--- a/LAMP/Documents/Dokumentation_Milchtank_DOCKER_LAMP.docx
+++ b/LAMP/Documents/Dokumentation_Milchtank_DOCKER_LAMP.docx
@@ -51,7 +51,7 @@
                         <pic:cNvPicPr/>
                       </pic:nvPicPr>
                       <pic:blipFill>
-                        <a:blip r:embed="rId6" cstate="print">
+                        <a:blip r:embed="rId8" cstate="print">
                           <a:duotone>
                             <a:schemeClr val="accent1">
                               <a:shade val="45000"/>
@@ -97,6 +97,7 @@
               <w:color w:val="4472C4" w:themeColor="accent1"/>
               <w:sz w:val="72"/>
               <w:szCs w:val="72"/>
+              <w:lang w:val="fr-CH"/>
             </w:rPr>
             <w:alias w:val="Titel"/>
             <w:tag w:val=""/>
@@ -104,7 +105,6 @@
             <w:placeholder>
               <w:docPart w:val="DDA2DA30FB404008B6E99E92F6A0352A"/>
             </w:placeholder>
-            <w:showingPlcHdr/>
             <w:dataBinding w:prefixMappings="xmlns:ns0='http://purl.org/dc/elements/1.1/' xmlns:ns1='http://schemas.openxmlformats.org/package/2006/metadata/core-properties' " w:xpath="/ns1:coreProperties[1]/ns0:title[1]" w:storeItemID="{6C3C8BC8-F283-45AE-878A-BAB7291924A1}"/>
             <w:text/>
           </w:sdtPr>
@@ -130,6 +130,7 @@
                   <w:color w:val="4472C4" w:themeColor="accent1"/>
                   <w:sz w:val="80"/>
                   <w:szCs w:val="80"/>
+                  <w:lang w:val="fr-CH"/>
                 </w:rPr>
               </w:pPr>
               <w:r>
@@ -137,11 +138,11 @@
                   <w:rFonts w:asciiTheme="majorHAnsi" w:eastAsiaTheme="majorEastAsia" w:hAnsiTheme="majorHAnsi" w:cstheme="majorBidi"/>
                   <w:caps/>
                   <w:color w:val="4472C4" w:themeColor="accent1"/>
-                  <w:sz w:val="80"/>
-                  <w:szCs w:val="80"/>
-                  <w:lang w:val="de-DE"/>
+                  <w:sz w:val="72"/>
+                  <w:szCs w:val="72"/>
+                  <w:lang w:val="fr-CH"/>
                 </w:rPr>
-                <w:t>[Dokumenttitel]</w:t>
+                <w:t>Docker-Compose LAMP</w:t>
               </w:r>
             </w:p>
           </w:sdtContent>
@@ -152,6 +153,7 @@
               <w:color w:val="4472C4" w:themeColor="accent1"/>
               <w:sz w:val="28"/>
               <w:szCs w:val="28"/>
+              <w:lang w:val="fr-CH"/>
             </w:rPr>
             <w:alias w:val="Untertitel"/>
             <w:tag w:val=""/>
@@ -159,7 +161,6 @@
             <w:placeholder>
               <w:docPart w:val="16082D6628EC44F68EF2C140A5AD05BC"/>
             </w:placeholder>
-            <w:showingPlcHdr/>
             <w:dataBinding w:prefixMappings="xmlns:ns0='http://purl.org/dc/elements/1.1/' xmlns:ns1='http://schemas.openxmlformats.org/package/2006/metadata/core-properties' " w:xpath="/ns1:coreProperties[1]/ns0:subject[1]" w:storeItemID="{6C3C8BC8-F283-45AE-878A-BAB7291924A1}"/>
             <w:text/>
           </w:sdtPr>
@@ -173,6 +174,7 @@
                   <w:color w:val="4472C4" w:themeColor="accent1"/>
                   <w:sz w:val="28"/>
                   <w:szCs w:val="28"/>
+                  <w:lang w:val="fr-CH"/>
                 </w:rPr>
               </w:pPr>
               <w:r>
@@ -180,9 +182,18 @@
                   <w:color w:val="4472C4" w:themeColor="accent1"/>
                   <w:sz w:val="28"/>
                   <w:szCs w:val="28"/>
-                  <w:lang w:val="de-DE"/>
+                  <w:lang w:val="fr-CH"/>
                 </w:rPr>
-                <w:t>[Untertitel des Dokuments]</w:t>
+                <w:t>Von F</w:t>
+              </w:r>
+              <w:r>
+                <w:rPr>
+                  <w:color w:val="4472C4" w:themeColor="accent1"/>
+                  <w:sz w:val="28"/>
+                  <w:szCs w:val="28"/>
+                  <w:lang w:val="fr-CH"/>
+                </w:rPr>
+                <w:t>abrizio</w:t>
               </w:r>
             </w:p>
           </w:sdtContent>
@@ -544,7 +555,7 @@
                         <pic:cNvPicPr/>
                       </pic:nvPicPr>
                       <pic:blipFill>
-                        <a:blip r:embed="rId7" cstate="print">
+                        <a:blip r:embed="rId9" cstate="print">
                           <a:duotone>
                             <a:schemeClr val="accent1">
                               <a:shade val="45000"/>
@@ -588,7 +599,11 @@
     <w:sdt>
       <w:sdtPr>
         <w:rPr>
-          <w:lang w:val="de-DE"/>
+          <w:rFonts w:asciiTheme="minorHAnsi" w:eastAsiaTheme="minorHAnsi" w:hAnsiTheme="minorHAnsi" w:cstheme="minorBidi"/>
+          <w:color w:val="auto"/>
+          <w:sz w:val="22"/>
+          <w:szCs w:val="22"/>
+          <w:lang w:val="de-DE" w:eastAsia="en-US"/>
         </w:rPr>
         <w:id w:val="-1115758088"/>
         <w:docPartObj>
@@ -598,13 +613,8 @@
       </w:sdtPr>
       <w:sdtEndPr>
         <w:rPr>
-          <w:rFonts w:asciiTheme="minorHAnsi" w:eastAsiaTheme="minorHAnsi" w:hAnsiTheme="minorHAnsi" w:cstheme="minorBidi"/>
           <w:b/>
           <w:bCs/>
-          <w:color w:val="auto"/>
-          <w:sz w:val="22"/>
-          <w:szCs w:val="22"/>
-          <w:lang w:eastAsia="en-US"/>
         </w:rPr>
       </w:sdtEndPr>
       <w:sdtContent>
@@ -2082,17 +2092,50 @@
     <w:p/>
     <w:p>
       <w:r>
-        <w:t>In dieser Anleitung wird beschrieben wie man mit Docker Compose einen LAMP Server einrichten kann.</w:t>
-      </w:r>
-    </w:p>
-    <w:p>
-      <w:r>
-        <w:t>Es wird erst ein YML File erstellt, dass nachher dann in einem Github Repository abgelegt ist.</w:t>
-      </w:r>
-    </w:p>
-    <w:p>
-      <w:r>
-        <w:t>Eine Demonstration der Installation und ein paar Beispiele per Mysql.</w:t>
+        <w:t xml:space="preserve">In dieser Anleitung wird </w:t>
+      </w:r>
+      <w:r>
+        <w:t>beschrieben,</w:t>
+      </w:r>
+      <w:r>
+        <w:t xml:space="preserve"> wie man mit Docker</w:t>
+      </w:r>
+      <w:r>
+        <w:t>-</w:t>
+      </w:r>
+      <w:proofErr w:type="spellStart"/>
+      <w:r>
+        <w:t>Compose</w:t>
+      </w:r>
+      <w:proofErr w:type="spellEnd"/>
+      <w:r>
+        <w:t xml:space="preserve"> einen LAMP Server einrichten kann.</w:t>
+      </w:r>
+    </w:p>
+    <w:p>
+      <w:r>
+        <w:t xml:space="preserve">Es wird erst ein YML File erstellt, dass nachher dann in einem </w:t>
+      </w:r>
+      <w:proofErr w:type="spellStart"/>
+      <w:r>
+        <w:t>Github</w:t>
+      </w:r>
+      <w:proofErr w:type="spellEnd"/>
+      <w:r>
+        <w:t xml:space="preserve"> Repository abgelegt ist.</w:t>
+      </w:r>
+    </w:p>
+    <w:p>
+      <w:r>
+        <w:t xml:space="preserve">Eine Demonstration der Installation und ein paar Beispiele per </w:t>
+      </w:r>
+      <w:proofErr w:type="spellStart"/>
+      <w:r>
+        <w:t>Mysql</w:t>
+      </w:r>
+      <w:proofErr w:type="spellEnd"/>
+      <w:r>
+        <w:t>.</w:t>
       </w:r>
     </w:p>
     <w:p/>
@@ -2104,6 +2147,7 @@
         </w:rPr>
       </w:pPr>
       <w:bookmarkStart w:id="1" w:name="_Toc58242866"/>
+      <w:proofErr w:type="spellStart"/>
       <w:r>
         <w:rPr>
           <w:lang w:val="fr-CH"/>
@@ -2111,20 +2155,37 @@
         <w:t>Vorbereitung</w:t>
       </w:r>
       <w:bookmarkEnd w:id="1"/>
-    </w:p>
-    <w:p>
-      <w:pPr>
-        <w:rPr>
-          <w:lang w:val="fr-CH"/>
-        </w:rPr>
-      </w:pPr>
-    </w:p>
-    <w:p>
-      <w:r>
-        <w:t>Zur vorbereitung wird ein b</w:t>
-      </w:r>
-      <w:r>
-        <w:t>lanker Server erwartet. In diesem Fall ein ubuntu Server.</w:t>
+      <w:proofErr w:type="spellEnd"/>
+    </w:p>
+    <w:p>
+      <w:pPr>
+        <w:rPr>
+          <w:lang w:val="fr-CH"/>
+        </w:rPr>
+      </w:pPr>
+    </w:p>
+    <w:p>
+      <w:r>
+        <w:t xml:space="preserve">Zur </w:t>
+      </w:r>
+      <w:proofErr w:type="spellStart"/>
+      <w:r>
+        <w:t>vorbereitung</w:t>
+      </w:r>
+      <w:proofErr w:type="spellEnd"/>
+      <w:r>
+        <w:t xml:space="preserve"> wird ein b</w:t>
+      </w:r>
+      <w:r>
+        <w:t xml:space="preserve">lanker Server erwartet. In diesem Fall ein </w:t>
+      </w:r>
+      <w:proofErr w:type="spellStart"/>
+      <w:r>
+        <w:t>ubuntu</w:t>
+      </w:r>
+      <w:proofErr w:type="spellEnd"/>
+      <w:r>
+        <w:t xml:space="preserve"> Server.</w:t>
       </w:r>
     </w:p>
     <w:p/>
@@ -2133,10 +2194,12 @@
         <w:pStyle w:val="berschrift2"/>
       </w:pPr>
       <w:bookmarkStart w:id="2" w:name="_Toc58242867"/>
+      <w:proofErr w:type="gramStart"/>
       <w:r>
         <w:t>Vorbedingung :</w:t>
       </w:r>
       <w:bookmarkEnd w:id="2"/>
+      <w:proofErr w:type="gramEnd"/>
     </w:p>
     <w:p/>
     <w:p>
@@ -2146,8 +2209,37 @@
       <w:r>
         <w:t xml:space="preserve">diesem Beispiel steht ein </w:t>
       </w:r>
-      <w:r>
-        <w:t>ubuntu 20.04.1 lts (focal fossa)</w:t>
+      <w:proofErr w:type="spellStart"/>
+      <w:r>
+        <w:t>ubuntu</w:t>
+      </w:r>
+      <w:proofErr w:type="spellEnd"/>
+      <w:r>
+        <w:t xml:space="preserve"> 20.04.1 </w:t>
+      </w:r>
+      <w:proofErr w:type="spellStart"/>
+      <w:r>
+        <w:t>lts</w:t>
+      </w:r>
+      <w:proofErr w:type="spellEnd"/>
+      <w:r>
+        <w:t xml:space="preserve"> (</w:t>
+      </w:r>
+      <w:proofErr w:type="spellStart"/>
+      <w:r>
+        <w:t>focal</w:t>
+      </w:r>
+      <w:proofErr w:type="spellEnd"/>
+      <w:r>
+        <w:t xml:space="preserve"> </w:t>
+      </w:r>
+      <w:proofErr w:type="spellStart"/>
+      <w:r>
+        <w:t>fossa</w:t>
+      </w:r>
+      <w:proofErr w:type="spellEnd"/>
+      <w:r>
+        <w:t>)</w:t>
       </w:r>
       <w:r>
         <w:t xml:space="preserve"> Server blank zur Verfügung.</w:t>
@@ -2187,8 +2279,13 @@
       </w:r>
     </w:p>
     <w:p>
-      <w:r>
-        <w:t xml:space="preserve">Adduser milchtank </w:t>
+      <w:proofErr w:type="spellStart"/>
+      <w:r>
+        <w:t>Adduser</w:t>
+      </w:r>
+      <w:proofErr w:type="spellEnd"/>
+      <w:r>
+        <w:t xml:space="preserve"> milchtank </w:t>
       </w:r>
       <w:r>
         <w:rPr>
@@ -2206,158 +2303,673 @@
           <w:szCs w:val="18"/>
         </w:rPr>
       </w:pPr>
-      <w:r>
-        <w:rPr>
-          <w:sz w:val="18"/>
-          <w:szCs w:val="18"/>
-        </w:rPr>
-        <w:t>Adding user `milchtank' ...</w:t>
-      </w:r>
-    </w:p>
-    <w:p>
-      <w:pPr>
-        <w:rPr>
-          <w:sz w:val="18"/>
-          <w:szCs w:val="18"/>
-        </w:rPr>
-      </w:pPr>
-      <w:r>
-        <w:rPr>
-          <w:sz w:val="18"/>
-          <w:szCs w:val="18"/>
-        </w:rPr>
-        <w:t>Adding new group `milchtank' (1000) ...</w:t>
-      </w:r>
-    </w:p>
-    <w:p>
-      <w:pPr>
-        <w:rPr>
-          <w:sz w:val="18"/>
-          <w:szCs w:val="18"/>
-        </w:rPr>
-      </w:pPr>
-      <w:r>
-        <w:rPr>
-          <w:sz w:val="18"/>
-          <w:szCs w:val="18"/>
-        </w:rPr>
-        <w:t>Adding new user `milchtank' (1000) with group `milchtank' ...</w:t>
-      </w:r>
-    </w:p>
-    <w:p>
-      <w:pPr>
-        <w:rPr>
-          <w:sz w:val="18"/>
-          <w:szCs w:val="18"/>
-          <w:lang w:val="fr-CH"/>
-        </w:rPr>
-      </w:pPr>
-      <w:r>
-        <w:rPr>
-          <w:sz w:val="18"/>
-          <w:szCs w:val="18"/>
-          <w:lang w:val="fr-CH"/>
-        </w:rPr>
-        <w:t>Creating home directory `/home/milchtank' ...</w:t>
-      </w:r>
-    </w:p>
-    <w:p>
-      <w:pPr>
-        <w:rPr>
-          <w:sz w:val="18"/>
-          <w:szCs w:val="18"/>
-          <w:lang w:val="fr-CH"/>
-        </w:rPr>
-      </w:pPr>
-      <w:r>
-        <w:rPr>
-          <w:sz w:val="18"/>
-          <w:szCs w:val="18"/>
-          <w:lang w:val="fr-CH"/>
-        </w:rPr>
-        <w:t>Copying files from `/etc/skel' ...</w:t>
-      </w:r>
-    </w:p>
-    <w:p>
-      <w:pPr>
-        <w:rPr>
-          <w:sz w:val="18"/>
-          <w:szCs w:val="18"/>
-          <w:lang w:val="fr-CH"/>
-        </w:rPr>
-      </w:pPr>
-      <w:r>
-        <w:rPr>
-          <w:sz w:val="18"/>
-          <w:szCs w:val="18"/>
-          <w:lang w:val="fr-CH"/>
-        </w:rPr>
-        <w:t>Enter new UNIX password:</w:t>
-      </w:r>
-    </w:p>
-    <w:p>
-      <w:pPr>
-        <w:rPr>
-          <w:sz w:val="18"/>
-          <w:szCs w:val="18"/>
-          <w:lang w:val="fr-CH"/>
-        </w:rPr>
-      </w:pPr>
-      <w:r>
-        <w:rPr>
-          <w:sz w:val="18"/>
-          <w:szCs w:val="18"/>
-          <w:lang w:val="fr-CH"/>
-        </w:rPr>
-        <w:t>Retype new UNIX password:</w:t>
-      </w:r>
-    </w:p>
-    <w:p>
-      <w:pPr>
-        <w:rPr>
-          <w:sz w:val="18"/>
-          <w:szCs w:val="18"/>
-          <w:lang w:val="fr-CH"/>
-        </w:rPr>
-      </w:pPr>
-      <w:r>
-        <w:rPr>
-          <w:sz w:val="18"/>
-          <w:szCs w:val="18"/>
-          <w:lang w:val="fr-CH"/>
-        </w:rPr>
-        <w:t>passwd: password updated successfully</w:t>
-      </w:r>
-    </w:p>
-    <w:p>
-      <w:pPr>
-        <w:rPr>
-          <w:sz w:val="18"/>
-          <w:szCs w:val="18"/>
-        </w:rPr>
-      </w:pPr>
-      <w:r>
-        <w:rPr>
-          <w:sz w:val="18"/>
-          <w:szCs w:val="18"/>
-        </w:rPr>
-        <w:t>Changing the user information for milchtank</w:t>
-      </w:r>
-    </w:p>
-    <w:p>
-      <w:pPr>
-        <w:rPr>
-          <w:sz w:val="18"/>
-          <w:szCs w:val="18"/>
-        </w:rPr>
-      </w:pPr>
-      <w:r>
-        <w:rPr>
-          <w:sz w:val="18"/>
-          <w:szCs w:val="18"/>
-        </w:rPr>
-        <w:t>Enter the new value, or press ENTER for the default</w:t>
-      </w:r>
+      <w:proofErr w:type="spellStart"/>
+      <w:r>
+        <w:rPr>
+          <w:sz w:val="18"/>
+          <w:szCs w:val="18"/>
+        </w:rPr>
+        <w:t>Adding</w:t>
+      </w:r>
+      <w:proofErr w:type="spellEnd"/>
+      <w:r>
+        <w:rPr>
+          <w:sz w:val="18"/>
+          <w:szCs w:val="18"/>
+        </w:rPr>
+        <w:t xml:space="preserve"> </w:t>
+      </w:r>
+      <w:proofErr w:type="spellStart"/>
+      <w:r>
+        <w:rPr>
+          <w:sz w:val="18"/>
+          <w:szCs w:val="18"/>
+        </w:rPr>
+        <w:t>user</w:t>
+      </w:r>
+      <w:proofErr w:type="spellEnd"/>
+      <w:r>
+        <w:rPr>
+          <w:sz w:val="18"/>
+          <w:szCs w:val="18"/>
+        </w:rPr>
+        <w:t xml:space="preserve"> `milchtank' ...</w:t>
+      </w:r>
+    </w:p>
+    <w:p>
+      <w:pPr>
+        <w:rPr>
+          <w:sz w:val="18"/>
+          <w:szCs w:val="18"/>
+        </w:rPr>
+      </w:pPr>
+      <w:proofErr w:type="spellStart"/>
+      <w:r>
+        <w:rPr>
+          <w:sz w:val="18"/>
+          <w:szCs w:val="18"/>
+        </w:rPr>
+        <w:t>Adding</w:t>
+      </w:r>
+      <w:proofErr w:type="spellEnd"/>
+      <w:r>
+        <w:rPr>
+          <w:sz w:val="18"/>
+          <w:szCs w:val="18"/>
+        </w:rPr>
+        <w:t xml:space="preserve"> </w:t>
+      </w:r>
+      <w:proofErr w:type="spellStart"/>
+      <w:r>
+        <w:rPr>
+          <w:sz w:val="18"/>
+          <w:szCs w:val="18"/>
+        </w:rPr>
+        <w:t>new</w:t>
+      </w:r>
+      <w:proofErr w:type="spellEnd"/>
+      <w:r>
+        <w:rPr>
+          <w:sz w:val="18"/>
+          <w:szCs w:val="18"/>
+        </w:rPr>
+        <w:t xml:space="preserve"> </w:t>
+      </w:r>
+      <w:proofErr w:type="spellStart"/>
+      <w:r>
+        <w:rPr>
+          <w:sz w:val="18"/>
+          <w:szCs w:val="18"/>
+        </w:rPr>
+        <w:t>group</w:t>
+      </w:r>
+      <w:proofErr w:type="spellEnd"/>
+      <w:r>
+        <w:rPr>
+          <w:sz w:val="18"/>
+          <w:szCs w:val="18"/>
+        </w:rPr>
+        <w:t xml:space="preserve"> `milchtank' (1000) ...</w:t>
+      </w:r>
+    </w:p>
+    <w:p>
+      <w:pPr>
+        <w:rPr>
+          <w:sz w:val="18"/>
+          <w:szCs w:val="18"/>
+        </w:rPr>
+      </w:pPr>
+      <w:proofErr w:type="spellStart"/>
+      <w:r>
+        <w:rPr>
+          <w:sz w:val="18"/>
+          <w:szCs w:val="18"/>
+        </w:rPr>
+        <w:t>Adding</w:t>
+      </w:r>
+      <w:proofErr w:type="spellEnd"/>
+      <w:r>
+        <w:rPr>
+          <w:sz w:val="18"/>
+          <w:szCs w:val="18"/>
+        </w:rPr>
+        <w:t xml:space="preserve"> </w:t>
+      </w:r>
+      <w:proofErr w:type="spellStart"/>
+      <w:r>
+        <w:rPr>
+          <w:sz w:val="18"/>
+          <w:szCs w:val="18"/>
+        </w:rPr>
+        <w:t>new</w:t>
+      </w:r>
+      <w:proofErr w:type="spellEnd"/>
+      <w:r>
+        <w:rPr>
+          <w:sz w:val="18"/>
+          <w:szCs w:val="18"/>
+        </w:rPr>
+        <w:t xml:space="preserve"> </w:t>
+      </w:r>
+      <w:proofErr w:type="spellStart"/>
+      <w:r>
+        <w:rPr>
+          <w:sz w:val="18"/>
+          <w:szCs w:val="18"/>
+        </w:rPr>
+        <w:t>user</w:t>
+      </w:r>
+      <w:proofErr w:type="spellEnd"/>
+      <w:r>
+        <w:rPr>
+          <w:sz w:val="18"/>
+          <w:szCs w:val="18"/>
+        </w:rPr>
+        <w:t xml:space="preserve"> `milchtank' (1000) </w:t>
+      </w:r>
+      <w:proofErr w:type="spellStart"/>
+      <w:r>
+        <w:rPr>
+          <w:sz w:val="18"/>
+          <w:szCs w:val="18"/>
+        </w:rPr>
+        <w:t>with</w:t>
+      </w:r>
+      <w:proofErr w:type="spellEnd"/>
+      <w:r>
+        <w:rPr>
+          <w:sz w:val="18"/>
+          <w:szCs w:val="18"/>
+        </w:rPr>
+        <w:t xml:space="preserve"> </w:t>
+      </w:r>
+      <w:proofErr w:type="spellStart"/>
+      <w:r>
+        <w:rPr>
+          <w:sz w:val="18"/>
+          <w:szCs w:val="18"/>
+        </w:rPr>
+        <w:t>group</w:t>
+      </w:r>
+      <w:proofErr w:type="spellEnd"/>
+      <w:r>
+        <w:rPr>
+          <w:sz w:val="18"/>
+          <w:szCs w:val="18"/>
+        </w:rPr>
+        <w:t xml:space="preserve"> `milchtank' ...</w:t>
+      </w:r>
+    </w:p>
+    <w:p>
+      <w:pPr>
+        <w:rPr>
+          <w:sz w:val="18"/>
+          <w:szCs w:val="18"/>
+          <w:lang w:val="fr-CH"/>
+        </w:rPr>
+      </w:pPr>
+      <w:proofErr w:type="spellStart"/>
+      <w:r>
+        <w:rPr>
+          <w:sz w:val="18"/>
+          <w:szCs w:val="18"/>
+          <w:lang w:val="fr-CH"/>
+        </w:rPr>
+        <w:t>Creating</w:t>
+      </w:r>
+      <w:proofErr w:type="spellEnd"/>
+      <w:r>
+        <w:rPr>
+          <w:sz w:val="18"/>
+          <w:szCs w:val="18"/>
+          <w:lang w:val="fr-CH"/>
+        </w:rPr>
+        <w:t xml:space="preserve"> home directory `/home/</w:t>
+      </w:r>
+      <w:proofErr w:type="spellStart"/>
+      <w:r>
+        <w:rPr>
+          <w:sz w:val="18"/>
+          <w:szCs w:val="18"/>
+          <w:lang w:val="fr-CH"/>
+        </w:rPr>
+        <w:t>milchtank</w:t>
+      </w:r>
+      <w:proofErr w:type="spellEnd"/>
+      <w:r>
+        <w:rPr>
+          <w:sz w:val="18"/>
+          <w:szCs w:val="18"/>
+          <w:lang w:val="fr-CH"/>
+        </w:rPr>
+        <w:t>' ...</w:t>
+      </w:r>
+    </w:p>
+    <w:p>
+      <w:pPr>
+        <w:rPr>
+          <w:sz w:val="18"/>
+          <w:szCs w:val="18"/>
+          <w:lang w:val="fr-CH"/>
+        </w:rPr>
+      </w:pPr>
+      <w:proofErr w:type="spellStart"/>
+      <w:r>
+        <w:rPr>
+          <w:sz w:val="18"/>
+          <w:szCs w:val="18"/>
+          <w:lang w:val="fr-CH"/>
+        </w:rPr>
+        <w:t>Copying</w:t>
+      </w:r>
+      <w:proofErr w:type="spellEnd"/>
+      <w:r>
+        <w:rPr>
+          <w:sz w:val="18"/>
+          <w:szCs w:val="18"/>
+          <w:lang w:val="fr-CH"/>
+        </w:rPr>
+        <w:t xml:space="preserve"> files </w:t>
+      </w:r>
+      <w:proofErr w:type="spellStart"/>
+      <w:r>
+        <w:rPr>
+          <w:sz w:val="18"/>
+          <w:szCs w:val="18"/>
+          <w:lang w:val="fr-CH"/>
+        </w:rPr>
+        <w:t>from</w:t>
+      </w:r>
+      <w:proofErr w:type="spellEnd"/>
+      <w:r>
+        <w:rPr>
+          <w:sz w:val="18"/>
+          <w:szCs w:val="18"/>
+          <w:lang w:val="fr-CH"/>
+        </w:rPr>
+        <w:t xml:space="preserve"> `/</w:t>
+      </w:r>
+      <w:proofErr w:type="spellStart"/>
+      <w:r>
+        <w:rPr>
+          <w:sz w:val="18"/>
+          <w:szCs w:val="18"/>
+          <w:lang w:val="fr-CH"/>
+        </w:rPr>
+        <w:t>etc</w:t>
+      </w:r>
+      <w:proofErr w:type="spellEnd"/>
+      <w:r>
+        <w:rPr>
+          <w:sz w:val="18"/>
+          <w:szCs w:val="18"/>
+          <w:lang w:val="fr-CH"/>
+        </w:rPr>
+        <w:t>/</w:t>
+      </w:r>
+      <w:proofErr w:type="spellStart"/>
+      <w:r>
+        <w:rPr>
+          <w:sz w:val="18"/>
+          <w:szCs w:val="18"/>
+          <w:lang w:val="fr-CH"/>
+        </w:rPr>
+        <w:t>skel</w:t>
+      </w:r>
+      <w:proofErr w:type="spellEnd"/>
+      <w:r>
+        <w:rPr>
+          <w:sz w:val="18"/>
+          <w:szCs w:val="18"/>
+          <w:lang w:val="fr-CH"/>
+        </w:rPr>
+        <w:t>' ...</w:t>
+      </w:r>
+    </w:p>
+    <w:p>
+      <w:pPr>
+        <w:rPr>
+          <w:sz w:val="18"/>
+          <w:szCs w:val="18"/>
+          <w:lang w:val="fr-CH"/>
+        </w:rPr>
+      </w:pPr>
+      <w:r>
+        <w:rPr>
+          <w:sz w:val="18"/>
+          <w:szCs w:val="18"/>
+          <w:lang w:val="fr-CH"/>
+        </w:rPr>
+        <w:t xml:space="preserve">Enter new UNIX </w:t>
+      </w:r>
+      <w:proofErr w:type="spellStart"/>
+      <w:proofErr w:type="gramStart"/>
+      <w:r>
+        <w:rPr>
+          <w:sz w:val="18"/>
+          <w:szCs w:val="18"/>
+          <w:lang w:val="fr-CH"/>
+        </w:rPr>
+        <w:t>password</w:t>
+      </w:r>
+      <w:proofErr w:type="spellEnd"/>
+      <w:r>
+        <w:rPr>
+          <w:sz w:val="18"/>
+          <w:szCs w:val="18"/>
+          <w:lang w:val="fr-CH"/>
+        </w:rPr>
+        <w:t>:</w:t>
+      </w:r>
+      <w:proofErr w:type="gramEnd"/>
+    </w:p>
+    <w:p>
+      <w:pPr>
+        <w:rPr>
+          <w:sz w:val="18"/>
+          <w:szCs w:val="18"/>
+          <w:lang w:val="fr-CH"/>
+        </w:rPr>
+      </w:pPr>
+      <w:r>
+        <w:rPr>
+          <w:sz w:val="18"/>
+          <w:szCs w:val="18"/>
+          <w:lang w:val="fr-CH"/>
+        </w:rPr>
+        <w:t xml:space="preserve">Retype new UNIX </w:t>
+      </w:r>
+      <w:proofErr w:type="spellStart"/>
+      <w:proofErr w:type="gramStart"/>
+      <w:r>
+        <w:rPr>
+          <w:sz w:val="18"/>
+          <w:szCs w:val="18"/>
+          <w:lang w:val="fr-CH"/>
+        </w:rPr>
+        <w:t>password</w:t>
+      </w:r>
+      <w:proofErr w:type="spellEnd"/>
+      <w:r>
+        <w:rPr>
+          <w:sz w:val="18"/>
+          <w:szCs w:val="18"/>
+          <w:lang w:val="fr-CH"/>
+        </w:rPr>
+        <w:t>:</w:t>
+      </w:r>
+      <w:proofErr w:type="gramEnd"/>
+    </w:p>
+    <w:p>
+      <w:pPr>
+        <w:rPr>
+          <w:sz w:val="18"/>
+          <w:szCs w:val="18"/>
+          <w:lang w:val="fr-CH"/>
+        </w:rPr>
+      </w:pPr>
+      <w:proofErr w:type="spellStart"/>
+      <w:proofErr w:type="gramStart"/>
+      <w:r>
+        <w:rPr>
+          <w:sz w:val="18"/>
+          <w:szCs w:val="18"/>
+          <w:lang w:val="fr-CH"/>
+        </w:rPr>
+        <w:t>passwd</w:t>
+      </w:r>
+      <w:proofErr w:type="spellEnd"/>
+      <w:r>
+        <w:rPr>
+          <w:sz w:val="18"/>
+          <w:szCs w:val="18"/>
+          <w:lang w:val="fr-CH"/>
+        </w:rPr>
+        <w:t>:</w:t>
+      </w:r>
+      <w:proofErr w:type="gramEnd"/>
+      <w:r>
+        <w:rPr>
+          <w:sz w:val="18"/>
+          <w:szCs w:val="18"/>
+          <w:lang w:val="fr-CH"/>
+        </w:rPr>
+        <w:t xml:space="preserve"> </w:t>
+      </w:r>
+      <w:proofErr w:type="spellStart"/>
+      <w:r>
+        <w:rPr>
+          <w:sz w:val="18"/>
+          <w:szCs w:val="18"/>
+          <w:lang w:val="fr-CH"/>
+        </w:rPr>
+        <w:t>password</w:t>
+      </w:r>
+      <w:proofErr w:type="spellEnd"/>
+      <w:r>
+        <w:rPr>
+          <w:sz w:val="18"/>
+          <w:szCs w:val="18"/>
+          <w:lang w:val="fr-CH"/>
+        </w:rPr>
+        <w:t xml:space="preserve"> </w:t>
+      </w:r>
+      <w:proofErr w:type="spellStart"/>
+      <w:r>
+        <w:rPr>
+          <w:sz w:val="18"/>
+          <w:szCs w:val="18"/>
+          <w:lang w:val="fr-CH"/>
+        </w:rPr>
+        <w:t>updated</w:t>
+      </w:r>
+      <w:proofErr w:type="spellEnd"/>
+      <w:r>
+        <w:rPr>
+          <w:sz w:val="18"/>
+          <w:szCs w:val="18"/>
+          <w:lang w:val="fr-CH"/>
+        </w:rPr>
+        <w:t xml:space="preserve"> </w:t>
+      </w:r>
+      <w:proofErr w:type="spellStart"/>
+      <w:r>
+        <w:rPr>
+          <w:sz w:val="18"/>
+          <w:szCs w:val="18"/>
+          <w:lang w:val="fr-CH"/>
+        </w:rPr>
+        <w:t>successfully</w:t>
+      </w:r>
+      <w:proofErr w:type="spellEnd"/>
+    </w:p>
+    <w:p>
+      <w:pPr>
+        <w:rPr>
+          <w:sz w:val="18"/>
+          <w:szCs w:val="18"/>
+        </w:rPr>
+      </w:pPr>
+      <w:proofErr w:type="spellStart"/>
+      <w:r>
+        <w:rPr>
+          <w:sz w:val="18"/>
+          <w:szCs w:val="18"/>
+        </w:rPr>
+        <w:t>Changing</w:t>
+      </w:r>
+      <w:proofErr w:type="spellEnd"/>
+      <w:r>
+        <w:rPr>
+          <w:sz w:val="18"/>
+          <w:szCs w:val="18"/>
+        </w:rPr>
+        <w:t xml:space="preserve"> </w:t>
+      </w:r>
+      <w:proofErr w:type="spellStart"/>
+      <w:r>
+        <w:rPr>
+          <w:sz w:val="18"/>
+          <w:szCs w:val="18"/>
+        </w:rPr>
+        <w:t>the</w:t>
+      </w:r>
+      <w:proofErr w:type="spellEnd"/>
+      <w:r>
+        <w:rPr>
+          <w:sz w:val="18"/>
+          <w:szCs w:val="18"/>
+        </w:rPr>
+        <w:t xml:space="preserve"> </w:t>
+      </w:r>
+      <w:proofErr w:type="spellStart"/>
+      <w:r>
+        <w:rPr>
+          <w:sz w:val="18"/>
+          <w:szCs w:val="18"/>
+        </w:rPr>
+        <w:t>user</w:t>
+      </w:r>
+      <w:proofErr w:type="spellEnd"/>
+      <w:r>
+        <w:rPr>
+          <w:sz w:val="18"/>
+          <w:szCs w:val="18"/>
+        </w:rPr>
+        <w:t xml:space="preserve"> </w:t>
+      </w:r>
+      <w:proofErr w:type="spellStart"/>
+      <w:r>
+        <w:rPr>
+          <w:sz w:val="18"/>
+          <w:szCs w:val="18"/>
+        </w:rPr>
+        <w:t>information</w:t>
+      </w:r>
+      <w:proofErr w:type="spellEnd"/>
+      <w:r>
+        <w:rPr>
+          <w:sz w:val="18"/>
+          <w:szCs w:val="18"/>
+        </w:rPr>
+        <w:t xml:space="preserve"> </w:t>
+      </w:r>
+      <w:proofErr w:type="spellStart"/>
+      <w:r>
+        <w:rPr>
+          <w:sz w:val="18"/>
+          <w:szCs w:val="18"/>
+        </w:rPr>
+        <w:t>for</w:t>
+      </w:r>
+      <w:proofErr w:type="spellEnd"/>
+      <w:r>
+        <w:rPr>
+          <w:sz w:val="18"/>
+          <w:szCs w:val="18"/>
+        </w:rPr>
+        <w:t xml:space="preserve"> milchtank</w:t>
+      </w:r>
+    </w:p>
+    <w:p>
+      <w:pPr>
+        <w:rPr>
+          <w:sz w:val="18"/>
+          <w:szCs w:val="18"/>
+        </w:rPr>
+      </w:pPr>
+      <w:r>
+        <w:rPr>
+          <w:sz w:val="18"/>
+          <w:szCs w:val="18"/>
+        </w:rPr>
+        <w:t xml:space="preserve">Enter </w:t>
+      </w:r>
+      <w:proofErr w:type="spellStart"/>
+      <w:r>
+        <w:rPr>
+          <w:sz w:val="18"/>
+          <w:szCs w:val="18"/>
+        </w:rPr>
+        <w:t>the</w:t>
+      </w:r>
+      <w:proofErr w:type="spellEnd"/>
+      <w:r>
+        <w:rPr>
+          <w:sz w:val="18"/>
+          <w:szCs w:val="18"/>
+        </w:rPr>
+        <w:t xml:space="preserve"> </w:t>
+      </w:r>
+      <w:proofErr w:type="spellStart"/>
+      <w:r>
+        <w:rPr>
+          <w:sz w:val="18"/>
+          <w:szCs w:val="18"/>
+        </w:rPr>
+        <w:t>new</w:t>
+      </w:r>
+      <w:proofErr w:type="spellEnd"/>
+      <w:r>
+        <w:rPr>
+          <w:sz w:val="18"/>
+          <w:szCs w:val="18"/>
+        </w:rPr>
+        <w:t xml:space="preserve"> </w:t>
+      </w:r>
+      <w:proofErr w:type="spellStart"/>
+      <w:r>
+        <w:rPr>
+          <w:sz w:val="18"/>
+          <w:szCs w:val="18"/>
+        </w:rPr>
+        <w:t>value</w:t>
+      </w:r>
+      <w:proofErr w:type="spellEnd"/>
+      <w:r>
+        <w:rPr>
+          <w:sz w:val="18"/>
+          <w:szCs w:val="18"/>
+        </w:rPr>
+        <w:t xml:space="preserve">, </w:t>
+      </w:r>
+      <w:proofErr w:type="spellStart"/>
+      <w:r>
+        <w:rPr>
+          <w:sz w:val="18"/>
+          <w:szCs w:val="18"/>
+        </w:rPr>
+        <w:t>or</w:t>
+      </w:r>
+      <w:proofErr w:type="spellEnd"/>
+      <w:r>
+        <w:rPr>
+          <w:sz w:val="18"/>
+          <w:szCs w:val="18"/>
+        </w:rPr>
+        <w:t xml:space="preserve"> press ENTER </w:t>
+      </w:r>
+      <w:proofErr w:type="spellStart"/>
+      <w:r>
+        <w:rPr>
+          <w:sz w:val="18"/>
+          <w:szCs w:val="18"/>
+        </w:rPr>
+        <w:t>for</w:t>
+      </w:r>
+      <w:proofErr w:type="spellEnd"/>
+      <w:r>
+        <w:rPr>
+          <w:sz w:val="18"/>
+          <w:szCs w:val="18"/>
+        </w:rPr>
+        <w:t xml:space="preserve"> </w:t>
+      </w:r>
+      <w:proofErr w:type="spellStart"/>
+      <w:r>
+        <w:rPr>
+          <w:sz w:val="18"/>
+          <w:szCs w:val="18"/>
+        </w:rPr>
+        <w:t>the</w:t>
+      </w:r>
+      <w:proofErr w:type="spellEnd"/>
+      <w:r>
+        <w:rPr>
+          <w:sz w:val="18"/>
+          <w:szCs w:val="18"/>
+        </w:rPr>
+        <w:t xml:space="preserve"> </w:t>
+      </w:r>
+      <w:proofErr w:type="spellStart"/>
+      <w:r>
+        <w:rPr>
+          <w:sz w:val="18"/>
+          <w:szCs w:val="18"/>
+        </w:rPr>
+        <w:t>default</w:t>
+      </w:r>
+      <w:proofErr w:type="spellEnd"/>
     </w:p>
     <w:p>
       <w:pPr>
@@ -2372,99 +2984,209 @@
           <w:szCs w:val="18"/>
         </w:rPr>
         <w:lastRenderedPageBreak/>
-        <w:t xml:space="preserve">        Full Name []: milchtank</w:t>
-      </w:r>
-    </w:p>
-    <w:p>
-      <w:pPr>
-        <w:rPr>
-          <w:sz w:val="18"/>
-          <w:szCs w:val="18"/>
-          <w:lang w:val="fr-CH"/>
-        </w:rPr>
-      </w:pPr>
-      <w:r>
-        <w:rPr>
-          <w:sz w:val="18"/>
-          <w:szCs w:val="18"/>
-        </w:rPr>
         <w:t xml:space="preserve">        </w:t>
       </w:r>
-      <w:r>
-        <w:rPr>
-          <w:sz w:val="18"/>
-          <w:szCs w:val="18"/>
-          <w:lang w:val="fr-CH"/>
-        </w:rPr>
-        <w:t>Room Number []:</w:t>
-      </w:r>
-    </w:p>
-    <w:p>
-      <w:pPr>
-        <w:rPr>
-          <w:sz w:val="18"/>
-          <w:szCs w:val="18"/>
-          <w:lang w:val="fr-CH"/>
-        </w:rPr>
-      </w:pPr>
-      <w:r>
-        <w:rPr>
-          <w:sz w:val="18"/>
-          <w:szCs w:val="18"/>
-          <w:lang w:val="fr-CH"/>
-        </w:rPr>
-        <w:t xml:space="preserve">        Work Phone []:</w:t>
-      </w:r>
-    </w:p>
-    <w:p>
-      <w:pPr>
-        <w:rPr>
-          <w:sz w:val="18"/>
-          <w:szCs w:val="18"/>
-          <w:lang w:val="fr-CH"/>
-        </w:rPr>
-      </w:pPr>
-      <w:r>
-        <w:rPr>
-          <w:sz w:val="18"/>
-          <w:szCs w:val="18"/>
-          <w:lang w:val="fr-CH"/>
-        </w:rPr>
-        <w:t xml:space="preserve">        Home Phone []:</w:t>
-      </w:r>
-    </w:p>
-    <w:p>
-      <w:pPr>
-        <w:rPr>
-          <w:sz w:val="18"/>
-          <w:szCs w:val="18"/>
-          <w:lang w:val="fr-CH"/>
-        </w:rPr>
-      </w:pPr>
-      <w:r>
-        <w:rPr>
-          <w:sz w:val="18"/>
-          <w:szCs w:val="18"/>
-          <w:lang w:val="fr-CH"/>
-        </w:rPr>
-        <w:t xml:space="preserve">        Other []:</w:t>
-      </w:r>
-    </w:p>
-    <w:p>
-      <w:pPr>
-        <w:rPr>
-          <w:sz w:val="18"/>
-          <w:szCs w:val="18"/>
-          <w:lang w:val="fr-CH"/>
-        </w:rPr>
-      </w:pPr>
-      <w:r>
-        <w:rPr>
-          <w:sz w:val="18"/>
-          <w:szCs w:val="18"/>
-          <w:lang w:val="fr-CH"/>
-        </w:rPr>
-        <w:t>Is the information correct? [Y/n] y</w:t>
+      <w:proofErr w:type="spellStart"/>
+      <w:r>
+        <w:rPr>
+          <w:sz w:val="18"/>
+          <w:szCs w:val="18"/>
+        </w:rPr>
+        <w:t>Full</w:t>
+      </w:r>
+      <w:proofErr w:type="spellEnd"/>
+      <w:r>
+        <w:rPr>
+          <w:sz w:val="18"/>
+          <w:szCs w:val="18"/>
+        </w:rPr>
+        <w:t xml:space="preserve"> Name []: milchtank</w:t>
+      </w:r>
+    </w:p>
+    <w:p>
+      <w:pPr>
+        <w:rPr>
+          <w:sz w:val="18"/>
+          <w:szCs w:val="18"/>
+          <w:lang w:val="fr-CH"/>
+        </w:rPr>
+      </w:pPr>
+      <w:r>
+        <w:rPr>
+          <w:sz w:val="18"/>
+          <w:szCs w:val="18"/>
+        </w:rPr>
+        <w:t xml:space="preserve">        </w:t>
+      </w:r>
+      <w:r>
+        <w:rPr>
+          <w:sz w:val="18"/>
+          <w:szCs w:val="18"/>
+          <w:lang w:val="fr-CH"/>
+        </w:rPr>
+        <w:t xml:space="preserve">Room </w:t>
+      </w:r>
+      <w:proofErr w:type="spellStart"/>
+      <w:r>
+        <w:rPr>
+          <w:sz w:val="18"/>
+          <w:szCs w:val="18"/>
+          <w:lang w:val="fr-CH"/>
+        </w:rPr>
+        <w:t>Number</w:t>
+      </w:r>
+      <w:proofErr w:type="spellEnd"/>
+      <w:r>
+        <w:rPr>
+          <w:sz w:val="18"/>
+          <w:szCs w:val="18"/>
+          <w:lang w:val="fr-CH"/>
+        </w:rPr>
+        <w:t xml:space="preserve"> [</w:t>
+      </w:r>
+      <w:proofErr w:type="gramStart"/>
+      <w:r>
+        <w:rPr>
+          <w:sz w:val="18"/>
+          <w:szCs w:val="18"/>
+          <w:lang w:val="fr-CH"/>
+        </w:rPr>
+        <w:t>]:</w:t>
+      </w:r>
+      <w:proofErr w:type="gramEnd"/>
+    </w:p>
+    <w:p>
+      <w:pPr>
+        <w:rPr>
+          <w:sz w:val="18"/>
+          <w:szCs w:val="18"/>
+          <w:lang w:val="fr-CH"/>
+        </w:rPr>
+      </w:pPr>
+      <w:r>
+        <w:rPr>
+          <w:sz w:val="18"/>
+          <w:szCs w:val="18"/>
+          <w:lang w:val="fr-CH"/>
+        </w:rPr>
+        <w:t xml:space="preserve">        Work Phone [</w:t>
+      </w:r>
+      <w:proofErr w:type="gramStart"/>
+      <w:r>
+        <w:rPr>
+          <w:sz w:val="18"/>
+          <w:szCs w:val="18"/>
+          <w:lang w:val="fr-CH"/>
+        </w:rPr>
+        <w:t>]:</w:t>
+      </w:r>
+      <w:proofErr w:type="gramEnd"/>
+    </w:p>
+    <w:p>
+      <w:pPr>
+        <w:rPr>
+          <w:sz w:val="18"/>
+          <w:szCs w:val="18"/>
+          <w:lang w:val="fr-CH"/>
+        </w:rPr>
+      </w:pPr>
+      <w:r>
+        <w:rPr>
+          <w:sz w:val="18"/>
+          <w:szCs w:val="18"/>
+          <w:lang w:val="fr-CH"/>
+        </w:rPr>
+        <w:t xml:space="preserve">        Home Phone [</w:t>
+      </w:r>
+      <w:proofErr w:type="gramStart"/>
+      <w:r>
+        <w:rPr>
+          <w:sz w:val="18"/>
+          <w:szCs w:val="18"/>
+          <w:lang w:val="fr-CH"/>
+        </w:rPr>
+        <w:t>]:</w:t>
+      </w:r>
+      <w:proofErr w:type="gramEnd"/>
+    </w:p>
+    <w:p>
+      <w:pPr>
+        <w:rPr>
+          <w:sz w:val="18"/>
+          <w:szCs w:val="18"/>
+          <w:lang w:val="fr-CH"/>
+        </w:rPr>
+      </w:pPr>
+      <w:r>
+        <w:rPr>
+          <w:sz w:val="18"/>
+          <w:szCs w:val="18"/>
+          <w:lang w:val="fr-CH"/>
+        </w:rPr>
+        <w:t xml:space="preserve">        </w:t>
+      </w:r>
+      <w:proofErr w:type="spellStart"/>
+      <w:r>
+        <w:rPr>
+          <w:sz w:val="18"/>
+          <w:szCs w:val="18"/>
+          <w:lang w:val="fr-CH"/>
+        </w:rPr>
+        <w:t>Other</w:t>
+      </w:r>
+      <w:proofErr w:type="spellEnd"/>
+      <w:r>
+        <w:rPr>
+          <w:sz w:val="18"/>
+          <w:szCs w:val="18"/>
+          <w:lang w:val="fr-CH"/>
+        </w:rPr>
+        <w:t xml:space="preserve"> [</w:t>
+      </w:r>
+      <w:proofErr w:type="gramStart"/>
+      <w:r>
+        <w:rPr>
+          <w:sz w:val="18"/>
+          <w:szCs w:val="18"/>
+          <w:lang w:val="fr-CH"/>
+        </w:rPr>
+        <w:t>]:</w:t>
+      </w:r>
+      <w:proofErr w:type="gramEnd"/>
+    </w:p>
+    <w:p>
+      <w:pPr>
+        <w:rPr>
+          <w:sz w:val="18"/>
+          <w:szCs w:val="18"/>
+          <w:lang w:val="fr-CH"/>
+        </w:rPr>
+      </w:pPr>
+      <w:r>
+        <w:rPr>
+          <w:sz w:val="18"/>
+          <w:szCs w:val="18"/>
+          <w:lang w:val="fr-CH"/>
+        </w:rPr>
+        <w:t xml:space="preserve">Is the information </w:t>
+      </w:r>
+      <w:proofErr w:type="gramStart"/>
+      <w:r>
+        <w:rPr>
+          <w:sz w:val="18"/>
+          <w:szCs w:val="18"/>
+          <w:lang w:val="fr-CH"/>
+        </w:rPr>
+        <w:t>correct?</w:t>
+      </w:r>
+      <w:proofErr w:type="gramEnd"/>
+      <w:r>
+        <w:rPr>
+          <w:sz w:val="18"/>
+          <w:szCs w:val="18"/>
+          <w:lang w:val="fr-CH"/>
+        </w:rPr>
+        <w:t xml:space="preserve"> [Y/n] y</w:t>
       </w:r>
     </w:p>
     <w:p>
@@ -2481,7 +3203,13 @@
         <w:pStyle w:val="berschrift4"/>
       </w:pPr>
       <w:r>
-        <w:t>User zu root zufügen:</w:t>
+        <w:t xml:space="preserve">User zu </w:t>
+      </w:r>
+      <w:r>
+        <w:t xml:space="preserve">Gruppe </w:t>
+      </w:r>
+      <w:r>
+        <w:t>root zufügen:</w:t>
       </w:r>
     </w:p>
     <w:p/>
@@ -2490,7 +3218,31 @@
         <w:t>Damit der User auch r</w:t>
       </w:r>
       <w:r>
-        <w:t>oot Rechte hat, packen wir diesen mit folgendem Befehl in die Benutzergruppe «sudo» Wenn dann Rechte benötigt werden um etwas auszuführen, kann vor den Befehl «sudo» geschrieben werden. Dann muss man sich nochmals mit seinem Passwort verifizieren, kann nachher aber den Befehl als Administrator</w:t>
+        <w:t>oot Rechte hat, packen wir diesen mit folgendem Befehl in die Benutzergruppe «</w:t>
+      </w:r>
+      <w:proofErr w:type="spellStart"/>
+      <w:r>
+        <w:t>sudo</w:t>
+      </w:r>
+      <w:proofErr w:type="spellEnd"/>
+      <w:r>
+        <w:t xml:space="preserve">» Wenn dann Rechte benötigt </w:t>
+      </w:r>
+      <w:proofErr w:type="gramStart"/>
+      <w:r>
+        <w:t>werden</w:t>
+      </w:r>
+      <w:proofErr w:type="gramEnd"/>
+      <w:r>
+        <w:t xml:space="preserve"> um etwas auszuführen, kann vor den Befehl «</w:t>
+      </w:r>
+      <w:proofErr w:type="spellStart"/>
+      <w:r>
+        <w:t>sudo</w:t>
+      </w:r>
+      <w:proofErr w:type="spellEnd"/>
+      <w:r>
+        <w:t>» geschrieben werden. Dann muss man sich nochmals mit seinem Passwort verifizieren, kann nachher aber den Befehl als Administrator</w:t>
       </w:r>
       <w:r>
         <w:rPr>
@@ -2505,8 +3257,24 @@
     </w:p>
     <w:p/>
     <w:p>
-      <w:r>
-        <w:t>Usermod -aG sudo milchtank</w:t>
+      <w:proofErr w:type="spellStart"/>
+      <w:r>
+        <w:t>u</w:t>
+      </w:r>
+      <w:r>
+        <w:t>sermod</w:t>
+      </w:r>
+      <w:proofErr w:type="spellEnd"/>
+      <w:r>
+        <w:t xml:space="preserve"> -aG </w:t>
+      </w:r>
+      <w:proofErr w:type="spellStart"/>
+      <w:r>
+        <w:t>sudo</w:t>
+      </w:r>
+      <w:proofErr w:type="spellEnd"/>
+      <w:r>
+        <w:t xml:space="preserve"> milchtank</w:t>
       </w:r>
     </w:p>
     <w:p/>
@@ -2546,14 +3314,35 @@
       </w:r>
     </w:p>
     <w:p>
-      <w:r>
-        <w:t>sudo apt-get update &amp;</w:t>
+      <w:proofErr w:type="spellStart"/>
+      <w:r>
+        <w:t>sudo</w:t>
+      </w:r>
+      <w:proofErr w:type="spellEnd"/>
+      <w:r>
+        <w:t xml:space="preserve"> </w:t>
+      </w:r>
+      <w:proofErr w:type="spellStart"/>
+      <w:r>
+        <w:t>apt-get</w:t>
+      </w:r>
+      <w:proofErr w:type="spellEnd"/>
+      <w:r>
+        <w:t xml:space="preserve"> update &amp;</w:t>
       </w:r>
       <w:r>
         <w:t>&amp;</w:t>
       </w:r>
       <w:r>
-        <w:t xml:space="preserve"> apt-get upgrade</w:t>
+        <w:t xml:space="preserve"> </w:t>
+      </w:r>
+      <w:proofErr w:type="spellStart"/>
+      <w:r>
+        <w:t>apt-get</w:t>
+      </w:r>
+      <w:proofErr w:type="spellEnd"/>
+      <w:r>
+        <w:t xml:space="preserve"> upgrade</w:t>
       </w:r>
     </w:p>
     <w:p>
@@ -2571,9 +3360,14 @@
         <w:t>Installation Docker</w:t>
       </w:r>
       <w:r>
-        <w:t>-Compose</w:t>
+        <w:t>-</w:t>
+      </w:r>
+      <w:proofErr w:type="spellStart"/>
+      <w:r>
+        <w:t>Compose</w:t>
       </w:r>
       <w:bookmarkEnd w:id="6"/>
+      <w:proofErr w:type="spellEnd"/>
     </w:p>
     <w:p/>
     <w:p>
@@ -2582,16 +3376,58 @@
       </w:r>
     </w:p>
     <w:p>
-      <w:r>
-        <w:t>sudo apt install docker docker-compose</w:t>
-      </w:r>
+      <w:proofErr w:type="spellStart"/>
+      <w:r>
+        <w:t>sudo</w:t>
+      </w:r>
+      <w:proofErr w:type="spellEnd"/>
+      <w:r>
+        <w:t xml:space="preserve"> </w:t>
+      </w:r>
+      <w:proofErr w:type="spellStart"/>
+      <w:r>
+        <w:t>apt</w:t>
+      </w:r>
+      <w:proofErr w:type="spellEnd"/>
+      <w:r>
+        <w:t xml:space="preserve"> </w:t>
+      </w:r>
+      <w:proofErr w:type="spellStart"/>
+      <w:r>
+        <w:t>install</w:t>
+      </w:r>
+      <w:proofErr w:type="spellEnd"/>
+      <w:r>
+        <w:t xml:space="preserve"> </w:t>
+      </w:r>
+      <w:proofErr w:type="spellStart"/>
+      <w:r>
+        <w:t>docker</w:t>
+      </w:r>
+      <w:proofErr w:type="spellEnd"/>
+      <w:r>
+        <w:t xml:space="preserve"> </w:t>
+      </w:r>
+      <w:proofErr w:type="spellStart"/>
+      <w:r>
+        <w:t>docker-compose</w:t>
+      </w:r>
+      <w:proofErr w:type="spellEnd"/>
     </w:p>
     <w:p>
       <w:r>
         <w:t>wird die Docker</w:t>
       </w:r>
       <w:r>
-        <w:t xml:space="preserve">-Compose </w:t>
+        <w:t>-</w:t>
+      </w:r>
+      <w:proofErr w:type="spellStart"/>
+      <w:r>
+        <w:t>Compose</w:t>
+      </w:r>
+      <w:proofErr w:type="spellEnd"/>
+      <w:r>
+        <w:t xml:space="preserve"> </w:t>
       </w:r>
       <w:r>
         <w:t>installiert</w:t>
@@ -2601,7 +3437,7 @@
       <w:r>
         <w:t>Weitere Informationen zur Installation </w:t>
       </w:r>
-      <w:hyperlink r:id="rId8" w:history="1">
+      <w:hyperlink r:id="rId10" w:history="1">
         <w:r>
           <w:t>bietet die Dokumentation</w:t>
         </w:r>
@@ -2626,6 +3462,14 @@
         <w:t>Docker</w:t>
       </w:r>
       <w:bookmarkEnd w:id="7"/>
+      <w:r>
+        <w:t>-</w:t>
+      </w:r>
+      <w:proofErr w:type="spellStart"/>
+      <w:r>
+        <w:t>Compose</w:t>
+      </w:r>
+      <w:proofErr w:type="spellEnd"/>
     </w:p>
     <w:p/>
     <w:p>
@@ -2633,15 +3477,114 @@
         <w:t>Wir werden unseren LAMP S</w:t>
       </w:r>
       <w:r>
-        <w:t>erver anhand eines docker-compose.yml File erstellen und laufen lassen. Anschliessend kommt das YML File in ein Github Repository damit dies auch einfach verteilt und installiert werden kann.</w:t>
+        <w:t xml:space="preserve">erver anhand eines </w:t>
+      </w:r>
+      <w:proofErr w:type="spellStart"/>
+      <w:r>
+        <w:t>docker-compose.yml</w:t>
+      </w:r>
+      <w:proofErr w:type="spellEnd"/>
+      <w:r>
+        <w:t xml:space="preserve"> File erstellen und laufen lassen. Anschliessend kommt das YML File in ein </w:t>
+      </w:r>
+      <w:proofErr w:type="spellStart"/>
+      <w:r>
+        <w:t>Github</w:t>
+      </w:r>
+      <w:proofErr w:type="spellEnd"/>
+      <w:r>
+        <w:t xml:space="preserve"> Repository damit dies auch einfach verteilt und installiert werden kann.</w:t>
+      </w:r>
+    </w:p>
+    <w:p>
+      <w:r>
+        <w:t>Um Docker zu installieren folgender Code eingeben:</w:t>
+      </w:r>
+    </w:p>
+    <w:p>
+      <w:pPr>
+        <w:rPr>
+          <w:lang w:val="fr-CH"/>
+        </w:rPr>
+      </w:pPr>
+      <w:proofErr w:type="spellStart"/>
+      <w:proofErr w:type="gramStart"/>
+      <w:r>
+        <w:rPr>
+          <w:lang w:val="fr-CH"/>
+        </w:rPr>
+        <w:t>s</w:t>
+      </w:r>
+      <w:r>
+        <w:rPr>
+          <w:lang w:val="fr-CH"/>
+        </w:rPr>
+        <w:t>udo</w:t>
+      </w:r>
+      <w:proofErr w:type="spellEnd"/>
+      <w:proofErr w:type="gramEnd"/>
+      <w:r>
+        <w:rPr>
+          <w:lang w:val="fr-CH"/>
+        </w:rPr>
+        <w:t xml:space="preserve"> apt-get docker-compos</w:t>
+      </w:r>
+      <w:r>
+        <w:rPr>
+          <w:lang w:val="fr-CH"/>
+        </w:rPr>
+        <w:t>e</w:t>
+      </w:r>
+    </w:p>
+    <w:p>
+      <w:proofErr w:type="spellStart"/>
+      <w:r>
+        <w:t>Dannach</w:t>
+      </w:r>
+      <w:proofErr w:type="spellEnd"/>
+      <w:r>
+        <w:t xml:space="preserve"> w</w:t>
+      </w:r>
+      <w:r>
+        <w:t>ird Docker-</w:t>
+      </w:r>
+      <w:proofErr w:type="spellStart"/>
+      <w:r>
+        <w:t>Compose</w:t>
+      </w:r>
+      <w:proofErr w:type="spellEnd"/>
+      <w:r>
+        <w:t xml:space="preserve"> installiert und wir sind </w:t>
+      </w:r>
+      <w:proofErr w:type="gramStart"/>
+      <w:r>
+        <w:t>Startbereit</w:t>
+      </w:r>
+      <w:proofErr w:type="gramEnd"/>
+      <w:r>
+        <w:t>.</w:t>
+      </w:r>
+    </w:p>
+    <w:p>
+      <w:pPr>
+        <w:rPr>
+          <w:rFonts w:asciiTheme="majorHAnsi" w:eastAsiaTheme="majorEastAsia" w:hAnsiTheme="majorHAnsi" w:cstheme="majorBidi"/>
+          <w:color w:val="2F5496" w:themeColor="accent1" w:themeShade="BF"/>
+          <w:sz w:val="26"/>
+          <w:szCs w:val="26"/>
+        </w:rPr>
+      </w:pPr>
+      <w:bookmarkStart w:id="8" w:name="_Toc58242873"/>
+      <w:r>
+        <w:br w:type="page"/>
       </w:r>
     </w:p>
     <w:p>
       <w:pPr>
         <w:pStyle w:val="berschrift2"/>
       </w:pPr>
-      <w:bookmarkStart w:id="8" w:name="_Toc58242873"/>
-      <w:r>
+      <w:r>
+        <w:lastRenderedPageBreak/>
         <w:t>YML File erstellen</w:t>
       </w:r>
       <w:bookmarkEnd w:id="8"/>
@@ -2649,7 +3592,41 @@
     <w:p/>
     <w:p>
       <w:r>
-        <w:t>Nun werden wir unseren LAMP anhand einer .yml Datei erstellen. Der Vorteil darin ist, das nichts vorinstalliert werden muss. Sondern nur die .yml Datei korrekt geschrieben werden muss.</w:t>
+        <w:t xml:space="preserve">Nun werden wir unseren LAMP anhand </w:t>
+      </w:r>
+      <w:proofErr w:type="gramStart"/>
+      <w:r>
+        <w:t>einer .</w:t>
+      </w:r>
+      <w:proofErr w:type="spellStart"/>
+      <w:r>
+        <w:t>yml</w:t>
+      </w:r>
+      <w:proofErr w:type="spellEnd"/>
+      <w:proofErr w:type="gramEnd"/>
+      <w:r>
+        <w:t xml:space="preserve"> Datei erstellen. Der Vorteil darin ist, </w:t>
+      </w:r>
+      <w:proofErr w:type="gramStart"/>
+      <w:r>
+        <w:t>das</w:t>
+      </w:r>
+      <w:proofErr w:type="gramEnd"/>
+      <w:r>
+        <w:t xml:space="preserve"> nichts vorinstalliert werden muss. Sondern nur </w:t>
+      </w:r>
+      <w:proofErr w:type="gramStart"/>
+      <w:r>
+        <w:t>die .</w:t>
+      </w:r>
+      <w:proofErr w:type="spellStart"/>
+      <w:r>
+        <w:t>yml</w:t>
+      </w:r>
+      <w:proofErr w:type="spellEnd"/>
+      <w:proofErr w:type="gramEnd"/>
+      <w:r>
+        <w:t xml:space="preserve"> Datei korrekt geschrieben werden muss.</w:t>
       </w:r>
     </w:p>
     <w:p>
@@ -2659,15 +3636,36 @@
     </w:p>
     <w:p>
       <w:r>
-        <w:t>Im Homedir können wir den ordner LAMP erstellen:</w:t>
-      </w:r>
-    </w:p>
-    <w:p>
+        <w:t xml:space="preserve">Im </w:t>
+      </w:r>
+      <w:proofErr w:type="spellStart"/>
+      <w:r>
+        <w:t>Homedir</w:t>
+      </w:r>
+      <w:proofErr w:type="spellEnd"/>
+      <w:r>
+        <w:t xml:space="preserve"> können wir den </w:t>
+      </w:r>
+      <w:proofErr w:type="spellStart"/>
+      <w:r>
+        <w:t>ordner</w:t>
+      </w:r>
+      <w:proofErr w:type="spellEnd"/>
+      <w:r>
+        <w:t xml:space="preserve"> LAMP erstellen:</w:t>
+      </w:r>
+    </w:p>
+    <w:p>
+      <w:proofErr w:type="spellStart"/>
       <w:r>
         <w:t>m</w:t>
       </w:r>
       <w:r>
-        <w:t>kdir LAMP</w:t>
+        <w:t>kdir</w:t>
+      </w:r>
+      <w:proofErr w:type="spellEnd"/>
+      <w:r>
+        <w:t xml:space="preserve"> LAMP</w:t>
       </w:r>
     </w:p>
     <w:p>
@@ -2682,41 +3680,66 @@
     </w:p>
     <w:p>
       <w:r>
-        <w:t>Dann das docker-compose.yml File erstellen:</w:t>
-      </w:r>
-    </w:p>
-    <w:p>
-      <w:pPr>
-        <w:rPr>
-          <w:lang w:val="fr-CH"/>
-        </w:rPr>
-      </w:pPr>
-      <w:r>
-        <w:rPr>
-          <w:lang w:val="fr-CH"/>
-        </w:rPr>
-        <w:t>Touch docker-compose.yml</w:t>
-      </w:r>
-    </w:p>
-    <w:p>
-      <w:pPr>
-        <w:rPr>
-          <w:lang w:val="fr-CH"/>
-        </w:rPr>
-      </w:pPr>
-      <w:r>
-        <w:rPr>
-          <w:lang w:val="fr-CH"/>
-        </w:rPr>
-        <w:t>Nano docker-compose.yml</w:t>
-      </w:r>
-    </w:p>
-    <w:p>
-      <w:pPr>
-        <w:rPr>
-          <w:lang w:val="fr-CH"/>
-        </w:rPr>
-      </w:pPr>
+        <w:t xml:space="preserve">Dann das </w:t>
+      </w:r>
+      <w:proofErr w:type="spellStart"/>
+      <w:r>
+        <w:t>docker-compose.yml</w:t>
+      </w:r>
+      <w:proofErr w:type="spellEnd"/>
+      <w:r>
+        <w:t xml:space="preserve"> File erstellen:</w:t>
+      </w:r>
+    </w:p>
+    <w:p>
+      <w:pPr>
+        <w:rPr>
+          <w:lang w:val="fr-CH"/>
+        </w:rPr>
+      </w:pPr>
+      <w:proofErr w:type="spellStart"/>
+      <w:r>
+        <w:rPr>
+          <w:lang w:val="fr-CH"/>
+        </w:rPr>
+        <w:t>Touch</w:t>
+      </w:r>
+      <w:proofErr w:type="spellEnd"/>
+      <w:r>
+        <w:rPr>
+          <w:lang w:val="fr-CH"/>
+        </w:rPr>
+        <w:t xml:space="preserve"> docker-</w:t>
+      </w:r>
+      <w:proofErr w:type="spellStart"/>
+      <w:r>
+        <w:rPr>
+          <w:lang w:val="fr-CH"/>
+        </w:rPr>
+        <w:t>compose.yml</w:t>
+      </w:r>
+      <w:proofErr w:type="spellEnd"/>
+    </w:p>
+    <w:p>
+      <w:pPr>
+        <w:rPr>
+          <w:lang w:val="fr-CH"/>
+        </w:rPr>
+      </w:pPr>
+      <w:r>
+        <w:rPr>
+          <w:lang w:val="fr-CH"/>
+        </w:rPr>
+        <w:t>Nano docker-</w:t>
+      </w:r>
+      <w:proofErr w:type="spellStart"/>
+      <w:r>
+        <w:rPr>
+          <w:lang w:val="fr-CH"/>
+        </w:rPr>
+        <w:t>compose.yml</w:t>
+      </w:r>
+      <w:proofErr w:type="spellEnd"/>
     </w:p>
     <w:p>
       <w:pPr>
@@ -2740,13 +3763,23 @@
           <w:lang w:val="fr-CH"/>
         </w:rPr>
       </w:pPr>
-      <w:r>
-        <w:rPr>
-          <w:sz w:val="18"/>
-          <w:szCs w:val="18"/>
-          <w:lang w:val="fr-CH"/>
-        </w:rPr>
-        <w:t>version: '3.7'</w:t>
+      <w:proofErr w:type="gramStart"/>
+      <w:r>
+        <w:rPr>
+          <w:sz w:val="18"/>
+          <w:szCs w:val="18"/>
+          <w:lang w:val="fr-CH"/>
+        </w:rPr>
+        <w:t>version:</w:t>
+      </w:r>
+      <w:proofErr w:type="gramEnd"/>
+      <w:r>
+        <w:rPr>
+          <w:sz w:val="18"/>
+          <w:szCs w:val="18"/>
+          <w:lang w:val="fr-CH"/>
+        </w:rPr>
+        <w:t xml:space="preserve"> '3.7'</w:t>
       </w:r>
       <w:r>
         <w:rPr>
@@ -2800,12 +3833,21 @@
           <w:szCs w:val="18"/>
         </w:rPr>
       </w:pPr>
-      <w:r>
-        <w:rPr>
-          <w:sz w:val="18"/>
-          <w:szCs w:val="18"/>
-        </w:rPr>
-        <w:t>services:</w:t>
+      <w:proofErr w:type="spellStart"/>
+      <w:r>
+        <w:rPr>
+          <w:sz w:val="18"/>
+          <w:szCs w:val="18"/>
+        </w:rPr>
+        <w:t>services</w:t>
+      </w:r>
+      <w:proofErr w:type="spellEnd"/>
+      <w:r>
+        <w:rPr>
+          <w:sz w:val="18"/>
+          <w:szCs w:val="18"/>
+        </w:rPr>
+        <w:t>:</w:t>
       </w:r>
       <w:r>
         <w:rPr>
@@ -2873,12 +3915,21 @@
         </w:rPr>
         <w:t xml:space="preserve">    </w:t>
       </w:r>
-      <w:r>
-        <w:rPr>
-          <w:sz w:val="18"/>
-          <w:szCs w:val="18"/>
-        </w:rPr>
-        <w:t>php-httpd:</w:t>
+      <w:proofErr w:type="spellStart"/>
+      <w:r>
+        <w:rPr>
+          <w:sz w:val="18"/>
+          <w:szCs w:val="18"/>
+        </w:rPr>
+        <w:t>php-httpd</w:t>
+      </w:r>
+      <w:proofErr w:type="spellEnd"/>
+      <w:r>
+        <w:rPr>
+          <w:sz w:val="18"/>
+          <w:szCs w:val="18"/>
+        </w:rPr>
+        <w:t>:</w:t>
       </w:r>
       <w:r>
         <w:rPr>
@@ -2932,12 +3983,21 @@
         </w:rPr>
         <w:t xml:space="preserve">        </w:t>
       </w:r>
-      <w:r>
-        <w:rPr>
-          <w:sz w:val="18"/>
-          <w:szCs w:val="18"/>
-        </w:rPr>
-        <w:t>image: php:7.3-apache</w:t>
+      <w:proofErr w:type="spellStart"/>
+      <w:r>
+        <w:rPr>
+          <w:sz w:val="18"/>
+          <w:szCs w:val="18"/>
+        </w:rPr>
+        <w:t>image</w:t>
+      </w:r>
+      <w:proofErr w:type="spellEnd"/>
+      <w:r>
+        <w:rPr>
+          <w:sz w:val="18"/>
+          <w:szCs w:val="18"/>
+        </w:rPr>
+        <w:t>: php:7.3-apache</w:t>
       </w:r>
       <w:r>
         <w:rPr>
@@ -2966,7 +4026,39 @@
           <w:sz w:val="18"/>
           <w:szCs w:val="18"/>
         </w:rPr>
-        <w:t>es Images mit : kann die version gewählt werden (-apache)</w:t>
+        <w:t xml:space="preserve">es Images </w:t>
+      </w:r>
+      <w:proofErr w:type="gramStart"/>
+      <w:r>
+        <w:rPr>
+          <w:sz w:val="18"/>
+          <w:szCs w:val="18"/>
+        </w:rPr>
+        <w:t>mit :</w:t>
+      </w:r>
+      <w:proofErr w:type="gramEnd"/>
+      <w:r>
+        <w:rPr>
+          <w:sz w:val="18"/>
+          <w:szCs w:val="18"/>
+        </w:rPr>
+        <w:t xml:space="preserve"> kann die </w:t>
+      </w:r>
+      <w:proofErr w:type="spellStart"/>
+      <w:r>
+        <w:rPr>
+          <w:sz w:val="18"/>
+          <w:szCs w:val="18"/>
+        </w:rPr>
+        <w:t>version</w:t>
+      </w:r>
+      <w:proofErr w:type="spellEnd"/>
+      <w:r>
+        <w:rPr>
+          <w:sz w:val="18"/>
+          <w:szCs w:val="18"/>
+        </w:rPr>
+        <w:t xml:space="preserve"> gewählt werden (-apache)</w:t>
       </w:r>
     </w:p>
     <w:p>
@@ -2984,12 +4076,21 @@
         </w:rPr>
         <w:t xml:space="preserve">        </w:t>
       </w:r>
-      <w:r>
-        <w:rPr>
-          <w:sz w:val="18"/>
-          <w:szCs w:val="18"/>
-        </w:rPr>
-        <w:t>ports:</w:t>
+      <w:proofErr w:type="spellStart"/>
+      <w:r>
+        <w:rPr>
+          <w:sz w:val="18"/>
+          <w:szCs w:val="18"/>
+        </w:rPr>
+        <w:t>ports</w:t>
+      </w:r>
+      <w:proofErr w:type="spellEnd"/>
+      <w:r>
+        <w:rPr>
+          <w:sz w:val="18"/>
+          <w:szCs w:val="18"/>
+        </w:rPr>
+        <w:t>:</w:t>
       </w:r>
       <w:r>
         <w:rPr>
@@ -3025,8 +4126,19 @@
           <w:sz w:val="18"/>
           <w:szCs w:val="18"/>
         </w:rPr>
-        <w:t>efiniert Extern:Intern</w:t>
-      </w:r>
+        <w:t xml:space="preserve">efiniert </w:t>
+      </w:r>
+      <w:proofErr w:type="spellStart"/>
+      <w:proofErr w:type="gramStart"/>
+      <w:r>
+        <w:rPr>
+          <w:sz w:val="18"/>
+          <w:szCs w:val="18"/>
+        </w:rPr>
+        <w:t>Extern:Intern</w:t>
+      </w:r>
+      <w:proofErr w:type="spellEnd"/>
+      <w:proofErr w:type="gramEnd"/>
     </w:p>
     <w:p>
       <w:pPr>
@@ -3059,17 +4171,253 @@
         </w:rPr>
         <w:t xml:space="preserve">        </w:t>
       </w:r>
-      <w:r>
-        <w:rPr>
-          <w:sz w:val="18"/>
-          <w:szCs w:val="18"/>
+      <w:proofErr w:type="spellStart"/>
+      <w:r>
+        <w:rPr>
+          <w:sz w:val="18"/>
+          <w:szCs w:val="18"/>
+        </w:rPr>
+        <w:t>volumes</w:t>
+      </w:r>
+      <w:proofErr w:type="spellEnd"/>
+      <w:r>
+        <w:rPr>
+          <w:sz w:val="18"/>
+          <w:szCs w:val="18"/>
+        </w:rPr>
+        <w:t>:</w:t>
+      </w:r>
+      <w:r>
+        <w:rPr>
+          <w:sz w:val="18"/>
+          <w:szCs w:val="18"/>
+        </w:rPr>
+        <w:tab/>
+      </w:r>
+      <w:r>
+        <w:rPr>
+          <w:sz w:val="18"/>
+          <w:szCs w:val="18"/>
+        </w:rPr>
+        <w:tab/>
+      </w:r>
+      <w:r>
+        <w:rPr>
+          <w:sz w:val="18"/>
+          <w:szCs w:val="18"/>
+        </w:rPr>
+        <w:tab/>
+      </w:r>
+      <w:r>
+        <w:rPr>
+          <w:sz w:val="18"/>
+          <w:szCs w:val="18"/>
+        </w:rPr>
+        <w:tab/>
+        <w:t xml:space="preserve">&lt;&lt; </w:t>
+      </w:r>
+      <w:proofErr w:type="gramStart"/>
+      <w:r>
+        <w:rPr>
+          <w:sz w:val="18"/>
+          <w:szCs w:val="18"/>
+        </w:rPr>
+        <w:t>Wird</w:t>
+      </w:r>
+      <w:proofErr w:type="gramEnd"/>
+      <w:r>
+        <w:rPr>
+          <w:sz w:val="18"/>
+          <w:szCs w:val="18"/>
+        </w:rPr>
+        <w:t xml:space="preserve"> die Ablage/</w:t>
+      </w:r>
+      <w:r>
+        <w:rPr>
+          <w:sz w:val="18"/>
+          <w:szCs w:val="18"/>
+        </w:rPr>
+        <w:t xml:space="preserve">Speicherort </w:t>
+      </w:r>
+      <w:proofErr w:type="spellStart"/>
+      <w:r>
+        <w:rPr>
+          <w:sz w:val="18"/>
+          <w:szCs w:val="18"/>
+        </w:rPr>
+        <w:t>definioert</w:t>
+      </w:r>
+      <w:proofErr w:type="spellEnd"/>
+    </w:p>
+    <w:p>
+      <w:pPr>
+        <w:spacing w:after="0"/>
+        <w:rPr>
+          <w:sz w:val="18"/>
+          <w:szCs w:val="18"/>
+          <w:lang w:val="fr-CH"/>
+        </w:rPr>
+      </w:pPr>
+      <w:r>
+        <w:rPr>
+          <w:sz w:val="18"/>
+          <w:szCs w:val="18"/>
+        </w:rPr>
+        <w:t xml:space="preserve">            </w:t>
+      </w:r>
+      <w:r>
+        <w:rPr>
+          <w:sz w:val="18"/>
+          <w:szCs w:val="18"/>
+          <w:lang w:val="fr-CH"/>
+        </w:rPr>
+        <w:t xml:space="preserve">- </w:t>
+      </w:r>
+      <w:proofErr w:type="gramStart"/>
+      <w:r>
+        <w:rPr>
+          <w:sz w:val="18"/>
+          <w:szCs w:val="18"/>
+          <w:lang w:val="fr-CH"/>
+        </w:rPr>
+        <w:t>"./</w:t>
+      </w:r>
+      <w:proofErr w:type="spellStart"/>
+      <w:proofErr w:type="gramEnd"/>
+      <w:r>
+        <w:rPr>
+          <w:sz w:val="18"/>
+          <w:szCs w:val="18"/>
+          <w:lang w:val="fr-CH"/>
+        </w:rPr>
+        <w:t>DocumentRoot</w:t>
+      </w:r>
+      <w:proofErr w:type="spellEnd"/>
+      <w:r>
+        <w:rPr>
+          <w:sz w:val="18"/>
+          <w:szCs w:val="18"/>
+          <w:lang w:val="fr-CH"/>
+        </w:rPr>
+        <w:t>:/var/www/html"</w:t>
+      </w:r>
+    </w:p>
+    <w:p>
+      <w:pPr>
+        <w:spacing w:after="0"/>
+        <w:rPr>
+          <w:sz w:val="18"/>
+          <w:szCs w:val="18"/>
+          <w:lang w:val="fr-CH"/>
+        </w:rPr>
+      </w:pPr>
+    </w:p>
+    <w:p>
+      <w:pPr>
+        <w:spacing w:after="0"/>
+        <w:rPr>
+          <w:sz w:val="18"/>
+          <w:szCs w:val="18"/>
+          <w:lang w:val="fr-CH"/>
+        </w:rPr>
+      </w:pPr>
+      <w:r>
+        <w:rPr>
+          <w:sz w:val="18"/>
+          <w:szCs w:val="18"/>
+          <w:lang w:val="fr-CH"/>
+        </w:rPr>
+        <w:t xml:space="preserve">    </w:t>
+      </w:r>
+      <w:proofErr w:type="spellStart"/>
+      <w:proofErr w:type="gramStart"/>
+      <w:r>
+        <w:rPr>
+          <w:sz w:val="18"/>
+          <w:szCs w:val="18"/>
+          <w:lang w:val="fr-CH"/>
+        </w:rPr>
+        <w:t>mariadb</w:t>
+      </w:r>
+      <w:proofErr w:type="spellEnd"/>
+      <w:r>
+        <w:rPr>
+          <w:sz w:val="18"/>
+          <w:szCs w:val="18"/>
+          <w:lang w:val="fr-CH"/>
+        </w:rPr>
+        <w:t>:</w:t>
+      </w:r>
+      <w:proofErr w:type="gramEnd"/>
+    </w:p>
+    <w:p>
+      <w:pPr>
+        <w:spacing w:after="0"/>
+        <w:rPr>
+          <w:sz w:val="18"/>
+          <w:szCs w:val="18"/>
+          <w:lang w:val="fr-CH"/>
+        </w:rPr>
+      </w:pPr>
+      <w:r>
+        <w:rPr>
+          <w:sz w:val="18"/>
+          <w:szCs w:val="18"/>
+          <w:lang w:val="fr-CH"/>
+        </w:rPr>
+        <w:t xml:space="preserve">        </w:t>
+      </w:r>
+      <w:proofErr w:type="gramStart"/>
+      <w:r>
+        <w:rPr>
+          <w:sz w:val="18"/>
+          <w:szCs w:val="18"/>
+          <w:lang w:val="fr-CH"/>
+        </w:rPr>
+        <w:t>image:</w:t>
+      </w:r>
+      <w:proofErr w:type="gramEnd"/>
+      <w:r>
+        <w:rPr>
+          <w:sz w:val="18"/>
+          <w:szCs w:val="18"/>
+          <w:lang w:val="fr-CH"/>
+        </w:rPr>
+        <w:t xml:space="preserve"> mariadb:10.5.2</w:t>
+      </w:r>
+    </w:p>
+    <w:p>
+      <w:pPr>
+        <w:spacing w:after="0"/>
+        <w:rPr>
+          <w:sz w:val="18"/>
+          <w:szCs w:val="18"/>
+          <w:lang w:val="fr-CH"/>
+        </w:rPr>
+      </w:pPr>
+      <w:r>
+        <w:rPr>
+          <w:sz w:val="18"/>
+          <w:szCs w:val="18"/>
+          <w:lang w:val="fr-CH"/>
+        </w:rPr>
+        <w:t xml:space="preserve">        </w:t>
+      </w:r>
+      <w:proofErr w:type="gramStart"/>
+      <w:r>
+        <w:rPr>
+          <w:sz w:val="18"/>
+          <w:szCs w:val="18"/>
+          <w:lang w:val="fr-CH"/>
         </w:rPr>
         <w:t>volumes:</w:t>
       </w:r>
-      <w:r>
-        <w:rPr>
-          <w:sz w:val="18"/>
-          <w:szCs w:val="18"/>
+      <w:proofErr w:type="gramEnd"/>
+      <w:r>
+        <w:rPr>
+          <w:sz w:val="18"/>
+          <w:szCs w:val="18"/>
+          <w:lang w:val="fr-CH"/>
         </w:rPr>
         <w:tab/>
       </w:r>
@@ -3077,6 +4425,7 @@
         <w:rPr>
           <w:sz w:val="18"/>
           <w:szCs w:val="18"/>
+          <w:lang w:val="fr-CH"/>
         </w:rPr>
         <w:tab/>
       </w:r>
@@ -3084,6 +4433,7 @@
         <w:rPr>
           <w:sz w:val="18"/>
           <w:szCs w:val="18"/>
+          <w:lang w:val="fr-CH"/>
         </w:rPr>
         <w:tab/>
       </w:r>
@@ -3091,16 +4441,9 @@
         <w:rPr>
           <w:sz w:val="18"/>
           <w:szCs w:val="18"/>
+          <w:lang w:val="fr-CH"/>
         </w:rPr>
         <w:tab/>
-        <w:t>&lt;&lt; Wird die Ablage/</w:t>
-      </w:r>
-      <w:r>
-        <w:rPr>
-          <w:sz w:val="18"/>
-          <w:szCs w:val="18"/>
-        </w:rPr>
-        <w:t>Speicherort definioert</w:t>
       </w:r>
     </w:p>
     <w:p>
@@ -3116,16 +4459,164 @@
         <w:rPr>
           <w:sz w:val="18"/>
           <w:szCs w:val="18"/>
+          <w:lang w:val="fr-CH"/>
+        </w:rPr>
+        <w:t xml:space="preserve">            - </w:t>
+      </w:r>
+      <w:proofErr w:type="spellStart"/>
+      <w:r>
+        <w:rPr>
+          <w:sz w:val="18"/>
+          <w:szCs w:val="18"/>
+          <w:lang w:val="fr-CH"/>
+        </w:rPr>
+        <w:t>mariadb</w:t>
+      </w:r>
+      <w:proofErr w:type="spellEnd"/>
+      <w:r>
+        <w:rPr>
+          <w:sz w:val="18"/>
+          <w:szCs w:val="18"/>
+          <w:lang w:val="fr-CH"/>
+        </w:rPr>
+        <w:t>-volume:/var/lib/</w:t>
+      </w:r>
+      <w:proofErr w:type="spellStart"/>
+      <w:r>
+        <w:rPr>
+          <w:sz w:val="18"/>
+          <w:szCs w:val="18"/>
+          <w:lang w:val="fr-CH"/>
+        </w:rPr>
+        <w:t>mysql</w:t>
+      </w:r>
+      <w:proofErr w:type="spellEnd"/>
+    </w:p>
+    <w:p>
+      <w:pPr>
+        <w:spacing w:after="0"/>
+        <w:rPr>
+          <w:sz w:val="18"/>
+          <w:szCs w:val="18"/>
+        </w:rPr>
+      </w:pPr>
+      <w:r>
+        <w:rPr>
+          <w:sz w:val="18"/>
+          <w:szCs w:val="18"/>
+          <w:lang w:val="fr-CH"/>
+        </w:rPr>
+        <w:t xml:space="preserve">        </w:t>
+      </w:r>
+      <w:proofErr w:type="spellStart"/>
+      <w:r>
+        <w:rPr>
+          <w:sz w:val="18"/>
+          <w:szCs w:val="18"/>
+        </w:rPr>
+        <w:t>environment</w:t>
+      </w:r>
+      <w:proofErr w:type="spellEnd"/>
+      <w:r>
+        <w:rPr>
+          <w:sz w:val="18"/>
+          <w:szCs w:val="18"/>
+        </w:rPr>
+        <w:t>:</w:t>
+      </w:r>
+      <w:r>
+        <w:rPr>
+          <w:sz w:val="18"/>
+          <w:szCs w:val="18"/>
+        </w:rPr>
+        <w:tab/>
+      </w:r>
+      <w:r>
+        <w:rPr>
+          <w:sz w:val="18"/>
+          <w:szCs w:val="18"/>
+        </w:rPr>
+        <w:tab/>
+      </w:r>
+      <w:r>
+        <w:rPr>
+          <w:sz w:val="18"/>
+          <w:szCs w:val="18"/>
+        </w:rPr>
+        <w:tab/>
+      </w:r>
+      <w:r>
+        <w:rPr>
+          <w:sz w:val="18"/>
+          <w:szCs w:val="18"/>
+        </w:rPr>
+        <w:tab/>
+        <w:t xml:space="preserve">&lt;&lt; Unter </w:t>
+      </w:r>
+      <w:proofErr w:type="spellStart"/>
+      <w:r>
+        <w:rPr>
+          <w:sz w:val="18"/>
+          <w:szCs w:val="18"/>
+        </w:rPr>
+        <w:t>enviroment</w:t>
+      </w:r>
+      <w:proofErr w:type="spellEnd"/>
+      <w:r>
+        <w:rPr>
+          <w:sz w:val="18"/>
+          <w:szCs w:val="18"/>
+        </w:rPr>
+        <w:t xml:space="preserve"> können </w:t>
+      </w:r>
+      <w:r>
+        <w:rPr>
+          <w:sz w:val="18"/>
+          <w:szCs w:val="18"/>
+        </w:rPr>
+        <w:t>Ein</w:t>
+      </w:r>
+      <w:r>
+        <w:rPr>
+          <w:sz w:val="18"/>
+          <w:szCs w:val="18"/>
+        </w:rPr>
+        <w:t>stellungen vorkonfiguriert werden.</w:t>
+      </w:r>
+    </w:p>
+    <w:p>
+      <w:pPr>
+        <w:spacing w:after="0"/>
+        <w:rPr>
+          <w:sz w:val="18"/>
+          <w:szCs w:val="18"/>
+          <w:lang w:val="fr-CH"/>
+        </w:rPr>
+      </w:pPr>
+      <w:r>
+        <w:rPr>
+          <w:sz w:val="18"/>
+          <w:szCs w:val="18"/>
         </w:rPr>
         <w:t xml:space="preserve">            </w:t>
       </w:r>
-      <w:r>
-        <w:rPr>
-          <w:sz w:val="18"/>
-          <w:szCs w:val="18"/>
-          <w:lang w:val="fr-CH"/>
-        </w:rPr>
-        <w:t>- "./DocumentRoot:/var/www/html"</w:t>
+      <w:proofErr w:type="gramStart"/>
+      <w:r>
+        <w:rPr>
+          <w:sz w:val="18"/>
+          <w:szCs w:val="18"/>
+          <w:lang w:val="fr-CH"/>
+        </w:rPr>
+        <w:t>TZ:</w:t>
+      </w:r>
+      <w:proofErr w:type="gramEnd"/>
+      <w:r>
+        <w:rPr>
+          <w:sz w:val="18"/>
+          <w:szCs w:val="18"/>
+          <w:lang w:val="fr-CH"/>
+        </w:rPr>
+        <w:t xml:space="preserve"> "Europe/Rome"</w:t>
       </w:r>
     </w:p>
     <w:p>
@@ -3137,6 +4628,40 @@
           <w:lang w:val="fr-CH"/>
         </w:rPr>
       </w:pPr>
+      <w:r>
+        <w:rPr>
+          <w:sz w:val="18"/>
+          <w:szCs w:val="18"/>
+          <w:lang w:val="fr-CH"/>
+        </w:rPr>
+        <w:t xml:space="preserve">            </w:t>
+      </w:r>
+      <w:r>
+        <w:rPr>
+          <w:sz w:val="18"/>
+          <w:szCs w:val="18"/>
+          <w:lang w:val="fr-CH"/>
+        </w:rPr>
+        <w:t>MYSQL_ALLOW_EMPTY_</w:t>
+      </w:r>
+      <w:proofErr w:type="gramStart"/>
+      <w:r>
+        <w:rPr>
+          <w:sz w:val="18"/>
+          <w:szCs w:val="18"/>
+          <w:lang w:val="fr-CH"/>
+        </w:rPr>
+        <w:t>PASSWORD:</w:t>
+      </w:r>
+      <w:proofErr w:type="gramEnd"/>
+      <w:r>
+        <w:rPr>
+          <w:sz w:val="18"/>
+          <w:szCs w:val="18"/>
+          <w:lang w:val="fr-CH"/>
+        </w:rPr>
+        <w:t xml:space="preserve"> "no"</w:t>
+      </w:r>
     </w:p>
     <w:p>
       <w:pPr>
@@ -3153,8 +4678,464 @@
           <w:szCs w:val="18"/>
           <w:lang w:val="fr-CH"/>
         </w:rPr>
+        <w:t xml:space="preserve">            </w:t>
+      </w:r>
+      <w:r>
+        <w:rPr>
+          <w:sz w:val="18"/>
+          <w:szCs w:val="18"/>
+          <w:lang w:val="fr-CH"/>
+        </w:rPr>
+        <w:t>MYSQL_ROOT_</w:t>
+      </w:r>
+      <w:proofErr w:type="gramStart"/>
+      <w:r>
+        <w:rPr>
+          <w:sz w:val="18"/>
+          <w:szCs w:val="18"/>
+          <w:lang w:val="fr-CH"/>
+        </w:rPr>
+        <w:t>PASSWORD:</w:t>
+      </w:r>
+      <w:proofErr w:type="gramEnd"/>
+      <w:r>
+        <w:rPr>
+          <w:sz w:val="18"/>
+          <w:szCs w:val="18"/>
+          <w:lang w:val="fr-CH"/>
+        </w:rPr>
+        <w:t xml:space="preserve"> "</w:t>
+      </w:r>
+      <w:proofErr w:type="spellStart"/>
+      <w:r>
+        <w:rPr>
+          <w:sz w:val="18"/>
+          <w:szCs w:val="18"/>
+          <w:lang w:val="fr-CH"/>
+        </w:rPr>
+        <w:t>rootpwd</w:t>
+      </w:r>
+      <w:proofErr w:type="spellEnd"/>
+      <w:r>
+        <w:rPr>
+          <w:sz w:val="18"/>
+          <w:szCs w:val="18"/>
+          <w:lang w:val="fr-CH"/>
+        </w:rPr>
+        <w:t>"</w:t>
+      </w:r>
+    </w:p>
+    <w:p>
+      <w:pPr>
+        <w:spacing w:after="0"/>
+        <w:rPr>
+          <w:sz w:val="18"/>
+          <w:szCs w:val="18"/>
+          <w:lang w:val="fr-CH"/>
+        </w:rPr>
+      </w:pPr>
+      <w:r>
+        <w:rPr>
+          <w:sz w:val="18"/>
+          <w:szCs w:val="18"/>
+          <w:lang w:val="fr-CH"/>
+        </w:rPr>
+        <w:t xml:space="preserve">            MYSQL_</w:t>
+      </w:r>
+      <w:proofErr w:type="gramStart"/>
+      <w:r>
+        <w:rPr>
+          <w:sz w:val="18"/>
+          <w:szCs w:val="18"/>
+          <w:lang w:val="fr-CH"/>
+        </w:rPr>
+        <w:t>USER:</w:t>
+      </w:r>
+      <w:proofErr w:type="gramEnd"/>
+      <w:r>
+        <w:rPr>
+          <w:sz w:val="18"/>
+          <w:szCs w:val="18"/>
+          <w:lang w:val="fr-CH"/>
+        </w:rPr>
+        <w:t xml:space="preserve"> '</w:t>
+      </w:r>
+      <w:proofErr w:type="spellStart"/>
+      <w:r>
+        <w:rPr>
+          <w:sz w:val="18"/>
+          <w:szCs w:val="18"/>
+          <w:lang w:val="fr-CH"/>
+        </w:rPr>
+        <w:t>testuser</w:t>
+      </w:r>
+      <w:proofErr w:type="spellEnd"/>
+      <w:r>
+        <w:rPr>
+          <w:sz w:val="18"/>
+          <w:szCs w:val="18"/>
+          <w:lang w:val="fr-CH"/>
+        </w:rPr>
+        <w:t>'</w:t>
+      </w:r>
+    </w:p>
+    <w:p>
+      <w:pPr>
+        <w:spacing w:after="0"/>
+        <w:rPr>
+          <w:sz w:val="18"/>
+          <w:szCs w:val="18"/>
+          <w:lang w:val="fr-CH"/>
+        </w:rPr>
+      </w:pPr>
+      <w:r>
+        <w:rPr>
+          <w:sz w:val="18"/>
+          <w:szCs w:val="18"/>
+          <w:lang w:val="fr-CH"/>
+        </w:rPr>
+        <w:t xml:space="preserve">            </w:t>
+      </w:r>
+      <w:r>
+        <w:rPr>
+          <w:sz w:val="18"/>
+          <w:szCs w:val="18"/>
+          <w:lang w:val="fr-CH"/>
+        </w:rPr>
+        <w:t>MYSQL_</w:t>
+      </w:r>
+      <w:proofErr w:type="gramStart"/>
+      <w:r>
+        <w:rPr>
+          <w:sz w:val="18"/>
+          <w:szCs w:val="18"/>
+          <w:lang w:val="fr-CH"/>
+        </w:rPr>
+        <w:t>PASSWORD:</w:t>
+      </w:r>
+      <w:proofErr w:type="gramEnd"/>
+      <w:r>
+        <w:rPr>
+          <w:sz w:val="18"/>
+          <w:szCs w:val="18"/>
+          <w:lang w:val="fr-CH"/>
+        </w:rPr>
+        <w:t xml:space="preserve"> '</w:t>
+      </w:r>
+      <w:proofErr w:type="spellStart"/>
+      <w:r>
+        <w:rPr>
+          <w:sz w:val="18"/>
+          <w:szCs w:val="18"/>
+          <w:lang w:val="fr-CH"/>
+        </w:rPr>
+        <w:t>testpassword</w:t>
+      </w:r>
+      <w:proofErr w:type="spellEnd"/>
+      <w:r>
+        <w:rPr>
+          <w:sz w:val="18"/>
+          <w:szCs w:val="18"/>
+          <w:lang w:val="fr-CH"/>
+        </w:rPr>
+        <w:t>'</w:t>
+      </w:r>
+    </w:p>
+    <w:p>
+      <w:pPr>
+        <w:spacing w:after="0"/>
+        <w:rPr>
+          <w:sz w:val="18"/>
+          <w:szCs w:val="18"/>
+          <w:lang w:val="fr-CH"/>
+        </w:rPr>
+      </w:pPr>
+      <w:r>
+        <w:rPr>
+          <w:sz w:val="18"/>
+          <w:szCs w:val="18"/>
+          <w:lang w:val="fr-CH"/>
+        </w:rPr>
+        <w:t xml:space="preserve">            </w:t>
+      </w:r>
+      <w:r>
+        <w:rPr>
+          <w:sz w:val="18"/>
+          <w:szCs w:val="18"/>
+          <w:lang w:val="fr-CH"/>
+        </w:rPr>
+        <w:t>MYSQL_</w:t>
+      </w:r>
+      <w:proofErr w:type="gramStart"/>
+      <w:r>
+        <w:rPr>
+          <w:sz w:val="18"/>
+          <w:szCs w:val="18"/>
+          <w:lang w:val="fr-CH"/>
+        </w:rPr>
+        <w:t>DATABASE:</w:t>
+      </w:r>
+      <w:proofErr w:type="gramEnd"/>
+      <w:r>
+        <w:rPr>
+          <w:sz w:val="18"/>
+          <w:szCs w:val="18"/>
+          <w:lang w:val="fr-CH"/>
+        </w:rPr>
+        <w:t xml:space="preserve"> '</w:t>
+      </w:r>
+      <w:proofErr w:type="spellStart"/>
+      <w:r>
+        <w:rPr>
+          <w:sz w:val="18"/>
+          <w:szCs w:val="18"/>
+          <w:lang w:val="fr-CH"/>
+        </w:rPr>
+        <w:t>testdb</w:t>
+      </w:r>
+      <w:proofErr w:type="spellEnd"/>
+      <w:r>
+        <w:rPr>
+          <w:sz w:val="18"/>
+          <w:szCs w:val="18"/>
+          <w:lang w:val="fr-CH"/>
+        </w:rPr>
+        <w:t>'</w:t>
+      </w:r>
+    </w:p>
+    <w:p>
+      <w:pPr>
+        <w:spacing w:after="0"/>
+        <w:rPr>
+          <w:sz w:val="18"/>
+          <w:szCs w:val="18"/>
+          <w:lang w:val="fr-CH"/>
+        </w:rPr>
+      </w:pPr>
+      <w:r>
+        <w:rPr>
+          <w:sz w:val="18"/>
+          <w:szCs w:val="18"/>
+          <w:lang w:val="fr-CH"/>
+        </w:rPr>
+        <w:t xml:space="preserve">        </w:t>
+      </w:r>
+      <w:proofErr w:type="gramStart"/>
+      <w:r>
+        <w:rPr>
+          <w:sz w:val="18"/>
+          <w:szCs w:val="18"/>
+          <w:lang w:val="fr-CH"/>
+        </w:rPr>
+        <w:t>ports:</w:t>
+      </w:r>
+      <w:proofErr w:type="gramEnd"/>
+    </w:p>
+    <w:p>
+      <w:pPr>
+        <w:spacing w:after="0"/>
+        <w:rPr>
+          <w:sz w:val="18"/>
+          <w:szCs w:val="18"/>
+          <w:lang w:val="fr-CH"/>
+        </w:rPr>
+      </w:pPr>
+      <w:r>
+        <w:rPr>
+          <w:sz w:val="18"/>
+          <w:szCs w:val="18"/>
+          <w:lang w:val="fr-CH"/>
+        </w:rPr>
+        <w:t xml:space="preserve">            - </w:t>
+      </w:r>
+      <w:proofErr w:type="gramStart"/>
+      <w:r>
+        <w:rPr>
+          <w:sz w:val="18"/>
+          <w:szCs w:val="18"/>
+          <w:lang w:val="fr-CH"/>
+        </w:rPr>
+        <w:t>3306:</w:t>
+      </w:r>
+      <w:proofErr w:type="gramEnd"/>
+      <w:r>
+        <w:rPr>
+          <w:sz w:val="18"/>
+          <w:szCs w:val="18"/>
+          <w:lang w:val="fr-CH"/>
+        </w:rPr>
+        <w:t>3306</w:t>
+      </w:r>
+    </w:p>
+    <w:p>
+      <w:pPr>
+        <w:spacing w:after="0"/>
+        <w:rPr>
+          <w:sz w:val="18"/>
+          <w:szCs w:val="18"/>
+          <w:lang w:val="fr-CH"/>
+        </w:rPr>
+      </w:pPr>
+    </w:p>
+    <w:p>
+      <w:pPr>
+        <w:spacing w:after="0"/>
+        <w:rPr>
+          <w:sz w:val="18"/>
+          <w:szCs w:val="18"/>
+          <w:lang w:val="fr-CH"/>
+        </w:rPr>
+      </w:pPr>
+    </w:p>
+    <w:p>
+      <w:pPr>
+        <w:spacing w:after="0"/>
+        <w:rPr>
+          <w:sz w:val="18"/>
+          <w:szCs w:val="18"/>
+          <w:lang w:val="fr-CH"/>
+        </w:rPr>
+      </w:pPr>
+      <w:r>
+        <w:rPr>
+          <w:sz w:val="18"/>
+          <w:szCs w:val="18"/>
+          <w:lang w:val="fr-CH"/>
+        </w:rPr>
         <w:t xml:space="preserve">    </w:t>
       </w:r>
+      <w:proofErr w:type="spellStart"/>
+      <w:proofErr w:type="gramStart"/>
+      <w:r>
+        <w:rPr>
+          <w:sz w:val="18"/>
+          <w:szCs w:val="18"/>
+          <w:lang w:val="fr-CH"/>
+        </w:rPr>
+        <w:t>phpmyadmin</w:t>
+      </w:r>
+      <w:proofErr w:type="spellEnd"/>
+      <w:r>
+        <w:rPr>
+          <w:sz w:val="18"/>
+          <w:szCs w:val="18"/>
+          <w:lang w:val="fr-CH"/>
+        </w:rPr>
+        <w:t>:</w:t>
+      </w:r>
+      <w:proofErr w:type="gramEnd"/>
+    </w:p>
+    <w:p>
+      <w:pPr>
+        <w:spacing w:after="0"/>
+        <w:rPr>
+          <w:sz w:val="18"/>
+          <w:szCs w:val="18"/>
+          <w:lang w:val="fr-CH"/>
+        </w:rPr>
+      </w:pPr>
+      <w:r>
+        <w:rPr>
+          <w:sz w:val="18"/>
+          <w:szCs w:val="18"/>
+          <w:lang w:val="fr-CH"/>
+        </w:rPr>
+        <w:t xml:space="preserve">        </w:t>
+      </w:r>
+      <w:proofErr w:type="gramStart"/>
+      <w:r>
+        <w:rPr>
+          <w:sz w:val="18"/>
+          <w:szCs w:val="18"/>
+          <w:lang w:val="fr-CH"/>
+        </w:rPr>
+        <w:t>image:</w:t>
+      </w:r>
+      <w:proofErr w:type="gramEnd"/>
+      <w:r>
+        <w:rPr>
+          <w:sz w:val="18"/>
+          <w:szCs w:val="18"/>
+          <w:lang w:val="fr-CH"/>
+        </w:rPr>
+        <w:t xml:space="preserve"> </w:t>
+      </w:r>
+      <w:proofErr w:type="spellStart"/>
+      <w:r>
+        <w:rPr>
+          <w:sz w:val="18"/>
+          <w:szCs w:val="18"/>
+          <w:lang w:val="fr-CH"/>
+        </w:rPr>
+        <w:t>phpmyadmin</w:t>
+      </w:r>
+      <w:proofErr w:type="spellEnd"/>
+      <w:r>
+        <w:rPr>
+          <w:sz w:val="18"/>
+          <w:szCs w:val="18"/>
+          <w:lang w:val="fr-CH"/>
+        </w:rPr>
+        <w:t>/</w:t>
+      </w:r>
+      <w:proofErr w:type="spellStart"/>
+      <w:r>
+        <w:rPr>
+          <w:sz w:val="18"/>
+          <w:szCs w:val="18"/>
+          <w:lang w:val="fr-CH"/>
+        </w:rPr>
+        <w:t>phpmyadmin</w:t>
+      </w:r>
+      <w:proofErr w:type="spellEnd"/>
+    </w:p>
+    <w:p>
+      <w:pPr>
+        <w:spacing w:after="0"/>
+        <w:rPr>
+          <w:sz w:val="18"/>
+          <w:szCs w:val="18"/>
+          <w:lang w:val="fr-CH"/>
+        </w:rPr>
+      </w:pPr>
+      <w:r>
+        <w:rPr>
+          <w:sz w:val="18"/>
+          <w:szCs w:val="18"/>
+          <w:lang w:val="fr-CH"/>
+        </w:rPr>
+        <w:t xml:space="preserve">        </w:t>
+      </w:r>
+      <w:proofErr w:type="gramStart"/>
+      <w:r>
+        <w:rPr>
+          <w:sz w:val="18"/>
+          <w:szCs w:val="18"/>
+          <w:lang w:val="fr-CH"/>
+        </w:rPr>
+        <w:t>links:</w:t>
+      </w:r>
+      <w:proofErr w:type="gramEnd"/>
+    </w:p>
+    <w:p>
+      <w:pPr>
+        <w:spacing w:after="0"/>
+        <w:rPr>
+          <w:sz w:val="18"/>
+          <w:szCs w:val="18"/>
+          <w:lang w:val="fr-CH"/>
+        </w:rPr>
+      </w:pPr>
+      <w:r>
+        <w:rPr>
+          <w:sz w:val="18"/>
+          <w:szCs w:val="18"/>
+          <w:lang w:val="fr-CH"/>
+        </w:rPr>
+        <w:t xml:space="preserve">            - '</w:t>
+      </w:r>
+      <w:proofErr w:type="spellStart"/>
+      <w:proofErr w:type="gramStart"/>
       <w:r>
         <w:rPr>
           <w:sz w:val="18"/>
@@ -3163,6 +5144,24 @@
         </w:rPr>
         <w:t>mariadb:</w:t>
       </w:r>
+      <w:proofErr w:type="gramEnd"/>
+      <w:r>
+        <w:rPr>
+          <w:sz w:val="18"/>
+          <w:szCs w:val="18"/>
+          <w:lang w:val="fr-CH"/>
+        </w:rPr>
+        <w:t>db</w:t>
+      </w:r>
+      <w:proofErr w:type="spellEnd"/>
+      <w:r>
+        <w:rPr>
+          <w:sz w:val="18"/>
+          <w:szCs w:val="18"/>
+          <w:lang w:val="fr-CH"/>
+        </w:rPr>
+        <w:t>'</w:t>
+      </w:r>
     </w:p>
     <w:p>
       <w:pPr>
@@ -3179,8 +5178,18 @@
           <w:szCs w:val="18"/>
           <w:lang w:val="fr-CH"/>
         </w:rPr>
-        <w:t xml:space="preserve">        image: mariadb:10.5.2</w:t>
-      </w:r>
+        <w:t xml:space="preserve">        </w:t>
+      </w:r>
+      <w:proofErr w:type="gramStart"/>
+      <w:r>
+        <w:rPr>
+          <w:sz w:val="18"/>
+          <w:szCs w:val="18"/>
+          <w:lang w:val="fr-CH"/>
+        </w:rPr>
+        <w:t>ports:</w:t>
+      </w:r>
+      <w:proofErr w:type="gramEnd"/>
     </w:p>
     <w:p>
       <w:pPr>
@@ -3197,39 +5206,25 @@
           <w:szCs w:val="18"/>
           <w:lang w:val="fr-CH"/>
         </w:rPr>
-        <w:t xml:space="preserve">        volumes:</w:t>
-      </w:r>
-      <w:r>
-        <w:rPr>
-          <w:sz w:val="18"/>
-          <w:szCs w:val="18"/>
-          <w:lang w:val="fr-CH"/>
-        </w:rPr>
-        <w:tab/>
-      </w:r>
-      <w:r>
-        <w:rPr>
-          <w:sz w:val="18"/>
-          <w:szCs w:val="18"/>
-          <w:lang w:val="fr-CH"/>
-        </w:rPr>
-        <w:tab/>
-      </w:r>
-      <w:r>
-        <w:rPr>
-          <w:sz w:val="18"/>
-          <w:szCs w:val="18"/>
-          <w:lang w:val="fr-CH"/>
-        </w:rPr>
-        <w:tab/>
-      </w:r>
-      <w:r>
-        <w:rPr>
-          <w:sz w:val="18"/>
-          <w:szCs w:val="18"/>
-          <w:lang w:val="fr-CH"/>
-        </w:rPr>
-        <w:tab/>
+        <w:t xml:space="preserve">            - </w:t>
+      </w:r>
+      <w:proofErr w:type="gramStart"/>
+      <w:r>
+        <w:rPr>
+          <w:sz w:val="18"/>
+          <w:szCs w:val="18"/>
+          <w:lang w:val="fr-CH"/>
+        </w:rPr>
+        <w:t>8081:</w:t>
+      </w:r>
+      <w:proofErr w:type="gramEnd"/>
+      <w:r>
+        <w:rPr>
+          <w:sz w:val="18"/>
+          <w:szCs w:val="18"/>
+          <w:lang w:val="fr-CH"/>
+        </w:rPr>
+        <w:t>80</w:t>
       </w:r>
     </w:p>
     <w:p>
@@ -3241,14 +5236,6 @@
           <w:lang w:val="fr-CH"/>
         </w:rPr>
       </w:pPr>
-      <w:r>
-        <w:rPr>
-          <w:sz w:val="18"/>
-          <w:szCs w:val="18"/>
-          <w:lang w:val="fr-CH"/>
-        </w:rPr>
-        <w:t xml:space="preserve">            - mariadb-volume:/var/lib/mysql</w:t>
-      </w:r>
     </w:p>
     <w:p>
       <w:pPr>
@@ -3256,66 +5243,20 @@
         <w:rPr>
           <w:sz w:val="18"/>
           <w:szCs w:val="18"/>
-        </w:rPr>
-      </w:pPr>
-      <w:r>
-        <w:rPr>
-          <w:sz w:val="18"/>
-          <w:szCs w:val="18"/>
-          <w:lang w:val="fr-CH"/>
-        </w:rPr>
-        <w:t xml:space="preserve">        </w:t>
-      </w:r>
-      <w:r>
-        <w:rPr>
-          <w:sz w:val="18"/>
-          <w:szCs w:val="18"/>
-        </w:rPr>
-        <w:t>environment:</w:t>
-      </w:r>
-      <w:r>
-        <w:rPr>
-          <w:sz w:val="18"/>
-          <w:szCs w:val="18"/>
-        </w:rPr>
-        <w:tab/>
-      </w:r>
-      <w:r>
-        <w:rPr>
-          <w:sz w:val="18"/>
-          <w:szCs w:val="18"/>
-        </w:rPr>
-        <w:tab/>
-      </w:r>
-      <w:r>
-        <w:rPr>
-          <w:sz w:val="18"/>
-          <w:szCs w:val="18"/>
-        </w:rPr>
-        <w:tab/>
-      </w:r>
-      <w:r>
-        <w:rPr>
-          <w:sz w:val="18"/>
-          <w:szCs w:val="18"/>
-        </w:rPr>
-        <w:tab/>
-        <w:t xml:space="preserve">&lt;&lt; Unter enviroment können </w:t>
-      </w:r>
-      <w:r>
-        <w:rPr>
-          <w:sz w:val="18"/>
-          <w:szCs w:val="18"/>
-        </w:rPr>
-        <w:t>Ein</w:t>
-      </w:r>
-      <w:r>
-        <w:rPr>
-          <w:sz w:val="18"/>
-          <w:szCs w:val="18"/>
-        </w:rPr>
-        <w:t>stellungen vorkonfiguriert werden.</w:t>
-      </w:r>
+          <w:lang w:val="fr-CH"/>
+        </w:rPr>
+      </w:pPr>
+      <w:proofErr w:type="gramStart"/>
+      <w:r>
+        <w:rPr>
+          <w:sz w:val="18"/>
+          <w:szCs w:val="18"/>
+          <w:lang w:val="fr-CH"/>
+        </w:rPr>
+        <w:lastRenderedPageBreak/>
+        <w:t>volumes:</w:t>
+      </w:r>
+      <w:proofErr w:type="gramEnd"/>
     </w:p>
     <w:p>
       <w:pPr>
@@ -3323,344 +5264,45 @@
         <w:rPr>
           <w:sz w:val="18"/>
           <w:szCs w:val="18"/>
-        </w:rPr>
-      </w:pPr>
-      <w:r>
-        <w:rPr>
-          <w:sz w:val="18"/>
-          <w:szCs w:val="18"/>
-        </w:rPr>
-        <w:t xml:space="preserve">            TZ: "Europe/Rome"</w:t>
-      </w:r>
-    </w:p>
-    <w:p>
-      <w:pPr>
-        <w:spacing w:after="0"/>
-        <w:rPr>
-          <w:sz w:val="18"/>
-          <w:szCs w:val="18"/>
-          <w:lang w:val="fr-CH"/>
-        </w:rPr>
-      </w:pPr>
-      <w:r>
-        <w:rPr>
-          <w:sz w:val="18"/>
-          <w:szCs w:val="18"/>
-        </w:rPr>
-        <w:t xml:space="preserve">            </w:t>
-      </w:r>
-      <w:r>
-        <w:rPr>
-          <w:sz w:val="18"/>
-          <w:szCs w:val="18"/>
-          <w:lang w:val="fr-CH"/>
-        </w:rPr>
-        <w:t>MYSQL_ALLOW_EMPTY_PASSWORD: "no"</w:t>
-      </w:r>
-    </w:p>
-    <w:p>
-      <w:pPr>
-        <w:spacing w:after="0"/>
-        <w:rPr>
-          <w:sz w:val="18"/>
-          <w:szCs w:val="18"/>
-          <w:lang w:val="fr-CH"/>
-        </w:rPr>
-      </w:pPr>
-      <w:r>
-        <w:rPr>
-          <w:sz w:val="18"/>
-          <w:szCs w:val="18"/>
-          <w:lang w:val="fr-CH"/>
-        </w:rPr>
-        <w:t xml:space="preserve">            </w:t>
-      </w:r>
-      <w:r>
-        <w:rPr>
-          <w:sz w:val="18"/>
-          <w:szCs w:val="18"/>
-          <w:lang w:val="fr-CH"/>
-        </w:rPr>
-        <w:t>MYSQL_ROOT_PASSWORD: "rootpwd"</w:t>
-      </w:r>
-    </w:p>
-    <w:p>
-      <w:pPr>
-        <w:spacing w:after="0"/>
-        <w:rPr>
-          <w:sz w:val="18"/>
-          <w:szCs w:val="18"/>
-          <w:lang w:val="fr-CH"/>
-        </w:rPr>
-      </w:pPr>
-      <w:r>
-        <w:rPr>
-          <w:sz w:val="18"/>
-          <w:szCs w:val="18"/>
-          <w:lang w:val="fr-CH"/>
-        </w:rPr>
-        <w:t xml:space="preserve">            MYSQL_USER: 'testuser'</w:t>
-      </w:r>
-    </w:p>
-    <w:p>
-      <w:pPr>
-        <w:spacing w:after="0"/>
-        <w:rPr>
-          <w:sz w:val="18"/>
-          <w:szCs w:val="18"/>
-        </w:rPr>
-      </w:pPr>
-      <w:r>
-        <w:rPr>
-          <w:sz w:val="18"/>
-          <w:szCs w:val="18"/>
-          <w:lang w:val="fr-CH"/>
-        </w:rPr>
-        <w:t xml:space="preserve">            </w:t>
-      </w:r>
-      <w:r>
-        <w:rPr>
-          <w:sz w:val="18"/>
-          <w:szCs w:val="18"/>
-        </w:rPr>
-        <w:t>MYSQL_PASSWORD: 'testpassword'</w:t>
-      </w:r>
-    </w:p>
-    <w:p>
-      <w:pPr>
-        <w:spacing w:after="0"/>
-        <w:rPr>
-          <w:sz w:val="18"/>
-          <w:szCs w:val="18"/>
-          <w:lang w:val="fr-CH"/>
-        </w:rPr>
-      </w:pPr>
-      <w:r>
-        <w:rPr>
-          <w:sz w:val="18"/>
-          <w:szCs w:val="18"/>
-        </w:rPr>
-        <w:t xml:space="preserve">            </w:t>
-      </w:r>
-      <w:r>
-        <w:rPr>
-          <w:sz w:val="18"/>
-          <w:szCs w:val="18"/>
-          <w:lang w:val="fr-CH"/>
-        </w:rPr>
-        <w:t>MYSQL_DATABASE: 'testdb'</w:t>
-      </w:r>
-    </w:p>
-    <w:p>
-      <w:pPr>
-        <w:spacing w:after="0"/>
-        <w:rPr>
-          <w:sz w:val="18"/>
-          <w:szCs w:val="18"/>
-          <w:lang w:val="fr-CH"/>
-        </w:rPr>
-      </w:pPr>
-      <w:r>
-        <w:rPr>
-          <w:sz w:val="18"/>
-          <w:szCs w:val="18"/>
-          <w:lang w:val="fr-CH"/>
-        </w:rPr>
-        <w:t xml:space="preserve">        ports:</w:t>
-      </w:r>
-    </w:p>
-    <w:p>
-      <w:pPr>
-        <w:spacing w:after="0"/>
-        <w:rPr>
-          <w:sz w:val="18"/>
-          <w:szCs w:val="18"/>
-          <w:lang w:val="fr-CH"/>
-        </w:rPr>
-      </w:pPr>
-      <w:r>
-        <w:rPr>
-          <w:sz w:val="18"/>
-          <w:szCs w:val="18"/>
-          <w:lang w:val="fr-CH"/>
-        </w:rPr>
-        <w:t xml:space="preserve">            - 3306:3306</w:t>
-      </w:r>
-    </w:p>
-    <w:p>
-      <w:pPr>
-        <w:spacing w:after="0"/>
-        <w:rPr>
-          <w:sz w:val="18"/>
-          <w:szCs w:val="18"/>
-          <w:lang w:val="fr-CH"/>
-        </w:rPr>
-      </w:pPr>
-    </w:p>
-    <w:p>
-      <w:pPr>
-        <w:spacing w:after="0"/>
-        <w:rPr>
-          <w:sz w:val="18"/>
-          <w:szCs w:val="18"/>
-          <w:lang w:val="fr-CH"/>
-        </w:rPr>
-      </w:pPr>
-    </w:p>
-    <w:p>
-      <w:pPr>
-        <w:spacing w:after="0"/>
-        <w:rPr>
-          <w:sz w:val="18"/>
-          <w:szCs w:val="18"/>
-          <w:lang w:val="fr-CH"/>
-        </w:rPr>
-      </w:pPr>
-      <w:r>
-        <w:rPr>
-          <w:sz w:val="18"/>
-          <w:szCs w:val="18"/>
-          <w:lang w:val="fr-CH"/>
-        </w:rPr>
-        <w:t xml:space="preserve">    phpmyadmin:</w:t>
-      </w:r>
-    </w:p>
-    <w:p>
-      <w:pPr>
-        <w:spacing w:after="0"/>
-        <w:rPr>
-          <w:sz w:val="18"/>
-          <w:szCs w:val="18"/>
-          <w:lang w:val="fr-CH"/>
-        </w:rPr>
-      </w:pPr>
-      <w:r>
-        <w:rPr>
-          <w:sz w:val="18"/>
-          <w:szCs w:val="18"/>
-          <w:lang w:val="fr-CH"/>
-        </w:rPr>
-        <w:t xml:space="preserve">        image: phpmyadmin/phpmyadmin</w:t>
-      </w:r>
-    </w:p>
-    <w:p>
-      <w:pPr>
-        <w:spacing w:after="0"/>
-        <w:rPr>
-          <w:sz w:val="18"/>
-          <w:szCs w:val="18"/>
-          <w:lang w:val="fr-CH"/>
-        </w:rPr>
-      </w:pPr>
-      <w:r>
-        <w:rPr>
-          <w:sz w:val="18"/>
-          <w:szCs w:val="18"/>
-          <w:lang w:val="fr-CH"/>
-        </w:rPr>
-        <w:t xml:space="preserve">        links:</w:t>
-      </w:r>
-    </w:p>
-    <w:p>
-      <w:pPr>
-        <w:spacing w:after="0"/>
-        <w:rPr>
-          <w:sz w:val="18"/>
-          <w:szCs w:val="18"/>
-          <w:lang w:val="fr-CH"/>
-        </w:rPr>
-      </w:pPr>
-      <w:r>
-        <w:rPr>
-          <w:sz w:val="18"/>
-          <w:szCs w:val="18"/>
-          <w:lang w:val="fr-CH"/>
-        </w:rPr>
-        <w:t xml:space="preserve">            - 'mariadb:db'</w:t>
-      </w:r>
-    </w:p>
-    <w:p>
-      <w:pPr>
-        <w:spacing w:after="0"/>
-        <w:rPr>
-          <w:sz w:val="18"/>
-          <w:szCs w:val="18"/>
-        </w:rPr>
-      </w:pPr>
-      <w:r>
-        <w:rPr>
-          <w:sz w:val="18"/>
-          <w:szCs w:val="18"/>
-          <w:lang w:val="fr-CH"/>
-        </w:rPr>
-        <w:t xml:space="preserve">        </w:t>
-      </w:r>
-      <w:r>
-        <w:rPr>
-          <w:sz w:val="18"/>
-          <w:szCs w:val="18"/>
-        </w:rPr>
-        <w:t>ports:</w:t>
-      </w:r>
-    </w:p>
-    <w:p>
-      <w:pPr>
-        <w:spacing w:after="0"/>
-        <w:rPr>
-          <w:sz w:val="18"/>
-          <w:szCs w:val="18"/>
-        </w:rPr>
-      </w:pPr>
-      <w:r>
-        <w:rPr>
-          <w:sz w:val="18"/>
-          <w:szCs w:val="18"/>
-        </w:rPr>
-        <w:t xml:space="preserve">            - 8081:80</w:t>
-      </w:r>
-    </w:p>
-    <w:p>
-      <w:pPr>
-        <w:spacing w:after="0"/>
-        <w:rPr>
-          <w:sz w:val="18"/>
-          <w:szCs w:val="18"/>
-        </w:rPr>
-      </w:pPr>
-    </w:p>
-    <w:p>
-      <w:pPr>
-        <w:spacing w:after="0"/>
-        <w:rPr>
-          <w:sz w:val="18"/>
-          <w:szCs w:val="18"/>
-        </w:rPr>
-      </w:pPr>
-      <w:r>
-        <w:rPr>
-          <w:sz w:val="18"/>
-          <w:szCs w:val="18"/>
-        </w:rPr>
-        <w:t>volumes:</w:t>
-      </w:r>
-    </w:p>
-    <w:p>
-      <w:pPr>
-        <w:spacing w:after="0"/>
-        <w:rPr>
-          <w:sz w:val="18"/>
-          <w:szCs w:val="18"/>
-        </w:rPr>
-      </w:pPr>
-      <w:r>
-        <w:rPr>
-          <w:sz w:val="18"/>
-          <w:szCs w:val="18"/>
-        </w:rPr>
-        <w:t xml:space="preserve">    mariadb-volume:</w:t>
-      </w:r>
-    </w:p>
-    <w:p/>
+          <w:lang w:val="fr-CH"/>
+        </w:rPr>
+      </w:pPr>
+      <w:r>
+        <w:rPr>
+          <w:sz w:val="18"/>
+          <w:szCs w:val="18"/>
+          <w:lang w:val="fr-CH"/>
+        </w:rPr>
+        <w:t xml:space="preserve">    </w:t>
+      </w:r>
+      <w:proofErr w:type="spellStart"/>
+      <w:proofErr w:type="gramStart"/>
+      <w:r>
+        <w:rPr>
+          <w:sz w:val="18"/>
+          <w:szCs w:val="18"/>
+          <w:lang w:val="fr-CH"/>
+        </w:rPr>
+        <w:t>mariadb</w:t>
+      </w:r>
+      <w:proofErr w:type="spellEnd"/>
+      <w:proofErr w:type="gramEnd"/>
+      <w:r>
+        <w:rPr>
+          <w:sz w:val="18"/>
+          <w:szCs w:val="18"/>
+          <w:lang w:val="fr-CH"/>
+        </w:rPr>
+        <w:t>-volume:</w:t>
+      </w:r>
+    </w:p>
+    <w:p>
+      <w:pPr>
+        <w:rPr>
+          <w:lang w:val="fr-CH"/>
+        </w:rPr>
+      </w:pPr>
+    </w:p>
     <w:p>
       <w:pPr>
         <w:pStyle w:val="berschrift1"/>
@@ -3679,7 +5321,15 @@
     </w:p>
     <w:p>
       <w:r>
-        <w:t>Wir werden ein Githubt R</w:t>
+        <w:t xml:space="preserve">Wir werden ein </w:t>
+      </w:r>
+      <w:proofErr w:type="spellStart"/>
+      <w:r>
+        <w:t>Githubt</w:t>
+      </w:r>
+      <w:proofErr w:type="spellEnd"/>
+      <w:r>
+        <w:t xml:space="preserve"> R</w:t>
       </w:r>
       <w:r>
         <w:t>epository erstellen, damit wir</w:t>
@@ -3753,7 +5403,7 @@
                     <pic:cNvPicPr/>
                   </pic:nvPicPr>
                   <pic:blipFill>
-                    <a:blip r:embed="rId9"/>
+                    <a:blip r:embed="rId11"/>
                     <a:stretch>
                       <a:fillRect/>
                     </a:stretch>
@@ -3784,7 +5434,6 @@
         <w:jc w:val="both"/>
       </w:pPr>
       <w:r>
-        <w:lastRenderedPageBreak/>
         <w:t>README.md wird noch nicht da sein.</w:t>
       </w:r>
     </w:p>
@@ -3831,9 +5480,19 @@
       </w:r>
     </w:p>
     <w:p>
-      <w:r>
-        <w:t>git init</w:t>
-      </w:r>
+      <w:proofErr w:type="spellStart"/>
+      <w:r>
+        <w:t>git</w:t>
+      </w:r>
+      <w:proofErr w:type="spellEnd"/>
+      <w:r>
+        <w:t xml:space="preserve"> </w:t>
+      </w:r>
+      <w:proofErr w:type="spellStart"/>
+      <w:r>
+        <w:t>init</w:t>
+      </w:r>
+      <w:proofErr w:type="spellEnd"/>
       <w:r>
         <w:tab/>
       </w:r>
@@ -3863,12 +5522,41 @@
           <w:sz w:val="18"/>
           <w:szCs w:val="18"/>
         </w:rPr>
-        <w:t>&lt;&lt; Ordnerstruktur auf Git umstellen</w:t>
-      </w:r>
-    </w:p>
-    <w:p>
-      <w:r>
-        <w:t>git add README.md</w:t>
+        <w:t xml:space="preserve">&lt;&lt; Ordnerstruktur auf </w:t>
+      </w:r>
+      <w:proofErr w:type="spellStart"/>
+      <w:r>
+        <w:rPr>
+          <w:sz w:val="18"/>
+          <w:szCs w:val="18"/>
+        </w:rPr>
+        <w:t>Git</w:t>
+      </w:r>
+      <w:proofErr w:type="spellEnd"/>
+      <w:r>
+        <w:rPr>
+          <w:sz w:val="18"/>
+          <w:szCs w:val="18"/>
+        </w:rPr>
+        <w:t xml:space="preserve"> umstellen</w:t>
+      </w:r>
+    </w:p>
+    <w:p>
+      <w:proofErr w:type="spellStart"/>
+      <w:r>
+        <w:t>git</w:t>
+      </w:r>
+      <w:proofErr w:type="spellEnd"/>
+      <w:r>
+        <w:t xml:space="preserve"> </w:t>
+      </w:r>
+      <w:proofErr w:type="spellStart"/>
+      <w:r>
+        <w:t>add</w:t>
+      </w:r>
+      <w:proofErr w:type="spellEnd"/>
+      <w:r>
+        <w:t xml:space="preserve"> README.md</w:t>
       </w:r>
       <w:r>
         <w:tab/>
@@ -3897,8 +5585,37 @@
       </w:r>
     </w:p>
     <w:p>
-      <w:r>
-        <w:t>git commit -m "first commit"</w:t>
+      <w:proofErr w:type="spellStart"/>
+      <w:r>
+        <w:t>git</w:t>
+      </w:r>
+      <w:proofErr w:type="spellEnd"/>
+      <w:r>
+        <w:t xml:space="preserve"> </w:t>
+      </w:r>
+      <w:proofErr w:type="spellStart"/>
+      <w:r>
+        <w:t>commit</w:t>
+      </w:r>
+      <w:proofErr w:type="spellEnd"/>
+      <w:r>
+        <w:t xml:space="preserve"> -m "</w:t>
+      </w:r>
+      <w:proofErr w:type="spellStart"/>
+      <w:r>
+        <w:t>first</w:t>
+      </w:r>
+      <w:proofErr w:type="spellEnd"/>
+      <w:r>
+        <w:t xml:space="preserve"> </w:t>
+      </w:r>
+      <w:proofErr w:type="spellStart"/>
+      <w:r>
+        <w:t>commit</w:t>
+      </w:r>
+      <w:proofErr w:type="spellEnd"/>
+      <w:r>
+        <w:t>"</w:t>
       </w:r>
       <w:r>
         <w:tab/>
@@ -3924,9 +5641,27 @@
       </w:r>
     </w:p>
     <w:p>
-      <w:r>
-        <w:t>git branch -M main</w:t>
-      </w:r>
+      <w:proofErr w:type="spellStart"/>
+      <w:r>
+        <w:t>git</w:t>
+      </w:r>
+      <w:proofErr w:type="spellEnd"/>
+      <w:r>
+        <w:t xml:space="preserve"> </w:t>
+      </w:r>
+      <w:proofErr w:type="spellStart"/>
+      <w:r>
+        <w:t>branch</w:t>
+      </w:r>
+      <w:proofErr w:type="spellEnd"/>
+      <w:r>
+        <w:t xml:space="preserve"> -M </w:t>
+      </w:r>
+      <w:proofErr w:type="spellStart"/>
+      <w:r>
+        <w:t>main</w:t>
+      </w:r>
+      <w:proofErr w:type="spellEnd"/>
       <w:r>
         <w:tab/>
       </w:r>
@@ -3960,10 +5695,31 @@
           <w:szCs w:val="18"/>
         </w:rPr>
       </w:pPr>
-      <w:r>
-        <w:t xml:space="preserve">git remote add origin </w:t>
-      </w:r>
-      <w:hyperlink r:id="rId10" w:history="1">
+      <w:proofErr w:type="spellStart"/>
+      <w:r>
+        <w:t>git</w:t>
+      </w:r>
+      <w:proofErr w:type="spellEnd"/>
+      <w:r>
+        <w:t xml:space="preserve"> remote </w:t>
+      </w:r>
+      <w:proofErr w:type="spellStart"/>
+      <w:r>
+        <w:t>add</w:t>
+      </w:r>
+      <w:proofErr w:type="spellEnd"/>
+      <w:r>
+        <w:t xml:space="preserve"> </w:t>
+      </w:r>
+      <w:proofErr w:type="spellStart"/>
+      <w:r>
+        <w:t>origin</w:t>
+      </w:r>
+      <w:proofErr w:type="spellEnd"/>
+      <w:r>
+        <w:t xml:space="preserve"> </w:t>
+      </w:r>
+      <w:hyperlink r:id="rId12" w:history="1">
         <w:r>
           <w:rPr>
             <w:rStyle w:val="Hyperlink"/>
@@ -3986,20 +5742,58 @@
           <w:sz w:val="18"/>
           <w:szCs w:val="18"/>
         </w:rPr>
-        <w:t xml:space="preserve"> Github Repository linken</w:t>
-      </w:r>
-    </w:p>
-    <w:p>
-      <w:pPr>
-        <w:rPr>
-          <w:lang w:val="fr-CH"/>
-        </w:rPr>
-      </w:pPr>
-      <w:r>
-        <w:rPr>
-          <w:lang w:val="fr-CH"/>
-        </w:rPr>
-        <w:t>git push -u origin main</w:t>
+        <w:t xml:space="preserve"> </w:t>
+      </w:r>
+      <w:proofErr w:type="spellStart"/>
+      <w:r>
+        <w:rPr>
+          <w:sz w:val="18"/>
+          <w:szCs w:val="18"/>
+        </w:rPr>
+        <w:t>Github</w:t>
+      </w:r>
+      <w:proofErr w:type="spellEnd"/>
+      <w:r>
+        <w:rPr>
+          <w:sz w:val="18"/>
+          <w:szCs w:val="18"/>
+        </w:rPr>
+        <w:t xml:space="preserve"> Repository linken</w:t>
+      </w:r>
+    </w:p>
+    <w:p>
+      <w:pPr>
+        <w:rPr>
+          <w:lang w:val="fr-CH"/>
+        </w:rPr>
+      </w:pPr>
+      <w:proofErr w:type="gramStart"/>
+      <w:r>
+        <w:rPr>
+          <w:lang w:val="fr-CH"/>
+        </w:rPr>
+        <w:t>git</w:t>
+      </w:r>
+      <w:proofErr w:type="gramEnd"/>
+      <w:r>
+        <w:rPr>
+          <w:lang w:val="fr-CH"/>
+        </w:rPr>
+        <w:t xml:space="preserve"> push -u </w:t>
+      </w:r>
+      <w:proofErr w:type="spellStart"/>
+      <w:r>
+        <w:rPr>
+          <w:lang w:val="fr-CH"/>
+        </w:rPr>
+        <w:t>origin</w:t>
+      </w:r>
+      <w:proofErr w:type="spellEnd"/>
+      <w:r>
+        <w:rPr>
+          <w:lang w:val="fr-CH"/>
+        </w:rPr>
+        <w:t xml:space="preserve"> main</w:t>
       </w:r>
       <w:r>
         <w:rPr>
@@ -4045,13 +5839,23 @@
         </w:rPr>
         <w:t xml:space="preserve">&lt;&lt; Push </w:t>
       </w:r>
-      <w:r>
-        <w:rPr>
-          <w:sz w:val="18"/>
-          <w:szCs w:val="18"/>
-          <w:lang w:val="fr-CH"/>
-        </w:rPr>
-        <w:t>auf github.com</w:t>
+      <w:proofErr w:type="spellStart"/>
+      <w:r>
+        <w:rPr>
+          <w:sz w:val="18"/>
+          <w:szCs w:val="18"/>
+          <w:lang w:val="fr-CH"/>
+        </w:rPr>
+        <w:t>auf</w:t>
+      </w:r>
+      <w:proofErr w:type="spellEnd"/>
+      <w:r>
+        <w:rPr>
+          <w:sz w:val="18"/>
+          <w:szCs w:val="18"/>
+          <w:lang w:val="fr-CH"/>
+        </w:rPr>
+        <w:t xml:space="preserve"> github.com</w:t>
       </w:r>
     </w:p>
     <w:p>
@@ -4094,8 +5898,13 @@
         <w:pStyle w:val="berschrift2"/>
       </w:pPr>
       <w:bookmarkStart w:id="12" w:name="_Toc58242877"/>
-      <w:r>
-        <w:t>Git Clone</w:t>
+      <w:proofErr w:type="spellStart"/>
+      <w:r>
+        <w:t>Git</w:t>
+      </w:r>
+      <w:proofErr w:type="spellEnd"/>
+      <w:r>
+        <w:t xml:space="preserve"> Clone</w:t>
       </w:r>
       <w:bookmarkEnd w:id="12"/>
     </w:p>
@@ -4116,123 +5925,290 @@
           <w:rStyle w:val="Hyperlink"/>
         </w:rPr>
       </w:pPr>
-      <w:r>
-        <w:rPr>
-          <w:lang w:val="fr-CH"/>
-        </w:rPr>
+      <w:proofErr w:type="spellStart"/>
+      <w:r>
         <w:t>g</w:t>
       </w:r>
       <w:r>
-        <w:rPr>
-          <w:lang w:val="fr-CH"/>
-        </w:rPr>
-        <w:t xml:space="preserve">it clone </w:t>
-      </w:r>
-      <w:hyperlink r:id="rId11" w:history="1">
+        <w:t>it</w:t>
+      </w:r>
+      <w:proofErr w:type="spellEnd"/>
+      <w:r>
+        <w:t xml:space="preserve"> </w:t>
+      </w:r>
+      <w:proofErr w:type="spellStart"/>
+      <w:r>
+        <w:t>clone</w:t>
+      </w:r>
+      <w:proofErr w:type="spellEnd"/>
+      <w:r>
+        <w:t xml:space="preserve"> </w:t>
+      </w:r>
+      <w:hyperlink r:id="rId13" w:history="1">
+        <w:r>
+          <w:rPr>
+            <w:rStyle w:val="Hyperlink"/>
+          </w:rPr>
+          <w:t>https://github.com/Milchtank/LAMPCA.git</w:t>
+        </w:r>
+      </w:hyperlink>
+    </w:p>
+    <w:p>
+      <w:r>
+        <w:t>Nun sind wir startbereit!</w:t>
+      </w:r>
+    </w:p>
+    <w:p/>
+    <w:p>
+      <w:pPr>
+        <w:pStyle w:val="berschrift2"/>
+      </w:pPr>
+      <w:bookmarkStart w:id="13" w:name="_Toc58242878"/>
+      <w:r>
+        <w:t>Container Starten</w:t>
+      </w:r>
+      <w:bookmarkEnd w:id="13"/>
+    </w:p>
+    <w:p>
+      <w:r>
+        <w:t xml:space="preserve">In das Verzeichnis </w:t>
+      </w:r>
+      <w:proofErr w:type="gramStart"/>
+      <w:r>
+        <w:t>wechseln</w:t>
+      </w:r>
+      <w:proofErr w:type="gramEnd"/>
+      <w:r>
+        <w:t xml:space="preserve"> wo die YML Datei liegt:</w:t>
+      </w:r>
+    </w:p>
+    <w:p>
+      <w:pPr>
+        <w:rPr>
+          <w:lang w:val="fr-CH"/>
+        </w:rPr>
+      </w:pPr>
+      <w:proofErr w:type="gramStart"/>
+      <w:r>
+        <w:rPr>
+          <w:lang w:val="fr-CH"/>
+        </w:rPr>
+        <w:t>cd</w:t>
+      </w:r>
+      <w:proofErr w:type="gramEnd"/>
+      <w:r>
+        <w:rPr>
+          <w:lang w:val="fr-CH"/>
+        </w:rPr>
+        <w:t xml:space="preserve"> LAMPCA/LAMP</w:t>
+      </w:r>
+    </w:p>
+    <w:p>
+      <w:pPr>
+        <w:rPr>
+          <w:lang w:val="fr-CH"/>
+        </w:rPr>
+      </w:pPr>
+      <w:r>
+        <w:rPr>
+          <w:lang w:val="fr-CH"/>
+        </w:rPr>
+        <w:t xml:space="preserve">Container </w:t>
+      </w:r>
+      <w:proofErr w:type="spellStart"/>
+      <w:proofErr w:type="gramStart"/>
+      <w:r>
+        <w:rPr>
+          <w:lang w:val="fr-CH"/>
+        </w:rPr>
+        <w:t>starten</w:t>
+      </w:r>
+      <w:proofErr w:type="spellEnd"/>
+      <w:r>
+        <w:rPr>
+          <w:lang w:val="fr-CH"/>
+        </w:rPr>
+        <w:t>:</w:t>
+      </w:r>
+      <w:proofErr w:type="gramEnd"/>
+    </w:p>
+    <w:p>
+      <w:r>
+        <w:t>Docker-</w:t>
+      </w:r>
+      <w:proofErr w:type="spellStart"/>
+      <w:r>
+        <w:t>compose</w:t>
+      </w:r>
+      <w:proofErr w:type="spellEnd"/>
+      <w:r>
+        <w:t xml:space="preserve"> </w:t>
+      </w:r>
+      <w:proofErr w:type="spellStart"/>
+      <w:r>
+        <w:t>up</w:t>
+      </w:r>
+      <w:proofErr w:type="spellEnd"/>
+      <w:r>
+        <w:t xml:space="preserve"> -d</w:t>
+      </w:r>
+    </w:p>
+    <w:p/>
+    <w:p>
+      <w:pPr>
+        <w:pStyle w:val="berschrift2"/>
+      </w:pPr>
+      <w:bookmarkStart w:id="14" w:name="_Toc58242879"/>
+      <w:bookmarkStart w:id="15" w:name="_Hlk58256369"/>
+      <w:proofErr w:type="spellStart"/>
+      <w:r>
+        <w:t>My</w:t>
+      </w:r>
+      <w:proofErr w:type="spellEnd"/>
+      <w:r>
+        <w:t xml:space="preserve"> </w:t>
+      </w:r>
+      <w:proofErr w:type="gramStart"/>
+      <w:r>
+        <w:t>SQL Datenbank</w:t>
+      </w:r>
+      <w:proofErr w:type="gramEnd"/>
+      <w:r>
+        <w:t xml:space="preserve"> befüllen</w:t>
+      </w:r>
+      <w:bookmarkEnd w:id="14"/>
+    </w:p>
+    <w:p/>
+    <w:p>
+      <w:pPr>
+        <w:pStyle w:val="berschrift3"/>
+        <w:rPr>
+          <w:lang w:val="fr-CH"/>
+        </w:rPr>
+      </w:pPr>
+      <w:bookmarkStart w:id="16" w:name="_Toc58242880"/>
+      <w:r>
+        <w:rPr>
+          <w:lang w:val="fr-CH"/>
+        </w:rPr>
+        <w:t>PHPMyAdmin</w:t>
+      </w:r>
+      <w:bookmarkEnd w:id="16"/>
+    </w:p>
+    <w:p>
+      <w:pPr>
+        <w:rPr>
+          <w:lang w:val="fr-CH"/>
+        </w:rPr>
+      </w:pPr>
+    </w:p>
+    <w:p>
+      <w:pPr>
+        <w:rPr>
+          <w:lang w:val="fr-CH"/>
+        </w:rPr>
+      </w:pPr>
+      <w:proofErr w:type="gramStart"/>
+      <w:r>
+        <w:rPr>
+          <w:lang w:val="fr-CH"/>
+        </w:rPr>
+        <w:t>Login:</w:t>
+      </w:r>
+      <w:proofErr w:type="gramEnd"/>
+    </w:p>
+    <w:p>
+      <w:pPr>
+        <w:rPr>
+          <w:lang w:val="fr-CH"/>
+        </w:rPr>
+      </w:pPr>
+      <w:proofErr w:type="gramStart"/>
+      <w:r>
+        <w:rPr>
+          <w:lang w:val="fr-CH"/>
+        </w:rPr>
+        <w:t>URL:</w:t>
+      </w:r>
+      <w:proofErr w:type="gramEnd"/>
+      <w:r>
+        <w:rPr>
+          <w:lang w:val="fr-CH"/>
+        </w:rPr>
+        <w:t xml:space="preserve"> </w:t>
+      </w:r>
+      <w:hyperlink r:id="rId14" w:history="1">
         <w:r>
           <w:rPr>
             <w:rStyle w:val="Hyperlink"/>
             <w:lang w:val="fr-CH"/>
           </w:rPr>
-          <w:t>https://github.com/Milchtank/LAMPCA.git</w:t>
-        </w:r>
-      </w:hyperlink>
-    </w:p>
-    <w:p>
-      <w:r>
-        <w:t>Nun sind wir startbereit!</w:t>
-      </w:r>
-    </w:p>
-    <w:p/>
-    <w:p>
-      <w:pPr>
-        <w:pStyle w:val="berschrift2"/>
-      </w:pPr>
-      <w:bookmarkStart w:id="13" w:name="_Toc58242878"/>
-      <w:r>
-        <w:t>Container Starten</w:t>
-      </w:r>
-      <w:bookmarkEnd w:id="13"/>
-    </w:p>
-    <w:p>
-      <w:r>
-        <w:t>In das Verzeichnis wechseln wo die YML Datei liegt:</w:t>
-      </w:r>
-    </w:p>
-    <w:p>
-      <w:r>
-        <w:t>cd LAMPCA/LAMP</w:t>
-      </w:r>
-    </w:p>
-    <w:p>
-      <w:r>
-        <w:t>Container starten:</w:t>
-      </w:r>
-    </w:p>
-    <w:p>
-      <w:r>
-        <w:t>Docker-compose up -d</w:t>
-      </w:r>
-    </w:p>
-    <w:p/>
-    <w:p>
-      <w:pPr>
-        <w:pStyle w:val="berschrift2"/>
-      </w:pPr>
-      <w:bookmarkStart w:id="14" w:name="_Toc58242879"/>
-      <w:r>
-        <w:t>My SQL Datenbank befüllen</w:t>
-      </w:r>
-      <w:bookmarkEnd w:id="14"/>
-    </w:p>
-    <w:p/>
-    <w:p>
-      <w:pPr>
-        <w:pStyle w:val="berschrift3"/>
-      </w:pPr>
-      <w:bookmarkStart w:id="15" w:name="_Toc58242880"/>
-      <w:r>
-        <w:t>PHPMyAdmin</w:t>
-      </w:r>
-      <w:bookmarkEnd w:id="15"/>
-    </w:p>
-    <w:p/>
-    <w:p>
-      <w:r>
-        <w:t>Login:</w:t>
-      </w:r>
-    </w:p>
-    <w:p>
-      <w:r>
-        <w:t xml:space="preserve">URL: </w:t>
-      </w:r>
-      <w:hyperlink r:id="rId12" w:history="1">
-        <w:r>
-          <w:rPr>
-            <w:rStyle w:val="Hyperlink"/>
-          </w:rPr>
           <w:t>http://5.45.103.164:8081/</w:t>
         </w:r>
       </w:hyperlink>
       <w:r>
+        <w:rPr>
+          <w:lang w:val="fr-CH"/>
+        </w:rPr>
         <w:t xml:space="preserve"> </w:t>
       </w:r>
     </w:p>
     <w:p>
-      <w:r>
-        <w:lastRenderedPageBreak/>
-        <w:t>User: testuser</w:t>
-      </w:r>
-    </w:p>
-    <w:p>
-      <w:r>
-        <w:t>Pasword: testpassword</w:t>
-      </w:r>
+      <w:pPr>
+        <w:rPr>
+          <w:lang w:val="fr-CH"/>
+        </w:rPr>
+      </w:pPr>
+      <w:proofErr w:type="gramStart"/>
+      <w:r>
+        <w:rPr>
+          <w:lang w:val="fr-CH"/>
+        </w:rPr>
+        <w:t>User:</w:t>
+      </w:r>
+      <w:proofErr w:type="gramEnd"/>
+      <w:r>
+        <w:rPr>
+          <w:lang w:val="fr-CH"/>
+        </w:rPr>
+        <w:t xml:space="preserve"> </w:t>
+      </w:r>
+      <w:proofErr w:type="spellStart"/>
+      <w:r>
+        <w:rPr>
+          <w:lang w:val="fr-CH"/>
+        </w:rPr>
+        <w:t>testuser</w:t>
+      </w:r>
+      <w:proofErr w:type="spellEnd"/>
+    </w:p>
+    <w:p>
+      <w:proofErr w:type="spellStart"/>
+      <w:r>
+        <w:t>Pasword</w:t>
+      </w:r>
+      <w:proofErr w:type="spellEnd"/>
+      <w:r>
+        <w:t xml:space="preserve">: </w:t>
+      </w:r>
+      <w:proofErr w:type="spellStart"/>
+      <w:r>
+        <w:t>testpassword</w:t>
+      </w:r>
+      <w:proofErr w:type="spellEnd"/>
     </w:p>
     <w:p/>
     <w:p>
       <w:r>
-        <w:t>Auswahl testdb:</w:t>
+        <w:t xml:space="preserve">Auswahl </w:t>
+      </w:r>
+      <w:proofErr w:type="spellStart"/>
+      <w:r>
+        <w:t>testdb</w:t>
+      </w:r>
+      <w:proofErr w:type="spellEnd"/>
+      <w:r>
+        <w:t>:</w:t>
       </w:r>
     </w:p>
     <w:p>
@@ -4256,7 +6232,7 @@
                     <pic:cNvPicPr/>
                   </pic:nvPicPr>
                   <pic:blipFill>
-                    <a:blip r:embed="rId13"/>
+                    <a:blip r:embed="rId15"/>
                     <a:stretch>
                       <a:fillRect/>
                     </a:stretch>
@@ -4280,7 +6256,15 @@
     <w:p/>
     <w:p>
       <w:r>
-        <w:t>Dann SQL auswählen um die SQL Befehle einzugeben:</w:t>
+        <w:t xml:space="preserve">Dann SQL auswählen um die </w:t>
+      </w:r>
+      <w:proofErr w:type="gramStart"/>
+      <w:r>
+        <w:t>SQL Befehle</w:t>
+      </w:r>
+      <w:proofErr w:type="gramEnd"/>
+      <w:r>
+        <w:t xml:space="preserve"> einzugeben:</w:t>
       </w:r>
     </w:p>
     <w:p>
@@ -4304,7 +6288,7 @@
                     <pic:cNvPicPr/>
                   </pic:nvPicPr>
                   <pic:blipFill>
-                    <a:blip r:embed="rId14"/>
+                    <a:blip r:embed="rId16"/>
                     <a:stretch>
                       <a:fillRect/>
                     </a:stretch>
@@ -4327,40 +6311,96 @@
     </w:p>
     <w:p>
       <w:r>
+        <w:lastRenderedPageBreak/>
         <w:t>Befehl zum Eintragen:</w:t>
       </w:r>
     </w:p>
     <w:p>
       <w:r>
-        <w:t>INSERT INTO `test` (`id`, `Name`) VALUES (NULL, '</w:t>
-      </w:r>
+        <w:t>INSERT INTO `</w:t>
+      </w:r>
+      <w:proofErr w:type="spellStart"/>
+      <w:r>
+        <w:t>test</w:t>
+      </w:r>
+      <w:proofErr w:type="spellEnd"/>
+      <w:r>
+        <w:t>` (`</w:t>
+      </w:r>
+      <w:proofErr w:type="spellStart"/>
+      <w:r>
+        <w:t>id</w:t>
+      </w:r>
+      <w:proofErr w:type="spellEnd"/>
+      <w:r>
+        <w:t>`, `Name`) VALUES (NULL, '</w:t>
+      </w:r>
+      <w:proofErr w:type="spellStart"/>
       <w:r>
         <w:t>Hier_dein_Wer</w:t>
       </w:r>
       <w:r>
         <w:t>t</w:t>
       </w:r>
+      <w:proofErr w:type="spellEnd"/>
       <w:r>
         <w:t>');</w:t>
       </w:r>
     </w:p>
     <w:p>
       <w:r>
-        <w:t>Falls direkt aus SQL geklickt wird braucht es folgende eingabe:</w:t>
-      </w:r>
-    </w:p>
-    <w:p>
-      <w:r>
-        <w:t>Use testdb;</w:t>
-      </w:r>
-    </w:p>
-    <w:p>
-      <w:r>
-        <w:t>INSERT INTO `test` (`id`, `Name`) VALUES (NULL, 'Hier_dein_Wer</w:t>
+        <w:t xml:space="preserve">Falls direkt aus SQL geklickt wird braucht es folgende </w:t>
+      </w:r>
+      <w:proofErr w:type="spellStart"/>
+      <w:r>
+        <w:t>eingabe</w:t>
+      </w:r>
+      <w:proofErr w:type="spellEnd"/>
+      <w:r>
+        <w:t>:</w:t>
+      </w:r>
+    </w:p>
+    <w:p>
+      <w:r>
+        <w:t xml:space="preserve">Use </w:t>
+      </w:r>
+      <w:proofErr w:type="spellStart"/>
+      <w:r>
+        <w:t>testdb</w:t>
+      </w:r>
+      <w:proofErr w:type="spellEnd"/>
+      <w:r>
+        <w:t>;</w:t>
+      </w:r>
+    </w:p>
+    <w:p>
+      <w:r>
+        <w:t>INSERT INTO `</w:t>
+      </w:r>
+      <w:proofErr w:type="spellStart"/>
+      <w:r>
+        <w:t>test</w:t>
+      </w:r>
+      <w:proofErr w:type="spellEnd"/>
+      <w:r>
+        <w:t>` (`</w:t>
+      </w:r>
+      <w:proofErr w:type="spellStart"/>
+      <w:r>
+        <w:t>id</w:t>
+      </w:r>
+      <w:proofErr w:type="spellEnd"/>
+      <w:r>
+        <w:t>`, `Name`) VALUES (NULL, '</w:t>
+      </w:r>
+      <w:proofErr w:type="spellStart"/>
+      <w:r>
+        <w:t>Hier_dein_Wer</w:t>
       </w:r>
       <w:r>
         <w:t>t</w:t>
       </w:r>
+      <w:proofErr w:type="spellEnd"/>
       <w:r>
         <w:t>');</w:t>
       </w:r>
@@ -4370,16 +6410,37 @@
       <w:pPr>
         <w:pStyle w:val="berschrift3"/>
       </w:pPr>
-      <w:bookmarkStart w:id="16" w:name="_Toc58242881"/>
+      <w:bookmarkStart w:id="17" w:name="_Toc58242881"/>
       <w:r>
         <w:t>Shell SSH</w:t>
       </w:r>
-      <w:bookmarkEnd w:id="16"/>
+      <w:bookmarkEnd w:id="17"/>
     </w:p>
     <w:p/>
     <w:p>
       <w:r>
-        <w:t>Per Shell auf 5.45.103.164 verbinden(Zb: Putty):</w:t>
+        <w:t xml:space="preserve">Per Shell auf 5.45.103.164 </w:t>
+      </w:r>
+      <w:proofErr w:type="gramStart"/>
+      <w:r>
+        <w:t>verbinden(</w:t>
+      </w:r>
+      <w:proofErr w:type="spellStart"/>
+      <w:proofErr w:type="gramEnd"/>
+      <w:r>
+        <w:t>Zb</w:t>
+      </w:r>
+      <w:proofErr w:type="spellEnd"/>
+      <w:r>
+        <w:t xml:space="preserve">: </w:t>
+      </w:r>
+      <w:proofErr w:type="spellStart"/>
+      <w:r>
+        <w:t>Putty</w:t>
+      </w:r>
+      <w:proofErr w:type="spellEnd"/>
+      <w:r>
+        <w:t>):</w:t>
       </w:r>
     </w:p>
     <w:p>
@@ -4404,18 +6465,39 @@
           <w:lang w:val="fr-CH"/>
         </w:rPr>
       </w:pPr>
-      <w:r>
-        <w:rPr>
-          <w:lang w:val="fr-CH"/>
-        </w:rPr>
-        <w:lastRenderedPageBreak/>
-        <w:t>Mysql -h 5.45.103.164 -P 3306 -u tes</w:t>
-      </w:r>
-      <w:r>
-        <w:rPr>
-          <w:lang w:val="fr-CH"/>
-        </w:rPr>
-        <w:t>tuser -p</w:t>
+      <w:proofErr w:type="spellStart"/>
+      <w:r>
+        <w:rPr>
+          <w:lang w:val="fr-CH"/>
+        </w:rPr>
+        <w:t>Mysql</w:t>
+      </w:r>
+      <w:proofErr w:type="spellEnd"/>
+      <w:r>
+        <w:rPr>
+          <w:lang w:val="fr-CH"/>
+        </w:rPr>
+        <w:t xml:space="preserve"> -h 5.45.103.164 -P 3306 -u </w:t>
+      </w:r>
+      <w:proofErr w:type="spellStart"/>
+      <w:r>
+        <w:rPr>
+          <w:lang w:val="fr-CH"/>
+        </w:rPr>
+        <w:t>tes</w:t>
+      </w:r>
+      <w:r>
+        <w:rPr>
+          <w:lang w:val="fr-CH"/>
+        </w:rPr>
+        <w:t>tuser</w:t>
+      </w:r>
+      <w:proofErr w:type="spellEnd"/>
+      <w:r>
+        <w:rPr>
+          <w:lang w:val="fr-CH"/>
+        </w:rPr>
+        <w:t xml:space="preserve"> -p</w:t>
       </w:r>
     </w:p>
     <w:p>
@@ -4423,32 +6505,68 @@
         <w:t>Anschliessend seit ihr eingeloggt i</w:t>
       </w:r>
       <w:r>
-        <w:t>n Mysql per Shell.</w:t>
-      </w:r>
-    </w:p>
-    <w:p>
-      <w:r>
-        <w:t>Befehl zum Eintragen:</w:t>
-      </w:r>
-      <w:r>
-        <w:t xml:space="preserve"> (Hier muss immer erst die Datenbank angegeben werden)</w:t>
-      </w:r>
-    </w:p>
-    <w:p>
-      <w:r>
-        <w:t>u</w:t>
-      </w:r>
-      <w:r>
-        <w:t>se testdb;</w:t>
-      </w:r>
-    </w:p>
-    <w:p>
-      <w:r>
-        <w:t>INSERT INTO `test` (`id`, `Name`) VALUES (NULL, 'Hier_dein_Wer</w:t>
+        <w:t xml:space="preserve">n </w:t>
+      </w:r>
+      <w:proofErr w:type="spellStart"/>
+      <w:r>
+        <w:t>Mysql</w:t>
+      </w:r>
+      <w:proofErr w:type="spellEnd"/>
+      <w:r>
+        <w:t xml:space="preserve"> per Shell.</w:t>
+      </w:r>
+    </w:p>
+    <w:p>
+      <w:r>
+        <w:t>Befehl zum Eintragen: (Hier muss immer erst die Datenbank angegeben werden)</w:t>
+      </w:r>
+    </w:p>
+    <w:p>
+      <w:proofErr w:type="spellStart"/>
+      <w:r>
+        <w:t>use</w:t>
+      </w:r>
+      <w:proofErr w:type="spellEnd"/>
+      <w:r>
+        <w:t xml:space="preserve"> </w:t>
+      </w:r>
+      <w:proofErr w:type="spellStart"/>
+      <w:r>
+        <w:t>testdb</w:t>
+      </w:r>
+      <w:proofErr w:type="spellEnd"/>
+      <w:r>
+        <w:t>;</w:t>
+      </w:r>
+    </w:p>
+    <w:p>
+      <w:r>
+        <w:t>INSERT INTO `</w:t>
+      </w:r>
+      <w:proofErr w:type="spellStart"/>
+      <w:r>
+        <w:t>test</w:t>
+      </w:r>
+      <w:proofErr w:type="spellEnd"/>
+      <w:r>
+        <w:t>` (`</w:t>
+      </w:r>
+      <w:proofErr w:type="spellStart"/>
+      <w:r>
+        <w:t>id</w:t>
+      </w:r>
+      <w:proofErr w:type="spellEnd"/>
+      <w:r>
+        <w:t>`, `Name`) VALUES (NULL, '</w:t>
+      </w:r>
+      <w:proofErr w:type="spellStart"/>
+      <w:r>
+        <w:t>Hier_dein_Wer</w:t>
       </w:r>
       <w:r>
         <w:t>t</w:t>
       </w:r>
+      <w:proofErr w:type="spellEnd"/>
       <w:r>
         <w:t>');</w:t>
       </w:r>
@@ -4457,58 +6575,78 @@
     <w:p>
       <w:pPr>
         <w:pStyle w:val="berschrift2"/>
-        <w:rPr>
-          <w:lang w:val="fr-CH"/>
-        </w:rPr>
-      </w:pPr>
-      <w:bookmarkStart w:id="17" w:name="_Toc58242882"/>
-      <w:r>
-        <w:rPr>
-          <w:lang w:val="fr-CH"/>
-        </w:rPr>
+      </w:pPr>
+      <w:bookmarkStart w:id="18" w:name="_Toc58242882"/>
+      <w:r>
         <w:t xml:space="preserve">Kontrolle </w:t>
       </w:r>
       <w:r>
-        <w:rPr>
-          <w:lang w:val="fr-CH"/>
-        </w:rPr>
         <w:t>der Einträge</w:t>
       </w:r>
-      <w:bookmarkEnd w:id="17"/>
-    </w:p>
-    <w:p>
-      <w:pPr>
-        <w:rPr>
-          <w:lang w:val="fr-CH"/>
-        </w:rPr>
-      </w:pPr>
-    </w:p>
+      <w:bookmarkEnd w:id="18"/>
+    </w:p>
+    <w:p/>
     <w:p>
       <w:r>
         <w:t>I</w:t>
       </w:r>
       <w:r>
-        <w:t>n beiden Tools kann m</w:t>
-      </w:r>
-      <w:r>
-        <w:t>ittels folgendem Befehl der Inhalt abgefragt werden:</w:t>
+        <w:t xml:space="preserve">n beiden Tools kann </w:t>
+      </w:r>
+      <w:proofErr w:type="gramStart"/>
+      <w:r>
+        <w:t>m</w:t>
+      </w:r>
+      <w:r>
+        <w:t>ittels folgendem Befehl</w:t>
+      </w:r>
+      <w:proofErr w:type="gramEnd"/>
+      <w:r>
+        <w:t xml:space="preserve"> der Inhalt abgefragt werden:</w:t>
       </w:r>
     </w:p>
     <w:p/>
     <w:p>
       <w:r>
-        <w:t>SELECT * FROM `test`</w:t>
+        <w:t>SELECT * FROM `</w:t>
+      </w:r>
+      <w:proofErr w:type="spellStart"/>
+      <w:r>
+        <w:t>test</w:t>
+      </w:r>
+      <w:proofErr w:type="spellEnd"/>
+      <w:proofErr w:type="gramStart"/>
+      <w:r>
+        <w:t>`</w:t>
       </w:r>
       <w:r>
         <w:t xml:space="preserve"> ;</w:t>
       </w:r>
+      <w:proofErr w:type="gramEnd"/>
     </w:p>
     <w:p/>
     <w:p>
       <w:r>
-        <w:t>Allenfalls braucht es wieder den Link zur Datenbank mittels use testdb;</w:t>
-      </w:r>
-    </w:p>
+        <w:t xml:space="preserve">Allenfalls braucht es wieder den Link zur Datenbank mittels </w:t>
+      </w:r>
+      <w:proofErr w:type="spellStart"/>
+      <w:r>
+        <w:t>use</w:t>
+      </w:r>
+      <w:proofErr w:type="spellEnd"/>
+      <w:r>
+        <w:t xml:space="preserve"> </w:t>
+      </w:r>
+      <w:proofErr w:type="spellStart"/>
+      <w:r>
+        <w:t>testdb</w:t>
+      </w:r>
+      <w:proofErr w:type="spellEnd"/>
+      <w:r>
+        <w:t>;</w:t>
+      </w:r>
+    </w:p>
+    <w:bookmarkEnd w:id="15"/>
     <w:p/>
     <w:p>
       <w:pPr>
@@ -4517,44 +6655,59 @@
           <w:lang w:val="fr-CH"/>
         </w:rPr>
       </w:pPr>
-      <w:bookmarkStart w:id="18" w:name="_Toc58242883"/>
+      <w:bookmarkStart w:id="19" w:name="_Toc58242883"/>
+      <w:proofErr w:type="spellStart"/>
       <w:r>
         <w:rPr>
           <w:lang w:val="fr-CH"/>
         </w:rPr>
         <w:t>Fazit</w:t>
       </w:r>
-      <w:bookmarkEnd w:id="18"/>
-    </w:p>
-    <w:p>
-      <w:pPr>
-        <w:rPr>
-          <w:lang w:val="fr-CH"/>
-        </w:rPr>
-      </w:pPr>
-    </w:p>
-    <w:p>
-      <w:pPr>
-        <w:rPr>
-          <w:lang w:val="fr-CH"/>
-        </w:rPr>
-      </w:pPr>
-    </w:p>
-    <w:p>
-      <w:pPr>
-        <w:rPr>
-          <w:lang w:val="fr-CH"/>
-        </w:rPr>
-      </w:pPr>
-    </w:p>
-    <w:p>
-      <w:pPr>
-        <w:rPr>
-          <w:lang w:val="fr-CH"/>
-        </w:rPr>
-      </w:pPr>
-    </w:p>
+      <w:bookmarkEnd w:id="19"/>
+      <w:proofErr w:type="spellEnd"/>
+    </w:p>
+    <w:p>
+      <w:pPr>
+        <w:rPr>
+          <w:lang w:val="fr-CH"/>
+        </w:rPr>
+      </w:pPr>
+    </w:p>
+    <w:p>
+      <w:r>
+        <w:t xml:space="preserve">Es ist sehr </w:t>
+      </w:r>
+      <w:proofErr w:type="spellStart"/>
+      <w:r>
+        <w:t>intéressant</w:t>
+      </w:r>
+      <w:proofErr w:type="spellEnd"/>
+      <w:r>
+        <w:t xml:space="preserve"> m</w:t>
+      </w:r>
+      <w:r>
+        <w:t>it Docker-</w:t>
+      </w:r>
+      <w:proofErr w:type="spellStart"/>
+      <w:r>
+        <w:t>Compose</w:t>
+      </w:r>
+      <w:proofErr w:type="spellEnd"/>
+      <w:r>
+        <w:t xml:space="preserve"> Files zu arbeiten. Es erspart enormen aufwand zum </w:t>
+      </w:r>
+      <w:proofErr w:type="spellStart"/>
+      <w:r>
+        <w:t>Ausfsetzen</w:t>
+      </w:r>
+      <w:proofErr w:type="spellEnd"/>
+      <w:r>
+        <w:t xml:space="preserve"> von Systemen. Da mit fast nur einer Datei schon sehr viel gemacht werden kann.</w:t>
+      </w:r>
+    </w:p>
+    <w:p/>
     <w:sectPr>
+      <w:footerReference w:type="default" r:id="rId17"/>
       <w:pgSz w:w="11906" w:h="16838"/>
       <w:pgMar w:top="1417" w:right="1417" w:bottom="1134" w:left="1417" w:header="708" w:footer="708" w:gutter="0"/>
       <w:pgNumType w:start="0"/>
@@ -4564,6 +6717,69 @@
     </w:sectPr>
   </w:body>
 </w:document>
+</file>
+
+<file path=word/endnotes.xml><?xml version="1.0" encoding="utf-8"?>
+<w:endnotes xmlns:wpc="http://schemas.microsoft.com/office/word/2010/wordprocessingCanvas" xmlns:cx="http://schemas.microsoft.com/office/drawing/2014/chartex" xmlns:cx1="http://schemas.microsoft.com/office/drawing/2015/9/8/chartex" xmlns:cx2="http://schemas.microsoft.com/office/drawing/2015/10/21/chartex" xmlns:cx3="http://schemas.microsoft.com/office/drawing/2016/5/9/chartex" xmlns:cx4="http://schemas.microsoft.com/office/drawing/2016/5/10/chartex" xmlns:cx5="http://schemas.microsoft.com/office/drawing/2016/5/11/chartex" xmlns:cx6="http://schemas.microsoft.com/office/drawing/2016/5/12/chartex" xmlns:cx7="http://schemas.microsoft.com/office/drawing/2016/5/13/chartex" xmlns:cx8="http://schemas.microsoft.com/office/drawing/2016/5/14/chartex" xmlns:mc="http://schemas.openxmlformats.org/markup-compatibility/2006" xmlns:aink="http://schemas.microsoft.com/office/drawing/2016/ink" xmlns:am3d="http://schemas.microsoft.com/office/drawing/2017/model3d" xmlns:o="urn:schemas-microsoft-com:office:office" xmlns:r="http://schemas.openxmlformats.org/officeDocument/2006/relationships" xmlns:m="http://schemas.openxmlformats.org/officeDocument/2006/math" xmlns:v="urn:schemas-microsoft-com:vml" xmlns:wp14="http://schemas.microsoft.com/office/word/2010/wordprocessingDrawing" xmlns:wp="http://schemas.openxmlformats.org/drawingml/2006/wordprocessingDrawing" xmlns:w10="urn:schemas-microsoft-com:office:word" xmlns:w="http://schemas.openxmlformats.org/wordprocessingml/2006/main" xmlns:w14="http://schemas.microsoft.com/office/word/2010/wordml" xmlns:w15="http://schemas.microsoft.com/office/word/2012/wordml" xmlns:w16cex="http://schemas.microsoft.com/office/word/2018/wordml/cex" xmlns:w16cid="http://schemas.microsoft.com/office/word/2016/wordml/cid" xmlns:w16="http://schemas.microsoft.com/office/word/2018/wordml" xmlns:w16se="http://schemas.microsoft.com/office/word/2015/wordml/symex" xmlns:wpg="http://schemas.microsoft.com/office/word/2010/wordprocessingGroup" xmlns:wpi="http://schemas.microsoft.com/office/word/2010/wordprocessingInk" xmlns:wne="http://schemas.microsoft.com/office/word/2006/wordml" xmlns:wps="http://schemas.microsoft.com/office/word/2010/wordprocessingShape" mc:Ignorable="w14 w15 w16se w16cid w16 w16cex wp14">
+  <w:endnote w:type="separator" w:id="-1">
+    <w:p>
+      <w:pPr>
+        <w:spacing w:after="0" w:line="240" w:lineRule="auto"/>
+      </w:pPr>
+      <w:r>
+        <w:separator/>
+      </w:r>
+    </w:p>
+  </w:endnote>
+  <w:endnote w:type="continuationSeparator" w:id="0">
+    <w:p>
+      <w:pPr>
+        <w:spacing w:after="0" w:line="240" w:lineRule="auto"/>
+      </w:pPr>
+      <w:r>
+        <w:continuationSeparator/>
+      </w:r>
+    </w:p>
+  </w:endnote>
+</w:endnotes>
+</file>
+
+<file path=word/footer1.xml><?xml version="1.0" encoding="utf-8"?>
+<w:ftr xmlns:wpc="http://schemas.microsoft.com/office/word/2010/wordprocessingCanvas" xmlns:cx="http://schemas.microsoft.com/office/drawing/2014/chartex" xmlns:cx1="http://schemas.microsoft.com/office/drawing/2015/9/8/chartex" xmlns:cx2="http://schemas.microsoft.com/office/drawing/2015/10/21/chartex" xmlns:cx3="http://schemas.microsoft.com/office/drawing/2016/5/9/chartex" xmlns:cx4="http://schemas.microsoft.com/office/drawing/2016/5/10/chartex" xmlns:cx5="http://schemas.microsoft.com/office/drawing/2016/5/11/chartex" xmlns:cx6="http://schemas.microsoft.com/office/drawing/2016/5/12/chartex" xmlns:cx7="http://schemas.microsoft.com/office/drawing/2016/5/13/chartex" xmlns:cx8="http://schemas.microsoft.com/office/drawing/2016/5/14/chartex" xmlns:mc="http://schemas.openxmlformats.org/markup-compatibility/2006" xmlns:aink="http://schemas.microsoft.com/office/drawing/2016/ink" xmlns:am3d="http://schemas.microsoft.com/office/drawing/2017/model3d" xmlns:o="urn:schemas-microsoft-com:office:office" xmlns:r="http://schemas.openxmlformats.org/officeDocument/2006/relationships" xmlns:m="http://schemas.openxmlformats.org/officeDocument/2006/math" xmlns:v="urn:schemas-microsoft-com:vml" xmlns:wp14="http://schemas.microsoft.com/office/word/2010/wordprocessingDrawing" xmlns:wp="http://schemas.openxmlformats.org/drawingml/2006/wordprocessingDrawing" xmlns:w10="urn:schemas-microsoft-com:office:word" xmlns:w="http://schemas.openxmlformats.org/wordprocessingml/2006/main" xmlns:w14="http://schemas.microsoft.com/office/word/2010/wordml" xmlns:w15="http://schemas.microsoft.com/office/word/2012/wordml" xmlns:w16cex="http://schemas.microsoft.com/office/word/2018/wordml/cex" xmlns:w16cid="http://schemas.microsoft.com/office/word/2016/wordml/cid" xmlns:w16="http://schemas.microsoft.com/office/word/2018/wordml" xmlns:w16se="http://schemas.microsoft.com/office/word/2015/wordml/symex" xmlns:wpg="http://schemas.microsoft.com/office/word/2010/wordprocessingGroup" xmlns:wpi="http://schemas.microsoft.com/office/word/2010/wordprocessingInk" xmlns:wne="http://schemas.microsoft.com/office/word/2006/wordml" xmlns:wps="http://schemas.microsoft.com/office/word/2010/wordprocessingShape" mc:Ignorable="w14 w15 w16se w16cid w16 w16cex wp14">
+  <w:p>
+    <w:pPr>
+      <w:pStyle w:val="Fuzeile"/>
+    </w:pPr>
+    <w:r>
+      <w:t>© Fabrizio Piacente</w:t>
+    </w:r>
+  </w:p>
+</w:ftr>
+</file>
+
+<file path=word/footnotes.xml><?xml version="1.0" encoding="utf-8"?>
+<w:footnotes xmlns:wpc="http://schemas.microsoft.com/office/word/2010/wordprocessingCanvas" xmlns:cx="http://schemas.microsoft.com/office/drawing/2014/chartex" xmlns:cx1="http://schemas.microsoft.com/office/drawing/2015/9/8/chartex" xmlns:cx2="http://schemas.microsoft.com/office/drawing/2015/10/21/chartex" xmlns:cx3="http://schemas.microsoft.com/office/drawing/2016/5/9/chartex" xmlns:cx4="http://schemas.microsoft.com/office/drawing/2016/5/10/chartex" xmlns:cx5="http://schemas.microsoft.com/office/drawing/2016/5/11/chartex" xmlns:cx6="http://schemas.microsoft.com/office/drawing/2016/5/12/chartex" xmlns:cx7="http://schemas.microsoft.com/office/drawing/2016/5/13/chartex" xmlns:cx8="http://schemas.microsoft.com/office/drawing/2016/5/14/chartex" xmlns:mc="http://schemas.openxmlformats.org/markup-compatibility/2006" xmlns:aink="http://schemas.microsoft.com/office/drawing/2016/ink" xmlns:am3d="http://schemas.microsoft.com/office/drawing/2017/model3d" xmlns:o="urn:schemas-microsoft-com:office:office" xmlns:r="http://schemas.openxmlformats.org/officeDocument/2006/relationships" xmlns:m="http://schemas.openxmlformats.org/officeDocument/2006/math" xmlns:v="urn:schemas-microsoft-com:vml" xmlns:wp14="http://schemas.microsoft.com/office/word/2010/wordprocessingDrawing" xmlns:wp="http://schemas.openxmlformats.org/drawingml/2006/wordprocessingDrawing" xmlns:w10="urn:schemas-microsoft-com:office:word" xmlns:w="http://schemas.openxmlformats.org/wordprocessingml/2006/main" xmlns:w14="http://schemas.microsoft.com/office/word/2010/wordml" xmlns:w15="http://schemas.microsoft.com/office/word/2012/wordml" xmlns:w16cex="http://schemas.microsoft.com/office/word/2018/wordml/cex" xmlns:w16cid="http://schemas.microsoft.com/office/word/2016/wordml/cid" xmlns:w16="http://schemas.microsoft.com/office/word/2018/wordml" xmlns:w16se="http://schemas.microsoft.com/office/word/2015/wordml/symex" xmlns:wpg="http://schemas.microsoft.com/office/word/2010/wordprocessingGroup" xmlns:wpi="http://schemas.microsoft.com/office/word/2010/wordprocessingInk" xmlns:wne="http://schemas.microsoft.com/office/word/2006/wordml" xmlns:wps="http://schemas.microsoft.com/office/word/2010/wordprocessingShape" mc:Ignorable="w14 w15 w16se w16cid w16 w16cex wp14">
+  <w:footnote w:type="separator" w:id="-1">
+    <w:p>
+      <w:pPr>
+        <w:spacing w:after="0" w:line="240" w:lineRule="auto"/>
+      </w:pPr>
+      <w:r>
+        <w:separator/>
+      </w:r>
+    </w:p>
+  </w:footnote>
+  <w:footnote w:type="continuationSeparator" w:id="0">
+    <w:p>
+      <w:pPr>
+        <w:spacing w:after="0" w:line="240" w:lineRule="auto"/>
+      </w:pPr>
+      <w:r>
+        <w:continuationSeparator/>
+      </w:r>
+    </w:p>
+  </w:footnote>
+</w:footnotes>
 </file>
 
 <file path=word/numbering.xml><?xml version="1.0" encoding="utf-8"?>
@@ -5611,6 +7827,50 @@
       <w:shd w:val="clear" w:color="auto" w:fill="E1DFDD"/>
     </w:rPr>
   </w:style>
+  <w:style w:type="paragraph" w:styleId="Kopfzeile">
+    <w:name w:val="header"/>
+    <w:basedOn w:val="Standard"/>
+    <w:link w:val="KopfzeileZchn"/>
+    <w:uiPriority w:val="99"/>
+    <w:unhideWhenUsed/>
+    <w:rsid w:val="00727B76"/>
+    <w:pPr>
+      <w:tabs>
+        <w:tab w:val="center" w:pos="4536"/>
+        <w:tab w:val="right" w:pos="9072"/>
+      </w:tabs>
+      <w:spacing w:after="0" w:line="240" w:lineRule="auto"/>
+    </w:pPr>
+  </w:style>
+  <w:style w:type="character" w:customStyle="1" w:styleId="KopfzeileZchn">
+    <w:name w:val="Kopfzeile Zchn"/>
+    <w:basedOn w:val="Absatz-Standardschriftart"/>
+    <w:link w:val="Kopfzeile"/>
+    <w:uiPriority w:val="99"/>
+    <w:rsid w:val="00727B76"/>
+  </w:style>
+  <w:style w:type="paragraph" w:styleId="Fuzeile">
+    <w:name w:val="footer"/>
+    <w:basedOn w:val="Standard"/>
+    <w:link w:val="FuzeileZchn"/>
+    <w:uiPriority w:val="99"/>
+    <w:unhideWhenUsed/>
+    <w:rsid w:val="00727B76"/>
+    <w:pPr>
+      <w:tabs>
+        <w:tab w:val="center" w:pos="4536"/>
+        <w:tab w:val="right" w:pos="9072"/>
+      </w:tabs>
+      <w:spacing w:after="0" w:line="240" w:lineRule="auto"/>
+    </w:pPr>
+  </w:style>
+  <w:style w:type="character" w:customStyle="1" w:styleId="FuzeileZchn">
+    <w:name w:val="Fußzeile Zchn"/>
+    <w:basedOn w:val="Absatz-Standardschriftart"/>
+    <w:link w:val="Fuzeile"/>
+    <w:uiPriority w:val="99"/>
+    <w:rsid w:val="00727B76"/>
+  </w:style>
 </w:styles>
 </file>
 
@@ -5758,6 +8018,7 @@
   </w:compat>
   <w:rsids>
     <w:rsidRoot w:val="00AB7561"/>
+    <w:rsid w:val="00021F22"/>
     <w:rsid w:val="000A5126"/>
     <w:rsid w:val="004D14DC"/>
     <w:rsid w:val="00AB7561"/>
@@ -6217,18 +8478,6 @@
     <w:name w:val="16082D6628EC44F68EF2C140A5AD05BC"/>
     <w:rsid w:val="00AB7561"/>
   </w:style>
-  <w:style w:type="paragraph" w:customStyle="1" w:styleId="3D6A1D86C9AF4D40A1344CA9D823DC41">
-    <w:name w:val="3D6A1D86C9AF4D40A1344CA9D823DC41"/>
-    <w:rsid w:val="00AB7561"/>
-  </w:style>
-  <w:style w:type="paragraph" w:customStyle="1" w:styleId="5FC87181B7CB46C6BC2914F6E55A6E90">
-    <w:name w:val="5FC87181B7CB46C6BC2914F6E55A6E90"/>
-    <w:rsid w:val="00AB7561"/>
-  </w:style>
-  <w:style w:type="paragraph" w:customStyle="1" w:styleId="CF7FEC6FFDBD44979BBD6AF2742B3C3E">
-    <w:name w:val="CF7FEC6FFDBD44979BBD6AF2742B3C3E"/>
-    <w:rsid w:val="00AB7561"/>
-  </w:style>
 </w:styles>
 </file>
 

--- a/LAMP/Documents/Dokumentation_Milchtank_DOCKER_LAMP.docx
+++ b/LAMP/Documents/Dokumentation_Milchtank_DOCKER_LAMP.docx
@@ -164,7 +164,6 @@
             <w:dataBinding w:prefixMappings="xmlns:ns0='http://purl.org/dc/elements/1.1/' xmlns:ns1='http://schemas.openxmlformats.org/package/2006/metadata/core-properties' " w:xpath="/ns1:coreProperties[1]/ns0:subject[1]" w:storeItemID="{6C3C8BC8-F283-45AE-878A-BAB7291924A1}"/>
             <w:text/>
           </w:sdtPr>
-          <w:sdtEndPr/>
           <w:sdtContent>
             <w:p>
               <w:pPr>
@@ -184,16 +183,7 @@
                   <w:szCs w:val="28"/>
                   <w:lang w:val="fr-CH"/>
                 </w:rPr>
-                <w:t>Von F</w:t>
-              </w:r>
-              <w:r>
-                <w:rPr>
-                  <w:color w:val="4472C4" w:themeColor="accent1"/>
-                  <w:sz w:val="28"/>
-                  <w:szCs w:val="28"/>
-                  <w:lang w:val="fr-CH"/>
-                </w:rPr>
-                <w:t>abrizio</w:t>
+                <w:t>Von Fabrizio</w:t>
               </w:r>
             </w:p>
           </w:sdtContent>
@@ -291,7 +281,6 @@
                                     <w:calendar w:val="gregorian"/>
                                   </w:date>
                                 </w:sdtPr>
-                                <w:sdtEndPr/>
                                 <w:sdtContent>
                                   <w:p>
                                     <w:pPr>
@@ -339,7 +328,6 @@
                                     <w:dataBinding w:prefixMappings="xmlns:ns0='http://schemas.openxmlformats.org/officeDocument/2006/extended-properties' " w:xpath="/ns0:Properties[1]/ns0:Company[1]" w:storeItemID="{6668398D-A668-4E3E-A5EB-62B293D839F1}"/>
                                     <w:text/>
                                   </w:sdtPr>
-                                  <w:sdtEndPr/>
                                   <w:sdtContent>
                                     <w:r>
                                       <w:rPr>
@@ -372,7 +360,6 @@
                                     <w:dataBinding w:prefixMappings="xmlns:ns0='http://schemas.microsoft.com/office/2006/coverPageProps' " w:xpath="/ns0:CoverPageProperties[1]/ns0:CompanyAddress[1]" w:storeItemID="{55AF091B-3C7A-41E3-B477-F2FDAA23CFDA}"/>
                                     <w:text/>
                                   </w:sdtPr>
-                                  <w:sdtEndPr/>
                                   <w:sdtContent>
                                     <w:r>
                                       <w:rPr>
@@ -433,7 +420,6 @@
                               <w:calendar w:val="gregorian"/>
                             </w:date>
                           </w:sdtPr>
-                          <w:sdtEndPr/>
                           <w:sdtContent>
                             <w:p>
                               <w:pPr>
@@ -481,7 +467,6 @@
                               <w:dataBinding w:prefixMappings="xmlns:ns0='http://schemas.openxmlformats.org/officeDocument/2006/extended-properties' " w:xpath="/ns0:Properties[1]/ns0:Company[1]" w:storeItemID="{6668398D-A668-4E3E-A5EB-62B293D839F1}"/>
                               <w:text/>
                             </w:sdtPr>
-                            <w:sdtEndPr/>
                             <w:sdtContent>
                               <w:r>
                                 <w:rPr>
@@ -514,7 +499,6 @@
                               <w:dataBinding w:prefixMappings="xmlns:ns0='http://schemas.microsoft.com/office/2006/coverPageProps' " w:xpath="/ns0:CoverPageProperties[1]/ns0:CompanyAddress[1]" w:storeItemID="{55AF091B-3C7A-41E3-B477-F2FDAA23CFDA}"/>
                               <w:text/>
                             </w:sdtPr>
-                            <w:sdtEndPr/>
                             <w:sdtContent>
                               <w:r>
                                 <w:rPr>
@@ -650,7 +634,7 @@
           <w:r>
             <w:fldChar w:fldCharType="separate"/>
           </w:r>
-          <w:hyperlink w:anchor="_Toc58242865" w:history="1">
+          <w:hyperlink w:anchor="_Toc58256608" w:history="1">
             <w:r>
               <w:rPr>
                 <w:rStyle w:val="Hyperlink"/>
@@ -691,7 +675,7 @@
                 <w:noProof/>
                 <w:webHidden/>
               </w:rPr>
-              <w:instrText xml:space="preserve"> PAGEREF _Toc58242865 \h </w:instrText>
+              <w:instrText xml:space="preserve"> PAGEREF _Toc58256608 \h </w:instrText>
             </w:r>
             <w:r>
               <w:rPr>
@@ -734,7 +718,7 @@
               <w:noProof/>
             </w:rPr>
           </w:pPr>
-          <w:hyperlink w:anchor="_Toc58242866" w:history="1">
+          <w:hyperlink w:anchor="_Toc58256609" w:history="1">
             <w:r>
               <w:rPr>
                 <w:rStyle w:val="Hyperlink"/>
@@ -777,7 +761,7 @@
                 <w:noProof/>
                 <w:webHidden/>
               </w:rPr>
-              <w:instrText xml:space="preserve"> PAGEREF _Toc58242866 \h </w:instrText>
+              <w:instrText xml:space="preserve"> PAGEREF _Toc58256609 \h </w:instrText>
             </w:r>
             <w:r>
               <w:rPr>
@@ -819,7 +803,7 @@
               <w:noProof/>
             </w:rPr>
           </w:pPr>
-          <w:hyperlink w:anchor="_Toc58242867" w:history="1">
+          <w:hyperlink w:anchor="_Toc58256610" w:history="1">
             <w:r>
               <w:rPr>
                 <w:rStyle w:val="Hyperlink"/>
@@ -846,7 +830,7 @@
                 <w:noProof/>
                 <w:webHidden/>
               </w:rPr>
-              <w:instrText xml:space="preserve"> PAGEREF _Toc58242867 \h </w:instrText>
+              <w:instrText xml:space="preserve"> PAGEREF _Toc58256610 \h </w:instrText>
             </w:r>
             <w:r>
               <w:rPr>
@@ -888,7 +872,7 @@
               <w:noProof/>
             </w:rPr>
           </w:pPr>
-          <w:hyperlink w:anchor="_Toc58242868" w:history="1">
+          <w:hyperlink w:anchor="_Toc58256611" w:history="1">
             <w:r>
               <w:rPr>
                 <w:rStyle w:val="Hyperlink"/>
@@ -915,7 +899,7 @@
                 <w:noProof/>
                 <w:webHidden/>
               </w:rPr>
-              <w:instrText xml:space="preserve"> PAGEREF _Toc58242868 \h </w:instrText>
+              <w:instrText xml:space="preserve"> PAGEREF _Toc58256611 \h </w:instrText>
             </w:r>
             <w:r>
               <w:rPr>
@@ -957,7 +941,7 @@
               <w:noProof/>
             </w:rPr>
           </w:pPr>
-          <w:hyperlink w:anchor="_Toc58242869" w:history="1">
+          <w:hyperlink w:anchor="_Toc58256612" w:history="1">
             <w:r>
               <w:rPr>
                 <w:rStyle w:val="Hyperlink"/>
@@ -984,7 +968,7 @@
                 <w:noProof/>
                 <w:webHidden/>
               </w:rPr>
-              <w:instrText xml:space="preserve"> PAGEREF _Toc58242869 \h </w:instrText>
+              <w:instrText xml:space="preserve"> PAGEREF _Toc58256612 \h </w:instrText>
             </w:r>
             <w:r>
               <w:rPr>
@@ -1026,7 +1010,7 @@
               <w:noProof/>
             </w:rPr>
           </w:pPr>
-          <w:hyperlink w:anchor="_Toc58242870" w:history="1">
+          <w:hyperlink w:anchor="_Toc58256613" w:history="1">
             <w:r>
               <w:rPr>
                 <w:rStyle w:val="Hyperlink"/>
@@ -1053,7 +1037,7 @@
                 <w:noProof/>
                 <w:webHidden/>
               </w:rPr>
-              <w:instrText xml:space="preserve"> PAGEREF _Toc58242870 \h </w:instrText>
+              <w:instrText xml:space="preserve"> PAGEREF _Toc58256613 \h </w:instrText>
             </w:r>
             <w:r>
               <w:rPr>
@@ -1073,7 +1057,7 @@
                 <w:noProof/>
                 <w:webHidden/>
               </w:rPr>
-              <w:t>3</w:t>
+              <w:t>4</w:t>
             </w:r>
             <w:r>
               <w:rPr>
@@ -1095,7 +1079,7 @@
               <w:noProof/>
             </w:rPr>
           </w:pPr>
-          <w:hyperlink w:anchor="_Toc58242871" w:history="1">
+          <w:hyperlink w:anchor="_Toc58256614" w:history="1">
             <w:r>
               <w:rPr>
                 <w:rStyle w:val="Hyperlink"/>
@@ -1122,7 +1106,7 @@
                 <w:noProof/>
                 <w:webHidden/>
               </w:rPr>
-              <w:instrText xml:space="preserve"> PAGEREF _Toc58242871 \h </w:instrText>
+              <w:instrText xml:space="preserve"> PAGEREF _Toc58256614 \h </w:instrText>
             </w:r>
             <w:r>
               <w:rPr>
@@ -1142,7 +1126,7 @@
                 <w:noProof/>
                 <w:webHidden/>
               </w:rPr>
-              <w:t>3</w:t>
+              <w:t>4</w:t>
             </w:r>
             <w:r>
               <w:rPr>
@@ -1165,7 +1149,7 @@
               <w:noProof/>
             </w:rPr>
           </w:pPr>
-          <w:hyperlink w:anchor="_Toc58242872" w:history="1">
+          <w:hyperlink w:anchor="_Toc58256615" w:history="1">
             <w:r>
               <w:rPr>
                 <w:rStyle w:val="Hyperlink"/>
@@ -1185,7 +1169,7 @@
                 <w:rStyle w:val="Hyperlink"/>
                 <w:noProof/>
               </w:rPr>
-              <w:t>Docker</w:t>
+              <w:t>Docker-Compose</w:t>
             </w:r>
             <w:r>
               <w:rPr>
@@ -1206,7 +1190,7 @@
                 <w:noProof/>
                 <w:webHidden/>
               </w:rPr>
-              <w:instrText xml:space="preserve"> PAGEREF _Toc58242872 \h </w:instrText>
+              <w:instrText xml:space="preserve"> PAGEREF _Toc58256615 \h </w:instrText>
             </w:r>
             <w:r>
               <w:rPr>
@@ -1248,7 +1232,7 @@
               <w:noProof/>
             </w:rPr>
           </w:pPr>
-          <w:hyperlink w:anchor="_Toc58242873" w:history="1">
+          <w:hyperlink w:anchor="_Toc58256616" w:history="1">
             <w:r>
               <w:rPr>
                 <w:rStyle w:val="Hyperlink"/>
@@ -1275,7 +1259,7 @@
                 <w:noProof/>
                 <w:webHidden/>
               </w:rPr>
-              <w:instrText xml:space="preserve"> PAGEREF _Toc58242873 \h </w:instrText>
+              <w:instrText xml:space="preserve"> PAGEREF _Toc58256616 \h </w:instrText>
             </w:r>
             <w:r>
               <w:rPr>
@@ -1295,7 +1279,7 @@
                 <w:noProof/>
                 <w:webHidden/>
               </w:rPr>
-              <w:t>3</w:t>
+              <w:t>4</w:t>
             </w:r>
             <w:r>
               <w:rPr>
@@ -1318,7 +1302,7 @@
               <w:noProof/>
             </w:rPr>
           </w:pPr>
-          <w:hyperlink w:anchor="_Toc58242874" w:history="1">
+          <w:hyperlink w:anchor="_Toc58256617" w:history="1">
             <w:r>
               <w:rPr>
                 <w:rStyle w:val="Hyperlink"/>
@@ -1361,7 +1345,7 @@
                 <w:noProof/>
                 <w:webHidden/>
               </w:rPr>
-              <w:instrText xml:space="preserve"> PAGEREF _Toc58242874 \h </w:instrText>
+              <w:instrText xml:space="preserve"> PAGEREF _Toc58256617 \h </w:instrText>
             </w:r>
             <w:r>
               <w:rPr>
@@ -1381,7 +1365,7 @@
                 <w:noProof/>
                 <w:webHidden/>
               </w:rPr>
-              <w:t>4</w:t>
+              <w:t>5</w:t>
             </w:r>
             <w:r>
               <w:rPr>
@@ -1403,7 +1387,7 @@
               <w:noProof/>
             </w:rPr>
           </w:pPr>
-          <w:hyperlink w:anchor="_Toc58242875" w:history="1">
+          <w:hyperlink w:anchor="_Toc58256618" w:history="1">
             <w:r>
               <w:rPr>
                 <w:rStyle w:val="Hyperlink"/>
@@ -1430,7 +1414,7 @@
                 <w:noProof/>
                 <w:webHidden/>
               </w:rPr>
-              <w:instrText xml:space="preserve"> PAGEREF _Toc58242875 \h </w:instrText>
+              <w:instrText xml:space="preserve"> PAGEREF _Toc58256618 \h </w:instrText>
             </w:r>
             <w:r>
               <w:rPr>
@@ -1450,7 +1434,7 @@
                 <w:noProof/>
                 <w:webHidden/>
               </w:rPr>
-              <w:t>4</w:t>
+              <w:t>5</w:t>
             </w:r>
             <w:r>
               <w:rPr>
@@ -1473,7 +1457,7 @@
               <w:noProof/>
             </w:rPr>
           </w:pPr>
-          <w:hyperlink w:anchor="_Toc58242876" w:history="1">
+          <w:hyperlink w:anchor="_Toc58256619" w:history="1">
             <w:r>
               <w:rPr>
                 <w:rStyle w:val="Hyperlink"/>
@@ -1514,7 +1498,7 @@
                 <w:noProof/>
                 <w:webHidden/>
               </w:rPr>
-              <w:instrText xml:space="preserve"> PAGEREF _Toc58242876 \h </w:instrText>
+              <w:instrText xml:space="preserve"> PAGEREF _Toc58256619 \h </w:instrText>
             </w:r>
             <w:r>
               <w:rPr>
@@ -1556,7 +1540,7 @@
               <w:noProof/>
             </w:rPr>
           </w:pPr>
-          <w:hyperlink w:anchor="_Toc58242877" w:history="1">
+          <w:hyperlink w:anchor="_Toc58256620" w:history="1">
             <w:r>
               <w:rPr>
                 <w:rStyle w:val="Hyperlink"/>
@@ -1583,7 +1567,7 @@
                 <w:noProof/>
                 <w:webHidden/>
               </w:rPr>
-              <w:instrText xml:space="preserve"> PAGEREF _Toc58242877 \h </w:instrText>
+              <w:instrText xml:space="preserve"> PAGEREF _Toc58256620 \h </w:instrText>
             </w:r>
             <w:r>
               <w:rPr>
@@ -1625,7 +1609,7 @@
               <w:noProof/>
             </w:rPr>
           </w:pPr>
-          <w:hyperlink w:anchor="_Toc58242878" w:history="1">
+          <w:hyperlink w:anchor="_Toc58256621" w:history="1">
             <w:r>
               <w:rPr>
                 <w:rStyle w:val="Hyperlink"/>
@@ -1652,7 +1636,7 @@
                 <w:noProof/>
                 <w:webHidden/>
               </w:rPr>
-              <w:instrText xml:space="preserve"> PAGEREF _Toc58242878 \h </w:instrText>
+              <w:instrText xml:space="preserve"> PAGEREF _Toc58256621 \h </w:instrText>
             </w:r>
             <w:r>
               <w:rPr>
@@ -1672,7 +1656,7 @@
                 <w:noProof/>
                 <w:webHidden/>
               </w:rPr>
-              <w:t>5</w:t>
+              <w:t>6</w:t>
             </w:r>
             <w:r>
               <w:rPr>
@@ -1694,7 +1678,7 @@
               <w:noProof/>
             </w:rPr>
           </w:pPr>
-          <w:hyperlink w:anchor="_Toc58242879" w:history="1">
+          <w:hyperlink w:anchor="_Toc58256622" w:history="1">
             <w:r>
               <w:rPr>
                 <w:rStyle w:val="Hyperlink"/>
@@ -1721,7 +1705,7 @@
                 <w:noProof/>
                 <w:webHidden/>
               </w:rPr>
-              <w:instrText xml:space="preserve"> PAGEREF _Toc58242879 \h </w:instrText>
+              <w:instrText xml:space="preserve"> PAGEREF _Toc58256622 \h </w:instrText>
             </w:r>
             <w:r>
               <w:rPr>
@@ -1741,7 +1725,7 @@
                 <w:noProof/>
                 <w:webHidden/>
               </w:rPr>
-              <w:t>5</w:t>
+              <w:t>6</w:t>
             </w:r>
             <w:r>
               <w:rPr>
@@ -1763,11 +1747,12 @@
               <w:noProof/>
             </w:rPr>
           </w:pPr>
-          <w:hyperlink w:anchor="_Toc58242880" w:history="1">
+          <w:hyperlink w:anchor="_Toc58256623" w:history="1">
             <w:r>
               <w:rPr>
                 <w:rStyle w:val="Hyperlink"/>
                 <w:noProof/>
+                <w:lang w:val="fr-CH"/>
               </w:rPr>
               <w:t>PHPMyAdmin</w:t>
             </w:r>
@@ -1790,7 +1775,7 @@
                 <w:noProof/>
                 <w:webHidden/>
               </w:rPr>
-              <w:instrText xml:space="preserve"> PAGEREF _Toc58242880 \h </w:instrText>
+              <w:instrText xml:space="preserve"> PAGEREF _Toc58256623 \h </w:instrText>
             </w:r>
             <w:r>
               <w:rPr>
@@ -1810,7 +1795,7 @@
                 <w:noProof/>
                 <w:webHidden/>
               </w:rPr>
-              <w:t>5</w:t>
+              <w:t>6</w:t>
             </w:r>
             <w:r>
               <w:rPr>
@@ -1832,7 +1817,7 @@
               <w:noProof/>
             </w:rPr>
           </w:pPr>
-          <w:hyperlink w:anchor="_Toc58242881" w:history="1">
+          <w:hyperlink w:anchor="_Toc58256624" w:history="1">
             <w:r>
               <w:rPr>
                 <w:rStyle w:val="Hyperlink"/>
@@ -1859,7 +1844,7 @@
                 <w:noProof/>
                 <w:webHidden/>
               </w:rPr>
-              <w:instrText xml:space="preserve"> PAGEREF _Toc58242881 \h </w:instrText>
+              <w:instrText xml:space="preserve"> PAGEREF _Toc58256624 \h </w:instrText>
             </w:r>
             <w:r>
               <w:rPr>
@@ -1879,7 +1864,7 @@
                 <w:noProof/>
                 <w:webHidden/>
               </w:rPr>
-              <w:t>6</w:t>
+              <w:t>7</w:t>
             </w:r>
             <w:r>
               <w:rPr>
@@ -1901,12 +1886,11 @@
               <w:noProof/>
             </w:rPr>
           </w:pPr>
-          <w:hyperlink w:anchor="_Toc58242882" w:history="1">
+          <w:hyperlink w:anchor="_Toc58256625" w:history="1">
             <w:r>
               <w:rPr>
                 <w:rStyle w:val="Hyperlink"/>
                 <w:noProof/>
-                <w:lang w:val="fr-CH"/>
               </w:rPr>
               <w:t>Kontrolle der Einträge</w:t>
             </w:r>
@@ -1929,7 +1913,7 @@
                 <w:noProof/>
                 <w:webHidden/>
               </w:rPr>
-              <w:instrText xml:space="preserve"> PAGEREF _Toc58242882 \h </w:instrText>
+              <w:instrText xml:space="preserve"> PAGEREF _Toc58256625 \h </w:instrText>
             </w:r>
             <w:r>
               <w:rPr>
@@ -1972,7 +1956,7 @@
               <w:noProof/>
             </w:rPr>
           </w:pPr>
-          <w:hyperlink w:anchor="_Toc58242883" w:history="1">
+          <w:hyperlink w:anchor="_Toc58256626" w:history="1">
             <w:r>
               <w:rPr>
                 <w:rStyle w:val="Hyperlink"/>
@@ -2015,7 +1999,7 @@
                 <w:noProof/>
                 <w:webHidden/>
               </w:rPr>
-              <w:instrText xml:space="preserve"> PAGEREF _Toc58242883 \h </w:instrText>
+              <w:instrText xml:space="preserve"> PAGEREF _Toc58256626 \h </w:instrText>
             </w:r>
             <w:r>
               <w:rPr>
@@ -2066,1368 +2050,599 @@
     <w:p>
       <w:pPr>
         <w:pStyle w:val="Titel"/>
-      </w:pPr>
-      <w:r>
+        <w:rPr>
+          <w:lang w:val="fr-CH"/>
+        </w:rPr>
+      </w:pPr>
+      <w:r>
+        <w:rPr>
+          <w:lang w:val="fr-CH"/>
+        </w:rPr>
         <w:lastRenderedPageBreak/>
         <w:t>DOCKER</w:t>
       </w:r>
       <w:r>
+        <w:rPr>
+          <w:lang w:val="fr-CH"/>
+        </w:rPr>
         <w:t>COMPOSE</w:t>
       </w:r>
       <w:r>
-        <w:t xml:space="preserve"> LAMP von Milchtank</w:t>
-      </w:r>
+        <w:rPr>
+          <w:lang w:val="fr-CH"/>
+        </w:rPr>
+        <w:t xml:space="preserve"> LAMP von </w:t>
+      </w:r>
+      <w:r>
+        <w:rPr>
+          <w:lang w:val="fr-CH"/>
+        </w:rPr>
+        <w:t>Fabrizio P</w:t>
+      </w:r>
+      <w:r>
+        <w:rPr>
+          <w:lang w:val="fr-CH"/>
+        </w:rPr>
+        <w:t>aicente</w:t>
+      </w:r>
+    </w:p>
+    <w:p>
+      <w:pPr>
+        <w:rPr>
+          <w:lang w:val="fr-CH"/>
+        </w:rPr>
+      </w:pPr>
+    </w:p>
+    <w:p>
+      <w:pPr>
+        <w:pStyle w:val="berschrift1"/>
+      </w:pPr>
+      <w:bookmarkStart w:id="0" w:name="_Toc58256608"/>
+      <w:r>
+        <w:t>Einleitung</w:t>
+      </w:r>
+      <w:bookmarkEnd w:id="0"/>
     </w:p>
     <w:p/>
     <w:p>
+      <w:r>
+        <w:t xml:space="preserve">In dieser Anleitung wird </w:t>
+      </w:r>
+      <w:r>
+        <w:t>beschrieben,</w:t>
+      </w:r>
+      <w:r>
+        <w:t xml:space="preserve"> wie man mit Docker</w:t>
+      </w:r>
+      <w:r>
+        <w:t>-</w:t>
+      </w:r>
+      <w:r>
+        <w:t>Compose einen LAMP Server einrichten kann.</w:t>
+      </w:r>
+    </w:p>
+    <w:p>
+      <w:r>
+        <w:t>Es wird erst ein YML File erstellt, dass nachher dann in einem Github Repository abgelegt ist.</w:t>
+      </w:r>
+    </w:p>
+    <w:p>
+      <w:r>
+        <w:t>Eine Demonstration der Installation und ein paar Beispiele per Mysql.</w:t>
+      </w:r>
+    </w:p>
+    <w:p/>
+    <w:p>
       <w:pPr>
         <w:pStyle w:val="berschrift1"/>
-      </w:pPr>
-      <w:bookmarkStart w:id="0" w:name="_Toc58242865"/>
-      <w:r>
-        <w:t>Einleitung</w:t>
-      </w:r>
-      <w:bookmarkEnd w:id="0"/>
+        <w:rPr>
+          <w:lang w:val="fr-CH"/>
+        </w:rPr>
+      </w:pPr>
+      <w:bookmarkStart w:id="1" w:name="_Toc58256609"/>
+      <w:r>
+        <w:rPr>
+          <w:lang w:val="fr-CH"/>
+        </w:rPr>
+        <w:t>Vorbereitung</w:t>
+      </w:r>
+      <w:bookmarkEnd w:id="1"/>
+    </w:p>
+    <w:p>
+      <w:pPr>
+        <w:rPr>
+          <w:lang w:val="fr-CH"/>
+        </w:rPr>
+      </w:pPr>
+    </w:p>
+    <w:p>
+      <w:r>
+        <w:t xml:space="preserve">Zur </w:t>
+      </w:r>
+      <w:r>
+        <w:t>Vorbereitung</w:t>
+      </w:r>
+      <w:r>
+        <w:t xml:space="preserve"> wird ein b</w:t>
+      </w:r>
+      <w:r>
+        <w:t>lanker Server erwartet. In diesem Fall ein ubuntu Server.</w:t>
+      </w:r>
     </w:p>
     <w:p/>
     <w:p>
-      <w:r>
-        <w:t xml:space="preserve">In dieser Anleitung wird </w:t>
-      </w:r>
-      <w:r>
-        <w:t>beschrieben,</w:t>
-      </w:r>
-      <w:r>
-        <w:t xml:space="preserve"> wie man mit Docker</w:t>
-      </w:r>
-      <w:r>
-        <w:t>-</w:t>
-      </w:r>
-      <w:proofErr w:type="spellStart"/>
-      <w:r>
-        <w:t>Compose</w:t>
-      </w:r>
-      <w:proofErr w:type="spellEnd"/>
-      <w:r>
-        <w:t xml:space="preserve"> einen LAMP Server einrichten kann.</w:t>
-      </w:r>
-    </w:p>
-    <w:p>
-      <w:r>
-        <w:t xml:space="preserve">Es wird erst ein YML File erstellt, dass nachher dann in einem </w:t>
-      </w:r>
-      <w:proofErr w:type="spellStart"/>
-      <w:r>
-        <w:t>Github</w:t>
-      </w:r>
-      <w:proofErr w:type="spellEnd"/>
-      <w:r>
-        <w:t xml:space="preserve"> Repository abgelegt ist.</w:t>
-      </w:r>
-    </w:p>
-    <w:p>
-      <w:r>
-        <w:t xml:space="preserve">Eine Demonstration der Installation und ein paar Beispiele per </w:t>
-      </w:r>
-      <w:proofErr w:type="spellStart"/>
-      <w:r>
-        <w:t>Mysql</w:t>
-      </w:r>
-      <w:proofErr w:type="spellEnd"/>
-      <w:r>
-        <w:t>.</w:t>
-      </w:r>
+      <w:pPr>
+        <w:pStyle w:val="berschrift2"/>
+      </w:pPr>
+      <w:bookmarkStart w:id="2" w:name="_Toc58256610"/>
+      <w:r>
+        <w:t>Vorbedingung :</w:t>
+      </w:r>
+      <w:bookmarkEnd w:id="2"/>
     </w:p>
     <w:p/>
     <w:p>
-      <w:pPr>
-        <w:pStyle w:val="berschrift1"/>
-        <w:rPr>
-          <w:lang w:val="fr-CH"/>
-        </w:rPr>
-      </w:pPr>
-      <w:bookmarkStart w:id="1" w:name="_Toc58242866"/>
-      <w:proofErr w:type="spellStart"/>
-      <w:r>
-        <w:rPr>
-          <w:lang w:val="fr-CH"/>
-        </w:rPr>
-        <w:t>Vorbereitung</w:t>
-      </w:r>
-      <w:bookmarkEnd w:id="1"/>
-      <w:proofErr w:type="spellEnd"/>
-    </w:p>
-    <w:p>
-      <w:pPr>
-        <w:rPr>
-          <w:lang w:val="fr-CH"/>
-        </w:rPr>
-      </w:pPr>
-    </w:p>
-    <w:p>
-      <w:r>
-        <w:t xml:space="preserve">Zur </w:t>
-      </w:r>
-      <w:proofErr w:type="spellStart"/>
-      <w:r>
-        <w:t>vorbereitung</w:t>
-      </w:r>
-      <w:proofErr w:type="spellEnd"/>
-      <w:r>
-        <w:t xml:space="preserve"> wird ein b</w:t>
-      </w:r>
-      <w:r>
-        <w:t xml:space="preserve">lanker Server erwartet. In diesem Fall ein </w:t>
-      </w:r>
-      <w:proofErr w:type="spellStart"/>
-      <w:r>
-        <w:t>ubuntu</w:t>
-      </w:r>
-      <w:proofErr w:type="spellEnd"/>
-      <w:r>
-        <w:t xml:space="preserve"> Server.</w:t>
+      <w:r>
+        <w:t xml:space="preserve">In </w:t>
+      </w:r>
+      <w:r>
+        <w:t xml:space="preserve">diesem Beispiel steht ein </w:t>
+      </w:r>
+      <w:r>
+        <w:t>ubuntu 20.04.1 lts (focal fossa)</w:t>
+      </w:r>
+      <w:r>
+        <w:t xml:space="preserve"> Server blank zur Verfügung.</w:t>
+      </w:r>
+    </w:p>
+    <w:p>
+      <w:r>
+        <w:t>Es wird ein User benötigt der root Rechte hat.</w:t>
+      </w:r>
+    </w:p>
+    <w:p>
+      <w:pPr>
+        <w:pStyle w:val="berschrift3"/>
+      </w:pPr>
+      <w:bookmarkStart w:id="3" w:name="_Toc58256611"/>
+      <w:r>
+        <w:t>Benutzer mit root Rechten erstellen</w:t>
+      </w:r>
+      <w:bookmarkEnd w:id="3"/>
+    </w:p>
+    <w:p>
+      <w:r>
+        <w:t>Login mit dem User root</w:t>
+      </w:r>
+    </w:p>
+    <w:p>
+      <w:pPr>
+        <w:pStyle w:val="berschrift4"/>
+      </w:pPr>
+      <w:r>
+        <w:t>User erstellen:</w:t>
+      </w:r>
+    </w:p>
+    <w:p>
+      <w:r>
+        <w:t>Eingabe in Konsole:</w:t>
+      </w:r>
+    </w:p>
+    <w:p>
+      <w:r>
+        <w:t xml:space="preserve">Adduser milchtank </w:t>
+      </w:r>
+      <w:r>
+        <w:rPr>
+          <w:sz w:val="18"/>
+          <w:szCs w:val="18"/>
+        </w:rPr>
+        <w:t>// Dann muss noch das Passwort 2x eingegeben werden und noch diverse Infos zum Benutzer</w:t>
       </w:r>
     </w:p>
     <w:p/>
     <w:p>
       <w:pPr>
+        <w:rPr>
+          <w:sz w:val="18"/>
+          <w:szCs w:val="18"/>
+        </w:rPr>
+      </w:pPr>
+      <w:r>
+        <w:rPr>
+          <w:sz w:val="18"/>
+          <w:szCs w:val="18"/>
+        </w:rPr>
+        <w:t>Adding user `milchtank' ...</w:t>
+      </w:r>
+    </w:p>
+    <w:p>
+      <w:pPr>
+        <w:rPr>
+          <w:sz w:val="18"/>
+          <w:szCs w:val="18"/>
+        </w:rPr>
+      </w:pPr>
+      <w:r>
+        <w:rPr>
+          <w:sz w:val="18"/>
+          <w:szCs w:val="18"/>
+        </w:rPr>
+        <w:t>Adding new group `milchtank' (1000) ...</w:t>
+      </w:r>
+    </w:p>
+    <w:p>
+      <w:pPr>
+        <w:rPr>
+          <w:sz w:val="18"/>
+          <w:szCs w:val="18"/>
+        </w:rPr>
+      </w:pPr>
+      <w:r>
+        <w:rPr>
+          <w:sz w:val="18"/>
+          <w:szCs w:val="18"/>
+        </w:rPr>
+        <w:t>Adding new user `milchtank' (1000) with group `milchtank' ...</w:t>
+      </w:r>
+    </w:p>
+    <w:p>
+      <w:pPr>
+        <w:rPr>
+          <w:sz w:val="18"/>
+          <w:szCs w:val="18"/>
+          <w:lang w:val="fr-CH"/>
+        </w:rPr>
+      </w:pPr>
+      <w:r>
+        <w:rPr>
+          <w:sz w:val="18"/>
+          <w:szCs w:val="18"/>
+          <w:lang w:val="fr-CH"/>
+        </w:rPr>
+        <w:t>Creating home directory `/home/milchtank' ...</w:t>
+      </w:r>
+    </w:p>
+    <w:p>
+      <w:pPr>
+        <w:rPr>
+          <w:sz w:val="18"/>
+          <w:szCs w:val="18"/>
+          <w:lang w:val="fr-CH"/>
+        </w:rPr>
+      </w:pPr>
+      <w:r>
+        <w:rPr>
+          <w:sz w:val="18"/>
+          <w:szCs w:val="18"/>
+          <w:lang w:val="fr-CH"/>
+        </w:rPr>
+        <w:t>Copying files from `/etc/skel' ...</w:t>
+      </w:r>
+    </w:p>
+    <w:p>
+      <w:pPr>
+        <w:rPr>
+          <w:sz w:val="18"/>
+          <w:szCs w:val="18"/>
+          <w:lang w:val="fr-CH"/>
+        </w:rPr>
+      </w:pPr>
+      <w:r>
+        <w:rPr>
+          <w:sz w:val="18"/>
+          <w:szCs w:val="18"/>
+          <w:lang w:val="fr-CH"/>
+        </w:rPr>
+        <w:t>Enter new UNIX password:</w:t>
+      </w:r>
+    </w:p>
+    <w:p>
+      <w:pPr>
+        <w:rPr>
+          <w:sz w:val="18"/>
+          <w:szCs w:val="18"/>
+          <w:lang w:val="fr-CH"/>
+        </w:rPr>
+      </w:pPr>
+      <w:r>
+        <w:rPr>
+          <w:sz w:val="18"/>
+          <w:szCs w:val="18"/>
+          <w:lang w:val="fr-CH"/>
+        </w:rPr>
+        <w:t>Retype new UNIX password:</w:t>
+      </w:r>
+    </w:p>
+    <w:p>
+      <w:pPr>
+        <w:rPr>
+          <w:sz w:val="18"/>
+          <w:szCs w:val="18"/>
+          <w:lang w:val="fr-CH"/>
+        </w:rPr>
+      </w:pPr>
+      <w:r>
+        <w:rPr>
+          <w:sz w:val="18"/>
+          <w:szCs w:val="18"/>
+          <w:lang w:val="fr-CH"/>
+        </w:rPr>
+        <w:t>passwd: password updated successfully</w:t>
+      </w:r>
+    </w:p>
+    <w:p>
+      <w:pPr>
+        <w:rPr>
+          <w:sz w:val="18"/>
+          <w:szCs w:val="18"/>
+        </w:rPr>
+      </w:pPr>
+      <w:r>
+        <w:rPr>
+          <w:sz w:val="18"/>
+          <w:szCs w:val="18"/>
+        </w:rPr>
+        <w:t>Changing the user information for milchtank</w:t>
+      </w:r>
+    </w:p>
+    <w:p>
+      <w:pPr>
+        <w:rPr>
+          <w:sz w:val="18"/>
+          <w:szCs w:val="18"/>
+        </w:rPr>
+      </w:pPr>
+      <w:r>
+        <w:rPr>
+          <w:sz w:val="18"/>
+          <w:szCs w:val="18"/>
+        </w:rPr>
+        <w:lastRenderedPageBreak/>
+        <w:t>Enter the new value, or press ENTER for the default</w:t>
+      </w:r>
+    </w:p>
+    <w:p>
+      <w:pPr>
+        <w:rPr>
+          <w:sz w:val="18"/>
+          <w:szCs w:val="18"/>
+        </w:rPr>
+      </w:pPr>
+      <w:r>
+        <w:rPr>
+          <w:sz w:val="18"/>
+          <w:szCs w:val="18"/>
+        </w:rPr>
+        <w:t xml:space="preserve">        Full Name []: milchtank</w:t>
+      </w:r>
+    </w:p>
+    <w:p>
+      <w:pPr>
+        <w:rPr>
+          <w:sz w:val="18"/>
+          <w:szCs w:val="18"/>
+          <w:lang w:val="fr-CH"/>
+        </w:rPr>
+      </w:pPr>
+      <w:r>
+        <w:rPr>
+          <w:sz w:val="18"/>
+          <w:szCs w:val="18"/>
+        </w:rPr>
+        <w:t xml:space="preserve">        </w:t>
+      </w:r>
+      <w:r>
+        <w:rPr>
+          <w:sz w:val="18"/>
+          <w:szCs w:val="18"/>
+          <w:lang w:val="fr-CH"/>
+        </w:rPr>
+        <w:t>Room Number []:</w:t>
+      </w:r>
+    </w:p>
+    <w:p>
+      <w:pPr>
+        <w:rPr>
+          <w:sz w:val="18"/>
+          <w:szCs w:val="18"/>
+          <w:lang w:val="fr-CH"/>
+        </w:rPr>
+      </w:pPr>
+      <w:r>
+        <w:rPr>
+          <w:sz w:val="18"/>
+          <w:szCs w:val="18"/>
+          <w:lang w:val="fr-CH"/>
+        </w:rPr>
+        <w:t xml:space="preserve">        Work Phone []:</w:t>
+      </w:r>
+    </w:p>
+    <w:p>
+      <w:pPr>
+        <w:rPr>
+          <w:sz w:val="18"/>
+          <w:szCs w:val="18"/>
+          <w:lang w:val="fr-CH"/>
+        </w:rPr>
+      </w:pPr>
+      <w:r>
+        <w:rPr>
+          <w:sz w:val="18"/>
+          <w:szCs w:val="18"/>
+          <w:lang w:val="fr-CH"/>
+        </w:rPr>
+        <w:t xml:space="preserve">        Home Phone []:</w:t>
+      </w:r>
+    </w:p>
+    <w:p>
+      <w:pPr>
+        <w:rPr>
+          <w:sz w:val="18"/>
+          <w:szCs w:val="18"/>
+          <w:lang w:val="fr-CH"/>
+        </w:rPr>
+      </w:pPr>
+      <w:r>
+        <w:rPr>
+          <w:sz w:val="18"/>
+          <w:szCs w:val="18"/>
+          <w:lang w:val="fr-CH"/>
+        </w:rPr>
+        <w:t xml:space="preserve">        Other []:</w:t>
+      </w:r>
+    </w:p>
+    <w:p>
+      <w:pPr>
+        <w:rPr>
+          <w:sz w:val="18"/>
+          <w:szCs w:val="18"/>
+          <w:lang w:val="fr-CH"/>
+        </w:rPr>
+      </w:pPr>
+      <w:r>
+        <w:rPr>
+          <w:sz w:val="18"/>
+          <w:szCs w:val="18"/>
+          <w:lang w:val="fr-CH"/>
+        </w:rPr>
+        <w:t>Is the information correct? [Y/n] y</w:t>
+      </w:r>
+    </w:p>
+    <w:p>
+      <w:pPr>
+        <w:rPr>
+          <w:sz w:val="18"/>
+          <w:szCs w:val="18"/>
+          <w:lang w:val="fr-CH"/>
+        </w:rPr>
+      </w:pPr>
+    </w:p>
+    <w:p>
+      <w:pPr>
+        <w:pStyle w:val="berschrift4"/>
+      </w:pPr>
+      <w:r>
+        <w:t xml:space="preserve">User zu </w:t>
+      </w:r>
+      <w:r>
+        <w:t xml:space="preserve">Gruppe </w:t>
+      </w:r>
+      <w:r>
+        <w:t>root zufügen:</w:t>
+      </w:r>
+    </w:p>
+    <w:p/>
+    <w:p>
+      <w:r>
+        <w:t>Damit der User auch r</w:t>
+      </w:r>
+      <w:r>
+        <w:t>oot Rechte hat, packen wir diesen mit folgendem Befehl in die Benutzergruppe «sudo» Wenn dann Rechte benötigt werden um etwas auszuführen, kann vor den Befehl «sudo» geschrieben werden. Dann muss man sich nochmals mit seinem Passwort verifizieren, kann nachher aber den Befehl als Administrator</w:t>
+      </w:r>
+      <w:r>
+        <w:rPr>
+          <w:sz w:val="18"/>
+          <w:szCs w:val="18"/>
+        </w:rPr>
+        <w:t>(root)</w:t>
+      </w:r>
+      <w:r>
+        <w:t xml:space="preserve"> ausführen.</w:t>
+      </w:r>
+    </w:p>
+    <w:p/>
+    <w:p>
+      <w:r>
+        <w:t>u</w:t>
+      </w:r>
+      <w:r>
+        <w:t>sermod -aG sudo milchtank</w:t>
+      </w:r>
+    </w:p>
+    <w:p/>
+    <w:p>
+      <w:pPr>
         <w:pStyle w:val="berschrift2"/>
       </w:pPr>
-      <w:bookmarkStart w:id="2" w:name="_Toc58242867"/>
-      <w:proofErr w:type="gramStart"/>
-      <w:r>
-        <w:t>Vorbedingung :</w:t>
-      </w:r>
-      <w:bookmarkEnd w:id="2"/>
-      <w:proofErr w:type="gramEnd"/>
+      <w:bookmarkStart w:id="4" w:name="_Toc58256612"/>
+      <w:r>
+        <w:t>Installation der Tools</w:t>
+      </w:r>
+      <w:bookmarkEnd w:id="4"/>
+    </w:p>
+    <w:p>
+      <w:r>
+        <w:t>Auf dem blanken Server müssen vorab zwingend Tools installiert werden, damit wir unser Milchtank LAMP auch umsetzen können.</w:t>
+      </w:r>
+    </w:p>
+    <w:p>
+      <w:pPr>
+        <w:pStyle w:val="berschrift3"/>
+      </w:pPr>
+      <w:bookmarkStart w:id="5" w:name="_Toc58256613"/>
+      <w:r>
+        <w:t>Aktualisieren</w:t>
+      </w:r>
+      <w:bookmarkEnd w:id="5"/>
+    </w:p>
+    <w:p>
+      <w:r>
+        <w:t>Aktualisieren des Servers, damit dieser auf dem neusten Stand ist:</w:t>
+      </w:r>
+    </w:p>
+    <w:p>
+      <w:r>
+        <w:t>Mit dem Befehl:</w:t>
+      </w:r>
+    </w:p>
+    <w:p>
+      <w:r>
+        <w:t>sudo apt-get update &amp;</w:t>
+      </w:r>
+      <w:r>
+        <w:t>&amp;</w:t>
+      </w:r>
+      <w:r>
+        <w:t xml:space="preserve"> apt-get upgrade</w:t>
+      </w:r>
+    </w:p>
+    <w:p>
+      <w:r>
+        <w:t>Werden automatisch alle relevanten Updates für das System gesucht und auch installiert.</w:t>
+      </w:r>
     </w:p>
     <w:p/>
     <w:p>
-      <w:r>
-        <w:t xml:space="preserve">In </w:t>
-      </w:r>
-      <w:r>
-        <w:t xml:space="preserve">diesem Beispiel steht ein </w:t>
-      </w:r>
-      <w:proofErr w:type="spellStart"/>
-      <w:r>
-        <w:t>ubuntu</w:t>
-      </w:r>
-      <w:proofErr w:type="spellEnd"/>
-      <w:r>
-        <w:t xml:space="preserve"> 20.04.1 </w:t>
-      </w:r>
-      <w:proofErr w:type="spellStart"/>
-      <w:r>
-        <w:t>lts</w:t>
-      </w:r>
-      <w:proofErr w:type="spellEnd"/>
-      <w:r>
-        <w:t xml:space="preserve"> (</w:t>
-      </w:r>
-      <w:proofErr w:type="spellStart"/>
-      <w:r>
-        <w:t>focal</w:t>
-      </w:r>
-      <w:proofErr w:type="spellEnd"/>
-      <w:r>
-        <w:t xml:space="preserve"> </w:t>
-      </w:r>
-      <w:proofErr w:type="spellStart"/>
-      <w:r>
-        <w:t>fossa</w:t>
-      </w:r>
-      <w:proofErr w:type="spellEnd"/>
-      <w:r>
-        <w:t>)</w:t>
-      </w:r>
-      <w:r>
-        <w:t xml:space="preserve"> Server blank zur Verfügung.</w:t>
-      </w:r>
-    </w:p>
-    <w:p>
-      <w:r>
-        <w:t>Es wird ein User benötigt der root Rechte hat.</w:t>
-      </w:r>
-    </w:p>
-    <w:p>
       <w:pPr>
         <w:pStyle w:val="berschrift3"/>
       </w:pPr>
-      <w:bookmarkStart w:id="3" w:name="_Toc58242868"/>
-      <w:r>
-        <w:t>Benutzer mit root Rechten erstellen</w:t>
-      </w:r>
-      <w:bookmarkEnd w:id="3"/>
-    </w:p>
-    <w:p>
-      <w:r>
-        <w:t>Login mit dem User root</w:t>
-      </w:r>
-    </w:p>
-    <w:p>
-      <w:pPr>
-        <w:pStyle w:val="berschrift4"/>
-      </w:pPr>
-      <w:r>
-        <w:t>User erstellen:</w:t>
-      </w:r>
-    </w:p>
-    <w:p>
-      <w:r>
-        <w:t>Eingabe in Konsole:</w:t>
-      </w:r>
-    </w:p>
-    <w:p>
-      <w:proofErr w:type="spellStart"/>
-      <w:r>
-        <w:t>Adduser</w:t>
-      </w:r>
-      <w:proofErr w:type="spellEnd"/>
-      <w:r>
-        <w:t xml:space="preserve"> milchtank </w:t>
-      </w:r>
-      <w:r>
-        <w:rPr>
-          <w:sz w:val="18"/>
-          <w:szCs w:val="18"/>
-        </w:rPr>
-        <w:t>// Dann muss noch das Passwort 2x eingegeben werden und noch diverse Infos zum Benutzer</w:t>
-      </w:r>
+      <w:bookmarkStart w:id="6" w:name="_Toc58256614"/>
+      <w:r>
+        <w:t>Installation Docker</w:t>
+      </w:r>
+      <w:r>
+        <w:t>-Compose</w:t>
+      </w:r>
+      <w:bookmarkEnd w:id="6"/>
     </w:p>
     <w:p/>
     <w:p>
-      <w:pPr>
-        <w:rPr>
-          <w:sz w:val="18"/>
-          <w:szCs w:val="18"/>
-        </w:rPr>
-      </w:pPr>
-      <w:proofErr w:type="spellStart"/>
-      <w:r>
-        <w:rPr>
-          <w:sz w:val="18"/>
-          <w:szCs w:val="18"/>
-        </w:rPr>
-        <w:t>Adding</w:t>
-      </w:r>
-      <w:proofErr w:type="spellEnd"/>
-      <w:r>
-        <w:rPr>
-          <w:sz w:val="18"/>
-          <w:szCs w:val="18"/>
-        </w:rPr>
-        <w:t xml:space="preserve"> </w:t>
-      </w:r>
-      <w:proofErr w:type="spellStart"/>
-      <w:r>
-        <w:rPr>
-          <w:sz w:val="18"/>
-          <w:szCs w:val="18"/>
-        </w:rPr>
-        <w:t>user</w:t>
-      </w:r>
-      <w:proofErr w:type="spellEnd"/>
-      <w:r>
-        <w:rPr>
-          <w:sz w:val="18"/>
-          <w:szCs w:val="18"/>
-        </w:rPr>
-        <w:t xml:space="preserve"> `milchtank' ...</w:t>
-      </w:r>
-    </w:p>
-    <w:p>
-      <w:pPr>
-        <w:rPr>
-          <w:sz w:val="18"/>
-          <w:szCs w:val="18"/>
-        </w:rPr>
-      </w:pPr>
-      <w:proofErr w:type="spellStart"/>
-      <w:r>
-        <w:rPr>
-          <w:sz w:val="18"/>
-          <w:szCs w:val="18"/>
-        </w:rPr>
-        <w:t>Adding</w:t>
-      </w:r>
-      <w:proofErr w:type="spellEnd"/>
-      <w:r>
-        <w:rPr>
-          <w:sz w:val="18"/>
-          <w:szCs w:val="18"/>
-        </w:rPr>
-        <w:t xml:space="preserve"> </w:t>
-      </w:r>
-      <w:proofErr w:type="spellStart"/>
-      <w:r>
-        <w:rPr>
-          <w:sz w:val="18"/>
-          <w:szCs w:val="18"/>
-        </w:rPr>
-        <w:t>new</w:t>
-      </w:r>
-      <w:proofErr w:type="spellEnd"/>
-      <w:r>
-        <w:rPr>
-          <w:sz w:val="18"/>
-          <w:szCs w:val="18"/>
-        </w:rPr>
-        <w:t xml:space="preserve"> </w:t>
-      </w:r>
-      <w:proofErr w:type="spellStart"/>
-      <w:r>
-        <w:rPr>
-          <w:sz w:val="18"/>
-          <w:szCs w:val="18"/>
-        </w:rPr>
-        <w:t>group</w:t>
-      </w:r>
-      <w:proofErr w:type="spellEnd"/>
-      <w:r>
-        <w:rPr>
-          <w:sz w:val="18"/>
-          <w:szCs w:val="18"/>
-        </w:rPr>
-        <w:t xml:space="preserve"> `milchtank' (1000) ...</w:t>
-      </w:r>
-    </w:p>
-    <w:p>
-      <w:pPr>
-        <w:rPr>
-          <w:sz w:val="18"/>
-          <w:szCs w:val="18"/>
-        </w:rPr>
-      </w:pPr>
-      <w:proofErr w:type="spellStart"/>
-      <w:r>
-        <w:rPr>
-          <w:sz w:val="18"/>
-          <w:szCs w:val="18"/>
-        </w:rPr>
-        <w:t>Adding</w:t>
-      </w:r>
-      <w:proofErr w:type="spellEnd"/>
-      <w:r>
-        <w:rPr>
-          <w:sz w:val="18"/>
-          <w:szCs w:val="18"/>
-        </w:rPr>
-        <w:t xml:space="preserve"> </w:t>
-      </w:r>
-      <w:proofErr w:type="spellStart"/>
-      <w:r>
-        <w:rPr>
-          <w:sz w:val="18"/>
-          <w:szCs w:val="18"/>
-        </w:rPr>
-        <w:t>new</w:t>
-      </w:r>
-      <w:proofErr w:type="spellEnd"/>
-      <w:r>
-        <w:rPr>
-          <w:sz w:val="18"/>
-          <w:szCs w:val="18"/>
-        </w:rPr>
-        <w:t xml:space="preserve"> </w:t>
-      </w:r>
-      <w:proofErr w:type="spellStart"/>
-      <w:r>
-        <w:rPr>
-          <w:sz w:val="18"/>
-          <w:szCs w:val="18"/>
-        </w:rPr>
-        <w:t>user</w:t>
-      </w:r>
-      <w:proofErr w:type="spellEnd"/>
-      <w:r>
-        <w:rPr>
-          <w:sz w:val="18"/>
-          <w:szCs w:val="18"/>
-        </w:rPr>
-        <w:t xml:space="preserve"> `milchtank' (1000) </w:t>
-      </w:r>
-      <w:proofErr w:type="spellStart"/>
-      <w:r>
-        <w:rPr>
-          <w:sz w:val="18"/>
-          <w:szCs w:val="18"/>
-        </w:rPr>
-        <w:t>with</w:t>
-      </w:r>
-      <w:proofErr w:type="spellEnd"/>
-      <w:r>
-        <w:rPr>
-          <w:sz w:val="18"/>
-          <w:szCs w:val="18"/>
-        </w:rPr>
-        <w:t xml:space="preserve"> </w:t>
-      </w:r>
-      <w:proofErr w:type="spellStart"/>
-      <w:r>
-        <w:rPr>
-          <w:sz w:val="18"/>
-          <w:szCs w:val="18"/>
-        </w:rPr>
-        <w:t>group</w:t>
-      </w:r>
-      <w:proofErr w:type="spellEnd"/>
-      <w:r>
-        <w:rPr>
-          <w:sz w:val="18"/>
-          <w:szCs w:val="18"/>
-        </w:rPr>
-        <w:t xml:space="preserve"> `milchtank' ...</w:t>
-      </w:r>
-    </w:p>
-    <w:p>
-      <w:pPr>
-        <w:rPr>
-          <w:sz w:val="18"/>
-          <w:szCs w:val="18"/>
-          <w:lang w:val="fr-CH"/>
-        </w:rPr>
-      </w:pPr>
-      <w:proofErr w:type="spellStart"/>
-      <w:r>
-        <w:rPr>
-          <w:sz w:val="18"/>
-          <w:szCs w:val="18"/>
-          <w:lang w:val="fr-CH"/>
-        </w:rPr>
-        <w:t>Creating</w:t>
-      </w:r>
-      <w:proofErr w:type="spellEnd"/>
-      <w:r>
-        <w:rPr>
-          <w:sz w:val="18"/>
-          <w:szCs w:val="18"/>
-          <w:lang w:val="fr-CH"/>
-        </w:rPr>
-        <w:t xml:space="preserve"> home directory `/home/</w:t>
-      </w:r>
-      <w:proofErr w:type="spellStart"/>
-      <w:r>
-        <w:rPr>
-          <w:sz w:val="18"/>
-          <w:szCs w:val="18"/>
-          <w:lang w:val="fr-CH"/>
-        </w:rPr>
-        <w:t>milchtank</w:t>
-      </w:r>
-      <w:proofErr w:type="spellEnd"/>
-      <w:r>
-        <w:rPr>
-          <w:sz w:val="18"/>
-          <w:szCs w:val="18"/>
-          <w:lang w:val="fr-CH"/>
-        </w:rPr>
-        <w:t>' ...</w:t>
-      </w:r>
-    </w:p>
-    <w:p>
-      <w:pPr>
-        <w:rPr>
-          <w:sz w:val="18"/>
-          <w:szCs w:val="18"/>
-          <w:lang w:val="fr-CH"/>
-        </w:rPr>
-      </w:pPr>
-      <w:proofErr w:type="spellStart"/>
-      <w:r>
-        <w:rPr>
-          <w:sz w:val="18"/>
-          <w:szCs w:val="18"/>
-          <w:lang w:val="fr-CH"/>
-        </w:rPr>
-        <w:t>Copying</w:t>
-      </w:r>
-      <w:proofErr w:type="spellEnd"/>
-      <w:r>
-        <w:rPr>
-          <w:sz w:val="18"/>
-          <w:szCs w:val="18"/>
-          <w:lang w:val="fr-CH"/>
-        </w:rPr>
-        <w:t xml:space="preserve"> files </w:t>
-      </w:r>
-      <w:proofErr w:type="spellStart"/>
-      <w:r>
-        <w:rPr>
-          <w:sz w:val="18"/>
-          <w:szCs w:val="18"/>
-          <w:lang w:val="fr-CH"/>
-        </w:rPr>
-        <w:t>from</w:t>
-      </w:r>
-      <w:proofErr w:type="spellEnd"/>
-      <w:r>
-        <w:rPr>
-          <w:sz w:val="18"/>
-          <w:szCs w:val="18"/>
-          <w:lang w:val="fr-CH"/>
-        </w:rPr>
-        <w:t xml:space="preserve"> `/</w:t>
-      </w:r>
-      <w:proofErr w:type="spellStart"/>
-      <w:r>
-        <w:rPr>
-          <w:sz w:val="18"/>
-          <w:szCs w:val="18"/>
-          <w:lang w:val="fr-CH"/>
-        </w:rPr>
-        <w:t>etc</w:t>
-      </w:r>
-      <w:proofErr w:type="spellEnd"/>
-      <w:r>
-        <w:rPr>
-          <w:sz w:val="18"/>
-          <w:szCs w:val="18"/>
-          <w:lang w:val="fr-CH"/>
-        </w:rPr>
-        <w:t>/</w:t>
-      </w:r>
-      <w:proofErr w:type="spellStart"/>
-      <w:r>
-        <w:rPr>
-          <w:sz w:val="18"/>
-          <w:szCs w:val="18"/>
-          <w:lang w:val="fr-CH"/>
-        </w:rPr>
-        <w:t>skel</w:t>
-      </w:r>
-      <w:proofErr w:type="spellEnd"/>
-      <w:r>
-        <w:rPr>
-          <w:sz w:val="18"/>
-          <w:szCs w:val="18"/>
-          <w:lang w:val="fr-CH"/>
-        </w:rPr>
-        <w:t>' ...</w:t>
-      </w:r>
-    </w:p>
-    <w:p>
-      <w:pPr>
-        <w:rPr>
-          <w:sz w:val="18"/>
-          <w:szCs w:val="18"/>
-          <w:lang w:val="fr-CH"/>
-        </w:rPr>
-      </w:pPr>
-      <w:r>
-        <w:rPr>
-          <w:sz w:val="18"/>
-          <w:szCs w:val="18"/>
-          <w:lang w:val="fr-CH"/>
-        </w:rPr>
-        <w:t xml:space="preserve">Enter new UNIX </w:t>
-      </w:r>
-      <w:proofErr w:type="spellStart"/>
-      <w:proofErr w:type="gramStart"/>
-      <w:r>
-        <w:rPr>
-          <w:sz w:val="18"/>
-          <w:szCs w:val="18"/>
-          <w:lang w:val="fr-CH"/>
-        </w:rPr>
-        <w:t>password</w:t>
-      </w:r>
-      <w:proofErr w:type="spellEnd"/>
-      <w:r>
-        <w:rPr>
-          <w:sz w:val="18"/>
-          <w:szCs w:val="18"/>
-          <w:lang w:val="fr-CH"/>
-        </w:rPr>
-        <w:t>:</w:t>
-      </w:r>
-      <w:proofErr w:type="gramEnd"/>
-    </w:p>
-    <w:p>
-      <w:pPr>
-        <w:rPr>
-          <w:sz w:val="18"/>
-          <w:szCs w:val="18"/>
-          <w:lang w:val="fr-CH"/>
-        </w:rPr>
-      </w:pPr>
-      <w:r>
-        <w:rPr>
-          <w:sz w:val="18"/>
-          <w:szCs w:val="18"/>
-          <w:lang w:val="fr-CH"/>
-        </w:rPr>
-        <w:t xml:space="preserve">Retype new UNIX </w:t>
-      </w:r>
-      <w:proofErr w:type="spellStart"/>
-      <w:proofErr w:type="gramStart"/>
-      <w:r>
-        <w:rPr>
-          <w:sz w:val="18"/>
-          <w:szCs w:val="18"/>
-          <w:lang w:val="fr-CH"/>
-        </w:rPr>
-        <w:t>password</w:t>
-      </w:r>
-      <w:proofErr w:type="spellEnd"/>
-      <w:r>
-        <w:rPr>
-          <w:sz w:val="18"/>
-          <w:szCs w:val="18"/>
-          <w:lang w:val="fr-CH"/>
-        </w:rPr>
-        <w:t>:</w:t>
-      </w:r>
-      <w:proofErr w:type="gramEnd"/>
-    </w:p>
-    <w:p>
-      <w:pPr>
-        <w:rPr>
-          <w:sz w:val="18"/>
-          <w:szCs w:val="18"/>
-          <w:lang w:val="fr-CH"/>
-        </w:rPr>
-      </w:pPr>
-      <w:proofErr w:type="spellStart"/>
-      <w:proofErr w:type="gramStart"/>
-      <w:r>
-        <w:rPr>
-          <w:sz w:val="18"/>
-          <w:szCs w:val="18"/>
-          <w:lang w:val="fr-CH"/>
-        </w:rPr>
-        <w:t>passwd</w:t>
-      </w:r>
-      <w:proofErr w:type="spellEnd"/>
-      <w:r>
-        <w:rPr>
-          <w:sz w:val="18"/>
-          <w:szCs w:val="18"/>
-          <w:lang w:val="fr-CH"/>
-        </w:rPr>
-        <w:t>:</w:t>
-      </w:r>
-      <w:proofErr w:type="gramEnd"/>
-      <w:r>
-        <w:rPr>
-          <w:sz w:val="18"/>
-          <w:szCs w:val="18"/>
-          <w:lang w:val="fr-CH"/>
-        </w:rPr>
-        <w:t xml:space="preserve"> </w:t>
-      </w:r>
-      <w:proofErr w:type="spellStart"/>
-      <w:r>
-        <w:rPr>
-          <w:sz w:val="18"/>
-          <w:szCs w:val="18"/>
-          <w:lang w:val="fr-CH"/>
-        </w:rPr>
-        <w:t>password</w:t>
-      </w:r>
-      <w:proofErr w:type="spellEnd"/>
-      <w:r>
-        <w:rPr>
-          <w:sz w:val="18"/>
-          <w:szCs w:val="18"/>
-          <w:lang w:val="fr-CH"/>
-        </w:rPr>
-        <w:t xml:space="preserve"> </w:t>
-      </w:r>
-      <w:proofErr w:type="spellStart"/>
-      <w:r>
-        <w:rPr>
-          <w:sz w:val="18"/>
-          <w:szCs w:val="18"/>
-          <w:lang w:val="fr-CH"/>
-        </w:rPr>
-        <w:t>updated</w:t>
-      </w:r>
-      <w:proofErr w:type="spellEnd"/>
-      <w:r>
-        <w:rPr>
-          <w:sz w:val="18"/>
-          <w:szCs w:val="18"/>
-          <w:lang w:val="fr-CH"/>
-        </w:rPr>
-        <w:t xml:space="preserve"> </w:t>
-      </w:r>
-      <w:proofErr w:type="spellStart"/>
-      <w:r>
-        <w:rPr>
-          <w:sz w:val="18"/>
-          <w:szCs w:val="18"/>
-          <w:lang w:val="fr-CH"/>
-        </w:rPr>
-        <w:t>successfully</w:t>
-      </w:r>
-      <w:proofErr w:type="spellEnd"/>
-    </w:p>
-    <w:p>
-      <w:pPr>
-        <w:rPr>
-          <w:sz w:val="18"/>
-          <w:szCs w:val="18"/>
-        </w:rPr>
-      </w:pPr>
-      <w:proofErr w:type="spellStart"/>
-      <w:r>
-        <w:rPr>
-          <w:sz w:val="18"/>
-          <w:szCs w:val="18"/>
-        </w:rPr>
-        <w:t>Changing</w:t>
-      </w:r>
-      <w:proofErr w:type="spellEnd"/>
-      <w:r>
-        <w:rPr>
-          <w:sz w:val="18"/>
-          <w:szCs w:val="18"/>
-        </w:rPr>
-        <w:t xml:space="preserve"> </w:t>
-      </w:r>
-      <w:proofErr w:type="spellStart"/>
-      <w:r>
-        <w:rPr>
-          <w:sz w:val="18"/>
-          <w:szCs w:val="18"/>
-        </w:rPr>
-        <w:t>the</w:t>
-      </w:r>
-      <w:proofErr w:type="spellEnd"/>
-      <w:r>
-        <w:rPr>
-          <w:sz w:val="18"/>
-          <w:szCs w:val="18"/>
-        </w:rPr>
-        <w:t xml:space="preserve"> </w:t>
-      </w:r>
-      <w:proofErr w:type="spellStart"/>
-      <w:r>
-        <w:rPr>
-          <w:sz w:val="18"/>
-          <w:szCs w:val="18"/>
-        </w:rPr>
-        <w:t>user</w:t>
-      </w:r>
-      <w:proofErr w:type="spellEnd"/>
-      <w:r>
-        <w:rPr>
-          <w:sz w:val="18"/>
-          <w:szCs w:val="18"/>
-        </w:rPr>
-        <w:t xml:space="preserve"> </w:t>
-      </w:r>
-      <w:proofErr w:type="spellStart"/>
-      <w:r>
-        <w:rPr>
-          <w:sz w:val="18"/>
-          <w:szCs w:val="18"/>
-        </w:rPr>
-        <w:t>information</w:t>
-      </w:r>
-      <w:proofErr w:type="spellEnd"/>
-      <w:r>
-        <w:rPr>
-          <w:sz w:val="18"/>
-          <w:szCs w:val="18"/>
-        </w:rPr>
-        <w:t xml:space="preserve"> </w:t>
-      </w:r>
-      <w:proofErr w:type="spellStart"/>
-      <w:r>
-        <w:rPr>
-          <w:sz w:val="18"/>
-          <w:szCs w:val="18"/>
-        </w:rPr>
-        <w:t>for</w:t>
-      </w:r>
-      <w:proofErr w:type="spellEnd"/>
-      <w:r>
-        <w:rPr>
-          <w:sz w:val="18"/>
-          <w:szCs w:val="18"/>
-        </w:rPr>
-        <w:t xml:space="preserve"> milchtank</w:t>
-      </w:r>
-    </w:p>
-    <w:p>
-      <w:pPr>
-        <w:rPr>
-          <w:sz w:val="18"/>
-          <w:szCs w:val="18"/>
-        </w:rPr>
-      </w:pPr>
-      <w:r>
-        <w:rPr>
-          <w:sz w:val="18"/>
-          <w:szCs w:val="18"/>
-        </w:rPr>
-        <w:t xml:space="preserve">Enter </w:t>
-      </w:r>
-      <w:proofErr w:type="spellStart"/>
-      <w:r>
-        <w:rPr>
-          <w:sz w:val="18"/>
-          <w:szCs w:val="18"/>
-        </w:rPr>
-        <w:t>the</w:t>
-      </w:r>
-      <w:proofErr w:type="spellEnd"/>
-      <w:r>
-        <w:rPr>
-          <w:sz w:val="18"/>
-          <w:szCs w:val="18"/>
-        </w:rPr>
-        <w:t xml:space="preserve"> </w:t>
-      </w:r>
-      <w:proofErr w:type="spellStart"/>
-      <w:r>
-        <w:rPr>
-          <w:sz w:val="18"/>
-          <w:szCs w:val="18"/>
-        </w:rPr>
-        <w:t>new</w:t>
-      </w:r>
-      <w:proofErr w:type="spellEnd"/>
-      <w:r>
-        <w:rPr>
-          <w:sz w:val="18"/>
-          <w:szCs w:val="18"/>
-        </w:rPr>
-        <w:t xml:space="preserve"> </w:t>
-      </w:r>
-      <w:proofErr w:type="spellStart"/>
-      <w:r>
-        <w:rPr>
-          <w:sz w:val="18"/>
-          <w:szCs w:val="18"/>
-        </w:rPr>
-        <w:t>value</w:t>
-      </w:r>
-      <w:proofErr w:type="spellEnd"/>
-      <w:r>
-        <w:rPr>
-          <w:sz w:val="18"/>
-          <w:szCs w:val="18"/>
-        </w:rPr>
-        <w:t xml:space="preserve">, </w:t>
-      </w:r>
-      <w:proofErr w:type="spellStart"/>
-      <w:r>
-        <w:rPr>
-          <w:sz w:val="18"/>
-          <w:szCs w:val="18"/>
-        </w:rPr>
-        <w:t>or</w:t>
-      </w:r>
-      <w:proofErr w:type="spellEnd"/>
-      <w:r>
-        <w:rPr>
-          <w:sz w:val="18"/>
-          <w:szCs w:val="18"/>
-        </w:rPr>
-        <w:t xml:space="preserve"> press ENTER </w:t>
-      </w:r>
-      <w:proofErr w:type="spellStart"/>
-      <w:r>
-        <w:rPr>
-          <w:sz w:val="18"/>
-          <w:szCs w:val="18"/>
-        </w:rPr>
-        <w:t>for</w:t>
-      </w:r>
-      <w:proofErr w:type="spellEnd"/>
-      <w:r>
-        <w:rPr>
-          <w:sz w:val="18"/>
-          <w:szCs w:val="18"/>
-        </w:rPr>
-        <w:t xml:space="preserve"> </w:t>
-      </w:r>
-      <w:proofErr w:type="spellStart"/>
-      <w:r>
-        <w:rPr>
-          <w:sz w:val="18"/>
-          <w:szCs w:val="18"/>
-        </w:rPr>
-        <w:t>the</w:t>
-      </w:r>
-      <w:proofErr w:type="spellEnd"/>
-      <w:r>
-        <w:rPr>
-          <w:sz w:val="18"/>
-          <w:szCs w:val="18"/>
-        </w:rPr>
-        <w:t xml:space="preserve"> </w:t>
-      </w:r>
-      <w:proofErr w:type="spellStart"/>
-      <w:r>
-        <w:rPr>
-          <w:sz w:val="18"/>
-          <w:szCs w:val="18"/>
-        </w:rPr>
-        <w:t>default</w:t>
-      </w:r>
-      <w:proofErr w:type="spellEnd"/>
-    </w:p>
-    <w:p>
-      <w:pPr>
-        <w:rPr>
-          <w:sz w:val="18"/>
-          <w:szCs w:val="18"/>
-        </w:rPr>
-      </w:pPr>
-      <w:r>
-        <w:rPr>
-          <w:sz w:val="18"/>
-          <w:szCs w:val="18"/>
-        </w:rPr>
-        <w:lastRenderedPageBreak/>
-        <w:t xml:space="preserve">        </w:t>
-      </w:r>
-      <w:proofErr w:type="spellStart"/>
-      <w:r>
-        <w:rPr>
-          <w:sz w:val="18"/>
-          <w:szCs w:val="18"/>
-        </w:rPr>
-        <w:t>Full</w:t>
-      </w:r>
-      <w:proofErr w:type="spellEnd"/>
-      <w:r>
-        <w:rPr>
-          <w:sz w:val="18"/>
-          <w:szCs w:val="18"/>
-        </w:rPr>
-        <w:t xml:space="preserve"> Name []: milchtank</w:t>
-      </w:r>
-    </w:p>
-    <w:p>
-      <w:pPr>
-        <w:rPr>
-          <w:sz w:val="18"/>
-          <w:szCs w:val="18"/>
-          <w:lang w:val="fr-CH"/>
-        </w:rPr>
-      </w:pPr>
-      <w:r>
-        <w:rPr>
-          <w:sz w:val="18"/>
-          <w:szCs w:val="18"/>
-        </w:rPr>
-        <w:t xml:space="preserve">        </w:t>
-      </w:r>
-      <w:r>
-        <w:rPr>
-          <w:sz w:val="18"/>
-          <w:szCs w:val="18"/>
-          <w:lang w:val="fr-CH"/>
-        </w:rPr>
-        <w:t xml:space="preserve">Room </w:t>
-      </w:r>
-      <w:proofErr w:type="spellStart"/>
-      <w:r>
-        <w:rPr>
-          <w:sz w:val="18"/>
-          <w:szCs w:val="18"/>
-          <w:lang w:val="fr-CH"/>
-        </w:rPr>
-        <w:t>Number</w:t>
-      </w:r>
-      <w:proofErr w:type="spellEnd"/>
-      <w:r>
-        <w:rPr>
-          <w:sz w:val="18"/>
-          <w:szCs w:val="18"/>
-          <w:lang w:val="fr-CH"/>
-        </w:rPr>
-        <w:t xml:space="preserve"> [</w:t>
-      </w:r>
-      <w:proofErr w:type="gramStart"/>
-      <w:r>
-        <w:rPr>
-          <w:sz w:val="18"/>
-          <w:szCs w:val="18"/>
-          <w:lang w:val="fr-CH"/>
-        </w:rPr>
-        <w:t>]:</w:t>
-      </w:r>
-      <w:proofErr w:type="gramEnd"/>
-    </w:p>
-    <w:p>
-      <w:pPr>
-        <w:rPr>
-          <w:sz w:val="18"/>
-          <w:szCs w:val="18"/>
-          <w:lang w:val="fr-CH"/>
-        </w:rPr>
-      </w:pPr>
-      <w:r>
-        <w:rPr>
-          <w:sz w:val="18"/>
-          <w:szCs w:val="18"/>
-          <w:lang w:val="fr-CH"/>
-        </w:rPr>
-        <w:t xml:space="preserve">        Work Phone [</w:t>
-      </w:r>
-      <w:proofErr w:type="gramStart"/>
-      <w:r>
-        <w:rPr>
-          <w:sz w:val="18"/>
-          <w:szCs w:val="18"/>
-          <w:lang w:val="fr-CH"/>
-        </w:rPr>
-        <w:t>]:</w:t>
-      </w:r>
-      <w:proofErr w:type="gramEnd"/>
-    </w:p>
-    <w:p>
-      <w:pPr>
-        <w:rPr>
-          <w:sz w:val="18"/>
-          <w:szCs w:val="18"/>
-          <w:lang w:val="fr-CH"/>
-        </w:rPr>
-      </w:pPr>
-      <w:r>
-        <w:rPr>
-          <w:sz w:val="18"/>
-          <w:szCs w:val="18"/>
-          <w:lang w:val="fr-CH"/>
-        </w:rPr>
-        <w:t xml:space="preserve">        Home Phone [</w:t>
-      </w:r>
-      <w:proofErr w:type="gramStart"/>
-      <w:r>
-        <w:rPr>
-          <w:sz w:val="18"/>
-          <w:szCs w:val="18"/>
-          <w:lang w:val="fr-CH"/>
-        </w:rPr>
-        <w:t>]:</w:t>
-      </w:r>
-      <w:proofErr w:type="gramEnd"/>
-    </w:p>
-    <w:p>
-      <w:pPr>
-        <w:rPr>
-          <w:sz w:val="18"/>
-          <w:szCs w:val="18"/>
-          <w:lang w:val="fr-CH"/>
-        </w:rPr>
-      </w:pPr>
-      <w:r>
-        <w:rPr>
-          <w:sz w:val="18"/>
-          <w:szCs w:val="18"/>
-          <w:lang w:val="fr-CH"/>
-        </w:rPr>
-        <w:t xml:space="preserve">        </w:t>
-      </w:r>
-      <w:proofErr w:type="spellStart"/>
-      <w:r>
-        <w:rPr>
-          <w:sz w:val="18"/>
-          <w:szCs w:val="18"/>
-          <w:lang w:val="fr-CH"/>
-        </w:rPr>
-        <w:t>Other</w:t>
-      </w:r>
-      <w:proofErr w:type="spellEnd"/>
-      <w:r>
-        <w:rPr>
-          <w:sz w:val="18"/>
-          <w:szCs w:val="18"/>
-          <w:lang w:val="fr-CH"/>
-        </w:rPr>
-        <w:t xml:space="preserve"> [</w:t>
-      </w:r>
-      <w:proofErr w:type="gramStart"/>
-      <w:r>
-        <w:rPr>
-          <w:sz w:val="18"/>
-          <w:szCs w:val="18"/>
-          <w:lang w:val="fr-CH"/>
-        </w:rPr>
-        <w:t>]:</w:t>
-      </w:r>
-      <w:proofErr w:type="gramEnd"/>
-    </w:p>
-    <w:p>
-      <w:pPr>
-        <w:rPr>
-          <w:sz w:val="18"/>
-          <w:szCs w:val="18"/>
-          <w:lang w:val="fr-CH"/>
-        </w:rPr>
-      </w:pPr>
-      <w:r>
-        <w:rPr>
-          <w:sz w:val="18"/>
-          <w:szCs w:val="18"/>
-          <w:lang w:val="fr-CH"/>
-        </w:rPr>
-        <w:t xml:space="preserve">Is the information </w:t>
-      </w:r>
-      <w:proofErr w:type="gramStart"/>
-      <w:r>
-        <w:rPr>
-          <w:sz w:val="18"/>
-          <w:szCs w:val="18"/>
-          <w:lang w:val="fr-CH"/>
-        </w:rPr>
-        <w:t>correct?</w:t>
-      </w:r>
-      <w:proofErr w:type="gramEnd"/>
-      <w:r>
-        <w:rPr>
-          <w:sz w:val="18"/>
-          <w:szCs w:val="18"/>
-          <w:lang w:val="fr-CH"/>
-        </w:rPr>
-        <w:t xml:space="preserve"> [Y/n] y</w:t>
-      </w:r>
-    </w:p>
-    <w:p>
-      <w:pPr>
-        <w:rPr>
-          <w:sz w:val="18"/>
-          <w:szCs w:val="18"/>
-          <w:lang w:val="fr-CH"/>
-        </w:rPr>
-      </w:pPr>
-    </w:p>
-    <w:p>
-      <w:pPr>
-        <w:pStyle w:val="berschrift4"/>
-      </w:pPr>
-      <w:r>
-        <w:t xml:space="preserve">User zu </w:t>
-      </w:r>
-      <w:r>
-        <w:t xml:space="preserve">Gruppe </w:t>
-      </w:r>
-      <w:r>
-        <w:t>root zufügen:</w:t>
-      </w:r>
-    </w:p>
-    <w:p/>
-    <w:p>
-      <w:r>
-        <w:t>Damit der User auch r</w:t>
-      </w:r>
-      <w:r>
-        <w:t>oot Rechte hat, packen wir diesen mit folgendem Befehl in die Benutzergruppe «</w:t>
-      </w:r>
-      <w:proofErr w:type="spellStart"/>
-      <w:r>
-        <w:t>sudo</w:t>
-      </w:r>
-      <w:proofErr w:type="spellEnd"/>
-      <w:r>
-        <w:t xml:space="preserve">» Wenn dann Rechte benötigt </w:t>
-      </w:r>
-      <w:proofErr w:type="gramStart"/>
-      <w:r>
-        <w:t>werden</w:t>
-      </w:r>
-      <w:proofErr w:type="gramEnd"/>
-      <w:r>
-        <w:t xml:space="preserve"> um etwas auszuführen, kann vor den Befehl «</w:t>
-      </w:r>
-      <w:proofErr w:type="spellStart"/>
-      <w:r>
-        <w:t>sudo</w:t>
-      </w:r>
-      <w:proofErr w:type="spellEnd"/>
-      <w:r>
-        <w:t>» geschrieben werden. Dann muss man sich nochmals mit seinem Passwort verifizieren, kann nachher aber den Befehl als Administrator</w:t>
-      </w:r>
-      <w:r>
-        <w:rPr>
-          <w:sz w:val="18"/>
-          <w:szCs w:val="18"/>
-        </w:rPr>
-        <w:t>(root)</w:t>
-      </w:r>
-      <w:r>
-        <w:t xml:space="preserve"> ausführen.</w:t>
-      </w:r>
-    </w:p>
-    <w:p/>
-    <w:p>
-      <w:proofErr w:type="spellStart"/>
-      <w:r>
-        <w:t>u</w:t>
-      </w:r>
-      <w:r>
-        <w:t>sermod</w:t>
-      </w:r>
-      <w:proofErr w:type="spellEnd"/>
-      <w:r>
-        <w:t xml:space="preserve"> -aG </w:t>
-      </w:r>
-      <w:proofErr w:type="spellStart"/>
-      <w:r>
-        <w:t>sudo</w:t>
-      </w:r>
-      <w:proofErr w:type="spellEnd"/>
-      <w:r>
-        <w:t xml:space="preserve"> milchtank</w:t>
-      </w:r>
-    </w:p>
-    <w:p/>
-    <w:p>
-      <w:pPr>
-        <w:pStyle w:val="berschrift2"/>
-      </w:pPr>
-      <w:bookmarkStart w:id="4" w:name="_Toc58242869"/>
-      <w:r>
-        <w:t>Installation der Tools</w:t>
-      </w:r>
-      <w:bookmarkEnd w:id="4"/>
-    </w:p>
-    <w:p>
-      <w:r>
-        <w:t>Auf dem blanken Server müssen vorab zwingend Tools installiert werden, damit wir unser Milchtank LAMP auch umsetzen können.</w:t>
-      </w:r>
-    </w:p>
-    <w:p>
-      <w:pPr>
-        <w:pStyle w:val="berschrift3"/>
-      </w:pPr>
-      <w:bookmarkStart w:id="5" w:name="_Toc58242870"/>
-      <w:r>
-        <w:t>Aktualisieren</w:t>
-      </w:r>
-      <w:bookmarkEnd w:id="5"/>
-    </w:p>
-    <w:p>
-      <w:r>
-        <w:t>Aktualisieren des Servers, damit dieser auf dem neusten Stand ist:</w:t>
-      </w:r>
-    </w:p>
-    <w:p>
       <w:r>
         <w:t>Mit dem Befehl:</w:t>
       </w:r>
     </w:p>
     <w:p>
-      <w:proofErr w:type="spellStart"/>
-      <w:r>
-        <w:t>sudo</w:t>
-      </w:r>
-      <w:proofErr w:type="spellEnd"/>
-      <w:r>
-        <w:t xml:space="preserve"> </w:t>
-      </w:r>
-      <w:proofErr w:type="spellStart"/>
-      <w:r>
-        <w:t>apt-get</w:t>
-      </w:r>
-      <w:proofErr w:type="spellEnd"/>
-      <w:r>
-        <w:t xml:space="preserve"> update &amp;</w:t>
-      </w:r>
-      <w:r>
-        <w:t>&amp;</w:t>
-      </w:r>
-      <w:r>
-        <w:t xml:space="preserve"> </w:t>
-      </w:r>
-      <w:proofErr w:type="spellStart"/>
-      <w:r>
-        <w:t>apt-get</w:t>
-      </w:r>
-      <w:proofErr w:type="spellEnd"/>
-      <w:r>
-        <w:t xml:space="preserve"> upgrade</w:t>
-      </w:r>
-    </w:p>
-    <w:p>
-      <w:r>
-        <w:t>Werden automatisch alle relevanten Updates für das System gesucht und auch installiert.</w:t>
-      </w:r>
-    </w:p>
-    <w:p/>
-    <w:p>
-      <w:pPr>
-        <w:pStyle w:val="berschrift3"/>
-      </w:pPr>
-      <w:bookmarkStart w:id="6" w:name="_Toc58242871"/>
-      <w:r>
-        <w:t>Installation Docker</w:t>
-      </w:r>
-      <w:r>
-        <w:t>-</w:t>
-      </w:r>
-      <w:proofErr w:type="spellStart"/>
-      <w:r>
-        <w:t>Compose</w:t>
-      </w:r>
-      <w:bookmarkEnd w:id="6"/>
-      <w:proofErr w:type="spellEnd"/>
-    </w:p>
-    <w:p/>
-    <w:p>
-      <w:r>
-        <w:t>Mit dem Befehl:</w:t>
-      </w:r>
-    </w:p>
-    <w:p>
-      <w:proofErr w:type="spellStart"/>
-      <w:r>
-        <w:t>sudo</w:t>
-      </w:r>
-      <w:proofErr w:type="spellEnd"/>
-      <w:r>
-        <w:t xml:space="preserve"> </w:t>
-      </w:r>
-      <w:proofErr w:type="spellStart"/>
-      <w:r>
-        <w:t>apt</w:t>
-      </w:r>
-      <w:proofErr w:type="spellEnd"/>
-      <w:r>
-        <w:t xml:space="preserve"> </w:t>
-      </w:r>
-      <w:proofErr w:type="spellStart"/>
-      <w:r>
-        <w:t>install</w:t>
-      </w:r>
-      <w:proofErr w:type="spellEnd"/>
-      <w:r>
-        <w:t xml:space="preserve"> </w:t>
-      </w:r>
-      <w:proofErr w:type="spellStart"/>
-      <w:r>
-        <w:t>docker</w:t>
-      </w:r>
-      <w:proofErr w:type="spellEnd"/>
-      <w:r>
-        <w:t xml:space="preserve"> </w:t>
-      </w:r>
-      <w:proofErr w:type="spellStart"/>
-      <w:r>
-        <w:t>docker-compose</w:t>
-      </w:r>
-      <w:proofErr w:type="spellEnd"/>
+      <w:r>
+        <w:t>sudo apt install docker docker-compose</w:t>
+      </w:r>
     </w:p>
     <w:p>
       <w:r>
         <w:t>wird die Docker</w:t>
       </w:r>
       <w:r>
-        <w:t>-</w:t>
-      </w:r>
-      <w:proofErr w:type="spellStart"/>
-      <w:r>
-        <w:t>Compose</w:t>
-      </w:r>
-      <w:proofErr w:type="spellEnd"/>
-      <w:r>
-        <w:t xml:space="preserve"> </w:t>
+        <w:t xml:space="preserve">-Compose </w:t>
       </w:r>
       <w:r>
         <w:t>installiert</w:t>
@@ -3457,19 +2672,15 @@
       <w:pPr>
         <w:pStyle w:val="berschrift1"/>
       </w:pPr>
-      <w:bookmarkStart w:id="7" w:name="_Toc58242872"/>
-      <w:r>
+      <w:bookmarkStart w:id="7" w:name="_Toc58256615"/>
+      <w:r>
+        <w:lastRenderedPageBreak/>
         <w:t>Docker</w:t>
       </w:r>
+      <w:r>
+        <w:t>-Compose</w:t>
+      </w:r>
       <w:bookmarkEnd w:id="7"/>
-      <w:r>
-        <w:t>-</w:t>
-      </w:r>
-      <w:proofErr w:type="spellStart"/>
-      <w:r>
-        <w:t>Compose</w:t>
-      </w:r>
-      <w:proofErr w:type="spellEnd"/>
     </w:p>
     <w:p/>
     <w:p>
@@ -3477,23 +2688,7 @@
         <w:t>Wir werden unseren LAMP S</w:t>
       </w:r>
       <w:r>
-        <w:t xml:space="preserve">erver anhand eines </w:t>
-      </w:r>
-      <w:proofErr w:type="spellStart"/>
-      <w:r>
-        <w:t>docker-compose.yml</w:t>
-      </w:r>
-      <w:proofErr w:type="spellEnd"/>
-      <w:r>
-        <w:t xml:space="preserve"> File erstellen und laufen lassen. Anschliessend kommt das YML File in ein </w:t>
-      </w:r>
-      <w:proofErr w:type="spellStart"/>
-      <w:r>
-        <w:t>Github</w:t>
-      </w:r>
-      <w:proofErr w:type="spellEnd"/>
-      <w:r>
-        <w:t xml:space="preserve"> Repository damit dies auch einfach verteilt und installiert werden kann.</w:t>
+        <w:t>erver anhand eines docker-compose.yml File erstellen und laufen lassen. Anschliessend kommt das YML File in ein Github Repository damit dies auch einfach verteilt und installiert werden kann.</w:t>
       </w:r>
     </w:p>
     <w:p>
@@ -3507,8 +2702,6 @@
           <w:lang w:val="fr-CH"/>
         </w:rPr>
       </w:pPr>
-      <w:proofErr w:type="spellStart"/>
-      <w:proofErr w:type="gramStart"/>
       <w:r>
         <w:rPr>
           <w:lang w:val="fr-CH"/>
@@ -3519,15 +2712,7 @@
         <w:rPr>
           <w:lang w:val="fr-CH"/>
         </w:rPr>
-        <w:t>udo</w:t>
-      </w:r>
-      <w:proofErr w:type="spellEnd"/>
-      <w:proofErr w:type="gramEnd"/>
-      <w:r>
-        <w:rPr>
-          <w:lang w:val="fr-CH"/>
-        </w:rPr>
-        <w:t xml:space="preserve"> apt-get docker-compos</w:t>
+        <w:t>udo apt-get docker-compos</w:t>
       </w:r>
       <w:r>
         <w:rPr>
@@ -3537,32 +2722,11 @@
       </w:r>
     </w:p>
     <w:p>
-      <w:proofErr w:type="spellStart"/>
-      <w:r>
-        <w:t>Dannach</w:t>
-      </w:r>
-      <w:proofErr w:type="spellEnd"/>
-      <w:r>
-        <w:t xml:space="preserve"> w</w:t>
-      </w:r>
-      <w:r>
-        <w:t>ird Docker-</w:t>
-      </w:r>
-      <w:proofErr w:type="spellStart"/>
-      <w:r>
-        <w:t>Compose</w:t>
-      </w:r>
-      <w:proofErr w:type="spellEnd"/>
-      <w:r>
-        <w:t xml:space="preserve"> installiert und wir sind </w:t>
-      </w:r>
-      <w:proofErr w:type="gramStart"/>
-      <w:r>
-        <w:t>Startbereit</w:t>
-      </w:r>
-      <w:proofErr w:type="gramEnd"/>
-      <w:r>
-        <w:t>.</w:t>
+      <w:r>
+        <w:t>Dannach w</w:t>
+      </w:r>
+      <w:r>
+        <w:t>ird Docker-Compose installiert und wir sind Startbereit.</w:t>
       </w:r>
     </w:p>
     <w:p>
@@ -3574,7 +2738,6 @@
           <w:szCs w:val="26"/>
         </w:rPr>
       </w:pPr>
-      <w:bookmarkStart w:id="8" w:name="_Toc58242873"/>
       <w:r>
         <w:br w:type="page"/>
       </w:r>
@@ -3583,6 +2746,7 @@
       <w:pPr>
         <w:pStyle w:val="berschrift2"/>
       </w:pPr>
+      <w:bookmarkStart w:id="8" w:name="_Toc58256616"/>
       <w:r>
         <w:lastRenderedPageBreak/>
         <w:t>YML File erstellen</w:t>
@@ -3592,41 +2756,7 @@
     <w:p/>
     <w:p>
       <w:r>
-        <w:t xml:space="preserve">Nun werden wir unseren LAMP anhand </w:t>
-      </w:r>
-      <w:proofErr w:type="gramStart"/>
-      <w:r>
-        <w:t>einer .</w:t>
-      </w:r>
-      <w:proofErr w:type="spellStart"/>
-      <w:r>
-        <w:t>yml</w:t>
-      </w:r>
-      <w:proofErr w:type="spellEnd"/>
-      <w:proofErr w:type="gramEnd"/>
-      <w:r>
-        <w:t xml:space="preserve"> Datei erstellen. Der Vorteil darin ist, </w:t>
-      </w:r>
-      <w:proofErr w:type="gramStart"/>
-      <w:r>
-        <w:t>das</w:t>
-      </w:r>
-      <w:proofErr w:type="gramEnd"/>
-      <w:r>
-        <w:t xml:space="preserve"> nichts vorinstalliert werden muss. Sondern nur </w:t>
-      </w:r>
-      <w:proofErr w:type="gramStart"/>
-      <w:r>
-        <w:t>die .</w:t>
-      </w:r>
-      <w:proofErr w:type="spellStart"/>
-      <w:r>
-        <w:t>yml</w:t>
-      </w:r>
-      <w:proofErr w:type="spellEnd"/>
-      <w:proofErr w:type="gramEnd"/>
-      <w:r>
-        <w:t xml:space="preserve"> Datei korrekt geschrieben werden muss.</w:t>
+        <w:t>Nun werden wir unseren LAMP anhand einer .yml Datei erstellen. Der Vorteil darin ist, das nichts vorinstalliert werden muss. Sondern nur die .yml Datei korrekt geschrieben werden muss.</w:t>
       </w:r>
     </w:p>
     <w:p>
@@ -3636,36 +2766,15 @@
     </w:p>
     <w:p>
       <w:r>
-        <w:t xml:space="preserve">Im </w:t>
-      </w:r>
-      <w:proofErr w:type="spellStart"/>
-      <w:r>
-        <w:t>Homedir</w:t>
-      </w:r>
-      <w:proofErr w:type="spellEnd"/>
-      <w:r>
-        <w:t xml:space="preserve"> können wir den </w:t>
-      </w:r>
-      <w:proofErr w:type="spellStart"/>
-      <w:r>
-        <w:t>ordner</w:t>
-      </w:r>
-      <w:proofErr w:type="spellEnd"/>
-      <w:r>
-        <w:t xml:space="preserve"> LAMP erstellen:</w:t>
-      </w:r>
-    </w:p>
-    <w:p>
-      <w:proofErr w:type="spellStart"/>
+        <w:t>Im Homedir können wir den ordner LAMP erstellen:</w:t>
+      </w:r>
+    </w:p>
+    <w:p>
       <w:r>
         <w:t>m</w:t>
       </w:r>
       <w:r>
-        <w:t>kdir</w:t>
-      </w:r>
-      <w:proofErr w:type="spellEnd"/>
-      <w:r>
-        <w:t xml:space="preserve"> LAMP</w:t>
+        <w:t>kdir LAMP</w:t>
       </w:r>
     </w:p>
     <w:p>
@@ -3680,66 +2789,34 @@
     </w:p>
     <w:p>
       <w:r>
-        <w:t xml:space="preserve">Dann das </w:t>
-      </w:r>
-      <w:proofErr w:type="spellStart"/>
-      <w:r>
-        <w:t>docker-compose.yml</w:t>
-      </w:r>
-      <w:proofErr w:type="spellEnd"/>
-      <w:r>
-        <w:t xml:space="preserve"> File erstellen:</w:t>
-      </w:r>
-    </w:p>
-    <w:p>
-      <w:pPr>
-        <w:rPr>
-          <w:lang w:val="fr-CH"/>
-        </w:rPr>
-      </w:pPr>
-      <w:proofErr w:type="spellStart"/>
-      <w:r>
-        <w:rPr>
-          <w:lang w:val="fr-CH"/>
-        </w:rPr>
-        <w:t>Touch</w:t>
-      </w:r>
-      <w:proofErr w:type="spellEnd"/>
-      <w:r>
-        <w:rPr>
-          <w:lang w:val="fr-CH"/>
-        </w:rPr>
-        <w:t xml:space="preserve"> docker-</w:t>
-      </w:r>
-      <w:proofErr w:type="spellStart"/>
-      <w:r>
-        <w:rPr>
-          <w:lang w:val="fr-CH"/>
-        </w:rPr>
-        <w:t>compose.yml</w:t>
-      </w:r>
-      <w:proofErr w:type="spellEnd"/>
-    </w:p>
-    <w:p>
-      <w:pPr>
-        <w:rPr>
-          <w:lang w:val="fr-CH"/>
-        </w:rPr>
-      </w:pPr>
-      <w:r>
-        <w:rPr>
-          <w:lang w:val="fr-CH"/>
-        </w:rPr>
-        <w:t>Nano docker-</w:t>
-      </w:r>
-      <w:proofErr w:type="spellStart"/>
-      <w:r>
-        <w:rPr>
-          <w:lang w:val="fr-CH"/>
-        </w:rPr>
-        <w:t>compose.yml</w:t>
-      </w:r>
-      <w:proofErr w:type="spellEnd"/>
+        <w:t>Dann das docker-compose.yml File erstellen:</w:t>
+      </w:r>
+    </w:p>
+    <w:p>
+      <w:pPr>
+        <w:rPr>
+          <w:lang w:val="fr-CH"/>
+        </w:rPr>
+      </w:pPr>
+      <w:r>
+        <w:rPr>
+          <w:lang w:val="fr-CH"/>
+        </w:rPr>
+        <w:t>Touch docker-compose.yml</w:t>
+      </w:r>
+    </w:p>
+    <w:p>
+      <w:pPr>
+        <w:rPr>
+          <w:lang w:val="fr-CH"/>
+        </w:rPr>
+      </w:pPr>
+      <w:r>
+        <w:rPr>
+          <w:lang w:val="fr-CH"/>
+        </w:rPr>
+        <w:t>Nano docker-compose.yml</w:t>
+      </w:r>
     </w:p>
     <w:p>
       <w:pPr>
@@ -3763,23 +2840,13 @@
           <w:lang w:val="fr-CH"/>
         </w:rPr>
       </w:pPr>
-      <w:proofErr w:type="gramStart"/>
-      <w:r>
-        <w:rPr>
-          <w:sz w:val="18"/>
-          <w:szCs w:val="18"/>
-          <w:lang w:val="fr-CH"/>
-        </w:rPr>
-        <w:t>version:</w:t>
-      </w:r>
-      <w:proofErr w:type="gramEnd"/>
-      <w:r>
-        <w:rPr>
-          <w:sz w:val="18"/>
-          <w:szCs w:val="18"/>
-          <w:lang w:val="fr-CH"/>
-        </w:rPr>
-        <w:t xml:space="preserve"> '3.7'</w:t>
+      <w:r>
+        <w:rPr>
+          <w:sz w:val="18"/>
+          <w:szCs w:val="18"/>
+          <w:lang w:val="fr-CH"/>
+        </w:rPr>
+        <w:t>version: '3.7'</w:t>
       </w:r>
       <w:r>
         <w:rPr>
@@ -3833,21 +2900,12 @@
           <w:szCs w:val="18"/>
         </w:rPr>
       </w:pPr>
-      <w:proofErr w:type="spellStart"/>
-      <w:r>
-        <w:rPr>
-          <w:sz w:val="18"/>
-          <w:szCs w:val="18"/>
-        </w:rPr>
-        <w:t>services</w:t>
-      </w:r>
-      <w:proofErr w:type="spellEnd"/>
-      <w:r>
-        <w:rPr>
-          <w:sz w:val="18"/>
-          <w:szCs w:val="18"/>
-        </w:rPr>
-        <w:t>:</w:t>
+      <w:r>
+        <w:rPr>
+          <w:sz w:val="18"/>
+          <w:szCs w:val="18"/>
+        </w:rPr>
+        <w:t>services:</w:t>
       </w:r>
       <w:r>
         <w:rPr>
@@ -3915,21 +2973,12 @@
         </w:rPr>
         <w:t xml:space="preserve">    </w:t>
       </w:r>
-      <w:proofErr w:type="spellStart"/>
-      <w:r>
-        <w:rPr>
-          <w:sz w:val="18"/>
-          <w:szCs w:val="18"/>
-        </w:rPr>
-        <w:t>php-httpd</w:t>
-      </w:r>
-      <w:proofErr w:type="spellEnd"/>
-      <w:r>
-        <w:rPr>
-          <w:sz w:val="18"/>
-          <w:szCs w:val="18"/>
-        </w:rPr>
-        <w:t>:</w:t>
+      <w:r>
+        <w:rPr>
+          <w:sz w:val="18"/>
+          <w:szCs w:val="18"/>
+        </w:rPr>
+        <w:t>php-httpd:</w:t>
       </w:r>
       <w:r>
         <w:rPr>
@@ -3983,21 +3032,12 @@
         </w:rPr>
         <w:t xml:space="preserve">        </w:t>
       </w:r>
-      <w:proofErr w:type="spellStart"/>
-      <w:r>
-        <w:rPr>
-          <w:sz w:val="18"/>
-          <w:szCs w:val="18"/>
-        </w:rPr>
-        <w:t>image</w:t>
-      </w:r>
-      <w:proofErr w:type="spellEnd"/>
-      <w:r>
-        <w:rPr>
-          <w:sz w:val="18"/>
-          <w:szCs w:val="18"/>
-        </w:rPr>
-        <w:t>: php:7.3-apache</w:t>
+      <w:r>
+        <w:rPr>
+          <w:sz w:val="18"/>
+          <w:szCs w:val="18"/>
+        </w:rPr>
+        <w:t>image: php:7.3-apache</w:t>
       </w:r>
       <w:r>
         <w:rPr>
@@ -4026,39 +3066,7 @@
           <w:sz w:val="18"/>
           <w:szCs w:val="18"/>
         </w:rPr>
-        <w:t xml:space="preserve">es Images </w:t>
-      </w:r>
-      <w:proofErr w:type="gramStart"/>
-      <w:r>
-        <w:rPr>
-          <w:sz w:val="18"/>
-          <w:szCs w:val="18"/>
-        </w:rPr>
-        <w:t>mit :</w:t>
-      </w:r>
-      <w:proofErr w:type="gramEnd"/>
-      <w:r>
-        <w:rPr>
-          <w:sz w:val="18"/>
-          <w:szCs w:val="18"/>
-        </w:rPr>
-        <w:t xml:space="preserve"> kann die </w:t>
-      </w:r>
-      <w:proofErr w:type="spellStart"/>
-      <w:r>
-        <w:rPr>
-          <w:sz w:val="18"/>
-          <w:szCs w:val="18"/>
-        </w:rPr>
-        <w:t>version</w:t>
-      </w:r>
-      <w:proofErr w:type="spellEnd"/>
-      <w:r>
-        <w:rPr>
-          <w:sz w:val="18"/>
-          <w:szCs w:val="18"/>
-        </w:rPr>
-        <w:t xml:space="preserve"> gewählt werden (-apache)</w:t>
+        <w:t>es Images mit : kann die version gewählt werden (-apache)</w:t>
       </w:r>
     </w:p>
     <w:p>
@@ -4076,21 +3084,12 @@
         </w:rPr>
         <w:t xml:space="preserve">        </w:t>
       </w:r>
-      <w:proofErr w:type="spellStart"/>
-      <w:r>
-        <w:rPr>
-          <w:sz w:val="18"/>
-          <w:szCs w:val="18"/>
-        </w:rPr>
-        <w:t>ports</w:t>
-      </w:r>
-      <w:proofErr w:type="spellEnd"/>
-      <w:r>
-        <w:rPr>
-          <w:sz w:val="18"/>
-          <w:szCs w:val="18"/>
-        </w:rPr>
-        <w:t>:</w:t>
+      <w:r>
+        <w:rPr>
+          <w:sz w:val="18"/>
+          <w:szCs w:val="18"/>
+        </w:rPr>
+        <w:t>ports:</w:t>
       </w:r>
       <w:r>
         <w:rPr>
@@ -4126,19 +3125,8 @@
           <w:sz w:val="18"/>
           <w:szCs w:val="18"/>
         </w:rPr>
-        <w:t xml:space="preserve">efiniert </w:t>
-      </w:r>
-      <w:proofErr w:type="spellStart"/>
-      <w:proofErr w:type="gramStart"/>
-      <w:r>
-        <w:rPr>
-          <w:sz w:val="18"/>
-          <w:szCs w:val="18"/>
-        </w:rPr>
-        <w:t>Extern:Intern</w:t>
-      </w:r>
-      <w:proofErr w:type="spellEnd"/>
-      <w:proofErr w:type="gramEnd"/>
+        <w:t>efiniert Extern:Intern</w:t>
+      </w:r>
     </w:p>
     <w:p>
       <w:pPr>
@@ -4171,21 +3159,12 @@
         </w:rPr>
         <w:t xml:space="preserve">        </w:t>
       </w:r>
-      <w:proofErr w:type="spellStart"/>
-      <w:r>
-        <w:rPr>
-          <w:sz w:val="18"/>
-          <w:szCs w:val="18"/>
-        </w:rPr>
-        <w:t>volumes</w:t>
-      </w:r>
-      <w:proofErr w:type="spellEnd"/>
-      <w:r>
-        <w:rPr>
-          <w:sz w:val="18"/>
-          <w:szCs w:val="18"/>
-        </w:rPr>
-        <w:t>:</w:t>
+      <w:r>
+        <w:rPr>
+          <w:sz w:val="18"/>
+          <w:szCs w:val="18"/>
+        </w:rPr>
+        <w:t>volumes:</w:t>
       </w:r>
       <w:r>
         <w:rPr>
@@ -4214,40 +3193,15 @@
           <w:szCs w:val="18"/>
         </w:rPr>
         <w:tab/>
-        <w:t xml:space="preserve">&lt;&lt; </w:t>
-      </w:r>
-      <w:proofErr w:type="gramStart"/>
-      <w:r>
-        <w:rPr>
-          <w:sz w:val="18"/>
-          <w:szCs w:val="18"/>
-        </w:rPr>
-        <w:t>Wird</w:t>
-      </w:r>
-      <w:proofErr w:type="gramEnd"/>
-      <w:r>
-        <w:rPr>
-          <w:sz w:val="18"/>
-          <w:szCs w:val="18"/>
-        </w:rPr>
-        <w:t xml:space="preserve"> die Ablage/</w:t>
-      </w:r>
-      <w:r>
-        <w:rPr>
-          <w:sz w:val="18"/>
-          <w:szCs w:val="18"/>
-        </w:rPr>
-        <w:t xml:space="preserve">Speicherort </w:t>
-      </w:r>
-      <w:proofErr w:type="spellStart"/>
-      <w:r>
-        <w:rPr>
-          <w:sz w:val="18"/>
-          <w:szCs w:val="18"/>
-        </w:rPr>
-        <w:t>definioert</w:t>
-      </w:r>
-      <w:proofErr w:type="spellEnd"/>
+        <w:t>&lt;&lt; Wird die Ablage/</w:t>
+      </w:r>
+      <w:r>
+        <w:rPr>
+          <w:sz w:val="18"/>
+          <w:szCs w:val="18"/>
+        </w:rPr>
+        <w:t>Speicherort definioert</w:t>
+      </w:r>
     </w:p>
     <w:p>
       <w:pPr>
@@ -4271,35 +3225,7 @@
           <w:szCs w:val="18"/>
           <w:lang w:val="fr-CH"/>
         </w:rPr>
-        <w:t xml:space="preserve">- </w:t>
-      </w:r>
-      <w:proofErr w:type="gramStart"/>
-      <w:r>
-        <w:rPr>
-          <w:sz w:val="18"/>
-          <w:szCs w:val="18"/>
-          <w:lang w:val="fr-CH"/>
-        </w:rPr>
-        <w:t>"./</w:t>
-      </w:r>
-      <w:proofErr w:type="spellStart"/>
-      <w:proofErr w:type="gramEnd"/>
-      <w:r>
-        <w:rPr>
-          <w:sz w:val="18"/>
-          <w:szCs w:val="18"/>
-          <w:lang w:val="fr-CH"/>
-        </w:rPr>
-        <w:t>DocumentRoot</w:t>
-      </w:r>
-      <w:proofErr w:type="spellEnd"/>
-      <w:r>
-        <w:rPr>
-          <w:sz w:val="18"/>
-          <w:szCs w:val="18"/>
-          <w:lang w:val="fr-CH"/>
-        </w:rPr>
-        <w:t>:/var/www/html"</w:t>
+        <w:t>- "./DocumentRoot:/var/www/html"</w:t>
       </w:r>
     </w:p>
     <w:p>
@@ -4329,26 +3255,14 @@
         </w:rPr>
         <w:t xml:space="preserve">    </w:t>
       </w:r>
-      <w:proofErr w:type="spellStart"/>
-      <w:proofErr w:type="gramStart"/>
-      <w:r>
-        <w:rPr>
-          <w:sz w:val="18"/>
-          <w:szCs w:val="18"/>
-          <w:lang w:val="fr-CH"/>
-        </w:rPr>
-        <w:t>mariadb</w:t>
-      </w:r>
-      <w:proofErr w:type="spellEnd"/>
-      <w:r>
-        <w:rPr>
-          <w:sz w:val="18"/>
-          <w:szCs w:val="18"/>
-          <w:lang w:val="fr-CH"/>
-        </w:rPr>
-        <w:t>:</w:t>
-      </w:r>
-      <w:proofErr w:type="gramEnd"/>
+      <w:r>
+        <w:rPr>
+          <w:sz w:val="18"/>
+          <w:szCs w:val="18"/>
+          <w:lang w:val="fr-CH"/>
+        </w:rPr>
+        <w:t>mariadb:</w:t>
+      </w:r>
     </w:p>
     <w:p>
       <w:pPr>
@@ -4365,25 +3279,142 @@
           <w:szCs w:val="18"/>
           <w:lang w:val="fr-CH"/>
         </w:rPr>
+        <w:t xml:space="preserve">        image: mariadb:10.5.2</w:t>
+      </w:r>
+    </w:p>
+    <w:p>
+      <w:pPr>
+        <w:spacing w:after="0"/>
+        <w:rPr>
+          <w:sz w:val="18"/>
+          <w:szCs w:val="18"/>
+          <w:lang w:val="fr-CH"/>
+        </w:rPr>
+      </w:pPr>
+      <w:r>
+        <w:rPr>
+          <w:sz w:val="18"/>
+          <w:szCs w:val="18"/>
+          <w:lang w:val="fr-CH"/>
+        </w:rPr>
+        <w:t xml:space="preserve">        volumes:</w:t>
+      </w:r>
+      <w:r>
+        <w:rPr>
+          <w:sz w:val="18"/>
+          <w:szCs w:val="18"/>
+          <w:lang w:val="fr-CH"/>
+        </w:rPr>
+        <w:tab/>
+      </w:r>
+      <w:r>
+        <w:rPr>
+          <w:sz w:val="18"/>
+          <w:szCs w:val="18"/>
+          <w:lang w:val="fr-CH"/>
+        </w:rPr>
+        <w:tab/>
+      </w:r>
+      <w:r>
+        <w:rPr>
+          <w:sz w:val="18"/>
+          <w:szCs w:val="18"/>
+          <w:lang w:val="fr-CH"/>
+        </w:rPr>
+        <w:tab/>
+      </w:r>
+      <w:r>
+        <w:rPr>
+          <w:sz w:val="18"/>
+          <w:szCs w:val="18"/>
+          <w:lang w:val="fr-CH"/>
+        </w:rPr>
+        <w:tab/>
+      </w:r>
+    </w:p>
+    <w:p>
+      <w:pPr>
+        <w:spacing w:after="0"/>
+        <w:rPr>
+          <w:sz w:val="18"/>
+          <w:szCs w:val="18"/>
+          <w:lang w:val="fr-CH"/>
+        </w:rPr>
+      </w:pPr>
+      <w:r>
+        <w:rPr>
+          <w:sz w:val="18"/>
+          <w:szCs w:val="18"/>
+          <w:lang w:val="fr-CH"/>
+        </w:rPr>
+        <w:t xml:space="preserve">            - mariadb-volume:/var/lib/mysql</w:t>
+      </w:r>
+    </w:p>
+    <w:p>
+      <w:pPr>
+        <w:spacing w:after="0"/>
+        <w:rPr>
+          <w:sz w:val="18"/>
+          <w:szCs w:val="18"/>
+        </w:rPr>
+      </w:pPr>
+      <w:r>
+        <w:rPr>
+          <w:sz w:val="18"/>
+          <w:szCs w:val="18"/>
+          <w:lang w:val="fr-CH"/>
+        </w:rPr>
         <w:t xml:space="preserve">        </w:t>
       </w:r>
-      <w:proofErr w:type="gramStart"/>
-      <w:r>
-        <w:rPr>
-          <w:sz w:val="18"/>
-          <w:szCs w:val="18"/>
-          <w:lang w:val="fr-CH"/>
-        </w:rPr>
-        <w:t>image:</w:t>
-      </w:r>
-      <w:proofErr w:type="gramEnd"/>
-      <w:r>
-        <w:rPr>
-          <w:sz w:val="18"/>
-          <w:szCs w:val="18"/>
-          <w:lang w:val="fr-CH"/>
-        </w:rPr>
-        <w:t xml:space="preserve"> mariadb:10.5.2</w:t>
+      <w:r>
+        <w:rPr>
+          <w:sz w:val="18"/>
+          <w:szCs w:val="18"/>
+        </w:rPr>
+        <w:t>environment:</w:t>
+      </w:r>
+      <w:r>
+        <w:rPr>
+          <w:sz w:val="18"/>
+          <w:szCs w:val="18"/>
+        </w:rPr>
+        <w:tab/>
+      </w:r>
+      <w:r>
+        <w:rPr>
+          <w:sz w:val="18"/>
+          <w:szCs w:val="18"/>
+        </w:rPr>
+        <w:tab/>
+      </w:r>
+      <w:r>
+        <w:rPr>
+          <w:sz w:val="18"/>
+          <w:szCs w:val="18"/>
+        </w:rPr>
+        <w:tab/>
+      </w:r>
+      <w:r>
+        <w:rPr>
+          <w:sz w:val="18"/>
+          <w:szCs w:val="18"/>
+        </w:rPr>
+        <w:tab/>
+        <w:t xml:space="preserve">&lt;&lt; Unter enviroment können </w:t>
+      </w:r>
+      <w:r>
+        <w:rPr>
+          <w:sz w:val="18"/>
+          <w:szCs w:val="18"/>
+        </w:rPr>
+        <w:t>Ein</w:t>
+      </w:r>
+      <w:r>
+        <w:rPr>
+          <w:sz w:val="18"/>
+          <w:szCs w:val="18"/>
+        </w:rPr>
+        <w:t>stellungen vorkonfiguriert werden.</w:t>
       </w:r>
     </w:p>
     <w:p>
@@ -4399,51 +3430,292 @@
         <w:rPr>
           <w:sz w:val="18"/>
           <w:szCs w:val="18"/>
+        </w:rPr>
+        <w:t xml:space="preserve">            </w:t>
+      </w:r>
+      <w:r>
+        <w:rPr>
+          <w:sz w:val="18"/>
+          <w:szCs w:val="18"/>
+          <w:lang w:val="fr-CH"/>
+        </w:rPr>
+        <w:t>TZ: "Europe/Rome"</w:t>
+      </w:r>
+    </w:p>
+    <w:p>
+      <w:pPr>
+        <w:spacing w:after="0"/>
+        <w:rPr>
+          <w:sz w:val="18"/>
+          <w:szCs w:val="18"/>
+          <w:lang w:val="fr-CH"/>
+        </w:rPr>
+      </w:pPr>
+      <w:r>
+        <w:rPr>
+          <w:sz w:val="18"/>
+          <w:szCs w:val="18"/>
+          <w:lang w:val="fr-CH"/>
+        </w:rPr>
+        <w:t xml:space="preserve">            </w:t>
+      </w:r>
+      <w:r>
+        <w:rPr>
+          <w:sz w:val="18"/>
+          <w:szCs w:val="18"/>
+          <w:lang w:val="fr-CH"/>
+        </w:rPr>
+        <w:t>MYSQL_ALLOW_EMPTY_PASSWORD: "no"</w:t>
+      </w:r>
+    </w:p>
+    <w:p>
+      <w:pPr>
+        <w:spacing w:after="0"/>
+        <w:rPr>
+          <w:sz w:val="18"/>
+          <w:szCs w:val="18"/>
+          <w:lang w:val="fr-CH"/>
+        </w:rPr>
+      </w:pPr>
+      <w:r>
+        <w:rPr>
+          <w:sz w:val="18"/>
+          <w:szCs w:val="18"/>
+          <w:lang w:val="fr-CH"/>
+        </w:rPr>
+        <w:t xml:space="preserve">            </w:t>
+      </w:r>
+      <w:r>
+        <w:rPr>
+          <w:sz w:val="18"/>
+          <w:szCs w:val="18"/>
+          <w:lang w:val="fr-CH"/>
+        </w:rPr>
+        <w:t>MYSQL_ROOT_PASSWORD: "rootpwd"</w:t>
+      </w:r>
+    </w:p>
+    <w:p>
+      <w:pPr>
+        <w:spacing w:after="0"/>
+        <w:rPr>
+          <w:sz w:val="18"/>
+          <w:szCs w:val="18"/>
+          <w:lang w:val="fr-CH"/>
+        </w:rPr>
+      </w:pPr>
+      <w:r>
+        <w:rPr>
+          <w:sz w:val="18"/>
+          <w:szCs w:val="18"/>
+          <w:lang w:val="fr-CH"/>
+        </w:rPr>
+        <w:t xml:space="preserve">            MYSQL_USER: 'testuser'</w:t>
+      </w:r>
+    </w:p>
+    <w:p>
+      <w:pPr>
+        <w:spacing w:after="0"/>
+        <w:rPr>
+          <w:sz w:val="18"/>
+          <w:szCs w:val="18"/>
+          <w:lang w:val="fr-CH"/>
+        </w:rPr>
+      </w:pPr>
+      <w:r>
+        <w:rPr>
+          <w:sz w:val="18"/>
+          <w:szCs w:val="18"/>
+          <w:lang w:val="fr-CH"/>
+        </w:rPr>
+        <w:t xml:space="preserve">            </w:t>
+      </w:r>
+      <w:r>
+        <w:rPr>
+          <w:sz w:val="18"/>
+          <w:szCs w:val="18"/>
+          <w:lang w:val="fr-CH"/>
+        </w:rPr>
+        <w:t>MYSQL_PASSWORD: 'testpassword'</w:t>
+      </w:r>
+    </w:p>
+    <w:p>
+      <w:pPr>
+        <w:spacing w:after="0"/>
+        <w:rPr>
+          <w:sz w:val="18"/>
+          <w:szCs w:val="18"/>
+          <w:lang w:val="fr-CH"/>
+        </w:rPr>
+      </w:pPr>
+      <w:r>
+        <w:rPr>
+          <w:sz w:val="18"/>
+          <w:szCs w:val="18"/>
+          <w:lang w:val="fr-CH"/>
+        </w:rPr>
+        <w:t xml:space="preserve">            </w:t>
+      </w:r>
+      <w:r>
+        <w:rPr>
+          <w:sz w:val="18"/>
+          <w:szCs w:val="18"/>
+          <w:lang w:val="fr-CH"/>
+        </w:rPr>
+        <w:t>MYSQL_DATABASE: 'testdb'</w:t>
+      </w:r>
+    </w:p>
+    <w:p>
+      <w:pPr>
+        <w:spacing w:after="0"/>
+        <w:rPr>
+          <w:sz w:val="18"/>
+          <w:szCs w:val="18"/>
+          <w:lang w:val="fr-CH"/>
+        </w:rPr>
+      </w:pPr>
+      <w:r>
+        <w:rPr>
+          <w:sz w:val="18"/>
+          <w:szCs w:val="18"/>
+          <w:lang w:val="fr-CH"/>
+        </w:rPr>
+        <w:t xml:space="preserve">        ports:</w:t>
+      </w:r>
+    </w:p>
+    <w:p>
+      <w:pPr>
+        <w:spacing w:after="0"/>
+        <w:rPr>
+          <w:sz w:val="18"/>
+          <w:szCs w:val="18"/>
+          <w:lang w:val="fr-CH"/>
+        </w:rPr>
+      </w:pPr>
+      <w:r>
+        <w:rPr>
+          <w:sz w:val="18"/>
+          <w:szCs w:val="18"/>
+          <w:lang w:val="fr-CH"/>
+        </w:rPr>
+        <w:t xml:space="preserve">            - 3306:3306</w:t>
+      </w:r>
+    </w:p>
+    <w:p>
+      <w:pPr>
+        <w:spacing w:after="0"/>
+        <w:rPr>
+          <w:sz w:val="18"/>
+          <w:szCs w:val="18"/>
+          <w:lang w:val="fr-CH"/>
+        </w:rPr>
+      </w:pPr>
+    </w:p>
+    <w:p>
+      <w:pPr>
+        <w:spacing w:after="0"/>
+        <w:rPr>
+          <w:sz w:val="18"/>
+          <w:szCs w:val="18"/>
+          <w:lang w:val="fr-CH"/>
+        </w:rPr>
+      </w:pPr>
+    </w:p>
+    <w:p>
+      <w:pPr>
+        <w:spacing w:after="0"/>
+        <w:rPr>
+          <w:sz w:val="18"/>
+          <w:szCs w:val="18"/>
+          <w:lang w:val="fr-CH"/>
+        </w:rPr>
+      </w:pPr>
+      <w:r>
+        <w:rPr>
+          <w:sz w:val="18"/>
+          <w:szCs w:val="18"/>
+          <w:lang w:val="fr-CH"/>
+        </w:rPr>
+        <w:t xml:space="preserve">    phpmyadmin:</w:t>
+      </w:r>
+    </w:p>
+    <w:p>
+      <w:pPr>
+        <w:spacing w:after="0"/>
+        <w:rPr>
+          <w:sz w:val="18"/>
+          <w:szCs w:val="18"/>
+          <w:lang w:val="fr-CH"/>
+        </w:rPr>
+      </w:pPr>
+      <w:r>
+        <w:rPr>
+          <w:sz w:val="18"/>
+          <w:szCs w:val="18"/>
+          <w:lang w:val="fr-CH"/>
+        </w:rPr>
+        <w:t xml:space="preserve">        image: phpmyadmin/phpmyadmin</w:t>
+      </w:r>
+    </w:p>
+    <w:p>
+      <w:pPr>
+        <w:spacing w:after="0"/>
+        <w:rPr>
+          <w:sz w:val="18"/>
+          <w:szCs w:val="18"/>
+          <w:lang w:val="fr-CH"/>
+        </w:rPr>
+      </w:pPr>
+      <w:r>
+        <w:rPr>
+          <w:sz w:val="18"/>
+          <w:szCs w:val="18"/>
+          <w:lang w:val="fr-CH"/>
+        </w:rPr>
+        <w:t xml:space="preserve">        links:</w:t>
+      </w:r>
+    </w:p>
+    <w:p>
+      <w:pPr>
+        <w:spacing w:after="0"/>
+        <w:rPr>
+          <w:sz w:val="18"/>
+          <w:szCs w:val="18"/>
+          <w:lang w:val="fr-CH"/>
+        </w:rPr>
+      </w:pPr>
+      <w:r>
+        <w:rPr>
+          <w:sz w:val="18"/>
+          <w:szCs w:val="18"/>
+          <w:lang w:val="fr-CH"/>
+        </w:rPr>
+        <w:t xml:space="preserve">            - 'mariadb:db'</w:t>
+      </w:r>
+    </w:p>
+    <w:p>
+      <w:pPr>
+        <w:spacing w:after="0"/>
+        <w:rPr>
+          <w:sz w:val="18"/>
+          <w:szCs w:val="18"/>
+          <w:lang w:val="fr-CH"/>
+        </w:rPr>
+      </w:pPr>
+      <w:r>
+        <w:rPr>
+          <w:sz w:val="18"/>
+          <w:szCs w:val="18"/>
           <w:lang w:val="fr-CH"/>
         </w:rPr>
         <w:t xml:space="preserve">        </w:t>
       </w:r>
-      <w:proofErr w:type="gramStart"/>
-      <w:r>
-        <w:rPr>
-          <w:sz w:val="18"/>
-          <w:szCs w:val="18"/>
-          <w:lang w:val="fr-CH"/>
-        </w:rPr>
-        <w:t>volumes:</w:t>
-      </w:r>
-      <w:proofErr w:type="gramEnd"/>
-      <w:r>
-        <w:rPr>
-          <w:sz w:val="18"/>
-          <w:szCs w:val="18"/>
-          <w:lang w:val="fr-CH"/>
-        </w:rPr>
-        <w:tab/>
-      </w:r>
-      <w:r>
-        <w:rPr>
-          <w:sz w:val="18"/>
-          <w:szCs w:val="18"/>
-          <w:lang w:val="fr-CH"/>
-        </w:rPr>
-        <w:tab/>
-      </w:r>
-      <w:r>
-        <w:rPr>
-          <w:sz w:val="18"/>
-          <w:szCs w:val="18"/>
-          <w:lang w:val="fr-CH"/>
-        </w:rPr>
-        <w:tab/>
-      </w:r>
-      <w:r>
-        <w:rPr>
-          <w:sz w:val="18"/>
-          <w:szCs w:val="18"/>
-          <w:lang w:val="fr-CH"/>
-        </w:rPr>
-        <w:tab/>
+      <w:r>
+        <w:rPr>
+          <w:sz w:val="18"/>
+          <w:szCs w:val="18"/>
+          <w:lang w:val="fr-CH"/>
+        </w:rPr>
+        <w:t>ports:</w:t>
       </w:r>
     </w:p>
     <w:p>
@@ -4461,36 +3733,8 @@
           <w:szCs w:val="18"/>
           <w:lang w:val="fr-CH"/>
         </w:rPr>
-        <w:t xml:space="preserve">            - </w:t>
-      </w:r>
-      <w:proofErr w:type="spellStart"/>
-      <w:r>
-        <w:rPr>
-          <w:sz w:val="18"/>
-          <w:szCs w:val="18"/>
-          <w:lang w:val="fr-CH"/>
-        </w:rPr>
-        <w:t>mariadb</w:t>
-      </w:r>
-      <w:proofErr w:type="spellEnd"/>
-      <w:r>
-        <w:rPr>
-          <w:sz w:val="18"/>
-          <w:szCs w:val="18"/>
-          <w:lang w:val="fr-CH"/>
-        </w:rPr>
-        <w:t>-volume:/var/lib/</w:t>
-      </w:r>
-      <w:proofErr w:type="spellStart"/>
-      <w:r>
-        <w:rPr>
-          <w:sz w:val="18"/>
-          <w:szCs w:val="18"/>
-          <w:lang w:val="fr-CH"/>
-        </w:rPr>
-        <w:t>mysql</w:t>
-      </w:r>
-      <w:proofErr w:type="spellEnd"/>
+        <w:t xml:space="preserve">            - 8081:80</w:t>
+      </w:r>
     </w:p>
     <w:p>
       <w:pPr>
@@ -4498,91 +3742,9 @@
         <w:rPr>
           <w:sz w:val="18"/>
           <w:szCs w:val="18"/>
-        </w:rPr>
-      </w:pPr>
-      <w:r>
-        <w:rPr>
-          <w:sz w:val="18"/>
-          <w:szCs w:val="18"/>
-          <w:lang w:val="fr-CH"/>
-        </w:rPr>
-        <w:t xml:space="preserve">        </w:t>
-      </w:r>
-      <w:proofErr w:type="spellStart"/>
-      <w:r>
-        <w:rPr>
-          <w:sz w:val="18"/>
-          <w:szCs w:val="18"/>
-        </w:rPr>
-        <w:t>environment</w:t>
-      </w:r>
-      <w:proofErr w:type="spellEnd"/>
-      <w:r>
-        <w:rPr>
-          <w:sz w:val="18"/>
-          <w:szCs w:val="18"/>
-        </w:rPr>
-        <w:t>:</w:t>
-      </w:r>
-      <w:r>
-        <w:rPr>
-          <w:sz w:val="18"/>
-          <w:szCs w:val="18"/>
-        </w:rPr>
-        <w:tab/>
-      </w:r>
-      <w:r>
-        <w:rPr>
-          <w:sz w:val="18"/>
-          <w:szCs w:val="18"/>
-        </w:rPr>
-        <w:tab/>
-      </w:r>
-      <w:r>
-        <w:rPr>
-          <w:sz w:val="18"/>
-          <w:szCs w:val="18"/>
-        </w:rPr>
-        <w:tab/>
-      </w:r>
-      <w:r>
-        <w:rPr>
-          <w:sz w:val="18"/>
-          <w:szCs w:val="18"/>
-        </w:rPr>
-        <w:tab/>
-        <w:t xml:space="preserve">&lt;&lt; Unter </w:t>
-      </w:r>
-      <w:proofErr w:type="spellStart"/>
-      <w:r>
-        <w:rPr>
-          <w:sz w:val="18"/>
-          <w:szCs w:val="18"/>
-        </w:rPr>
-        <w:t>enviroment</w:t>
-      </w:r>
-      <w:proofErr w:type="spellEnd"/>
-      <w:r>
-        <w:rPr>
-          <w:sz w:val="18"/>
-          <w:szCs w:val="18"/>
-        </w:rPr>
-        <w:t xml:space="preserve"> können </w:t>
-      </w:r>
-      <w:r>
-        <w:rPr>
-          <w:sz w:val="18"/>
-          <w:szCs w:val="18"/>
-        </w:rPr>
-        <w:t>Ein</w:t>
-      </w:r>
-      <w:r>
-        <w:rPr>
-          <w:sz w:val="18"/>
-          <w:szCs w:val="18"/>
-        </w:rPr>
-        <w:t>stellungen vorkonfiguriert werden.</w:t>
-      </w:r>
+          <w:lang w:val="fr-CH"/>
+        </w:rPr>
+      </w:pPr>
     </w:p>
     <w:p>
       <w:pPr>
@@ -4593,660 +3755,6 @@
           <w:lang w:val="fr-CH"/>
         </w:rPr>
       </w:pPr>
-      <w:r>
-        <w:rPr>
-          <w:sz w:val="18"/>
-          <w:szCs w:val="18"/>
-        </w:rPr>
-        <w:t xml:space="preserve">            </w:t>
-      </w:r>
-      <w:proofErr w:type="gramStart"/>
-      <w:r>
-        <w:rPr>
-          <w:sz w:val="18"/>
-          <w:szCs w:val="18"/>
-          <w:lang w:val="fr-CH"/>
-        </w:rPr>
-        <w:t>TZ:</w:t>
-      </w:r>
-      <w:proofErr w:type="gramEnd"/>
-      <w:r>
-        <w:rPr>
-          <w:sz w:val="18"/>
-          <w:szCs w:val="18"/>
-          <w:lang w:val="fr-CH"/>
-        </w:rPr>
-        <w:t xml:space="preserve"> "Europe/Rome"</w:t>
-      </w:r>
-    </w:p>
-    <w:p>
-      <w:pPr>
-        <w:spacing w:after="0"/>
-        <w:rPr>
-          <w:sz w:val="18"/>
-          <w:szCs w:val="18"/>
-          <w:lang w:val="fr-CH"/>
-        </w:rPr>
-      </w:pPr>
-      <w:r>
-        <w:rPr>
-          <w:sz w:val="18"/>
-          <w:szCs w:val="18"/>
-          <w:lang w:val="fr-CH"/>
-        </w:rPr>
-        <w:t xml:space="preserve">            </w:t>
-      </w:r>
-      <w:r>
-        <w:rPr>
-          <w:sz w:val="18"/>
-          <w:szCs w:val="18"/>
-          <w:lang w:val="fr-CH"/>
-        </w:rPr>
-        <w:t>MYSQL_ALLOW_EMPTY_</w:t>
-      </w:r>
-      <w:proofErr w:type="gramStart"/>
-      <w:r>
-        <w:rPr>
-          <w:sz w:val="18"/>
-          <w:szCs w:val="18"/>
-          <w:lang w:val="fr-CH"/>
-        </w:rPr>
-        <w:t>PASSWORD:</w:t>
-      </w:r>
-      <w:proofErr w:type="gramEnd"/>
-      <w:r>
-        <w:rPr>
-          <w:sz w:val="18"/>
-          <w:szCs w:val="18"/>
-          <w:lang w:val="fr-CH"/>
-        </w:rPr>
-        <w:t xml:space="preserve"> "no"</w:t>
-      </w:r>
-    </w:p>
-    <w:p>
-      <w:pPr>
-        <w:spacing w:after="0"/>
-        <w:rPr>
-          <w:sz w:val="18"/>
-          <w:szCs w:val="18"/>
-          <w:lang w:val="fr-CH"/>
-        </w:rPr>
-      </w:pPr>
-      <w:r>
-        <w:rPr>
-          <w:sz w:val="18"/>
-          <w:szCs w:val="18"/>
-          <w:lang w:val="fr-CH"/>
-        </w:rPr>
-        <w:t xml:space="preserve">            </w:t>
-      </w:r>
-      <w:r>
-        <w:rPr>
-          <w:sz w:val="18"/>
-          <w:szCs w:val="18"/>
-          <w:lang w:val="fr-CH"/>
-        </w:rPr>
-        <w:t>MYSQL_ROOT_</w:t>
-      </w:r>
-      <w:proofErr w:type="gramStart"/>
-      <w:r>
-        <w:rPr>
-          <w:sz w:val="18"/>
-          <w:szCs w:val="18"/>
-          <w:lang w:val="fr-CH"/>
-        </w:rPr>
-        <w:t>PASSWORD:</w:t>
-      </w:r>
-      <w:proofErr w:type="gramEnd"/>
-      <w:r>
-        <w:rPr>
-          <w:sz w:val="18"/>
-          <w:szCs w:val="18"/>
-          <w:lang w:val="fr-CH"/>
-        </w:rPr>
-        <w:t xml:space="preserve"> "</w:t>
-      </w:r>
-      <w:proofErr w:type="spellStart"/>
-      <w:r>
-        <w:rPr>
-          <w:sz w:val="18"/>
-          <w:szCs w:val="18"/>
-          <w:lang w:val="fr-CH"/>
-        </w:rPr>
-        <w:t>rootpwd</w:t>
-      </w:r>
-      <w:proofErr w:type="spellEnd"/>
-      <w:r>
-        <w:rPr>
-          <w:sz w:val="18"/>
-          <w:szCs w:val="18"/>
-          <w:lang w:val="fr-CH"/>
-        </w:rPr>
-        <w:t>"</w:t>
-      </w:r>
-    </w:p>
-    <w:p>
-      <w:pPr>
-        <w:spacing w:after="0"/>
-        <w:rPr>
-          <w:sz w:val="18"/>
-          <w:szCs w:val="18"/>
-          <w:lang w:val="fr-CH"/>
-        </w:rPr>
-      </w:pPr>
-      <w:r>
-        <w:rPr>
-          <w:sz w:val="18"/>
-          <w:szCs w:val="18"/>
-          <w:lang w:val="fr-CH"/>
-        </w:rPr>
-        <w:t xml:space="preserve">            MYSQL_</w:t>
-      </w:r>
-      <w:proofErr w:type="gramStart"/>
-      <w:r>
-        <w:rPr>
-          <w:sz w:val="18"/>
-          <w:szCs w:val="18"/>
-          <w:lang w:val="fr-CH"/>
-        </w:rPr>
-        <w:t>USER:</w:t>
-      </w:r>
-      <w:proofErr w:type="gramEnd"/>
-      <w:r>
-        <w:rPr>
-          <w:sz w:val="18"/>
-          <w:szCs w:val="18"/>
-          <w:lang w:val="fr-CH"/>
-        </w:rPr>
-        <w:t xml:space="preserve"> '</w:t>
-      </w:r>
-      <w:proofErr w:type="spellStart"/>
-      <w:r>
-        <w:rPr>
-          <w:sz w:val="18"/>
-          <w:szCs w:val="18"/>
-          <w:lang w:val="fr-CH"/>
-        </w:rPr>
-        <w:t>testuser</w:t>
-      </w:r>
-      <w:proofErr w:type="spellEnd"/>
-      <w:r>
-        <w:rPr>
-          <w:sz w:val="18"/>
-          <w:szCs w:val="18"/>
-          <w:lang w:val="fr-CH"/>
-        </w:rPr>
-        <w:t>'</w:t>
-      </w:r>
-    </w:p>
-    <w:p>
-      <w:pPr>
-        <w:spacing w:after="0"/>
-        <w:rPr>
-          <w:sz w:val="18"/>
-          <w:szCs w:val="18"/>
-          <w:lang w:val="fr-CH"/>
-        </w:rPr>
-      </w:pPr>
-      <w:r>
-        <w:rPr>
-          <w:sz w:val="18"/>
-          <w:szCs w:val="18"/>
-          <w:lang w:val="fr-CH"/>
-        </w:rPr>
-        <w:t xml:space="preserve">            </w:t>
-      </w:r>
-      <w:r>
-        <w:rPr>
-          <w:sz w:val="18"/>
-          <w:szCs w:val="18"/>
-          <w:lang w:val="fr-CH"/>
-        </w:rPr>
-        <w:t>MYSQL_</w:t>
-      </w:r>
-      <w:proofErr w:type="gramStart"/>
-      <w:r>
-        <w:rPr>
-          <w:sz w:val="18"/>
-          <w:szCs w:val="18"/>
-          <w:lang w:val="fr-CH"/>
-        </w:rPr>
-        <w:t>PASSWORD:</w:t>
-      </w:r>
-      <w:proofErr w:type="gramEnd"/>
-      <w:r>
-        <w:rPr>
-          <w:sz w:val="18"/>
-          <w:szCs w:val="18"/>
-          <w:lang w:val="fr-CH"/>
-        </w:rPr>
-        <w:t xml:space="preserve"> '</w:t>
-      </w:r>
-      <w:proofErr w:type="spellStart"/>
-      <w:r>
-        <w:rPr>
-          <w:sz w:val="18"/>
-          <w:szCs w:val="18"/>
-          <w:lang w:val="fr-CH"/>
-        </w:rPr>
-        <w:t>testpassword</w:t>
-      </w:r>
-      <w:proofErr w:type="spellEnd"/>
-      <w:r>
-        <w:rPr>
-          <w:sz w:val="18"/>
-          <w:szCs w:val="18"/>
-          <w:lang w:val="fr-CH"/>
-        </w:rPr>
-        <w:t>'</w:t>
-      </w:r>
-    </w:p>
-    <w:p>
-      <w:pPr>
-        <w:spacing w:after="0"/>
-        <w:rPr>
-          <w:sz w:val="18"/>
-          <w:szCs w:val="18"/>
-          <w:lang w:val="fr-CH"/>
-        </w:rPr>
-      </w:pPr>
-      <w:r>
-        <w:rPr>
-          <w:sz w:val="18"/>
-          <w:szCs w:val="18"/>
-          <w:lang w:val="fr-CH"/>
-        </w:rPr>
-        <w:t xml:space="preserve">            </w:t>
-      </w:r>
-      <w:r>
-        <w:rPr>
-          <w:sz w:val="18"/>
-          <w:szCs w:val="18"/>
-          <w:lang w:val="fr-CH"/>
-        </w:rPr>
-        <w:t>MYSQL_</w:t>
-      </w:r>
-      <w:proofErr w:type="gramStart"/>
-      <w:r>
-        <w:rPr>
-          <w:sz w:val="18"/>
-          <w:szCs w:val="18"/>
-          <w:lang w:val="fr-CH"/>
-        </w:rPr>
-        <w:t>DATABASE:</w:t>
-      </w:r>
-      <w:proofErr w:type="gramEnd"/>
-      <w:r>
-        <w:rPr>
-          <w:sz w:val="18"/>
-          <w:szCs w:val="18"/>
-          <w:lang w:val="fr-CH"/>
-        </w:rPr>
-        <w:t xml:space="preserve"> '</w:t>
-      </w:r>
-      <w:proofErr w:type="spellStart"/>
-      <w:r>
-        <w:rPr>
-          <w:sz w:val="18"/>
-          <w:szCs w:val="18"/>
-          <w:lang w:val="fr-CH"/>
-        </w:rPr>
-        <w:t>testdb</w:t>
-      </w:r>
-      <w:proofErr w:type="spellEnd"/>
-      <w:r>
-        <w:rPr>
-          <w:sz w:val="18"/>
-          <w:szCs w:val="18"/>
-          <w:lang w:val="fr-CH"/>
-        </w:rPr>
-        <w:t>'</w:t>
-      </w:r>
-    </w:p>
-    <w:p>
-      <w:pPr>
-        <w:spacing w:after="0"/>
-        <w:rPr>
-          <w:sz w:val="18"/>
-          <w:szCs w:val="18"/>
-          <w:lang w:val="fr-CH"/>
-        </w:rPr>
-      </w:pPr>
-      <w:r>
-        <w:rPr>
-          <w:sz w:val="18"/>
-          <w:szCs w:val="18"/>
-          <w:lang w:val="fr-CH"/>
-        </w:rPr>
-        <w:t xml:space="preserve">        </w:t>
-      </w:r>
-      <w:proofErr w:type="gramStart"/>
-      <w:r>
-        <w:rPr>
-          <w:sz w:val="18"/>
-          <w:szCs w:val="18"/>
-          <w:lang w:val="fr-CH"/>
-        </w:rPr>
-        <w:t>ports:</w:t>
-      </w:r>
-      <w:proofErr w:type="gramEnd"/>
-    </w:p>
-    <w:p>
-      <w:pPr>
-        <w:spacing w:after="0"/>
-        <w:rPr>
-          <w:sz w:val="18"/>
-          <w:szCs w:val="18"/>
-          <w:lang w:val="fr-CH"/>
-        </w:rPr>
-      </w:pPr>
-      <w:r>
-        <w:rPr>
-          <w:sz w:val="18"/>
-          <w:szCs w:val="18"/>
-          <w:lang w:val="fr-CH"/>
-        </w:rPr>
-        <w:t xml:space="preserve">            - </w:t>
-      </w:r>
-      <w:proofErr w:type="gramStart"/>
-      <w:r>
-        <w:rPr>
-          <w:sz w:val="18"/>
-          <w:szCs w:val="18"/>
-          <w:lang w:val="fr-CH"/>
-        </w:rPr>
-        <w:t>3306:</w:t>
-      </w:r>
-      <w:proofErr w:type="gramEnd"/>
-      <w:r>
-        <w:rPr>
-          <w:sz w:val="18"/>
-          <w:szCs w:val="18"/>
-          <w:lang w:val="fr-CH"/>
-        </w:rPr>
-        <w:t>3306</w:t>
-      </w:r>
-    </w:p>
-    <w:p>
-      <w:pPr>
-        <w:spacing w:after="0"/>
-        <w:rPr>
-          <w:sz w:val="18"/>
-          <w:szCs w:val="18"/>
-          <w:lang w:val="fr-CH"/>
-        </w:rPr>
-      </w:pPr>
-    </w:p>
-    <w:p>
-      <w:pPr>
-        <w:spacing w:after="0"/>
-        <w:rPr>
-          <w:sz w:val="18"/>
-          <w:szCs w:val="18"/>
-          <w:lang w:val="fr-CH"/>
-        </w:rPr>
-      </w:pPr>
-    </w:p>
-    <w:p>
-      <w:pPr>
-        <w:spacing w:after="0"/>
-        <w:rPr>
-          <w:sz w:val="18"/>
-          <w:szCs w:val="18"/>
-          <w:lang w:val="fr-CH"/>
-        </w:rPr>
-      </w:pPr>
-      <w:r>
-        <w:rPr>
-          <w:sz w:val="18"/>
-          <w:szCs w:val="18"/>
-          <w:lang w:val="fr-CH"/>
-        </w:rPr>
-        <w:t xml:space="preserve">    </w:t>
-      </w:r>
-      <w:proofErr w:type="spellStart"/>
-      <w:proofErr w:type="gramStart"/>
-      <w:r>
-        <w:rPr>
-          <w:sz w:val="18"/>
-          <w:szCs w:val="18"/>
-          <w:lang w:val="fr-CH"/>
-        </w:rPr>
-        <w:t>phpmyadmin</w:t>
-      </w:r>
-      <w:proofErr w:type="spellEnd"/>
-      <w:r>
-        <w:rPr>
-          <w:sz w:val="18"/>
-          <w:szCs w:val="18"/>
-          <w:lang w:val="fr-CH"/>
-        </w:rPr>
-        <w:t>:</w:t>
-      </w:r>
-      <w:proofErr w:type="gramEnd"/>
-    </w:p>
-    <w:p>
-      <w:pPr>
-        <w:spacing w:after="0"/>
-        <w:rPr>
-          <w:sz w:val="18"/>
-          <w:szCs w:val="18"/>
-          <w:lang w:val="fr-CH"/>
-        </w:rPr>
-      </w:pPr>
-      <w:r>
-        <w:rPr>
-          <w:sz w:val="18"/>
-          <w:szCs w:val="18"/>
-          <w:lang w:val="fr-CH"/>
-        </w:rPr>
-        <w:t xml:space="preserve">        </w:t>
-      </w:r>
-      <w:proofErr w:type="gramStart"/>
-      <w:r>
-        <w:rPr>
-          <w:sz w:val="18"/>
-          <w:szCs w:val="18"/>
-          <w:lang w:val="fr-CH"/>
-        </w:rPr>
-        <w:t>image:</w:t>
-      </w:r>
-      <w:proofErr w:type="gramEnd"/>
-      <w:r>
-        <w:rPr>
-          <w:sz w:val="18"/>
-          <w:szCs w:val="18"/>
-          <w:lang w:val="fr-CH"/>
-        </w:rPr>
-        <w:t xml:space="preserve"> </w:t>
-      </w:r>
-      <w:proofErr w:type="spellStart"/>
-      <w:r>
-        <w:rPr>
-          <w:sz w:val="18"/>
-          <w:szCs w:val="18"/>
-          <w:lang w:val="fr-CH"/>
-        </w:rPr>
-        <w:t>phpmyadmin</w:t>
-      </w:r>
-      <w:proofErr w:type="spellEnd"/>
-      <w:r>
-        <w:rPr>
-          <w:sz w:val="18"/>
-          <w:szCs w:val="18"/>
-          <w:lang w:val="fr-CH"/>
-        </w:rPr>
-        <w:t>/</w:t>
-      </w:r>
-      <w:proofErr w:type="spellStart"/>
-      <w:r>
-        <w:rPr>
-          <w:sz w:val="18"/>
-          <w:szCs w:val="18"/>
-          <w:lang w:val="fr-CH"/>
-        </w:rPr>
-        <w:t>phpmyadmin</w:t>
-      </w:r>
-      <w:proofErr w:type="spellEnd"/>
-    </w:p>
-    <w:p>
-      <w:pPr>
-        <w:spacing w:after="0"/>
-        <w:rPr>
-          <w:sz w:val="18"/>
-          <w:szCs w:val="18"/>
-          <w:lang w:val="fr-CH"/>
-        </w:rPr>
-      </w:pPr>
-      <w:r>
-        <w:rPr>
-          <w:sz w:val="18"/>
-          <w:szCs w:val="18"/>
-          <w:lang w:val="fr-CH"/>
-        </w:rPr>
-        <w:t xml:space="preserve">        </w:t>
-      </w:r>
-      <w:proofErr w:type="gramStart"/>
-      <w:r>
-        <w:rPr>
-          <w:sz w:val="18"/>
-          <w:szCs w:val="18"/>
-          <w:lang w:val="fr-CH"/>
-        </w:rPr>
-        <w:t>links:</w:t>
-      </w:r>
-      <w:proofErr w:type="gramEnd"/>
-    </w:p>
-    <w:p>
-      <w:pPr>
-        <w:spacing w:after="0"/>
-        <w:rPr>
-          <w:sz w:val="18"/>
-          <w:szCs w:val="18"/>
-          <w:lang w:val="fr-CH"/>
-        </w:rPr>
-      </w:pPr>
-      <w:r>
-        <w:rPr>
-          <w:sz w:val="18"/>
-          <w:szCs w:val="18"/>
-          <w:lang w:val="fr-CH"/>
-        </w:rPr>
-        <w:t xml:space="preserve">            - '</w:t>
-      </w:r>
-      <w:proofErr w:type="spellStart"/>
-      <w:proofErr w:type="gramStart"/>
-      <w:r>
-        <w:rPr>
-          <w:sz w:val="18"/>
-          <w:szCs w:val="18"/>
-          <w:lang w:val="fr-CH"/>
-        </w:rPr>
-        <w:t>mariadb:</w:t>
-      </w:r>
-      <w:proofErr w:type="gramEnd"/>
-      <w:r>
-        <w:rPr>
-          <w:sz w:val="18"/>
-          <w:szCs w:val="18"/>
-          <w:lang w:val="fr-CH"/>
-        </w:rPr>
-        <w:t>db</w:t>
-      </w:r>
-      <w:proofErr w:type="spellEnd"/>
-      <w:r>
-        <w:rPr>
-          <w:sz w:val="18"/>
-          <w:szCs w:val="18"/>
-          <w:lang w:val="fr-CH"/>
-        </w:rPr>
-        <w:t>'</w:t>
-      </w:r>
-    </w:p>
-    <w:p>
-      <w:pPr>
-        <w:spacing w:after="0"/>
-        <w:rPr>
-          <w:sz w:val="18"/>
-          <w:szCs w:val="18"/>
-          <w:lang w:val="fr-CH"/>
-        </w:rPr>
-      </w:pPr>
-      <w:r>
-        <w:rPr>
-          <w:sz w:val="18"/>
-          <w:szCs w:val="18"/>
-          <w:lang w:val="fr-CH"/>
-        </w:rPr>
-        <w:t xml:space="preserve">        </w:t>
-      </w:r>
-      <w:proofErr w:type="gramStart"/>
-      <w:r>
-        <w:rPr>
-          <w:sz w:val="18"/>
-          <w:szCs w:val="18"/>
-          <w:lang w:val="fr-CH"/>
-        </w:rPr>
-        <w:t>ports:</w:t>
-      </w:r>
-      <w:proofErr w:type="gramEnd"/>
-    </w:p>
-    <w:p>
-      <w:pPr>
-        <w:spacing w:after="0"/>
-        <w:rPr>
-          <w:sz w:val="18"/>
-          <w:szCs w:val="18"/>
-          <w:lang w:val="fr-CH"/>
-        </w:rPr>
-      </w:pPr>
-      <w:r>
-        <w:rPr>
-          <w:sz w:val="18"/>
-          <w:szCs w:val="18"/>
-          <w:lang w:val="fr-CH"/>
-        </w:rPr>
-        <w:t xml:space="preserve">            - </w:t>
-      </w:r>
-      <w:proofErr w:type="gramStart"/>
-      <w:r>
-        <w:rPr>
-          <w:sz w:val="18"/>
-          <w:szCs w:val="18"/>
-          <w:lang w:val="fr-CH"/>
-        </w:rPr>
-        <w:t>8081:</w:t>
-      </w:r>
-      <w:proofErr w:type="gramEnd"/>
-      <w:r>
-        <w:rPr>
-          <w:sz w:val="18"/>
-          <w:szCs w:val="18"/>
-          <w:lang w:val="fr-CH"/>
-        </w:rPr>
-        <w:t>80</w:t>
-      </w:r>
-    </w:p>
-    <w:p>
-      <w:pPr>
-        <w:spacing w:after="0"/>
-        <w:rPr>
-          <w:sz w:val="18"/>
-          <w:szCs w:val="18"/>
-          <w:lang w:val="fr-CH"/>
-        </w:rPr>
-      </w:pPr>
-    </w:p>
-    <w:p>
-      <w:pPr>
-        <w:spacing w:after="0"/>
-        <w:rPr>
-          <w:sz w:val="18"/>
-          <w:szCs w:val="18"/>
-          <w:lang w:val="fr-CH"/>
-        </w:rPr>
-      </w:pPr>
-      <w:proofErr w:type="gramStart"/>
       <w:r>
         <w:rPr>
           <w:sz w:val="18"/>
@@ -5256,7 +3764,6 @@
         <w:lastRenderedPageBreak/>
         <w:t>volumes:</w:t>
       </w:r>
-      <w:proofErr w:type="gramEnd"/>
     </w:p>
     <w:p>
       <w:pPr>
@@ -5273,27 +3780,7 @@
           <w:szCs w:val="18"/>
           <w:lang w:val="fr-CH"/>
         </w:rPr>
-        <w:t xml:space="preserve">    </w:t>
-      </w:r>
-      <w:proofErr w:type="spellStart"/>
-      <w:proofErr w:type="gramStart"/>
-      <w:r>
-        <w:rPr>
-          <w:sz w:val="18"/>
-          <w:szCs w:val="18"/>
-          <w:lang w:val="fr-CH"/>
-        </w:rPr>
-        <w:t>mariadb</w:t>
-      </w:r>
-      <w:proofErr w:type="spellEnd"/>
-      <w:proofErr w:type="gramEnd"/>
-      <w:r>
-        <w:rPr>
-          <w:sz w:val="18"/>
-          <w:szCs w:val="18"/>
-          <w:lang w:val="fr-CH"/>
-        </w:rPr>
-        <w:t>-volume:</w:t>
+        <w:t xml:space="preserve">    mariadb-volume:</w:t>
       </w:r>
     </w:p>
     <w:p>
@@ -5310,7 +3797,7 @@
           <w:lang w:val="fr-CH"/>
         </w:rPr>
       </w:pPr>
-      <w:bookmarkStart w:id="9" w:name="_Toc58242874"/>
+      <w:bookmarkStart w:id="9" w:name="_Toc58256617"/>
       <w:r>
         <w:rPr>
           <w:lang w:val="fr-CH"/>
@@ -5321,15 +3808,7 @@
     </w:p>
     <w:p>
       <w:r>
-        <w:t xml:space="preserve">Wir werden ein </w:t>
-      </w:r>
-      <w:proofErr w:type="spellStart"/>
-      <w:r>
-        <w:t>Githubt</w:t>
-      </w:r>
-      <w:proofErr w:type="spellEnd"/>
-      <w:r>
-        <w:t xml:space="preserve"> R</w:t>
+        <w:t>Wir werden ein Githubt R</w:t>
       </w:r>
       <w:r>
         <w:t>epository erstellen, damit wir</w:t>
@@ -5342,7 +3821,7 @@
       <w:pPr>
         <w:pStyle w:val="berschrift2"/>
       </w:pPr>
-      <w:bookmarkStart w:id="10" w:name="_Toc58242875"/>
+      <w:bookmarkStart w:id="10" w:name="_Toc58256618"/>
       <w:r>
         <w:t>Repository</w:t>
       </w:r>
@@ -5480,19 +3959,9 @@
       </w:r>
     </w:p>
     <w:p>
-      <w:proofErr w:type="spellStart"/>
-      <w:r>
-        <w:t>git</w:t>
-      </w:r>
-      <w:proofErr w:type="spellEnd"/>
-      <w:r>
-        <w:t xml:space="preserve"> </w:t>
-      </w:r>
-      <w:proofErr w:type="spellStart"/>
-      <w:r>
-        <w:t>init</w:t>
-      </w:r>
-      <w:proofErr w:type="spellEnd"/>
+      <w:r>
+        <w:t>git init</w:t>
+      </w:r>
       <w:r>
         <w:tab/>
       </w:r>
@@ -5522,41 +3991,12 @@
           <w:sz w:val="18"/>
           <w:szCs w:val="18"/>
         </w:rPr>
-        <w:t xml:space="preserve">&lt;&lt; Ordnerstruktur auf </w:t>
-      </w:r>
-      <w:proofErr w:type="spellStart"/>
-      <w:r>
-        <w:rPr>
-          <w:sz w:val="18"/>
-          <w:szCs w:val="18"/>
-        </w:rPr>
-        <w:t>Git</w:t>
-      </w:r>
-      <w:proofErr w:type="spellEnd"/>
-      <w:r>
-        <w:rPr>
-          <w:sz w:val="18"/>
-          <w:szCs w:val="18"/>
-        </w:rPr>
-        <w:t xml:space="preserve"> umstellen</w:t>
-      </w:r>
-    </w:p>
-    <w:p>
-      <w:proofErr w:type="spellStart"/>
-      <w:r>
-        <w:t>git</w:t>
-      </w:r>
-      <w:proofErr w:type="spellEnd"/>
-      <w:r>
-        <w:t xml:space="preserve"> </w:t>
-      </w:r>
-      <w:proofErr w:type="spellStart"/>
-      <w:r>
-        <w:t>add</w:t>
-      </w:r>
-      <w:proofErr w:type="spellEnd"/>
-      <w:r>
-        <w:t xml:space="preserve"> README.md</w:t>
+        <w:t>&lt;&lt; Ordnerstruktur auf Git umstellen</w:t>
+      </w:r>
+    </w:p>
+    <w:p>
+      <w:r>
+        <w:t>git add README.md</w:t>
       </w:r>
       <w:r>
         <w:tab/>
@@ -5585,37 +4025,8 @@
       </w:r>
     </w:p>
     <w:p>
-      <w:proofErr w:type="spellStart"/>
-      <w:r>
-        <w:t>git</w:t>
-      </w:r>
-      <w:proofErr w:type="spellEnd"/>
-      <w:r>
-        <w:t xml:space="preserve"> </w:t>
-      </w:r>
-      <w:proofErr w:type="spellStart"/>
-      <w:r>
-        <w:t>commit</w:t>
-      </w:r>
-      <w:proofErr w:type="spellEnd"/>
-      <w:r>
-        <w:t xml:space="preserve"> -m "</w:t>
-      </w:r>
-      <w:proofErr w:type="spellStart"/>
-      <w:r>
-        <w:t>first</w:t>
-      </w:r>
-      <w:proofErr w:type="spellEnd"/>
-      <w:r>
-        <w:t xml:space="preserve"> </w:t>
-      </w:r>
-      <w:proofErr w:type="spellStart"/>
-      <w:r>
-        <w:t>commit</w:t>
-      </w:r>
-      <w:proofErr w:type="spellEnd"/>
-      <w:r>
-        <w:t>"</w:t>
+      <w:r>
+        <w:t>git commit -m "first commit"</w:t>
       </w:r>
       <w:r>
         <w:tab/>
@@ -5641,27 +4052,9 @@
       </w:r>
     </w:p>
     <w:p>
-      <w:proofErr w:type="spellStart"/>
-      <w:r>
-        <w:t>git</w:t>
-      </w:r>
-      <w:proofErr w:type="spellEnd"/>
-      <w:r>
-        <w:t xml:space="preserve"> </w:t>
-      </w:r>
-      <w:proofErr w:type="spellStart"/>
-      <w:r>
-        <w:t>branch</w:t>
-      </w:r>
-      <w:proofErr w:type="spellEnd"/>
-      <w:r>
-        <w:t xml:space="preserve"> -M </w:t>
-      </w:r>
-      <w:proofErr w:type="spellStart"/>
-      <w:r>
-        <w:t>main</w:t>
-      </w:r>
-      <w:proofErr w:type="spellEnd"/>
+      <w:r>
+        <w:t>git branch -M main</w:t>
+      </w:r>
       <w:r>
         <w:tab/>
       </w:r>
@@ -5695,29 +4088,8 @@
           <w:szCs w:val="18"/>
         </w:rPr>
       </w:pPr>
-      <w:proofErr w:type="spellStart"/>
-      <w:r>
-        <w:t>git</w:t>
-      </w:r>
-      <w:proofErr w:type="spellEnd"/>
-      <w:r>
-        <w:t xml:space="preserve"> remote </w:t>
-      </w:r>
-      <w:proofErr w:type="spellStart"/>
-      <w:r>
-        <w:t>add</w:t>
-      </w:r>
-      <w:proofErr w:type="spellEnd"/>
-      <w:r>
-        <w:t xml:space="preserve"> </w:t>
-      </w:r>
-      <w:proofErr w:type="spellStart"/>
-      <w:r>
-        <w:t>origin</w:t>
-      </w:r>
-      <w:proofErr w:type="spellEnd"/>
-      <w:r>
-        <w:t xml:space="preserve"> </w:t>
+      <w:r>
+        <w:t xml:space="preserve">git remote add origin </w:t>
       </w:r>
       <w:hyperlink r:id="rId12" w:history="1">
         <w:r>
@@ -5742,58 +4114,20 @@
           <w:sz w:val="18"/>
           <w:szCs w:val="18"/>
         </w:rPr>
-        <w:t xml:space="preserve"> </w:t>
-      </w:r>
-      <w:proofErr w:type="spellStart"/>
-      <w:r>
-        <w:rPr>
-          <w:sz w:val="18"/>
-          <w:szCs w:val="18"/>
-        </w:rPr>
-        <w:t>Github</w:t>
-      </w:r>
-      <w:proofErr w:type="spellEnd"/>
-      <w:r>
-        <w:rPr>
-          <w:sz w:val="18"/>
-          <w:szCs w:val="18"/>
-        </w:rPr>
-        <w:t xml:space="preserve"> Repository linken</w:t>
-      </w:r>
-    </w:p>
-    <w:p>
-      <w:pPr>
-        <w:rPr>
-          <w:lang w:val="fr-CH"/>
-        </w:rPr>
-      </w:pPr>
-      <w:proofErr w:type="gramStart"/>
-      <w:r>
-        <w:rPr>
-          <w:lang w:val="fr-CH"/>
-        </w:rPr>
-        <w:t>git</w:t>
-      </w:r>
-      <w:proofErr w:type="gramEnd"/>
-      <w:r>
-        <w:rPr>
-          <w:lang w:val="fr-CH"/>
-        </w:rPr>
-        <w:t xml:space="preserve"> push -u </w:t>
-      </w:r>
-      <w:proofErr w:type="spellStart"/>
-      <w:r>
-        <w:rPr>
-          <w:lang w:val="fr-CH"/>
-        </w:rPr>
-        <w:t>origin</w:t>
-      </w:r>
-      <w:proofErr w:type="spellEnd"/>
-      <w:r>
-        <w:rPr>
-          <w:lang w:val="fr-CH"/>
-        </w:rPr>
-        <w:t xml:space="preserve"> main</w:t>
+        <w:t xml:space="preserve"> Github Repository linken</w:t>
+      </w:r>
+    </w:p>
+    <w:p>
+      <w:pPr>
+        <w:rPr>
+          <w:lang w:val="fr-CH"/>
+        </w:rPr>
+      </w:pPr>
+      <w:r>
+        <w:rPr>
+          <w:lang w:val="fr-CH"/>
+        </w:rPr>
+        <w:t>git push -u origin main</w:t>
       </w:r>
       <w:r>
         <w:rPr>
@@ -5839,23 +4173,13 @@
         </w:rPr>
         <w:t xml:space="preserve">&lt;&lt; Push </w:t>
       </w:r>
-      <w:proofErr w:type="spellStart"/>
-      <w:r>
-        <w:rPr>
-          <w:sz w:val="18"/>
-          <w:szCs w:val="18"/>
-          <w:lang w:val="fr-CH"/>
-        </w:rPr>
-        <w:t>auf</w:t>
-      </w:r>
-      <w:proofErr w:type="spellEnd"/>
-      <w:r>
-        <w:rPr>
-          <w:sz w:val="18"/>
-          <w:szCs w:val="18"/>
-          <w:lang w:val="fr-CH"/>
-        </w:rPr>
-        <w:t xml:space="preserve"> github.com</w:t>
+      <w:r>
+        <w:rPr>
+          <w:sz w:val="18"/>
+          <w:szCs w:val="18"/>
+          <w:lang w:val="fr-CH"/>
+        </w:rPr>
+        <w:t>auf github.com</w:t>
       </w:r>
     </w:p>
     <w:p>
@@ -5876,7 +4200,7 @@
       <w:pPr>
         <w:pStyle w:val="berschrift1"/>
       </w:pPr>
-      <w:bookmarkStart w:id="11" w:name="_Toc58242876"/>
+      <w:bookmarkStart w:id="11" w:name="_Toc58256619"/>
       <w:r>
         <w:t>Ausführung</w:t>
       </w:r>
@@ -5897,14 +4221,9 @@
       <w:pPr>
         <w:pStyle w:val="berschrift2"/>
       </w:pPr>
-      <w:bookmarkStart w:id="12" w:name="_Toc58242877"/>
-      <w:proofErr w:type="spellStart"/>
-      <w:r>
-        <w:t>Git</w:t>
-      </w:r>
-      <w:proofErr w:type="spellEnd"/>
-      <w:r>
-        <w:t xml:space="preserve"> Clone</w:t>
+      <w:bookmarkStart w:id="12" w:name="_Toc58256620"/>
+      <w:r>
+        <w:t>Git Clone</w:t>
       </w:r>
       <w:bookmarkEnd w:id="12"/>
     </w:p>
@@ -5925,24 +4244,11 @@
           <w:rStyle w:val="Hyperlink"/>
         </w:rPr>
       </w:pPr>
-      <w:proofErr w:type="spellStart"/>
       <w:r>
         <w:t>g</w:t>
       </w:r>
       <w:r>
-        <w:t>it</w:t>
-      </w:r>
-      <w:proofErr w:type="spellEnd"/>
-      <w:r>
-        <w:t xml:space="preserve"> </w:t>
-      </w:r>
-      <w:proofErr w:type="spellStart"/>
-      <w:r>
-        <w:t>clone</w:t>
-      </w:r>
-      <w:proofErr w:type="spellEnd"/>
-      <w:r>
-        <w:t xml:space="preserve"> </w:t>
+        <w:t xml:space="preserve">it clone </w:t>
       </w:r>
       <w:hyperlink r:id="rId13" w:history="1">
         <w:r>
@@ -5963,7 +4269,7 @@
       <w:pPr>
         <w:pStyle w:val="berschrift2"/>
       </w:pPr>
-      <w:bookmarkStart w:id="13" w:name="_Toc58242878"/>
+      <w:bookmarkStart w:id="13" w:name="_Toc58256621"/>
       <w:r>
         <w:t>Container Starten</w:t>
       </w:r>
@@ -5971,86 +4277,38 @@
     </w:p>
     <w:p>
       <w:r>
-        <w:t xml:space="preserve">In das Verzeichnis </w:t>
-      </w:r>
-      <w:proofErr w:type="gramStart"/>
-      <w:r>
-        <w:t>wechseln</w:t>
-      </w:r>
-      <w:proofErr w:type="gramEnd"/>
-      <w:r>
-        <w:t xml:space="preserve"> wo die YML Datei liegt:</w:t>
-      </w:r>
-    </w:p>
-    <w:p>
-      <w:pPr>
-        <w:rPr>
-          <w:lang w:val="fr-CH"/>
-        </w:rPr>
-      </w:pPr>
-      <w:proofErr w:type="gramStart"/>
-      <w:r>
-        <w:rPr>
-          <w:lang w:val="fr-CH"/>
-        </w:rPr>
-        <w:t>cd</w:t>
-      </w:r>
-      <w:proofErr w:type="gramEnd"/>
-      <w:r>
-        <w:rPr>
-          <w:lang w:val="fr-CH"/>
-        </w:rPr>
-        <w:t xml:space="preserve"> LAMPCA/LAMP</w:t>
-      </w:r>
-    </w:p>
-    <w:p>
-      <w:pPr>
-        <w:rPr>
-          <w:lang w:val="fr-CH"/>
-        </w:rPr>
-      </w:pPr>
-      <w:r>
-        <w:rPr>
-          <w:lang w:val="fr-CH"/>
-        </w:rPr>
-        <w:t xml:space="preserve">Container </w:t>
-      </w:r>
-      <w:proofErr w:type="spellStart"/>
-      <w:proofErr w:type="gramStart"/>
-      <w:r>
-        <w:rPr>
-          <w:lang w:val="fr-CH"/>
-        </w:rPr>
-        <w:t>starten</w:t>
-      </w:r>
-      <w:proofErr w:type="spellEnd"/>
-      <w:r>
-        <w:rPr>
-          <w:lang w:val="fr-CH"/>
-        </w:rPr>
-        <w:t>:</w:t>
-      </w:r>
-      <w:proofErr w:type="gramEnd"/>
-    </w:p>
-    <w:p>
-      <w:r>
-        <w:t>Docker-</w:t>
-      </w:r>
-      <w:proofErr w:type="spellStart"/>
-      <w:r>
-        <w:t>compose</w:t>
-      </w:r>
-      <w:proofErr w:type="spellEnd"/>
-      <w:r>
-        <w:t xml:space="preserve"> </w:t>
-      </w:r>
-      <w:proofErr w:type="spellStart"/>
-      <w:r>
-        <w:t>up</w:t>
-      </w:r>
-      <w:proofErr w:type="spellEnd"/>
-      <w:r>
-        <w:t xml:space="preserve"> -d</w:t>
+        <w:t>In das Verzeichnis wechseln wo die YML Datei liegt:</w:t>
+      </w:r>
+    </w:p>
+    <w:p>
+      <w:pPr>
+        <w:rPr>
+          <w:lang w:val="fr-CH"/>
+        </w:rPr>
+      </w:pPr>
+      <w:r>
+        <w:rPr>
+          <w:lang w:val="fr-CH"/>
+        </w:rPr>
+        <w:t>cd LAMPCA/LAMP</w:t>
+      </w:r>
+    </w:p>
+    <w:p>
+      <w:pPr>
+        <w:rPr>
+          <w:lang w:val="fr-CH"/>
+        </w:rPr>
+      </w:pPr>
+      <w:r>
+        <w:rPr>
+          <w:lang w:val="fr-CH"/>
+        </w:rPr>
+        <w:t>Container starten:</w:t>
+      </w:r>
+    </w:p>
+    <w:p>
+      <w:r>
+        <w:t>Docker-compose up -d</w:t>
       </w:r>
     </w:p>
     <w:p/>
@@ -6058,25 +4316,12 @@
       <w:pPr>
         <w:pStyle w:val="berschrift2"/>
       </w:pPr>
-      <w:bookmarkStart w:id="14" w:name="_Toc58242879"/>
-      <w:bookmarkStart w:id="15" w:name="_Hlk58256369"/>
-      <w:proofErr w:type="spellStart"/>
-      <w:r>
-        <w:t>My</w:t>
-      </w:r>
-      <w:proofErr w:type="spellEnd"/>
-      <w:r>
-        <w:t xml:space="preserve"> </w:t>
-      </w:r>
-      <w:proofErr w:type="gramStart"/>
-      <w:r>
-        <w:t>SQL Datenbank</w:t>
-      </w:r>
-      <w:proofErr w:type="gramEnd"/>
-      <w:r>
-        <w:t xml:space="preserve"> befüllen</w:t>
-      </w:r>
-      <w:bookmarkEnd w:id="14"/>
+      <w:bookmarkStart w:id="14" w:name="_Hlk58256369"/>
+      <w:bookmarkStart w:id="15" w:name="_Toc58256622"/>
+      <w:r>
+        <w:t>My SQL Datenbank befüllen</w:t>
+      </w:r>
+      <w:bookmarkEnd w:id="15"/>
     </w:p>
     <w:p/>
     <w:p>
@@ -6086,7 +4331,7 @@
           <w:lang w:val="fr-CH"/>
         </w:rPr>
       </w:pPr>
-      <w:bookmarkStart w:id="16" w:name="_Toc58242880"/>
+      <w:bookmarkStart w:id="16" w:name="_Toc58256623"/>
       <w:r>
         <w:rPr>
           <w:lang w:val="fr-CH"/>
@@ -6108,34 +4353,24 @@
           <w:lang w:val="fr-CH"/>
         </w:rPr>
       </w:pPr>
-      <w:proofErr w:type="gramStart"/>
       <w:r>
         <w:rPr>
           <w:lang w:val="fr-CH"/>
         </w:rPr>
         <w:t>Login:</w:t>
       </w:r>
-      <w:proofErr w:type="gramEnd"/>
-    </w:p>
-    <w:p>
-      <w:pPr>
-        <w:rPr>
-          <w:lang w:val="fr-CH"/>
-        </w:rPr>
-      </w:pPr>
-      <w:proofErr w:type="gramStart"/>
-      <w:r>
-        <w:rPr>
-          <w:lang w:val="fr-CH"/>
-        </w:rPr>
-        <w:t>URL:</w:t>
-      </w:r>
-      <w:proofErr w:type="gramEnd"/>
-      <w:r>
-        <w:rPr>
-          <w:lang w:val="fr-CH"/>
-        </w:rPr>
-        <w:t xml:space="preserve"> </w:t>
+    </w:p>
+    <w:p>
+      <w:pPr>
+        <w:rPr>
+          <w:lang w:val="fr-CH"/>
+        </w:rPr>
+      </w:pPr>
+      <w:r>
+        <w:rPr>
+          <w:lang w:val="fr-CH"/>
+        </w:rPr>
+        <w:t xml:space="preserve">URL: </w:t>
       </w:r>
       <w:hyperlink r:id="rId14" w:history="1">
         <w:r>
@@ -6159,56 +4394,22 @@
           <w:lang w:val="fr-CH"/>
         </w:rPr>
       </w:pPr>
-      <w:proofErr w:type="gramStart"/>
-      <w:r>
-        <w:rPr>
-          <w:lang w:val="fr-CH"/>
-        </w:rPr>
-        <w:t>User:</w:t>
-      </w:r>
-      <w:proofErr w:type="gramEnd"/>
-      <w:r>
-        <w:rPr>
-          <w:lang w:val="fr-CH"/>
-        </w:rPr>
-        <w:t xml:space="preserve"> </w:t>
-      </w:r>
-      <w:proofErr w:type="spellStart"/>
-      <w:r>
-        <w:rPr>
-          <w:lang w:val="fr-CH"/>
-        </w:rPr>
-        <w:t>testuser</w:t>
-      </w:r>
-      <w:proofErr w:type="spellEnd"/>
-    </w:p>
-    <w:p>
-      <w:proofErr w:type="spellStart"/>
-      <w:r>
-        <w:t>Pasword</w:t>
-      </w:r>
-      <w:proofErr w:type="spellEnd"/>
-      <w:r>
-        <w:t xml:space="preserve">: </w:t>
-      </w:r>
-      <w:proofErr w:type="spellStart"/>
-      <w:r>
-        <w:t>testpassword</w:t>
-      </w:r>
-      <w:proofErr w:type="spellEnd"/>
+      <w:r>
+        <w:rPr>
+          <w:lang w:val="fr-CH"/>
+        </w:rPr>
+        <w:t>User: testuser</w:t>
+      </w:r>
+    </w:p>
+    <w:p>
+      <w:r>
+        <w:t>Pasword: testpassword</w:t>
+      </w:r>
     </w:p>
     <w:p/>
     <w:p>
       <w:r>
-        <w:t xml:space="preserve">Auswahl </w:t>
-      </w:r>
-      <w:proofErr w:type="spellStart"/>
-      <w:r>
-        <w:t>testdb</w:t>
-      </w:r>
-      <w:proofErr w:type="spellEnd"/>
-      <w:r>
-        <w:t>:</w:t>
+        <w:t>Auswahl testdb:</w:t>
       </w:r>
     </w:p>
     <w:p>
@@ -6256,15 +4457,7 @@
     <w:p/>
     <w:p>
       <w:r>
-        <w:t xml:space="preserve">Dann SQL auswählen um die </w:t>
-      </w:r>
-      <w:proofErr w:type="gramStart"/>
-      <w:r>
-        <w:t>SQL Befehle</w:t>
-      </w:r>
-      <w:proofErr w:type="gramEnd"/>
-      <w:r>
-        <w:t xml:space="preserve"> einzugeben:</w:t>
+        <w:t>Dann SQL auswählen um die SQL Befehle einzugeben:</w:t>
       </w:r>
     </w:p>
     <w:p>
@@ -6317,90 +4510,32 @@
     </w:p>
     <w:p>
       <w:r>
-        <w:t>INSERT INTO `</w:t>
-      </w:r>
-      <w:proofErr w:type="spellStart"/>
-      <w:r>
-        <w:t>test</w:t>
-      </w:r>
-      <w:proofErr w:type="spellEnd"/>
-      <w:r>
-        <w:t>` (`</w:t>
-      </w:r>
-      <w:proofErr w:type="spellStart"/>
-      <w:r>
-        <w:t>id</w:t>
-      </w:r>
-      <w:proofErr w:type="spellEnd"/>
-      <w:r>
-        <w:t>`, `Name`) VALUES (NULL, '</w:t>
-      </w:r>
-      <w:proofErr w:type="spellStart"/>
-      <w:r>
-        <w:t>Hier_dein_Wer</w:t>
+        <w:t>INSERT INTO `test` (`id`, `Name`) VALUES (NULL, 'Hier_dein_Wer</w:t>
       </w:r>
       <w:r>
         <w:t>t</w:t>
       </w:r>
-      <w:proofErr w:type="spellEnd"/>
       <w:r>
         <w:t>');</w:t>
       </w:r>
     </w:p>
     <w:p>
       <w:r>
-        <w:t xml:space="preserve">Falls direkt aus SQL geklickt wird braucht es folgende </w:t>
-      </w:r>
-      <w:proofErr w:type="spellStart"/>
-      <w:r>
-        <w:t>eingabe</w:t>
-      </w:r>
-      <w:proofErr w:type="spellEnd"/>
-      <w:r>
-        <w:t>:</w:t>
-      </w:r>
-    </w:p>
-    <w:p>
-      <w:r>
-        <w:t xml:space="preserve">Use </w:t>
-      </w:r>
-      <w:proofErr w:type="spellStart"/>
-      <w:r>
-        <w:t>testdb</w:t>
-      </w:r>
-      <w:proofErr w:type="spellEnd"/>
-      <w:r>
-        <w:t>;</w:t>
-      </w:r>
-    </w:p>
-    <w:p>
-      <w:r>
-        <w:t>INSERT INTO `</w:t>
-      </w:r>
-      <w:proofErr w:type="spellStart"/>
-      <w:r>
-        <w:t>test</w:t>
-      </w:r>
-      <w:proofErr w:type="spellEnd"/>
-      <w:r>
-        <w:t>` (`</w:t>
-      </w:r>
-      <w:proofErr w:type="spellStart"/>
-      <w:r>
-        <w:t>id</w:t>
-      </w:r>
-      <w:proofErr w:type="spellEnd"/>
-      <w:r>
-        <w:t>`, `Name`) VALUES (NULL, '</w:t>
-      </w:r>
-      <w:proofErr w:type="spellStart"/>
-      <w:r>
-        <w:t>Hier_dein_Wer</w:t>
+        <w:t>Falls direkt aus SQL geklickt wird braucht es folgende eingabe:</w:t>
+      </w:r>
+    </w:p>
+    <w:p>
+      <w:r>
+        <w:t>Use testdb;</w:t>
+      </w:r>
+    </w:p>
+    <w:p>
+      <w:r>
+        <w:t>INSERT INTO `test` (`id`, `Name`) VALUES (NULL, 'Hier_dein_Wer</w:t>
       </w:r>
       <w:r>
         <w:t>t</w:t>
       </w:r>
-      <w:proofErr w:type="spellEnd"/>
       <w:r>
         <w:t>');</w:t>
       </w:r>
@@ -6410,7 +4545,7 @@
       <w:pPr>
         <w:pStyle w:val="berschrift3"/>
       </w:pPr>
-      <w:bookmarkStart w:id="17" w:name="_Toc58242881"/>
+      <w:bookmarkStart w:id="17" w:name="_Toc58256624"/>
       <w:r>
         <w:t>Shell SSH</w:t>
       </w:r>
@@ -6419,28 +4554,7 @@
     <w:p/>
     <w:p>
       <w:r>
-        <w:t xml:space="preserve">Per Shell auf 5.45.103.164 </w:t>
-      </w:r>
-      <w:proofErr w:type="gramStart"/>
-      <w:r>
-        <w:t>verbinden(</w:t>
-      </w:r>
-      <w:proofErr w:type="spellStart"/>
-      <w:proofErr w:type="gramEnd"/>
-      <w:r>
-        <w:t>Zb</w:t>
-      </w:r>
-      <w:proofErr w:type="spellEnd"/>
-      <w:r>
-        <w:t xml:space="preserve">: </w:t>
-      </w:r>
-      <w:proofErr w:type="spellStart"/>
-      <w:r>
-        <w:t>Putty</w:t>
-      </w:r>
-      <w:proofErr w:type="spellEnd"/>
-      <w:r>
-        <w:t>):</w:t>
+        <w:t>Per Shell auf 5.45.103.164 verbinden(Zb: Putty):</w:t>
       </w:r>
     </w:p>
     <w:p>
@@ -6465,39 +4579,17 @@
           <w:lang w:val="fr-CH"/>
         </w:rPr>
       </w:pPr>
-      <w:proofErr w:type="spellStart"/>
-      <w:r>
-        <w:rPr>
-          <w:lang w:val="fr-CH"/>
-        </w:rPr>
-        <w:t>Mysql</w:t>
-      </w:r>
-      <w:proofErr w:type="spellEnd"/>
-      <w:r>
-        <w:rPr>
-          <w:lang w:val="fr-CH"/>
-        </w:rPr>
-        <w:t xml:space="preserve"> -h 5.45.103.164 -P 3306 -u </w:t>
-      </w:r>
-      <w:proofErr w:type="spellStart"/>
-      <w:r>
-        <w:rPr>
-          <w:lang w:val="fr-CH"/>
-        </w:rPr>
-        <w:t>tes</w:t>
-      </w:r>
-      <w:r>
-        <w:rPr>
-          <w:lang w:val="fr-CH"/>
-        </w:rPr>
-        <w:t>tuser</w:t>
-      </w:r>
-      <w:proofErr w:type="spellEnd"/>
-      <w:r>
-        <w:rPr>
-          <w:lang w:val="fr-CH"/>
-        </w:rPr>
-        <w:t xml:space="preserve"> -p</w:t>
+      <w:r>
+        <w:rPr>
+          <w:lang w:val="fr-CH"/>
+        </w:rPr>
+        <w:t>Mysql -h 5.45.103.164 -P 3306 -u tes</w:t>
+      </w:r>
+      <w:r>
+        <w:rPr>
+          <w:lang w:val="fr-CH"/>
+        </w:rPr>
+        <w:t>tuser -p</w:t>
       </w:r>
     </w:p>
     <w:p>
@@ -6505,15 +4597,7 @@
         <w:t>Anschliessend seit ihr eingeloggt i</w:t>
       </w:r>
       <w:r>
-        <w:t xml:space="preserve">n </w:t>
-      </w:r>
-      <w:proofErr w:type="spellStart"/>
-      <w:r>
-        <w:t>Mysql</w:t>
-      </w:r>
-      <w:proofErr w:type="spellEnd"/>
-      <w:r>
-        <w:t xml:space="preserve"> per Shell.</w:t>
+        <w:t>n Mysql per Shell.</w:t>
       </w:r>
     </w:p>
     <w:p>
@@ -6522,51 +4606,17 @@
       </w:r>
     </w:p>
     <w:p>
-      <w:proofErr w:type="spellStart"/>
-      <w:r>
-        <w:t>use</w:t>
-      </w:r>
-      <w:proofErr w:type="spellEnd"/>
-      <w:r>
-        <w:t xml:space="preserve"> </w:t>
-      </w:r>
-      <w:proofErr w:type="spellStart"/>
-      <w:r>
-        <w:t>testdb</w:t>
-      </w:r>
-      <w:proofErr w:type="spellEnd"/>
-      <w:r>
-        <w:t>;</w:t>
-      </w:r>
-    </w:p>
-    <w:p>
-      <w:r>
-        <w:t>INSERT INTO `</w:t>
-      </w:r>
-      <w:proofErr w:type="spellStart"/>
-      <w:r>
-        <w:t>test</w:t>
-      </w:r>
-      <w:proofErr w:type="spellEnd"/>
-      <w:r>
-        <w:t>` (`</w:t>
-      </w:r>
-      <w:proofErr w:type="spellStart"/>
-      <w:r>
-        <w:t>id</w:t>
-      </w:r>
-      <w:proofErr w:type="spellEnd"/>
-      <w:r>
-        <w:t>`, `Name`) VALUES (NULL, '</w:t>
-      </w:r>
-      <w:proofErr w:type="spellStart"/>
-      <w:r>
-        <w:t>Hier_dein_Wer</w:t>
+      <w:r>
+        <w:t>use testdb;</w:t>
+      </w:r>
+    </w:p>
+    <w:p>
+      <w:r>
+        <w:t>INSERT INTO `test` (`id`, `Name`) VALUES (NULL, 'Hier_dein_Wer</w:t>
       </w:r>
       <w:r>
         <w:t>t</w:t>
       </w:r>
-      <w:proofErr w:type="spellEnd"/>
       <w:r>
         <w:t>');</w:t>
       </w:r>
@@ -6576,7 +4626,7 @@
       <w:pPr>
         <w:pStyle w:val="berschrift2"/>
       </w:pPr>
-      <w:bookmarkStart w:id="18" w:name="_Toc58242882"/>
+      <w:bookmarkStart w:id="18" w:name="_Toc58256625"/>
       <w:r>
         <w:t xml:space="preserve">Kontrolle </w:t>
       </w:r>
@@ -6591,62 +4641,28 @@
         <w:t>I</w:t>
       </w:r>
       <w:r>
-        <w:t xml:space="preserve">n beiden Tools kann </w:t>
-      </w:r>
-      <w:proofErr w:type="gramStart"/>
-      <w:r>
-        <w:t>m</w:t>
-      </w:r>
-      <w:r>
-        <w:t>ittels folgendem Befehl</w:t>
-      </w:r>
-      <w:proofErr w:type="gramEnd"/>
-      <w:r>
-        <w:t xml:space="preserve"> der Inhalt abgefragt werden:</w:t>
+        <w:t>n beiden Tools kann m</w:t>
+      </w:r>
+      <w:r>
+        <w:t>ittels folgendem Befehl der Inhalt abgefragt werden:</w:t>
       </w:r>
     </w:p>
     <w:p/>
     <w:p>
       <w:r>
-        <w:t>SELECT * FROM `</w:t>
-      </w:r>
-      <w:proofErr w:type="spellStart"/>
-      <w:r>
-        <w:t>test</w:t>
-      </w:r>
-      <w:proofErr w:type="spellEnd"/>
-      <w:proofErr w:type="gramStart"/>
-      <w:r>
-        <w:t>`</w:t>
+        <w:t>SELECT * FROM `test`</w:t>
       </w:r>
       <w:r>
         <w:t xml:space="preserve"> ;</w:t>
       </w:r>
-      <w:proofErr w:type="gramEnd"/>
     </w:p>
     <w:p/>
     <w:p>
       <w:r>
-        <w:t xml:space="preserve">Allenfalls braucht es wieder den Link zur Datenbank mittels </w:t>
-      </w:r>
-      <w:proofErr w:type="spellStart"/>
-      <w:r>
-        <w:t>use</w:t>
-      </w:r>
-      <w:proofErr w:type="spellEnd"/>
-      <w:r>
-        <w:t xml:space="preserve"> </w:t>
-      </w:r>
-      <w:proofErr w:type="spellStart"/>
-      <w:r>
-        <w:t>testdb</w:t>
-      </w:r>
-      <w:proofErr w:type="spellEnd"/>
-      <w:r>
-        <w:t>;</w:t>
-      </w:r>
-    </w:p>
-    <w:bookmarkEnd w:id="15"/>
+        <w:t>Allenfalls braucht es wieder den Link zur Datenbank mittels use testdb;</w:t>
+      </w:r>
+    </w:p>
+    <w:bookmarkEnd w:id="14"/>
     <w:p/>
     <w:p>
       <w:pPr>
@@ -6655,8 +4671,7 @@
           <w:lang w:val="fr-CH"/>
         </w:rPr>
       </w:pPr>
-      <w:bookmarkStart w:id="19" w:name="_Toc58242883"/>
-      <w:proofErr w:type="spellStart"/>
+      <w:bookmarkStart w:id="19" w:name="_Toc58256626"/>
       <w:r>
         <w:rPr>
           <w:lang w:val="fr-CH"/>
@@ -6664,45 +4679,20 @@
         <w:t>Fazit</w:t>
       </w:r>
       <w:bookmarkEnd w:id="19"/>
-      <w:proofErr w:type="spellEnd"/>
-    </w:p>
-    <w:p>
-      <w:pPr>
-        <w:rPr>
-          <w:lang w:val="fr-CH"/>
-        </w:rPr>
-      </w:pPr>
-    </w:p>
-    <w:p>
-      <w:r>
-        <w:t xml:space="preserve">Es ist sehr </w:t>
-      </w:r>
-      <w:proofErr w:type="spellStart"/>
-      <w:r>
-        <w:t>intéressant</w:t>
-      </w:r>
-      <w:proofErr w:type="spellEnd"/>
-      <w:r>
-        <w:t xml:space="preserve"> m</w:t>
-      </w:r>
-      <w:r>
-        <w:t>it Docker-</w:t>
-      </w:r>
-      <w:proofErr w:type="spellStart"/>
-      <w:r>
-        <w:t>Compose</w:t>
-      </w:r>
-      <w:proofErr w:type="spellEnd"/>
-      <w:r>
-        <w:t xml:space="preserve"> Files zu arbeiten. Es erspart enormen aufwand zum </w:t>
-      </w:r>
-      <w:proofErr w:type="spellStart"/>
-      <w:r>
-        <w:t>Ausfsetzen</w:t>
-      </w:r>
-      <w:proofErr w:type="spellEnd"/>
-      <w:r>
-        <w:t xml:space="preserve"> von Systemen. Da mit fast nur einer Datei schon sehr viel gemacht werden kann.</w:t>
+    </w:p>
+    <w:p>
+      <w:pPr>
+        <w:rPr>
+          <w:lang w:val="fr-CH"/>
+        </w:rPr>
+      </w:pPr>
+    </w:p>
+    <w:p>
+      <w:r>
+        <w:t>Es ist sehr intéressant m</w:t>
+      </w:r>
+      <w:r>
+        <w:t>it Docker-Compose Files zu arbeiten. Es erspart enormen aufwand zum Ausfsetzen von Systemen. Da mit fast nur einer Datei schon sehr viel gemacht werden kann.</w:t>
       </w:r>
     </w:p>
     <w:p/>
@@ -8018,8 +6008,8 @@
   </w:compat>
   <w:rsids>
     <w:rsidRoot w:val="00AB7561"/>
-    <w:rsid w:val="00021F22"/>
     <w:rsid w:val="000A5126"/>
+    <w:rsid w:val="0021381A"/>
     <w:rsid w:val="004D14DC"/>
     <w:rsid w:val="00AB7561"/>
   </w:rsids>

--- a/LAMP/Documents/Dokumentation_Milchtank_DOCKER_LAMP.docx
+++ b/LAMP/Documents/Dokumentation_Milchtank_DOCKER_LAMP.docx
@@ -32,7 +32,6 @@
           </w:pPr>
           <w:r>
             <w:rPr>
-              <w:noProof/>
               <w:color w:val="4472C4" w:themeColor="accent1"/>
             </w:rPr>
             <w:drawing>
@@ -51,7 +50,7 @@
                         <pic:cNvPicPr/>
                       </pic:nvPicPr>
                       <pic:blipFill>
-                        <a:blip r:embed="rId8" cstate="print">
+                        <a:blip r:embed="rId9" cstate="print">
                           <a:duotone>
                             <a:schemeClr val="accent1">
                               <a:shade val="45000"/>
@@ -97,7 +96,6 @@
               <w:color w:val="4472C4" w:themeColor="accent1"/>
               <w:sz w:val="72"/>
               <w:szCs w:val="72"/>
-              <w:lang w:val="fr-CH"/>
             </w:rPr>
             <w:alias w:val="Titel"/>
             <w:tag w:val=""/>
@@ -130,7 +128,6 @@
                   <w:color w:val="4472C4" w:themeColor="accent1"/>
                   <w:sz w:val="80"/>
                   <w:szCs w:val="80"/>
-                  <w:lang w:val="fr-CH"/>
                 </w:rPr>
               </w:pPr>
               <w:r>
@@ -140,7 +137,6 @@
                   <w:color w:val="4472C4" w:themeColor="accent1"/>
                   <w:sz w:val="72"/>
                   <w:szCs w:val="72"/>
-                  <w:lang w:val="fr-CH"/>
                 </w:rPr>
                 <w:t>Docker-Compose LAMP</w:t>
               </w:r>
@@ -153,7 +149,6 @@
               <w:color w:val="4472C4" w:themeColor="accent1"/>
               <w:sz w:val="28"/>
               <w:szCs w:val="28"/>
-              <w:lang w:val="fr-CH"/>
             </w:rPr>
             <w:alias w:val="Untertitel"/>
             <w:tag w:val=""/>
@@ -164,6 +159,7 @@
             <w:dataBinding w:prefixMappings="xmlns:ns0='http://purl.org/dc/elements/1.1/' xmlns:ns1='http://schemas.openxmlformats.org/package/2006/metadata/core-properties' " w:xpath="/ns1:coreProperties[1]/ns0:subject[1]" w:storeItemID="{6C3C8BC8-F283-45AE-878A-BAB7291924A1}"/>
             <w:text/>
           </w:sdtPr>
+          <w:sdtEndPr/>
           <w:sdtContent>
             <w:p>
               <w:pPr>
@@ -173,7 +169,6 @@
                   <w:color w:val="4472C4" w:themeColor="accent1"/>
                   <w:sz w:val="28"/>
                   <w:szCs w:val="28"/>
-                  <w:lang w:val="fr-CH"/>
                 </w:rPr>
               </w:pPr>
               <w:r>
@@ -181,7 +176,6 @@
                   <w:color w:val="4472C4" w:themeColor="accent1"/>
                   <w:sz w:val="28"/>
                   <w:szCs w:val="28"/>
-                  <w:lang w:val="fr-CH"/>
                 </w:rPr>
                 <w:t>Von Fabrizio</w:t>
               </w:r>
@@ -199,7 +193,6 @@
           </w:pPr>
           <w:r>
             <w:rPr>
-              <w:noProof/>
               <w:color w:val="4472C4" w:themeColor="accent1"/>
             </w:rPr>
             <mc:AlternateContent>
@@ -272,15 +265,15 @@
                                   <w:alias w:val="Datum"/>
                                   <w:tag w:val=""/>
                                   <w:id w:val="197127006"/>
-                                  <w:showingPlcHdr/>
                                   <w:dataBinding w:prefixMappings="xmlns:ns0='http://schemas.microsoft.com/office/2006/coverPageProps' " w:xpath="/ns0:CoverPageProperties[1]/ns0:PublishDate[1]" w:storeItemID="{55AF091B-3C7A-41E3-B477-F2FDAA23CFDA}"/>
-                                  <w:date>
+                                  <w:date w:fullDate="2020-12-21T00:00:00Z">
                                     <w:dateFormat w:val="d. MMMM yyyy"/>
                                     <w:lid w:val="de-DE"/>
                                     <w:storeMappedDataAs w:val="dateTime"/>
                                     <w:calendar w:val="gregorian"/>
                                   </w:date>
                                 </w:sdtPr>
+                                <w:sdtEndPr/>
                                 <w:sdtContent>
                                   <w:p>
                                     <w:pPr>
@@ -302,7 +295,7 @@
                                         <w:szCs w:val="28"/>
                                         <w:lang w:val="de-DE"/>
                                       </w:rPr>
-                                      <w:t>[Datum]</w:t>
+                                      <w:t>21. Dezember 2020</w:t>
                                     </w:r>
                                   </w:p>
                                 </w:sdtContent>
@@ -324,18 +317,17 @@
                                     <w:alias w:val="Firma"/>
                                     <w:tag w:val=""/>
                                     <w:id w:val="1390145197"/>
-                                    <w:showingPlcHdr/>
                                     <w:dataBinding w:prefixMappings="xmlns:ns0='http://schemas.openxmlformats.org/officeDocument/2006/extended-properties' " w:xpath="/ns0:Properties[1]/ns0:Company[1]" w:storeItemID="{6668398D-A668-4E3E-A5EB-62B293D839F1}"/>
                                     <w:text/>
                                   </w:sdtPr>
+                                  <w:sdtEndPr/>
                                   <w:sdtContent>
                                     <w:r>
                                       <w:rPr>
                                         <w:caps/>
                                         <w:color w:val="4472C4" w:themeColor="accent1"/>
-                                        <w:lang w:val="de-DE"/>
                                       </w:rPr>
-                                      <w:t>[Firmenname]</w:t>
+                                      <w:t>My-Solution</w:t>
                                     </w:r>
                                   </w:sdtContent>
                                 </w:sdt>
@@ -356,17 +348,16 @@
                                     <w:alias w:val="Adresse"/>
                                     <w:tag w:val=""/>
                                     <w:id w:val="-726379553"/>
-                                    <w:showingPlcHdr/>
                                     <w:dataBinding w:prefixMappings="xmlns:ns0='http://schemas.microsoft.com/office/2006/coverPageProps' " w:xpath="/ns0:CoverPageProperties[1]/ns0:CompanyAddress[1]" w:storeItemID="{55AF091B-3C7A-41E3-B477-F2FDAA23CFDA}"/>
                                     <w:text/>
                                   </w:sdtPr>
+                                  <w:sdtEndPr/>
                                   <w:sdtContent>
                                     <w:r>
                                       <w:rPr>
                                         <w:color w:val="4472C4" w:themeColor="accent1"/>
-                                        <w:lang w:val="de-DE"/>
                                       </w:rPr>
-                                      <w:t>[Firmenadresse]</w:t>
+                                      <w:t>Fabrizio Piacente</w:t>
                                     </w:r>
                                   </w:sdtContent>
                                 </w:sdt>
@@ -411,15 +402,15 @@
                             <w:alias w:val="Datum"/>
                             <w:tag w:val=""/>
                             <w:id w:val="197127006"/>
-                            <w:showingPlcHdr/>
                             <w:dataBinding w:prefixMappings="xmlns:ns0='http://schemas.microsoft.com/office/2006/coverPageProps' " w:xpath="/ns0:CoverPageProperties[1]/ns0:PublishDate[1]" w:storeItemID="{55AF091B-3C7A-41E3-B477-F2FDAA23CFDA}"/>
-                            <w:date>
+                            <w:date w:fullDate="2020-12-21T00:00:00Z">
                               <w:dateFormat w:val="d. MMMM yyyy"/>
                               <w:lid w:val="de-DE"/>
                               <w:storeMappedDataAs w:val="dateTime"/>
                               <w:calendar w:val="gregorian"/>
                             </w:date>
                           </w:sdtPr>
+                          <w:sdtEndPr/>
                           <w:sdtContent>
                             <w:p>
                               <w:pPr>
@@ -441,7 +432,7 @@
                                   <w:szCs w:val="28"/>
                                   <w:lang w:val="de-DE"/>
                                 </w:rPr>
-                                <w:t>[Datum]</w:t>
+                                <w:t>21. Dezember 2020</w:t>
                               </w:r>
                             </w:p>
                           </w:sdtContent>
@@ -463,18 +454,17 @@
                               <w:alias w:val="Firma"/>
                               <w:tag w:val=""/>
                               <w:id w:val="1390145197"/>
-                              <w:showingPlcHdr/>
                               <w:dataBinding w:prefixMappings="xmlns:ns0='http://schemas.openxmlformats.org/officeDocument/2006/extended-properties' " w:xpath="/ns0:Properties[1]/ns0:Company[1]" w:storeItemID="{6668398D-A668-4E3E-A5EB-62B293D839F1}"/>
                               <w:text/>
                             </w:sdtPr>
+                            <w:sdtEndPr/>
                             <w:sdtContent>
                               <w:r>
                                 <w:rPr>
                                   <w:caps/>
                                   <w:color w:val="4472C4" w:themeColor="accent1"/>
-                                  <w:lang w:val="de-DE"/>
                                 </w:rPr>
-                                <w:t>[Firmenname]</w:t>
+                                <w:t>My-Solution</w:t>
                               </w:r>
                             </w:sdtContent>
                           </w:sdt>
@@ -495,17 +485,16 @@
                               <w:alias w:val="Adresse"/>
                               <w:tag w:val=""/>
                               <w:id w:val="-726379553"/>
-                              <w:showingPlcHdr/>
                               <w:dataBinding w:prefixMappings="xmlns:ns0='http://schemas.microsoft.com/office/2006/coverPageProps' " w:xpath="/ns0:CoverPageProperties[1]/ns0:CompanyAddress[1]" w:storeItemID="{55AF091B-3C7A-41E3-B477-F2FDAA23CFDA}"/>
                               <w:text/>
                             </w:sdtPr>
+                            <w:sdtEndPr/>
                             <w:sdtContent>
                               <w:r>
                                 <w:rPr>
                                   <w:color w:val="4472C4" w:themeColor="accent1"/>
-                                  <w:lang w:val="de-DE"/>
                                 </w:rPr>
-                                <w:t>[Firmenadresse]</w:t>
+                                <w:t>Fabrizio Piacente</w:t>
                               </w:r>
                             </w:sdtContent>
                           </w:sdt>
@@ -520,7 +509,6 @@
           </w:r>
           <w:r>
             <w:rPr>
-              <w:noProof/>
               <w:color w:val="4472C4" w:themeColor="accent1"/>
             </w:rPr>
             <w:drawing>
@@ -539,7 +527,7 @@
                         <pic:cNvPicPr/>
                       </pic:nvPicPr>
                       <pic:blipFill>
-                        <a:blip r:embed="rId9" cstate="print">
+                        <a:blip r:embed="rId10" cstate="print">
                           <a:duotone>
                             <a:schemeClr val="accent1">
                               <a:shade val="45000"/>
@@ -587,7 +575,7 @@
           <w:color w:val="auto"/>
           <w:sz w:val="22"/>
           <w:szCs w:val="22"/>
-          <w:lang w:val="de-DE" w:eastAsia="en-US"/>
+          <w:lang w:eastAsia="en-US"/>
         </w:rPr>
         <w:id w:val="-1115758088"/>
         <w:docPartObj>
@@ -607,9 +595,6 @@
             <w:pStyle w:val="Inhaltsverzeichnisberschrift"/>
           </w:pPr>
           <w:r>
-            <w:rPr>
-              <w:lang w:val="de-DE"/>
-            </w:rPr>
             <w:t>Inhalt</w:t>
           </w:r>
         </w:p>
@@ -622,7 +607,6 @@
             </w:tabs>
             <w:rPr>
               <w:rFonts w:cstheme="minorBidi"/>
-              <w:noProof/>
             </w:rPr>
           </w:pPr>
           <w:r>
@@ -638,68 +622,59 @@
             <w:r>
               <w:rPr>
                 <w:rStyle w:val="Hyperlink"/>
+              </w:rPr>
+              <w:t>2.</w:t>
+            </w:r>
+            <w:r>
+              <w:rPr>
+                <w:rFonts w:cstheme="minorBidi"/>
+              </w:rPr>
+              <w:tab/>
+            </w:r>
+            <w:r>
+              <w:rPr>
+                <w:rStyle w:val="Hyperlink"/>
+              </w:rPr>
+              <w:t>Einleitung</w:t>
+            </w:r>
+            <w:r>
+              <w:rPr>
+                <w:webHidden/>
+              </w:rPr>
+              <w:tab/>
+            </w:r>
+            <w:r>
+              <w:rPr>
+                <w:webHidden/>
+              </w:rPr>
+              <w:fldChar w:fldCharType="begin"/>
+            </w:r>
+            <w:r>
+              <w:rPr>
+                <w:webHidden/>
+              </w:rPr>
+              <w:instrText xml:space="preserve"> PAGEREF _Toc58256608 \h </w:instrText>
+            </w:r>
+            <w:r>
+              <w:rPr>
+                <w:webHidden/>
+              </w:rPr>
+            </w:r>
+            <w:r>
+              <w:rPr>
+                <w:webHidden/>
+              </w:rPr>
+              <w:fldChar w:fldCharType="separate"/>
+            </w:r>
+            <w:r>
+              <w:rPr>
                 <w:noProof/>
-              </w:rPr>
-              <w:t>2.</w:t>
-            </w:r>
-            <w:r>
-              <w:rPr>
-                <w:rFonts w:cstheme="minorBidi"/>
-                <w:noProof/>
-              </w:rPr>
-              <w:tab/>
-            </w:r>
-            <w:r>
-              <w:rPr>
-                <w:rStyle w:val="Hyperlink"/>
-                <w:noProof/>
-              </w:rPr>
-              <w:t>Einleitung</w:t>
-            </w:r>
-            <w:r>
-              <w:rPr>
-                <w:noProof/>
-                <w:webHidden/>
-              </w:rPr>
-              <w:tab/>
-            </w:r>
-            <w:r>
-              <w:rPr>
-                <w:noProof/>
-                <w:webHidden/>
-              </w:rPr>
-              <w:fldChar w:fldCharType="begin"/>
-            </w:r>
-            <w:r>
-              <w:rPr>
-                <w:noProof/>
-                <w:webHidden/>
-              </w:rPr>
-              <w:instrText xml:space="preserve"> PAGEREF _Toc58256608 \h </w:instrText>
-            </w:r>
-            <w:r>
-              <w:rPr>
-                <w:noProof/>
-                <w:webHidden/>
-              </w:rPr>
-            </w:r>
-            <w:r>
-              <w:rPr>
-                <w:noProof/>
-                <w:webHidden/>
-              </w:rPr>
-              <w:fldChar w:fldCharType="separate"/>
-            </w:r>
-            <w:r>
-              <w:rPr>
-                <w:noProof/>
                 <w:webHidden/>
               </w:rPr>
               <w:t>2</w:t>
             </w:r>
             <w:r>
               <w:rPr>
-                <w:noProof/>
                 <w:webHidden/>
               </w:rPr>
               <w:fldChar w:fldCharType="end"/>
@@ -715,77 +690,65 @@
             </w:tabs>
             <w:rPr>
               <w:rFonts w:cstheme="minorBidi"/>
-              <w:noProof/>
             </w:rPr>
           </w:pPr>
           <w:hyperlink w:anchor="_Toc58256609" w:history="1">
             <w:r>
               <w:rPr>
                 <w:rStyle w:val="Hyperlink"/>
+              </w:rPr>
+              <w:t>3.</w:t>
+            </w:r>
+            <w:r>
+              <w:rPr>
+                <w:rFonts w:cstheme="minorBidi"/>
+              </w:rPr>
+              <w:tab/>
+            </w:r>
+            <w:r>
+              <w:rPr>
+                <w:rStyle w:val="Hyperlink"/>
+              </w:rPr>
+              <w:t>Vorbereitung</w:t>
+            </w:r>
+            <w:r>
+              <w:rPr>
+                <w:webHidden/>
+              </w:rPr>
+              <w:tab/>
+            </w:r>
+            <w:r>
+              <w:rPr>
+                <w:webHidden/>
+              </w:rPr>
+              <w:fldChar w:fldCharType="begin"/>
+            </w:r>
+            <w:r>
+              <w:rPr>
+                <w:webHidden/>
+              </w:rPr>
+              <w:instrText xml:space="preserve"> PAGEREF _Toc58256609 \h </w:instrText>
+            </w:r>
+            <w:r>
+              <w:rPr>
+                <w:webHidden/>
+              </w:rPr>
+            </w:r>
+            <w:r>
+              <w:rPr>
+                <w:webHidden/>
+              </w:rPr>
+              <w:fldChar w:fldCharType="separate"/>
+            </w:r>
+            <w:r>
+              <w:rPr>
                 <w:noProof/>
-                <w:lang w:val="fr-CH"/>
-              </w:rPr>
-              <w:t>3.</w:t>
-            </w:r>
-            <w:r>
-              <w:rPr>
-                <w:rFonts w:cstheme="minorBidi"/>
-                <w:noProof/>
-              </w:rPr>
-              <w:tab/>
-            </w:r>
-            <w:r>
-              <w:rPr>
-                <w:rStyle w:val="Hyperlink"/>
-                <w:noProof/>
-                <w:lang w:val="fr-CH"/>
-              </w:rPr>
-              <w:t>Vorbereitung</w:t>
-            </w:r>
-            <w:r>
-              <w:rPr>
-                <w:noProof/>
-                <w:webHidden/>
-              </w:rPr>
-              <w:tab/>
-            </w:r>
-            <w:r>
-              <w:rPr>
-                <w:noProof/>
-                <w:webHidden/>
-              </w:rPr>
-              <w:fldChar w:fldCharType="begin"/>
-            </w:r>
-            <w:r>
-              <w:rPr>
-                <w:noProof/>
-                <w:webHidden/>
-              </w:rPr>
-              <w:instrText xml:space="preserve"> PAGEREF _Toc58256609 \h </w:instrText>
-            </w:r>
-            <w:r>
-              <w:rPr>
-                <w:noProof/>
-                <w:webHidden/>
-              </w:rPr>
-            </w:r>
-            <w:r>
-              <w:rPr>
-                <w:noProof/>
-                <w:webHidden/>
-              </w:rPr>
-              <w:fldChar w:fldCharType="separate"/>
-            </w:r>
-            <w:r>
-              <w:rPr>
-                <w:noProof/>
                 <w:webHidden/>
               </w:rPr>
               <w:t>2</w:t>
             </w:r>
             <w:r>
               <w:rPr>
-                <w:noProof/>
                 <w:webHidden/>
               </w:rPr>
               <w:fldChar w:fldCharType="end"/>
@@ -800,61 +763,53 @@
             </w:tabs>
             <w:rPr>
               <w:rFonts w:cstheme="minorBidi"/>
-              <w:noProof/>
             </w:rPr>
           </w:pPr>
           <w:hyperlink w:anchor="_Toc58256610" w:history="1">
             <w:r>
               <w:rPr>
                 <w:rStyle w:val="Hyperlink"/>
+              </w:rPr>
+              <w:t>Vorbedingung :</w:t>
+            </w:r>
+            <w:r>
+              <w:rPr>
+                <w:webHidden/>
+              </w:rPr>
+              <w:tab/>
+            </w:r>
+            <w:r>
+              <w:rPr>
+                <w:webHidden/>
+              </w:rPr>
+              <w:fldChar w:fldCharType="begin"/>
+            </w:r>
+            <w:r>
+              <w:rPr>
+                <w:webHidden/>
+              </w:rPr>
+              <w:instrText xml:space="preserve"> PAGEREF _Toc58256610 \h </w:instrText>
+            </w:r>
+            <w:r>
+              <w:rPr>
+                <w:webHidden/>
+              </w:rPr>
+            </w:r>
+            <w:r>
+              <w:rPr>
+                <w:webHidden/>
+              </w:rPr>
+              <w:fldChar w:fldCharType="separate"/>
+            </w:r>
+            <w:r>
+              <w:rPr>
                 <w:noProof/>
-              </w:rPr>
-              <w:t>Vorbedingung :</w:t>
-            </w:r>
-            <w:r>
-              <w:rPr>
-                <w:noProof/>
-                <w:webHidden/>
-              </w:rPr>
-              <w:tab/>
-            </w:r>
-            <w:r>
-              <w:rPr>
-                <w:noProof/>
-                <w:webHidden/>
-              </w:rPr>
-              <w:fldChar w:fldCharType="begin"/>
-            </w:r>
-            <w:r>
-              <w:rPr>
-                <w:noProof/>
-                <w:webHidden/>
-              </w:rPr>
-              <w:instrText xml:space="preserve"> PAGEREF _Toc58256610 \h </w:instrText>
-            </w:r>
-            <w:r>
-              <w:rPr>
-                <w:noProof/>
-                <w:webHidden/>
-              </w:rPr>
-            </w:r>
-            <w:r>
-              <w:rPr>
-                <w:noProof/>
-                <w:webHidden/>
-              </w:rPr>
-              <w:fldChar w:fldCharType="separate"/>
-            </w:r>
-            <w:r>
-              <w:rPr>
-                <w:noProof/>
                 <w:webHidden/>
               </w:rPr>
               <w:t>2</w:t>
             </w:r>
             <w:r>
               <w:rPr>
-                <w:noProof/>
                 <w:webHidden/>
               </w:rPr>
               <w:fldChar w:fldCharType="end"/>
@@ -869,61 +824,53 @@
             </w:tabs>
             <w:rPr>
               <w:rFonts w:cstheme="minorBidi"/>
-              <w:noProof/>
             </w:rPr>
           </w:pPr>
           <w:hyperlink w:anchor="_Toc58256611" w:history="1">
             <w:r>
               <w:rPr>
                 <w:rStyle w:val="Hyperlink"/>
+              </w:rPr>
+              <w:t>Benutzer mit root Rechten erstellen</w:t>
+            </w:r>
+            <w:r>
+              <w:rPr>
+                <w:webHidden/>
+              </w:rPr>
+              <w:tab/>
+            </w:r>
+            <w:r>
+              <w:rPr>
+                <w:webHidden/>
+              </w:rPr>
+              <w:fldChar w:fldCharType="begin"/>
+            </w:r>
+            <w:r>
+              <w:rPr>
+                <w:webHidden/>
+              </w:rPr>
+              <w:instrText xml:space="preserve"> PAGEREF _Toc58256611 \h </w:instrText>
+            </w:r>
+            <w:r>
+              <w:rPr>
+                <w:webHidden/>
+              </w:rPr>
+            </w:r>
+            <w:r>
+              <w:rPr>
+                <w:webHidden/>
+              </w:rPr>
+              <w:fldChar w:fldCharType="separate"/>
+            </w:r>
+            <w:r>
+              <w:rPr>
                 <w:noProof/>
-              </w:rPr>
-              <w:t>Benutzer mit root Rechten erstellen</w:t>
-            </w:r>
-            <w:r>
-              <w:rPr>
-                <w:noProof/>
-                <w:webHidden/>
-              </w:rPr>
-              <w:tab/>
-            </w:r>
-            <w:r>
-              <w:rPr>
-                <w:noProof/>
-                <w:webHidden/>
-              </w:rPr>
-              <w:fldChar w:fldCharType="begin"/>
-            </w:r>
-            <w:r>
-              <w:rPr>
-                <w:noProof/>
-                <w:webHidden/>
-              </w:rPr>
-              <w:instrText xml:space="preserve"> PAGEREF _Toc58256611 \h </w:instrText>
-            </w:r>
-            <w:r>
-              <w:rPr>
-                <w:noProof/>
-                <w:webHidden/>
-              </w:rPr>
-            </w:r>
-            <w:r>
-              <w:rPr>
-                <w:noProof/>
-                <w:webHidden/>
-              </w:rPr>
-              <w:fldChar w:fldCharType="separate"/>
-            </w:r>
-            <w:r>
-              <w:rPr>
-                <w:noProof/>
                 <w:webHidden/>
               </w:rPr>
               <w:t>2</w:t>
             </w:r>
             <w:r>
               <w:rPr>
-                <w:noProof/>
                 <w:webHidden/>
               </w:rPr>
               <w:fldChar w:fldCharType="end"/>
@@ -938,61 +885,53 @@
             </w:tabs>
             <w:rPr>
               <w:rFonts w:cstheme="minorBidi"/>
-              <w:noProof/>
             </w:rPr>
           </w:pPr>
           <w:hyperlink w:anchor="_Toc58256612" w:history="1">
             <w:r>
               <w:rPr>
                 <w:rStyle w:val="Hyperlink"/>
+              </w:rPr>
+              <w:t>Installation der Tools</w:t>
+            </w:r>
+            <w:r>
+              <w:rPr>
+                <w:webHidden/>
+              </w:rPr>
+              <w:tab/>
+            </w:r>
+            <w:r>
+              <w:rPr>
+                <w:webHidden/>
+              </w:rPr>
+              <w:fldChar w:fldCharType="begin"/>
+            </w:r>
+            <w:r>
+              <w:rPr>
+                <w:webHidden/>
+              </w:rPr>
+              <w:instrText xml:space="preserve"> PAGEREF _Toc58256612 \h </w:instrText>
+            </w:r>
+            <w:r>
+              <w:rPr>
+                <w:webHidden/>
+              </w:rPr>
+            </w:r>
+            <w:r>
+              <w:rPr>
+                <w:webHidden/>
+              </w:rPr>
+              <w:fldChar w:fldCharType="separate"/>
+            </w:r>
+            <w:r>
+              <w:rPr>
                 <w:noProof/>
-              </w:rPr>
-              <w:t>Installation der Tools</w:t>
-            </w:r>
-            <w:r>
-              <w:rPr>
-                <w:noProof/>
-                <w:webHidden/>
-              </w:rPr>
-              <w:tab/>
-            </w:r>
-            <w:r>
-              <w:rPr>
-                <w:noProof/>
-                <w:webHidden/>
-              </w:rPr>
-              <w:fldChar w:fldCharType="begin"/>
-            </w:r>
-            <w:r>
-              <w:rPr>
-                <w:noProof/>
-                <w:webHidden/>
-              </w:rPr>
-              <w:instrText xml:space="preserve"> PAGEREF _Toc58256612 \h </w:instrText>
-            </w:r>
-            <w:r>
-              <w:rPr>
-                <w:noProof/>
-                <w:webHidden/>
-              </w:rPr>
-            </w:r>
-            <w:r>
-              <w:rPr>
-                <w:noProof/>
-                <w:webHidden/>
-              </w:rPr>
-              <w:fldChar w:fldCharType="separate"/>
-            </w:r>
-            <w:r>
-              <w:rPr>
-                <w:noProof/>
                 <w:webHidden/>
               </w:rPr>
               <w:t>3</w:t>
             </w:r>
             <w:r>
               <w:rPr>
-                <w:noProof/>
                 <w:webHidden/>
               </w:rPr>
               <w:fldChar w:fldCharType="end"/>
@@ -1007,61 +946,53 @@
             </w:tabs>
             <w:rPr>
               <w:rFonts w:cstheme="minorBidi"/>
-              <w:noProof/>
             </w:rPr>
           </w:pPr>
           <w:hyperlink w:anchor="_Toc58256613" w:history="1">
             <w:r>
               <w:rPr>
                 <w:rStyle w:val="Hyperlink"/>
+              </w:rPr>
+              <w:t>Aktualisieren</w:t>
+            </w:r>
+            <w:r>
+              <w:rPr>
+                <w:webHidden/>
+              </w:rPr>
+              <w:tab/>
+            </w:r>
+            <w:r>
+              <w:rPr>
+                <w:webHidden/>
+              </w:rPr>
+              <w:fldChar w:fldCharType="begin"/>
+            </w:r>
+            <w:r>
+              <w:rPr>
+                <w:webHidden/>
+              </w:rPr>
+              <w:instrText xml:space="preserve"> PAGEREF _Toc58256613 \h </w:instrText>
+            </w:r>
+            <w:r>
+              <w:rPr>
+                <w:webHidden/>
+              </w:rPr>
+            </w:r>
+            <w:r>
+              <w:rPr>
+                <w:webHidden/>
+              </w:rPr>
+              <w:fldChar w:fldCharType="separate"/>
+            </w:r>
+            <w:r>
+              <w:rPr>
                 <w:noProof/>
-              </w:rPr>
-              <w:t>Aktualisieren</w:t>
-            </w:r>
-            <w:r>
-              <w:rPr>
-                <w:noProof/>
-                <w:webHidden/>
-              </w:rPr>
-              <w:tab/>
-            </w:r>
-            <w:r>
-              <w:rPr>
-                <w:noProof/>
-                <w:webHidden/>
-              </w:rPr>
-              <w:fldChar w:fldCharType="begin"/>
-            </w:r>
-            <w:r>
-              <w:rPr>
-                <w:noProof/>
-                <w:webHidden/>
-              </w:rPr>
-              <w:instrText xml:space="preserve"> PAGEREF _Toc58256613 \h </w:instrText>
-            </w:r>
-            <w:r>
-              <w:rPr>
-                <w:noProof/>
-                <w:webHidden/>
-              </w:rPr>
-            </w:r>
-            <w:r>
-              <w:rPr>
-                <w:noProof/>
-                <w:webHidden/>
-              </w:rPr>
-              <w:fldChar w:fldCharType="separate"/>
-            </w:r>
-            <w:r>
-              <w:rPr>
-                <w:noProof/>
-                <w:webHidden/>
-              </w:rPr>
-              <w:t>4</w:t>
-            </w:r>
-            <w:r>
-              <w:rPr>
-                <w:noProof/>
+                <w:webHidden/>
+              </w:rPr>
+              <w:t>3</w:t>
+            </w:r>
+            <w:r>
+              <w:rPr>
                 <w:webHidden/>
               </w:rPr>
               <w:fldChar w:fldCharType="end"/>
@@ -1076,61 +1007,53 @@
             </w:tabs>
             <w:rPr>
               <w:rFonts w:cstheme="minorBidi"/>
-              <w:noProof/>
             </w:rPr>
           </w:pPr>
           <w:hyperlink w:anchor="_Toc58256614" w:history="1">
             <w:r>
               <w:rPr>
                 <w:rStyle w:val="Hyperlink"/>
+              </w:rPr>
+              <w:t>Installation Docker-Compose</w:t>
+            </w:r>
+            <w:r>
+              <w:rPr>
+                <w:webHidden/>
+              </w:rPr>
+              <w:tab/>
+            </w:r>
+            <w:r>
+              <w:rPr>
+                <w:webHidden/>
+              </w:rPr>
+              <w:fldChar w:fldCharType="begin"/>
+            </w:r>
+            <w:r>
+              <w:rPr>
+                <w:webHidden/>
+              </w:rPr>
+              <w:instrText xml:space="preserve"> PAGEREF _Toc58256614 \h </w:instrText>
+            </w:r>
+            <w:r>
+              <w:rPr>
+                <w:webHidden/>
+              </w:rPr>
+            </w:r>
+            <w:r>
+              <w:rPr>
+                <w:webHidden/>
+              </w:rPr>
+              <w:fldChar w:fldCharType="separate"/>
+            </w:r>
+            <w:r>
+              <w:rPr>
                 <w:noProof/>
-              </w:rPr>
-              <w:t>Installation Docker-Compose</w:t>
-            </w:r>
-            <w:r>
-              <w:rPr>
-                <w:noProof/>
-                <w:webHidden/>
-              </w:rPr>
-              <w:tab/>
-            </w:r>
-            <w:r>
-              <w:rPr>
-                <w:noProof/>
-                <w:webHidden/>
-              </w:rPr>
-              <w:fldChar w:fldCharType="begin"/>
-            </w:r>
-            <w:r>
-              <w:rPr>
-                <w:noProof/>
-                <w:webHidden/>
-              </w:rPr>
-              <w:instrText xml:space="preserve"> PAGEREF _Toc58256614 \h </w:instrText>
-            </w:r>
-            <w:r>
-              <w:rPr>
-                <w:noProof/>
-                <w:webHidden/>
-              </w:rPr>
-            </w:r>
-            <w:r>
-              <w:rPr>
-                <w:noProof/>
-                <w:webHidden/>
-              </w:rPr>
-              <w:fldChar w:fldCharType="separate"/>
-            </w:r>
-            <w:r>
-              <w:rPr>
-                <w:noProof/>
                 <w:webHidden/>
               </w:rPr>
               <w:t>4</w:t>
             </w:r>
             <w:r>
               <w:rPr>
-                <w:noProof/>
                 <w:webHidden/>
               </w:rPr>
               <w:fldChar w:fldCharType="end"/>
@@ -1146,75 +1069,65 @@
             </w:tabs>
             <w:rPr>
               <w:rFonts w:cstheme="minorBidi"/>
-              <w:noProof/>
             </w:rPr>
           </w:pPr>
           <w:hyperlink w:anchor="_Toc58256615" w:history="1">
             <w:r>
               <w:rPr>
                 <w:rStyle w:val="Hyperlink"/>
+              </w:rPr>
+              <w:t>4.</w:t>
+            </w:r>
+            <w:r>
+              <w:rPr>
+                <w:rFonts w:cstheme="minorBidi"/>
+              </w:rPr>
+              <w:tab/>
+            </w:r>
+            <w:r>
+              <w:rPr>
+                <w:rStyle w:val="Hyperlink"/>
+              </w:rPr>
+              <w:t>Docker-Compose</w:t>
+            </w:r>
+            <w:r>
+              <w:rPr>
+                <w:webHidden/>
+              </w:rPr>
+              <w:tab/>
+            </w:r>
+            <w:r>
+              <w:rPr>
+                <w:webHidden/>
+              </w:rPr>
+              <w:fldChar w:fldCharType="begin"/>
+            </w:r>
+            <w:r>
+              <w:rPr>
+                <w:webHidden/>
+              </w:rPr>
+              <w:instrText xml:space="preserve"> PAGEREF _Toc58256615 \h </w:instrText>
+            </w:r>
+            <w:r>
+              <w:rPr>
+                <w:webHidden/>
+              </w:rPr>
+            </w:r>
+            <w:r>
+              <w:rPr>
+                <w:webHidden/>
+              </w:rPr>
+              <w:fldChar w:fldCharType="separate"/>
+            </w:r>
+            <w:r>
+              <w:rPr>
                 <w:noProof/>
-              </w:rPr>
-              <w:t>4.</w:t>
-            </w:r>
-            <w:r>
-              <w:rPr>
-                <w:rFonts w:cstheme="minorBidi"/>
-                <w:noProof/>
-              </w:rPr>
-              <w:tab/>
-            </w:r>
-            <w:r>
-              <w:rPr>
-                <w:rStyle w:val="Hyperlink"/>
-                <w:noProof/>
-              </w:rPr>
-              <w:t>Docker-Compose</w:t>
-            </w:r>
-            <w:r>
-              <w:rPr>
-                <w:noProof/>
-                <w:webHidden/>
-              </w:rPr>
-              <w:tab/>
-            </w:r>
-            <w:r>
-              <w:rPr>
-                <w:noProof/>
-                <w:webHidden/>
-              </w:rPr>
-              <w:fldChar w:fldCharType="begin"/>
-            </w:r>
-            <w:r>
-              <w:rPr>
-                <w:noProof/>
-                <w:webHidden/>
-              </w:rPr>
-              <w:instrText xml:space="preserve"> PAGEREF _Toc58256615 \h </w:instrText>
-            </w:r>
-            <w:r>
-              <w:rPr>
-                <w:noProof/>
-                <w:webHidden/>
-              </w:rPr>
-            </w:r>
-            <w:r>
-              <w:rPr>
-                <w:noProof/>
-                <w:webHidden/>
-              </w:rPr>
-              <w:fldChar w:fldCharType="separate"/>
-            </w:r>
-            <w:r>
-              <w:rPr>
-                <w:noProof/>
-                <w:webHidden/>
-              </w:rPr>
-              <w:t>3</w:t>
-            </w:r>
-            <w:r>
-              <w:rPr>
-                <w:noProof/>
+                <w:webHidden/>
+              </w:rPr>
+              <w:t>5</w:t>
+            </w:r>
+            <w:r>
+              <w:rPr>
                 <w:webHidden/>
               </w:rPr>
               <w:fldChar w:fldCharType="end"/>
@@ -1229,61 +1142,53 @@
             </w:tabs>
             <w:rPr>
               <w:rFonts w:cstheme="minorBidi"/>
-              <w:noProof/>
             </w:rPr>
           </w:pPr>
           <w:hyperlink w:anchor="_Toc58256616" w:history="1">
             <w:r>
               <w:rPr>
                 <w:rStyle w:val="Hyperlink"/>
+              </w:rPr>
+              <w:t>YML File erstellen</w:t>
+            </w:r>
+            <w:r>
+              <w:rPr>
+                <w:webHidden/>
+              </w:rPr>
+              <w:tab/>
+            </w:r>
+            <w:r>
+              <w:rPr>
+                <w:webHidden/>
+              </w:rPr>
+              <w:fldChar w:fldCharType="begin"/>
+            </w:r>
+            <w:r>
+              <w:rPr>
+                <w:webHidden/>
+              </w:rPr>
+              <w:instrText xml:space="preserve"> PAGEREF _Toc58256616 \h </w:instrText>
+            </w:r>
+            <w:r>
+              <w:rPr>
+                <w:webHidden/>
+              </w:rPr>
+            </w:r>
+            <w:r>
+              <w:rPr>
+                <w:webHidden/>
+              </w:rPr>
+              <w:fldChar w:fldCharType="separate"/>
+            </w:r>
+            <w:r>
+              <w:rPr>
                 <w:noProof/>
-              </w:rPr>
-              <w:t>YML File erstellen</w:t>
-            </w:r>
-            <w:r>
-              <w:rPr>
-                <w:noProof/>
-                <w:webHidden/>
-              </w:rPr>
-              <w:tab/>
-            </w:r>
-            <w:r>
-              <w:rPr>
-                <w:noProof/>
-                <w:webHidden/>
-              </w:rPr>
-              <w:fldChar w:fldCharType="begin"/>
-            </w:r>
-            <w:r>
-              <w:rPr>
-                <w:noProof/>
-                <w:webHidden/>
-              </w:rPr>
-              <w:instrText xml:space="preserve"> PAGEREF _Toc58256616 \h </w:instrText>
-            </w:r>
-            <w:r>
-              <w:rPr>
-                <w:noProof/>
-                <w:webHidden/>
-              </w:rPr>
-            </w:r>
-            <w:r>
-              <w:rPr>
-                <w:noProof/>
-                <w:webHidden/>
-              </w:rPr>
-              <w:fldChar w:fldCharType="separate"/>
-            </w:r>
-            <w:r>
-              <w:rPr>
-                <w:noProof/>
-                <w:webHidden/>
-              </w:rPr>
-              <w:t>4</w:t>
-            </w:r>
-            <w:r>
-              <w:rPr>
-                <w:noProof/>
+                <w:webHidden/>
+              </w:rPr>
+              <w:t>5</w:t>
+            </w:r>
+            <w:r>
+              <w:rPr>
                 <w:webHidden/>
               </w:rPr>
               <w:fldChar w:fldCharType="end"/>
@@ -1299,77 +1204,65 @@
             </w:tabs>
             <w:rPr>
               <w:rFonts w:cstheme="minorBidi"/>
-              <w:noProof/>
             </w:rPr>
           </w:pPr>
           <w:hyperlink w:anchor="_Toc58256617" w:history="1">
             <w:r>
               <w:rPr>
                 <w:rStyle w:val="Hyperlink"/>
+              </w:rPr>
+              <w:t>5.</w:t>
+            </w:r>
+            <w:r>
+              <w:rPr>
+                <w:rFonts w:cstheme="minorBidi"/>
+              </w:rPr>
+              <w:tab/>
+            </w:r>
+            <w:r>
+              <w:rPr>
+                <w:rStyle w:val="Hyperlink"/>
+              </w:rPr>
+              <w:t>GitHub</w:t>
+            </w:r>
+            <w:r>
+              <w:rPr>
+                <w:webHidden/>
+              </w:rPr>
+              <w:tab/>
+            </w:r>
+            <w:r>
+              <w:rPr>
+                <w:webHidden/>
+              </w:rPr>
+              <w:fldChar w:fldCharType="begin"/>
+            </w:r>
+            <w:r>
+              <w:rPr>
+                <w:webHidden/>
+              </w:rPr>
+              <w:instrText xml:space="preserve"> PAGEREF _Toc58256617 \h </w:instrText>
+            </w:r>
+            <w:r>
+              <w:rPr>
+                <w:webHidden/>
+              </w:rPr>
+            </w:r>
+            <w:r>
+              <w:rPr>
+                <w:webHidden/>
+              </w:rPr>
+              <w:fldChar w:fldCharType="separate"/>
+            </w:r>
+            <w:r>
+              <w:rPr>
                 <w:noProof/>
-                <w:lang w:val="fr-CH"/>
-              </w:rPr>
-              <w:t>5.</w:t>
-            </w:r>
-            <w:r>
-              <w:rPr>
-                <w:rFonts w:cstheme="minorBidi"/>
-                <w:noProof/>
-              </w:rPr>
-              <w:tab/>
-            </w:r>
-            <w:r>
-              <w:rPr>
-                <w:rStyle w:val="Hyperlink"/>
-                <w:noProof/>
-                <w:lang w:val="fr-CH"/>
-              </w:rPr>
-              <w:t>GitHub</w:t>
-            </w:r>
-            <w:r>
-              <w:rPr>
-                <w:noProof/>
-                <w:webHidden/>
-              </w:rPr>
-              <w:tab/>
-            </w:r>
-            <w:r>
-              <w:rPr>
-                <w:noProof/>
-                <w:webHidden/>
-              </w:rPr>
-              <w:fldChar w:fldCharType="begin"/>
-            </w:r>
-            <w:r>
-              <w:rPr>
-                <w:noProof/>
-                <w:webHidden/>
-              </w:rPr>
-              <w:instrText xml:space="preserve"> PAGEREF _Toc58256617 \h </w:instrText>
-            </w:r>
-            <w:r>
-              <w:rPr>
-                <w:noProof/>
-                <w:webHidden/>
-              </w:rPr>
-            </w:r>
-            <w:r>
-              <w:rPr>
-                <w:noProof/>
-                <w:webHidden/>
-              </w:rPr>
-              <w:fldChar w:fldCharType="separate"/>
-            </w:r>
-            <w:r>
-              <w:rPr>
-                <w:noProof/>
-                <w:webHidden/>
-              </w:rPr>
-              <w:t>5</w:t>
-            </w:r>
-            <w:r>
-              <w:rPr>
-                <w:noProof/>
+                <w:webHidden/>
+              </w:rPr>
+              <w:t>7</w:t>
+            </w:r>
+            <w:r>
+              <w:rPr>
                 <w:webHidden/>
               </w:rPr>
               <w:fldChar w:fldCharType="end"/>
@@ -1384,61 +1277,53 @@
             </w:tabs>
             <w:rPr>
               <w:rFonts w:cstheme="minorBidi"/>
-              <w:noProof/>
             </w:rPr>
           </w:pPr>
           <w:hyperlink w:anchor="_Toc58256618" w:history="1">
             <w:r>
               <w:rPr>
                 <w:rStyle w:val="Hyperlink"/>
+              </w:rPr>
+              <w:t>Repository anlegen</w:t>
+            </w:r>
+            <w:r>
+              <w:rPr>
+                <w:webHidden/>
+              </w:rPr>
+              <w:tab/>
+            </w:r>
+            <w:r>
+              <w:rPr>
+                <w:webHidden/>
+              </w:rPr>
+              <w:fldChar w:fldCharType="begin"/>
+            </w:r>
+            <w:r>
+              <w:rPr>
+                <w:webHidden/>
+              </w:rPr>
+              <w:instrText xml:space="preserve"> PAGEREF _Toc58256618 \h </w:instrText>
+            </w:r>
+            <w:r>
+              <w:rPr>
+                <w:webHidden/>
+              </w:rPr>
+            </w:r>
+            <w:r>
+              <w:rPr>
+                <w:webHidden/>
+              </w:rPr>
+              <w:fldChar w:fldCharType="separate"/>
+            </w:r>
+            <w:r>
+              <w:rPr>
                 <w:noProof/>
-              </w:rPr>
-              <w:t>Repository anlegen</w:t>
-            </w:r>
-            <w:r>
-              <w:rPr>
-                <w:noProof/>
-                <w:webHidden/>
-              </w:rPr>
-              <w:tab/>
-            </w:r>
-            <w:r>
-              <w:rPr>
-                <w:noProof/>
-                <w:webHidden/>
-              </w:rPr>
-              <w:fldChar w:fldCharType="begin"/>
-            </w:r>
-            <w:r>
-              <w:rPr>
-                <w:noProof/>
-                <w:webHidden/>
-              </w:rPr>
-              <w:instrText xml:space="preserve"> PAGEREF _Toc58256618 \h </w:instrText>
-            </w:r>
-            <w:r>
-              <w:rPr>
-                <w:noProof/>
-                <w:webHidden/>
-              </w:rPr>
-            </w:r>
-            <w:r>
-              <w:rPr>
-                <w:noProof/>
-                <w:webHidden/>
-              </w:rPr>
-              <w:fldChar w:fldCharType="separate"/>
-            </w:r>
-            <w:r>
-              <w:rPr>
-                <w:noProof/>
-                <w:webHidden/>
-              </w:rPr>
-              <w:t>5</w:t>
-            </w:r>
-            <w:r>
-              <w:rPr>
-                <w:noProof/>
+                <w:webHidden/>
+              </w:rPr>
+              <w:t>7</w:t>
+            </w:r>
+            <w:r>
+              <w:rPr>
                 <w:webHidden/>
               </w:rPr>
               <w:fldChar w:fldCharType="end"/>
@@ -1454,75 +1339,65 @@
             </w:tabs>
             <w:rPr>
               <w:rFonts w:cstheme="minorBidi"/>
-              <w:noProof/>
             </w:rPr>
           </w:pPr>
           <w:hyperlink w:anchor="_Toc58256619" w:history="1">
             <w:r>
               <w:rPr>
                 <w:rStyle w:val="Hyperlink"/>
+              </w:rPr>
+              <w:t>6.</w:t>
+            </w:r>
+            <w:r>
+              <w:rPr>
+                <w:rFonts w:cstheme="minorBidi"/>
+              </w:rPr>
+              <w:tab/>
+            </w:r>
+            <w:r>
+              <w:rPr>
+                <w:rStyle w:val="Hyperlink"/>
+              </w:rPr>
+              <w:t>Ausführung</w:t>
+            </w:r>
+            <w:r>
+              <w:rPr>
+                <w:webHidden/>
+              </w:rPr>
+              <w:tab/>
+            </w:r>
+            <w:r>
+              <w:rPr>
+                <w:webHidden/>
+              </w:rPr>
+              <w:fldChar w:fldCharType="begin"/>
+            </w:r>
+            <w:r>
+              <w:rPr>
+                <w:webHidden/>
+              </w:rPr>
+              <w:instrText xml:space="preserve"> PAGEREF _Toc58256619 \h </w:instrText>
+            </w:r>
+            <w:r>
+              <w:rPr>
+                <w:webHidden/>
+              </w:rPr>
+            </w:r>
+            <w:r>
+              <w:rPr>
+                <w:webHidden/>
+              </w:rPr>
+              <w:fldChar w:fldCharType="separate"/>
+            </w:r>
+            <w:r>
+              <w:rPr>
                 <w:noProof/>
-              </w:rPr>
-              <w:t>6.</w:t>
-            </w:r>
-            <w:r>
-              <w:rPr>
-                <w:rFonts w:cstheme="minorBidi"/>
-                <w:noProof/>
-              </w:rPr>
-              <w:tab/>
-            </w:r>
-            <w:r>
-              <w:rPr>
-                <w:rStyle w:val="Hyperlink"/>
-                <w:noProof/>
-              </w:rPr>
-              <w:t>Ausführung</w:t>
-            </w:r>
-            <w:r>
-              <w:rPr>
-                <w:noProof/>
-                <w:webHidden/>
-              </w:rPr>
-              <w:tab/>
-            </w:r>
-            <w:r>
-              <w:rPr>
-                <w:noProof/>
-                <w:webHidden/>
-              </w:rPr>
-              <w:fldChar w:fldCharType="begin"/>
-            </w:r>
-            <w:r>
-              <w:rPr>
-                <w:noProof/>
-                <w:webHidden/>
-              </w:rPr>
-              <w:instrText xml:space="preserve"> PAGEREF _Toc58256619 \h </w:instrText>
-            </w:r>
-            <w:r>
-              <w:rPr>
-                <w:noProof/>
-                <w:webHidden/>
-              </w:rPr>
-            </w:r>
-            <w:r>
-              <w:rPr>
-                <w:noProof/>
-                <w:webHidden/>
-              </w:rPr>
-              <w:fldChar w:fldCharType="separate"/>
-            </w:r>
-            <w:r>
-              <w:rPr>
-                <w:noProof/>
-                <w:webHidden/>
-              </w:rPr>
-              <w:t>5</w:t>
-            </w:r>
-            <w:r>
-              <w:rPr>
-                <w:noProof/>
+                <w:webHidden/>
+              </w:rPr>
+              <w:t>8</w:t>
+            </w:r>
+            <w:r>
+              <w:rPr>
                 <w:webHidden/>
               </w:rPr>
               <w:fldChar w:fldCharType="end"/>
@@ -1537,61 +1412,53 @@
             </w:tabs>
             <w:rPr>
               <w:rFonts w:cstheme="minorBidi"/>
-              <w:noProof/>
             </w:rPr>
           </w:pPr>
           <w:hyperlink w:anchor="_Toc58256620" w:history="1">
             <w:r>
               <w:rPr>
                 <w:rStyle w:val="Hyperlink"/>
+              </w:rPr>
+              <w:t>Git Clone</w:t>
+            </w:r>
+            <w:r>
+              <w:rPr>
+                <w:webHidden/>
+              </w:rPr>
+              <w:tab/>
+            </w:r>
+            <w:r>
+              <w:rPr>
+                <w:webHidden/>
+              </w:rPr>
+              <w:fldChar w:fldCharType="begin"/>
+            </w:r>
+            <w:r>
+              <w:rPr>
+                <w:webHidden/>
+              </w:rPr>
+              <w:instrText xml:space="preserve"> PAGEREF _Toc58256620 \h </w:instrText>
+            </w:r>
+            <w:r>
+              <w:rPr>
+                <w:webHidden/>
+              </w:rPr>
+            </w:r>
+            <w:r>
+              <w:rPr>
+                <w:webHidden/>
+              </w:rPr>
+              <w:fldChar w:fldCharType="separate"/>
+            </w:r>
+            <w:r>
+              <w:rPr>
                 <w:noProof/>
-              </w:rPr>
-              <w:t>Git Clone</w:t>
-            </w:r>
-            <w:r>
-              <w:rPr>
-                <w:noProof/>
-                <w:webHidden/>
-              </w:rPr>
-              <w:tab/>
-            </w:r>
-            <w:r>
-              <w:rPr>
-                <w:noProof/>
-                <w:webHidden/>
-              </w:rPr>
-              <w:fldChar w:fldCharType="begin"/>
-            </w:r>
-            <w:r>
-              <w:rPr>
-                <w:noProof/>
-                <w:webHidden/>
-              </w:rPr>
-              <w:instrText xml:space="preserve"> PAGEREF _Toc58256620 \h </w:instrText>
-            </w:r>
-            <w:r>
-              <w:rPr>
-                <w:noProof/>
-                <w:webHidden/>
-              </w:rPr>
-            </w:r>
-            <w:r>
-              <w:rPr>
-                <w:noProof/>
-                <w:webHidden/>
-              </w:rPr>
-              <w:fldChar w:fldCharType="separate"/>
-            </w:r>
-            <w:r>
-              <w:rPr>
-                <w:noProof/>
-                <w:webHidden/>
-              </w:rPr>
-              <w:t>5</w:t>
-            </w:r>
-            <w:r>
-              <w:rPr>
-                <w:noProof/>
+                <w:webHidden/>
+              </w:rPr>
+              <w:t>8</w:t>
+            </w:r>
+            <w:r>
+              <w:rPr>
                 <w:webHidden/>
               </w:rPr>
               <w:fldChar w:fldCharType="end"/>
@@ -1606,61 +1473,53 @@
             </w:tabs>
             <w:rPr>
               <w:rFonts w:cstheme="minorBidi"/>
-              <w:noProof/>
             </w:rPr>
           </w:pPr>
           <w:hyperlink w:anchor="_Toc58256621" w:history="1">
             <w:r>
               <w:rPr>
                 <w:rStyle w:val="Hyperlink"/>
+              </w:rPr>
+              <w:t>Container Starten</w:t>
+            </w:r>
+            <w:r>
+              <w:rPr>
+                <w:webHidden/>
+              </w:rPr>
+              <w:tab/>
+            </w:r>
+            <w:r>
+              <w:rPr>
+                <w:webHidden/>
+              </w:rPr>
+              <w:fldChar w:fldCharType="begin"/>
+            </w:r>
+            <w:r>
+              <w:rPr>
+                <w:webHidden/>
+              </w:rPr>
+              <w:instrText xml:space="preserve"> PAGEREF _Toc58256621 \h </w:instrText>
+            </w:r>
+            <w:r>
+              <w:rPr>
+                <w:webHidden/>
+              </w:rPr>
+            </w:r>
+            <w:r>
+              <w:rPr>
+                <w:webHidden/>
+              </w:rPr>
+              <w:fldChar w:fldCharType="separate"/>
+            </w:r>
+            <w:r>
+              <w:rPr>
                 <w:noProof/>
-              </w:rPr>
-              <w:t>Container Starten</w:t>
-            </w:r>
-            <w:r>
-              <w:rPr>
-                <w:noProof/>
-                <w:webHidden/>
-              </w:rPr>
-              <w:tab/>
-            </w:r>
-            <w:r>
-              <w:rPr>
-                <w:noProof/>
-                <w:webHidden/>
-              </w:rPr>
-              <w:fldChar w:fldCharType="begin"/>
-            </w:r>
-            <w:r>
-              <w:rPr>
-                <w:noProof/>
-                <w:webHidden/>
-              </w:rPr>
-              <w:instrText xml:space="preserve"> PAGEREF _Toc58256621 \h </w:instrText>
-            </w:r>
-            <w:r>
-              <w:rPr>
-                <w:noProof/>
-                <w:webHidden/>
-              </w:rPr>
-            </w:r>
-            <w:r>
-              <w:rPr>
-                <w:noProof/>
-                <w:webHidden/>
-              </w:rPr>
-              <w:fldChar w:fldCharType="separate"/>
-            </w:r>
-            <w:r>
-              <w:rPr>
-                <w:noProof/>
-                <w:webHidden/>
-              </w:rPr>
-              <w:t>6</w:t>
-            </w:r>
-            <w:r>
-              <w:rPr>
-                <w:noProof/>
+                <w:webHidden/>
+              </w:rPr>
+              <w:t>8</w:t>
+            </w:r>
+            <w:r>
+              <w:rPr>
                 <w:webHidden/>
               </w:rPr>
               <w:fldChar w:fldCharType="end"/>
@@ -1675,61 +1534,53 @@
             </w:tabs>
             <w:rPr>
               <w:rFonts w:cstheme="minorBidi"/>
-              <w:noProof/>
             </w:rPr>
           </w:pPr>
           <w:hyperlink w:anchor="_Toc58256622" w:history="1">
             <w:r>
               <w:rPr>
                 <w:rStyle w:val="Hyperlink"/>
+              </w:rPr>
+              <w:t>My SQL Datenbank befüllen</w:t>
+            </w:r>
+            <w:r>
+              <w:rPr>
+                <w:webHidden/>
+              </w:rPr>
+              <w:tab/>
+            </w:r>
+            <w:r>
+              <w:rPr>
+                <w:webHidden/>
+              </w:rPr>
+              <w:fldChar w:fldCharType="begin"/>
+            </w:r>
+            <w:r>
+              <w:rPr>
+                <w:webHidden/>
+              </w:rPr>
+              <w:instrText xml:space="preserve"> PAGEREF _Toc58256622 \h </w:instrText>
+            </w:r>
+            <w:r>
+              <w:rPr>
+                <w:webHidden/>
+              </w:rPr>
+            </w:r>
+            <w:r>
+              <w:rPr>
+                <w:webHidden/>
+              </w:rPr>
+              <w:fldChar w:fldCharType="separate"/>
+            </w:r>
+            <w:r>
+              <w:rPr>
                 <w:noProof/>
-              </w:rPr>
-              <w:t>My SQL Datenbank befüllen</w:t>
-            </w:r>
-            <w:r>
-              <w:rPr>
-                <w:noProof/>
-                <w:webHidden/>
-              </w:rPr>
-              <w:tab/>
-            </w:r>
-            <w:r>
-              <w:rPr>
-                <w:noProof/>
-                <w:webHidden/>
-              </w:rPr>
-              <w:fldChar w:fldCharType="begin"/>
-            </w:r>
-            <w:r>
-              <w:rPr>
-                <w:noProof/>
-                <w:webHidden/>
-              </w:rPr>
-              <w:instrText xml:space="preserve"> PAGEREF _Toc58256622 \h </w:instrText>
-            </w:r>
-            <w:r>
-              <w:rPr>
-                <w:noProof/>
-                <w:webHidden/>
-              </w:rPr>
-            </w:r>
-            <w:r>
-              <w:rPr>
-                <w:noProof/>
-                <w:webHidden/>
-              </w:rPr>
-              <w:fldChar w:fldCharType="separate"/>
-            </w:r>
-            <w:r>
-              <w:rPr>
-                <w:noProof/>
-                <w:webHidden/>
-              </w:rPr>
-              <w:t>6</w:t>
-            </w:r>
-            <w:r>
-              <w:rPr>
-                <w:noProof/>
+                <w:webHidden/>
+              </w:rPr>
+              <w:t>8</w:t>
+            </w:r>
+            <w:r>
+              <w:rPr>
                 <w:webHidden/>
               </w:rPr>
               <w:fldChar w:fldCharType="end"/>
@@ -1744,62 +1595,53 @@
             </w:tabs>
             <w:rPr>
               <w:rFonts w:cstheme="minorBidi"/>
-              <w:noProof/>
             </w:rPr>
           </w:pPr>
           <w:hyperlink w:anchor="_Toc58256623" w:history="1">
             <w:r>
               <w:rPr>
                 <w:rStyle w:val="Hyperlink"/>
+              </w:rPr>
+              <w:t>PHPMyAdmin</w:t>
+            </w:r>
+            <w:r>
+              <w:rPr>
+                <w:webHidden/>
+              </w:rPr>
+              <w:tab/>
+            </w:r>
+            <w:r>
+              <w:rPr>
+                <w:webHidden/>
+              </w:rPr>
+              <w:fldChar w:fldCharType="begin"/>
+            </w:r>
+            <w:r>
+              <w:rPr>
+                <w:webHidden/>
+              </w:rPr>
+              <w:instrText xml:space="preserve"> PAGEREF _Toc58256623 \h </w:instrText>
+            </w:r>
+            <w:r>
+              <w:rPr>
+                <w:webHidden/>
+              </w:rPr>
+            </w:r>
+            <w:r>
+              <w:rPr>
+                <w:webHidden/>
+              </w:rPr>
+              <w:fldChar w:fldCharType="separate"/>
+            </w:r>
+            <w:r>
+              <w:rPr>
                 <w:noProof/>
-                <w:lang w:val="fr-CH"/>
-              </w:rPr>
-              <w:t>PHPMyAdmin</w:t>
-            </w:r>
-            <w:r>
-              <w:rPr>
-                <w:noProof/>
-                <w:webHidden/>
-              </w:rPr>
-              <w:tab/>
-            </w:r>
-            <w:r>
-              <w:rPr>
-                <w:noProof/>
-                <w:webHidden/>
-              </w:rPr>
-              <w:fldChar w:fldCharType="begin"/>
-            </w:r>
-            <w:r>
-              <w:rPr>
-                <w:noProof/>
-                <w:webHidden/>
-              </w:rPr>
-              <w:instrText xml:space="preserve"> PAGEREF _Toc58256623 \h </w:instrText>
-            </w:r>
-            <w:r>
-              <w:rPr>
-                <w:noProof/>
-                <w:webHidden/>
-              </w:rPr>
-            </w:r>
-            <w:r>
-              <w:rPr>
-                <w:noProof/>
-                <w:webHidden/>
-              </w:rPr>
-              <w:fldChar w:fldCharType="separate"/>
-            </w:r>
-            <w:r>
-              <w:rPr>
-                <w:noProof/>
-                <w:webHidden/>
-              </w:rPr>
-              <w:t>6</w:t>
-            </w:r>
-            <w:r>
-              <w:rPr>
-                <w:noProof/>
+                <w:webHidden/>
+              </w:rPr>
+              <w:t>8</w:t>
+            </w:r>
+            <w:r>
+              <w:rPr>
                 <w:webHidden/>
               </w:rPr>
               <w:fldChar w:fldCharType="end"/>
@@ -1814,61 +1656,53 @@
             </w:tabs>
             <w:rPr>
               <w:rFonts w:cstheme="minorBidi"/>
-              <w:noProof/>
             </w:rPr>
           </w:pPr>
           <w:hyperlink w:anchor="_Toc58256624" w:history="1">
             <w:r>
               <w:rPr>
                 <w:rStyle w:val="Hyperlink"/>
+              </w:rPr>
+              <w:t>Shell SSH</w:t>
+            </w:r>
+            <w:r>
+              <w:rPr>
+                <w:webHidden/>
+              </w:rPr>
+              <w:tab/>
+            </w:r>
+            <w:r>
+              <w:rPr>
+                <w:webHidden/>
+              </w:rPr>
+              <w:fldChar w:fldCharType="begin"/>
+            </w:r>
+            <w:r>
+              <w:rPr>
+                <w:webHidden/>
+              </w:rPr>
+              <w:instrText xml:space="preserve"> PAGEREF _Toc58256624 \h </w:instrText>
+            </w:r>
+            <w:r>
+              <w:rPr>
+                <w:webHidden/>
+              </w:rPr>
+            </w:r>
+            <w:r>
+              <w:rPr>
+                <w:webHidden/>
+              </w:rPr>
+              <w:fldChar w:fldCharType="separate"/>
+            </w:r>
+            <w:r>
+              <w:rPr>
                 <w:noProof/>
-              </w:rPr>
-              <w:t>Shell SSH</w:t>
-            </w:r>
-            <w:r>
-              <w:rPr>
-                <w:noProof/>
-                <w:webHidden/>
-              </w:rPr>
-              <w:tab/>
-            </w:r>
-            <w:r>
-              <w:rPr>
-                <w:noProof/>
-                <w:webHidden/>
-              </w:rPr>
-              <w:fldChar w:fldCharType="begin"/>
-            </w:r>
-            <w:r>
-              <w:rPr>
-                <w:noProof/>
-                <w:webHidden/>
-              </w:rPr>
-              <w:instrText xml:space="preserve"> PAGEREF _Toc58256624 \h </w:instrText>
-            </w:r>
-            <w:r>
-              <w:rPr>
-                <w:noProof/>
-                <w:webHidden/>
-              </w:rPr>
-            </w:r>
-            <w:r>
-              <w:rPr>
-                <w:noProof/>
-                <w:webHidden/>
-              </w:rPr>
-              <w:fldChar w:fldCharType="separate"/>
-            </w:r>
-            <w:r>
-              <w:rPr>
-                <w:noProof/>
-                <w:webHidden/>
-              </w:rPr>
-              <w:t>7</w:t>
-            </w:r>
-            <w:r>
-              <w:rPr>
-                <w:noProof/>
+                <w:webHidden/>
+              </w:rPr>
+              <w:t>9</w:t>
+            </w:r>
+            <w:r>
+              <w:rPr>
                 <w:webHidden/>
               </w:rPr>
               <w:fldChar w:fldCharType="end"/>
@@ -1883,61 +1717,53 @@
             </w:tabs>
             <w:rPr>
               <w:rFonts w:cstheme="minorBidi"/>
-              <w:noProof/>
             </w:rPr>
           </w:pPr>
           <w:hyperlink w:anchor="_Toc58256625" w:history="1">
             <w:r>
               <w:rPr>
                 <w:rStyle w:val="Hyperlink"/>
+              </w:rPr>
+              <w:t>Kontrolle der Einträge</w:t>
+            </w:r>
+            <w:r>
+              <w:rPr>
+                <w:webHidden/>
+              </w:rPr>
+              <w:tab/>
+            </w:r>
+            <w:r>
+              <w:rPr>
+                <w:webHidden/>
+              </w:rPr>
+              <w:fldChar w:fldCharType="begin"/>
+            </w:r>
+            <w:r>
+              <w:rPr>
+                <w:webHidden/>
+              </w:rPr>
+              <w:instrText xml:space="preserve"> PAGEREF _Toc58256625 \h </w:instrText>
+            </w:r>
+            <w:r>
+              <w:rPr>
+                <w:webHidden/>
+              </w:rPr>
+            </w:r>
+            <w:r>
+              <w:rPr>
+                <w:webHidden/>
+              </w:rPr>
+              <w:fldChar w:fldCharType="separate"/>
+            </w:r>
+            <w:r>
+              <w:rPr>
                 <w:noProof/>
-              </w:rPr>
-              <w:t>Kontrolle der Einträge</w:t>
-            </w:r>
-            <w:r>
-              <w:rPr>
-                <w:noProof/>
-                <w:webHidden/>
-              </w:rPr>
-              <w:tab/>
-            </w:r>
-            <w:r>
-              <w:rPr>
-                <w:noProof/>
-                <w:webHidden/>
-              </w:rPr>
-              <w:fldChar w:fldCharType="begin"/>
-            </w:r>
-            <w:r>
-              <w:rPr>
-                <w:noProof/>
-                <w:webHidden/>
-              </w:rPr>
-              <w:instrText xml:space="preserve"> PAGEREF _Toc58256625 \h </w:instrText>
-            </w:r>
-            <w:r>
-              <w:rPr>
-                <w:noProof/>
-                <w:webHidden/>
-              </w:rPr>
-            </w:r>
-            <w:r>
-              <w:rPr>
-                <w:noProof/>
-                <w:webHidden/>
-              </w:rPr>
-              <w:fldChar w:fldCharType="separate"/>
-            </w:r>
-            <w:r>
-              <w:rPr>
-                <w:noProof/>
-                <w:webHidden/>
-              </w:rPr>
-              <w:t>7</w:t>
-            </w:r>
-            <w:r>
-              <w:rPr>
-                <w:noProof/>
+                <w:webHidden/>
+              </w:rPr>
+              <w:t>10</w:t>
+            </w:r>
+            <w:r>
+              <w:rPr>
                 <w:webHidden/>
               </w:rPr>
               <w:fldChar w:fldCharType="end"/>
@@ -1953,77 +1779,65 @@
             </w:tabs>
             <w:rPr>
               <w:rFonts w:cstheme="minorBidi"/>
-              <w:noProof/>
             </w:rPr>
           </w:pPr>
           <w:hyperlink w:anchor="_Toc58256626" w:history="1">
             <w:r>
               <w:rPr>
                 <w:rStyle w:val="Hyperlink"/>
+              </w:rPr>
+              <w:t>7.</w:t>
+            </w:r>
+            <w:r>
+              <w:rPr>
+                <w:rFonts w:cstheme="minorBidi"/>
+              </w:rPr>
+              <w:tab/>
+            </w:r>
+            <w:r>
+              <w:rPr>
+                <w:rStyle w:val="Hyperlink"/>
+              </w:rPr>
+              <w:t>Fazit</w:t>
+            </w:r>
+            <w:r>
+              <w:rPr>
+                <w:webHidden/>
+              </w:rPr>
+              <w:tab/>
+            </w:r>
+            <w:r>
+              <w:rPr>
+                <w:webHidden/>
+              </w:rPr>
+              <w:fldChar w:fldCharType="begin"/>
+            </w:r>
+            <w:r>
+              <w:rPr>
+                <w:webHidden/>
+              </w:rPr>
+              <w:instrText xml:space="preserve"> PAGEREF _Toc58256626 \h </w:instrText>
+            </w:r>
+            <w:r>
+              <w:rPr>
+                <w:webHidden/>
+              </w:rPr>
+            </w:r>
+            <w:r>
+              <w:rPr>
+                <w:webHidden/>
+              </w:rPr>
+              <w:fldChar w:fldCharType="separate"/>
+            </w:r>
+            <w:r>
+              <w:rPr>
                 <w:noProof/>
-                <w:lang w:val="fr-CH"/>
-              </w:rPr>
-              <w:t>7.</w:t>
-            </w:r>
-            <w:r>
-              <w:rPr>
-                <w:rFonts w:cstheme="minorBidi"/>
-                <w:noProof/>
-              </w:rPr>
-              <w:tab/>
-            </w:r>
-            <w:r>
-              <w:rPr>
-                <w:rStyle w:val="Hyperlink"/>
-                <w:noProof/>
-                <w:lang w:val="fr-CH"/>
-              </w:rPr>
-              <w:t>Fazit</w:t>
-            </w:r>
-            <w:r>
-              <w:rPr>
-                <w:noProof/>
-                <w:webHidden/>
-              </w:rPr>
-              <w:tab/>
-            </w:r>
-            <w:r>
-              <w:rPr>
-                <w:noProof/>
-                <w:webHidden/>
-              </w:rPr>
-              <w:fldChar w:fldCharType="begin"/>
-            </w:r>
-            <w:r>
-              <w:rPr>
-                <w:noProof/>
-                <w:webHidden/>
-              </w:rPr>
-              <w:instrText xml:space="preserve"> PAGEREF _Toc58256626 \h </w:instrText>
-            </w:r>
-            <w:r>
-              <w:rPr>
-                <w:noProof/>
-                <w:webHidden/>
-              </w:rPr>
-            </w:r>
-            <w:r>
-              <w:rPr>
-                <w:noProof/>
-                <w:webHidden/>
-              </w:rPr>
-              <w:fldChar w:fldCharType="separate"/>
-            </w:r>
-            <w:r>
-              <w:rPr>
-                <w:noProof/>
-                <w:webHidden/>
-              </w:rPr>
-              <w:t>7</w:t>
-            </w:r>
-            <w:r>
-              <w:rPr>
-                <w:noProof/>
+                <w:webHidden/>
+              </w:rPr>
+              <w:t>10</w:t>
+            </w:r>
+            <w:r>
+              <w:rPr>
                 <w:webHidden/>
               </w:rPr>
               <w:fldChar w:fldCharType="end"/>
@@ -2035,7 +1849,6 @@
             <w:rPr>
               <w:b/>
               <w:bCs/>
-              <w:lang w:val="de-DE"/>
             </w:rPr>
             <w:fldChar w:fldCharType="end"/>
           </w:r>
@@ -2050,49 +1863,27 @@
     <w:p>
       <w:pPr>
         <w:pStyle w:val="Titel"/>
-        <w:rPr>
-          <w:lang w:val="fr-CH"/>
-        </w:rPr>
-      </w:pPr>
-      <w:r>
-        <w:rPr>
-          <w:lang w:val="fr-CH"/>
-        </w:rPr>
+      </w:pPr>
+      <w:r>
         <w:lastRenderedPageBreak/>
         <w:t>DOCKER</w:t>
       </w:r>
       <w:r>
-        <w:rPr>
-          <w:lang w:val="fr-CH"/>
-        </w:rPr>
         <w:t>COMPOSE</w:t>
       </w:r>
       <w:r>
-        <w:rPr>
-          <w:lang w:val="fr-CH"/>
-        </w:rPr>
         <w:t xml:space="preserve"> LAMP von </w:t>
       </w:r>
       <w:r>
-        <w:rPr>
-          <w:lang w:val="fr-CH"/>
-        </w:rPr>
-        <w:t>Fabrizio P</w:t>
-      </w:r>
-      <w:r>
-        <w:rPr>
-          <w:lang w:val="fr-CH"/>
-        </w:rPr>
-        <w:t>aicente</w:t>
-      </w:r>
-    </w:p>
-    <w:p>
-      <w:pPr>
-        <w:rPr>
-          <w:lang w:val="fr-CH"/>
-        </w:rPr>
-      </w:pPr>
-    </w:p>
+        <w:t xml:space="preserve">Fabrizio </w:t>
+      </w:r>
+      <w:proofErr w:type="spellStart"/>
+      <w:r>
+        <w:t>Paicente</w:t>
+      </w:r>
+      <w:proofErr w:type="spellEnd"/>
+    </w:p>
+    <w:p/>
     <w:p>
       <w:pPr>
         <w:pStyle w:val="berschrift1"/>
@@ -2117,44 +1908,100 @@
       <w:r>
         <w:t>-</w:t>
       </w:r>
-      <w:r>
-        <w:t>Compose einen LAMP Server einrichten kann.</w:t>
-      </w:r>
-    </w:p>
-    <w:p>
-      <w:r>
-        <w:t>Es wird erst ein YML File erstellt, dass nachher dann in einem Github Repository abgelegt ist.</w:t>
-      </w:r>
-    </w:p>
-    <w:p>
-      <w:r>
-        <w:t>Eine Demonstration der Installation und ein paar Beispiele per Mysql.</w:t>
+      <w:proofErr w:type="spellStart"/>
+      <w:r>
+        <w:t>Compose</w:t>
+      </w:r>
+      <w:proofErr w:type="spellEnd"/>
+      <w:r>
+        <w:t xml:space="preserve"> einen LAMP Server einrichten kann.</w:t>
+      </w:r>
+      <w:r>
+        <w:t xml:space="preserve"> LAMP bedeutet:</w:t>
+      </w:r>
+    </w:p>
+    <w:p>
+      <w:r>
+        <w:t>L = Linux (</w:t>
+      </w:r>
+      <w:proofErr w:type="spellStart"/>
+      <w:r>
+        <w:t>ubuntu</w:t>
+      </w:r>
+      <w:proofErr w:type="spellEnd"/>
+      <w:r>
+        <w:t xml:space="preserve"> Betriebssystem)</w:t>
+      </w:r>
+    </w:p>
+    <w:p>
+      <w:r>
+        <w:t>A= Apache2 (Webserver)</w:t>
+      </w:r>
+    </w:p>
+    <w:p>
+      <w:r>
+        <w:t>M= MYSQL (</w:t>
+      </w:r>
+      <w:proofErr w:type="spellStart"/>
+      <w:r>
+        <w:t>MariaDB</w:t>
+      </w:r>
+      <w:proofErr w:type="spellEnd"/>
+      <w:r>
+        <w:t>)</w:t>
+      </w:r>
+    </w:p>
+    <w:p>
+      <w:r>
+        <w:t>P= PHP (</w:t>
+      </w:r>
+      <w:proofErr w:type="gramStart"/>
+      <w:r>
+        <w:t>PHP Version</w:t>
+      </w:r>
+      <w:proofErr w:type="gramEnd"/>
+      <w:r>
+        <w:t xml:space="preserve"> 7.3)</w:t>
+      </w:r>
+    </w:p>
+    <w:p>
+      <w:r>
+        <w:t xml:space="preserve">Es wird erst ein YML File erstellt, dass nachher dann in einem </w:t>
+      </w:r>
+      <w:proofErr w:type="spellStart"/>
+      <w:r>
+        <w:t>Github</w:t>
+      </w:r>
+      <w:proofErr w:type="spellEnd"/>
+      <w:r>
+        <w:t xml:space="preserve"> Repository abgelegt ist.</w:t>
+      </w:r>
+    </w:p>
+    <w:p>
+      <w:r>
+        <w:t xml:space="preserve">Eine Demonstration der Installation und ein paar Beispiele per </w:t>
+      </w:r>
+      <w:proofErr w:type="spellStart"/>
+      <w:r>
+        <w:t>Mysql</w:t>
+      </w:r>
+      <w:proofErr w:type="spellEnd"/>
+      <w:r>
+        <w:t>.</w:t>
       </w:r>
     </w:p>
     <w:p/>
     <w:p>
       <w:pPr>
         <w:pStyle w:val="berschrift1"/>
-        <w:rPr>
-          <w:lang w:val="fr-CH"/>
-        </w:rPr>
       </w:pPr>
       <w:bookmarkStart w:id="1" w:name="_Toc58256609"/>
       <w:r>
-        <w:rPr>
-          <w:lang w:val="fr-CH"/>
-        </w:rPr>
         <w:t>Vorbereitung</w:t>
       </w:r>
       <w:bookmarkEnd w:id="1"/>
     </w:p>
-    <w:p>
-      <w:pPr>
-        <w:rPr>
-          <w:lang w:val="fr-CH"/>
-        </w:rPr>
-      </w:pPr>
-    </w:p>
+    <w:p/>
     <w:p>
       <w:r>
         <w:t xml:space="preserve">Zur </w:t>
@@ -2163,10 +2010,45 @@
         <w:t>Vorbereitung</w:t>
       </w:r>
       <w:r>
-        <w:t xml:space="preserve"> wird ein b</w:t>
-      </w:r>
-      <w:r>
-        <w:t>lanker Server erwartet. In diesem Fall ein ubuntu Server.</w:t>
+        <w:t xml:space="preserve"> wird ein blanker Server erwartet. In diesem Fall ein </w:t>
+      </w:r>
+      <w:proofErr w:type="spellStart"/>
+      <w:r>
+        <w:t>ubuntu</w:t>
+      </w:r>
+      <w:proofErr w:type="spellEnd"/>
+      <w:r>
+        <w:t xml:space="preserve"> </w:t>
+      </w:r>
+      <w:r>
+        <w:t xml:space="preserve">20.04.1 </w:t>
+      </w:r>
+      <w:proofErr w:type="spellStart"/>
+      <w:r>
+        <w:t>lts</w:t>
+      </w:r>
+      <w:proofErr w:type="spellEnd"/>
+      <w:r>
+        <w:t xml:space="preserve"> (</w:t>
+      </w:r>
+      <w:proofErr w:type="spellStart"/>
+      <w:r>
+        <w:t>focal</w:t>
+      </w:r>
+      <w:proofErr w:type="spellEnd"/>
+      <w:r>
+        <w:t xml:space="preserve"> </w:t>
+      </w:r>
+      <w:proofErr w:type="spellStart"/>
+      <w:r>
+        <w:t>fossa</w:t>
+      </w:r>
+      <w:proofErr w:type="spellEnd"/>
+      <w:r>
+        <w:t xml:space="preserve">) </w:t>
+      </w:r>
+      <w:r>
+        <w:t>Server.</w:t>
       </w:r>
     </w:p>
     <w:p/>
@@ -2175,21 +2057,49 @@
         <w:pStyle w:val="berschrift2"/>
       </w:pPr>
       <w:bookmarkStart w:id="2" w:name="_Toc58256610"/>
+      <w:proofErr w:type="gramStart"/>
       <w:r>
         <w:t>Vorbedingung :</w:t>
       </w:r>
       <w:bookmarkEnd w:id="2"/>
+      <w:proofErr w:type="gramEnd"/>
     </w:p>
     <w:p/>
     <w:p>
       <w:r>
-        <w:t xml:space="preserve">In </w:t>
-      </w:r>
-      <w:r>
-        <w:t xml:space="preserve">diesem Beispiel steht ein </w:t>
-      </w:r>
-      <w:r>
-        <w:t>ubuntu 20.04.1 lts (focal fossa)</w:t>
+        <w:t xml:space="preserve">In diesem Beispiel steht ein </w:t>
+      </w:r>
+      <w:proofErr w:type="spellStart"/>
+      <w:r>
+        <w:t>ubuntu</w:t>
+      </w:r>
+      <w:proofErr w:type="spellEnd"/>
+      <w:r>
+        <w:t xml:space="preserve"> 20.04.1 </w:t>
+      </w:r>
+      <w:proofErr w:type="spellStart"/>
+      <w:r>
+        <w:t>lts</w:t>
+      </w:r>
+      <w:proofErr w:type="spellEnd"/>
+      <w:r>
+        <w:t xml:space="preserve"> (</w:t>
+      </w:r>
+      <w:proofErr w:type="spellStart"/>
+      <w:r>
+        <w:t>focal</w:t>
+      </w:r>
+      <w:proofErr w:type="spellEnd"/>
+      <w:r>
+        <w:t xml:space="preserve"> </w:t>
+      </w:r>
+      <w:proofErr w:type="spellStart"/>
+      <w:r>
+        <w:t>fossa</w:t>
+      </w:r>
+      <w:proofErr w:type="spellEnd"/>
+      <w:r>
+        <w:t>)</w:t>
       </w:r>
       <w:r>
         <w:t xml:space="preserve"> Server blank zur Verfügung.</w:t>
@@ -2229,8 +2139,13 @@
       </w:r>
     </w:p>
     <w:p>
-      <w:r>
-        <w:t xml:space="preserve">Adduser milchtank </w:t>
+      <w:proofErr w:type="spellStart"/>
+      <w:r>
+        <w:t>Adduser</w:t>
+      </w:r>
+      <w:proofErr w:type="spellEnd"/>
+      <w:r>
+        <w:t xml:space="preserve"> milchtank </w:t>
       </w:r>
       <w:r>
         <w:rPr>
@@ -2248,181 +2163,725 @@
           <w:szCs w:val="18"/>
         </w:rPr>
       </w:pPr>
-      <w:r>
-        <w:rPr>
-          <w:sz w:val="18"/>
-          <w:szCs w:val="18"/>
-        </w:rPr>
-        <w:t>Adding user `milchtank' ...</w:t>
-      </w:r>
-    </w:p>
-    <w:p>
-      <w:pPr>
-        <w:rPr>
-          <w:sz w:val="18"/>
-          <w:szCs w:val="18"/>
-        </w:rPr>
-      </w:pPr>
-      <w:r>
-        <w:rPr>
-          <w:sz w:val="18"/>
-          <w:szCs w:val="18"/>
-        </w:rPr>
-        <w:t>Adding new group `milchtank' (1000) ...</w:t>
-      </w:r>
-    </w:p>
-    <w:p>
-      <w:pPr>
-        <w:rPr>
-          <w:sz w:val="18"/>
-          <w:szCs w:val="18"/>
-        </w:rPr>
-      </w:pPr>
-      <w:r>
-        <w:rPr>
-          <w:sz w:val="18"/>
-          <w:szCs w:val="18"/>
-        </w:rPr>
-        <w:t>Adding new user `milchtank' (1000) with group `milchtank' ...</w:t>
-      </w:r>
-    </w:p>
-    <w:p>
-      <w:pPr>
-        <w:rPr>
-          <w:sz w:val="18"/>
-          <w:szCs w:val="18"/>
-          <w:lang w:val="fr-CH"/>
-        </w:rPr>
-      </w:pPr>
-      <w:r>
-        <w:rPr>
-          <w:sz w:val="18"/>
-          <w:szCs w:val="18"/>
-          <w:lang w:val="fr-CH"/>
-        </w:rPr>
-        <w:t>Creating home directory `/home/milchtank' ...</w:t>
-      </w:r>
-    </w:p>
-    <w:p>
-      <w:pPr>
-        <w:rPr>
-          <w:sz w:val="18"/>
-          <w:szCs w:val="18"/>
-          <w:lang w:val="fr-CH"/>
-        </w:rPr>
-      </w:pPr>
-      <w:r>
-        <w:rPr>
-          <w:sz w:val="18"/>
-          <w:szCs w:val="18"/>
-          <w:lang w:val="fr-CH"/>
-        </w:rPr>
-        <w:t>Copying files from `/etc/skel' ...</w:t>
-      </w:r>
-    </w:p>
-    <w:p>
-      <w:pPr>
-        <w:rPr>
-          <w:sz w:val="18"/>
-          <w:szCs w:val="18"/>
-          <w:lang w:val="fr-CH"/>
-        </w:rPr>
-      </w:pPr>
-      <w:r>
-        <w:rPr>
-          <w:sz w:val="18"/>
-          <w:szCs w:val="18"/>
-          <w:lang w:val="fr-CH"/>
-        </w:rPr>
-        <w:t>Enter new UNIX password:</w:t>
-      </w:r>
-    </w:p>
-    <w:p>
-      <w:pPr>
-        <w:rPr>
-          <w:sz w:val="18"/>
-          <w:szCs w:val="18"/>
-          <w:lang w:val="fr-CH"/>
-        </w:rPr>
-      </w:pPr>
-      <w:r>
-        <w:rPr>
-          <w:sz w:val="18"/>
-          <w:szCs w:val="18"/>
-          <w:lang w:val="fr-CH"/>
-        </w:rPr>
-        <w:t>Retype new UNIX password:</w:t>
-      </w:r>
-    </w:p>
-    <w:p>
-      <w:pPr>
-        <w:rPr>
-          <w:sz w:val="18"/>
-          <w:szCs w:val="18"/>
-          <w:lang w:val="fr-CH"/>
-        </w:rPr>
-      </w:pPr>
-      <w:r>
-        <w:rPr>
-          <w:sz w:val="18"/>
-          <w:szCs w:val="18"/>
-          <w:lang w:val="fr-CH"/>
-        </w:rPr>
-        <w:t>passwd: password updated successfully</w:t>
-      </w:r>
-    </w:p>
-    <w:p>
-      <w:pPr>
-        <w:rPr>
-          <w:sz w:val="18"/>
-          <w:szCs w:val="18"/>
-        </w:rPr>
-      </w:pPr>
-      <w:r>
-        <w:rPr>
-          <w:sz w:val="18"/>
-          <w:szCs w:val="18"/>
-        </w:rPr>
-        <w:t>Changing the user information for milchtank</w:t>
-      </w:r>
-    </w:p>
-    <w:p>
-      <w:pPr>
-        <w:rPr>
-          <w:sz w:val="18"/>
-          <w:szCs w:val="18"/>
-        </w:rPr>
-      </w:pPr>
+      <w:proofErr w:type="spellStart"/>
+      <w:r>
+        <w:rPr>
+          <w:sz w:val="18"/>
+          <w:szCs w:val="18"/>
+        </w:rPr>
+        <w:t>Adding</w:t>
+      </w:r>
+      <w:proofErr w:type="spellEnd"/>
+      <w:r>
+        <w:rPr>
+          <w:sz w:val="18"/>
+          <w:szCs w:val="18"/>
+        </w:rPr>
+        <w:t xml:space="preserve"> </w:t>
+      </w:r>
+      <w:proofErr w:type="spellStart"/>
+      <w:r>
+        <w:rPr>
+          <w:sz w:val="18"/>
+          <w:szCs w:val="18"/>
+        </w:rPr>
+        <w:t>user</w:t>
+      </w:r>
+      <w:proofErr w:type="spellEnd"/>
+      <w:r>
+        <w:rPr>
+          <w:sz w:val="18"/>
+          <w:szCs w:val="18"/>
+        </w:rPr>
+        <w:t xml:space="preserve"> `milchtank' ...</w:t>
+      </w:r>
+    </w:p>
+    <w:p>
+      <w:pPr>
+        <w:rPr>
+          <w:sz w:val="18"/>
+          <w:szCs w:val="18"/>
+        </w:rPr>
+      </w:pPr>
+      <w:proofErr w:type="spellStart"/>
+      <w:r>
+        <w:rPr>
+          <w:sz w:val="18"/>
+          <w:szCs w:val="18"/>
+        </w:rPr>
+        <w:t>Adding</w:t>
+      </w:r>
+      <w:proofErr w:type="spellEnd"/>
+      <w:r>
+        <w:rPr>
+          <w:sz w:val="18"/>
+          <w:szCs w:val="18"/>
+        </w:rPr>
+        <w:t xml:space="preserve"> </w:t>
+      </w:r>
+      <w:proofErr w:type="spellStart"/>
+      <w:r>
+        <w:rPr>
+          <w:sz w:val="18"/>
+          <w:szCs w:val="18"/>
+        </w:rPr>
+        <w:t>new</w:t>
+      </w:r>
+      <w:proofErr w:type="spellEnd"/>
+      <w:r>
+        <w:rPr>
+          <w:sz w:val="18"/>
+          <w:szCs w:val="18"/>
+        </w:rPr>
+        <w:t xml:space="preserve"> </w:t>
+      </w:r>
+      <w:proofErr w:type="spellStart"/>
+      <w:r>
+        <w:rPr>
+          <w:sz w:val="18"/>
+          <w:szCs w:val="18"/>
+        </w:rPr>
+        <w:t>group</w:t>
+      </w:r>
+      <w:proofErr w:type="spellEnd"/>
+      <w:r>
+        <w:rPr>
+          <w:sz w:val="18"/>
+          <w:szCs w:val="18"/>
+        </w:rPr>
+        <w:t xml:space="preserve"> `milchtank' (1000) ...</w:t>
+      </w:r>
+    </w:p>
+    <w:p>
+      <w:pPr>
+        <w:rPr>
+          <w:sz w:val="18"/>
+          <w:szCs w:val="18"/>
+        </w:rPr>
+      </w:pPr>
+      <w:proofErr w:type="spellStart"/>
+      <w:r>
+        <w:rPr>
+          <w:sz w:val="18"/>
+          <w:szCs w:val="18"/>
+        </w:rPr>
+        <w:t>Adding</w:t>
+      </w:r>
+      <w:proofErr w:type="spellEnd"/>
+      <w:r>
+        <w:rPr>
+          <w:sz w:val="18"/>
+          <w:szCs w:val="18"/>
+        </w:rPr>
+        <w:t xml:space="preserve"> </w:t>
+      </w:r>
+      <w:proofErr w:type="spellStart"/>
+      <w:r>
+        <w:rPr>
+          <w:sz w:val="18"/>
+          <w:szCs w:val="18"/>
+        </w:rPr>
+        <w:t>new</w:t>
+      </w:r>
+      <w:proofErr w:type="spellEnd"/>
+      <w:r>
+        <w:rPr>
+          <w:sz w:val="18"/>
+          <w:szCs w:val="18"/>
+        </w:rPr>
+        <w:t xml:space="preserve"> </w:t>
+      </w:r>
+      <w:proofErr w:type="spellStart"/>
+      <w:r>
+        <w:rPr>
+          <w:sz w:val="18"/>
+          <w:szCs w:val="18"/>
+        </w:rPr>
+        <w:t>user</w:t>
+      </w:r>
+      <w:proofErr w:type="spellEnd"/>
+      <w:r>
+        <w:rPr>
+          <w:sz w:val="18"/>
+          <w:szCs w:val="18"/>
+        </w:rPr>
+        <w:t xml:space="preserve"> `milchtank' (1000) </w:t>
+      </w:r>
+      <w:proofErr w:type="spellStart"/>
+      <w:r>
+        <w:rPr>
+          <w:sz w:val="18"/>
+          <w:szCs w:val="18"/>
+        </w:rPr>
+        <w:t>with</w:t>
+      </w:r>
+      <w:proofErr w:type="spellEnd"/>
+      <w:r>
+        <w:rPr>
+          <w:sz w:val="18"/>
+          <w:szCs w:val="18"/>
+        </w:rPr>
+        <w:t xml:space="preserve"> </w:t>
+      </w:r>
+      <w:proofErr w:type="spellStart"/>
+      <w:r>
+        <w:rPr>
+          <w:sz w:val="18"/>
+          <w:szCs w:val="18"/>
+        </w:rPr>
+        <w:t>group</w:t>
+      </w:r>
+      <w:proofErr w:type="spellEnd"/>
+      <w:r>
+        <w:rPr>
+          <w:sz w:val="18"/>
+          <w:szCs w:val="18"/>
+        </w:rPr>
+        <w:t xml:space="preserve"> `milchtank' ...</w:t>
+      </w:r>
+    </w:p>
+    <w:p>
+      <w:pPr>
+        <w:rPr>
+          <w:sz w:val="18"/>
+          <w:szCs w:val="18"/>
+        </w:rPr>
+      </w:pPr>
+      <w:proofErr w:type="spellStart"/>
       <w:r>
         <w:rPr>
           <w:sz w:val="18"/>
           <w:szCs w:val="18"/>
         </w:rPr>
         <w:lastRenderedPageBreak/>
-        <w:t>Enter the new value, or press ENTER for the default</w:t>
-      </w:r>
-    </w:p>
-    <w:p>
-      <w:pPr>
-        <w:rPr>
-          <w:sz w:val="18"/>
-          <w:szCs w:val="18"/>
-        </w:rPr>
-      </w:pPr>
-      <w:r>
-        <w:rPr>
-          <w:sz w:val="18"/>
-          <w:szCs w:val="18"/>
-        </w:rPr>
-        <w:t xml:space="preserve">        Full Name []: milchtank</w:t>
-      </w:r>
-    </w:p>
-    <w:p>
-      <w:pPr>
-        <w:rPr>
-          <w:sz w:val="18"/>
-          <w:szCs w:val="18"/>
-          <w:lang w:val="fr-CH"/>
+        <w:t>Creating</w:t>
+      </w:r>
+      <w:proofErr w:type="spellEnd"/>
+      <w:r>
+        <w:rPr>
+          <w:sz w:val="18"/>
+          <w:szCs w:val="18"/>
+        </w:rPr>
+        <w:t xml:space="preserve"> </w:t>
+      </w:r>
+      <w:proofErr w:type="spellStart"/>
+      <w:r>
+        <w:rPr>
+          <w:sz w:val="18"/>
+          <w:szCs w:val="18"/>
+        </w:rPr>
+        <w:t>home</w:t>
+      </w:r>
+      <w:proofErr w:type="spellEnd"/>
+      <w:r>
+        <w:rPr>
+          <w:sz w:val="18"/>
+          <w:szCs w:val="18"/>
+        </w:rPr>
+        <w:t xml:space="preserve"> </w:t>
+      </w:r>
+      <w:proofErr w:type="spellStart"/>
+      <w:r>
+        <w:rPr>
+          <w:sz w:val="18"/>
+          <w:szCs w:val="18"/>
+        </w:rPr>
+        <w:t>directory</w:t>
+      </w:r>
+      <w:proofErr w:type="spellEnd"/>
+      <w:r>
+        <w:rPr>
+          <w:sz w:val="18"/>
+          <w:szCs w:val="18"/>
+        </w:rPr>
+        <w:t xml:space="preserve"> `/</w:t>
+      </w:r>
+      <w:proofErr w:type="spellStart"/>
+      <w:r>
+        <w:rPr>
+          <w:sz w:val="18"/>
+          <w:szCs w:val="18"/>
+        </w:rPr>
+        <w:t>home</w:t>
+      </w:r>
+      <w:proofErr w:type="spellEnd"/>
+      <w:r>
+        <w:rPr>
+          <w:sz w:val="18"/>
+          <w:szCs w:val="18"/>
+        </w:rPr>
+        <w:t>/milchtank' ...</w:t>
+      </w:r>
+    </w:p>
+    <w:p>
+      <w:pPr>
+        <w:rPr>
+          <w:sz w:val="18"/>
+          <w:szCs w:val="18"/>
+        </w:rPr>
+      </w:pPr>
+      <w:proofErr w:type="spellStart"/>
+      <w:r>
+        <w:rPr>
+          <w:sz w:val="18"/>
+          <w:szCs w:val="18"/>
+        </w:rPr>
+        <w:t>Copying</w:t>
+      </w:r>
+      <w:proofErr w:type="spellEnd"/>
+      <w:r>
+        <w:rPr>
+          <w:sz w:val="18"/>
+          <w:szCs w:val="18"/>
+        </w:rPr>
+        <w:t xml:space="preserve"> </w:t>
+      </w:r>
+      <w:proofErr w:type="spellStart"/>
+      <w:r>
+        <w:rPr>
+          <w:sz w:val="18"/>
+          <w:szCs w:val="18"/>
+        </w:rPr>
+        <w:t>files</w:t>
+      </w:r>
+      <w:proofErr w:type="spellEnd"/>
+      <w:r>
+        <w:rPr>
+          <w:sz w:val="18"/>
+          <w:szCs w:val="18"/>
+        </w:rPr>
+        <w:t xml:space="preserve"> </w:t>
+      </w:r>
+      <w:proofErr w:type="spellStart"/>
+      <w:r>
+        <w:rPr>
+          <w:sz w:val="18"/>
+          <w:szCs w:val="18"/>
+        </w:rPr>
+        <w:t>from</w:t>
+      </w:r>
+      <w:proofErr w:type="spellEnd"/>
+      <w:r>
+        <w:rPr>
+          <w:sz w:val="18"/>
+          <w:szCs w:val="18"/>
+        </w:rPr>
+        <w:t xml:space="preserve"> `/</w:t>
+      </w:r>
+      <w:proofErr w:type="spellStart"/>
+      <w:r>
+        <w:rPr>
+          <w:sz w:val="18"/>
+          <w:szCs w:val="18"/>
+        </w:rPr>
+        <w:t>etc</w:t>
+      </w:r>
+      <w:proofErr w:type="spellEnd"/>
+      <w:r>
+        <w:rPr>
+          <w:sz w:val="18"/>
+          <w:szCs w:val="18"/>
+        </w:rPr>
+        <w:t>/</w:t>
+      </w:r>
+      <w:proofErr w:type="spellStart"/>
+      <w:r>
+        <w:rPr>
+          <w:sz w:val="18"/>
+          <w:szCs w:val="18"/>
+        </w:rPr>
+        <w:t>skel</w:t>
+      </w:r>
+      <w:proofErr w:type="spellEnd"/>
+      <w:r>
+        <w:rPr>
+          <w:sz w:val="18"/>
+          <w:szCs w:val="18"/>
+        </w:rPr>
+        <w:t>' ...</w:t>
+      </w:r>
+    </w:p>
+    <w:p>
+      <w:pPr>
+        <w:rPr>
+          <w:sz w:val="18"/>
+          <w:szCs w:val="18"/>
+        </w:rPr>
+      </w:pPr>
+      <w:r>
+        <w:rPr>
+          <w:sz w:val="18"/>
+          <w:szCs w:val="18"/>
+        </w:rPr>
+        <w:t xml:space="preserve">Enter </w:t>
+      </w:r>
+      <w:proofErr w:type="spellStart"/>
+      <w:r>
+        <w:rPr>
+          <w:sz w:val="18"/>
+          <w:szCs w:val="18"/>
+        </w:rPr>
+        <w:t>new</w:t>
+      </w:r>
+      <w:proofErr w:type="spellEnd"/>
+      <w:r>
+        <w:rPr>
+          <w:sz w:val="18"/>
+          <w:szCs w:val="18"/>
+        </w:rPr>
+        <w:t xml:space="preserve"> UNIX </w:t>
+      </w:r>
+      <w:proofErr w:type="spellStart"/>
+      <w:r>
+        <w:rPr>
+          <w:sz w:val="18"/>
+          <w:szCs w:val="18"/>
+        </w:rPr>
+        <w:t>password</w:t>
+      </w:r>
+      <w:proofErr w:type="spellEnd"/>
+      <w:r>
+        <w:rPr>
+          <w:sz w:val="18"/>
+          <w:szCs w:val="18"/>
+        </w:rPr>
+        <w:t>:</w:t>
+      </w:r>
+    </w:p>
+    <w:p>
+      <w:pPr>
+        <w:rPr>
+          <w:sz w:val="18"/>
+          <w:szCs w:val="18"/>
+        </w:rPr>
+      </w:pPr>
+      <w:proofErr w:type="spellStart"/>
+      <w:r>
+        <w:rPr>
+          <w:sz w:val="18"/>
+          <w:szCs w:val="18"/>
+        </w:rPr>
+        <w:t>Retype</w:t>
+      </w:r>
+      <w:proofErr w:type="spellEnd"/>
+      <w:r>
+        <w:rPr>
+          <w:sz w:val="18"/>
+          <w:szCs w:val="18"/>
+        </w:rPr>
+        <w:t xml:space="preserve"> </w:t>
+      </w:r>
+      <w:proofErr w:type="spellStart"/>
+      <w:r>
+        <w:rPr>
+          <w:sz w:val="18"/>
+          <w:szCs w:val="18"/>
+        </w:rPr>
+        <w:t>new</w:t>
+      </w:r>
+      <w:proofErr w:type="spellEnd"/>
+      <w:r>
+        <w:rPr>
+          <w:sz w:val="18"/>
+          <w:szCs w:val="18"/>
+        </w:rPr>
+        <w:t xml:space="preserve"> UNIX </w:t>
+      </w:r>
+      <w:proofErr w:type="spellStart"/>
+      <w:r>
+        <w:rPr>
+          <w:sz w:val="18"/>
+          <w:szCs w:val="18"/>
+        </w:rPr>
+        <w:t>password</w:t>
+      </w:r>
+      <w:proofErr w:type="spellEnd"/>
+      <w:r>
+        <w:rPr>
+          <w:sz w:val="18"/>
+          <w:szCs w:val="18"/>
+        </w:rPr>
+        <w:t>:</w:t>
+      </w:r>
+    </w:p>
+    <w:p>
+      <w:pPr>
+        <w:rPr>
+          <w:sz w:val="18"/>
+          <w:szCs w:val="18"/>
+        </w:rPr>
+      </w:pPr>
+      <w:proofErr w:type="spellStart"/>
+      <w:r>
+        <w:rPr>
+          <w:sz w:val="18"/>
+          <w:szCs w:val="18"/>
+        </w:rPr>
+        <w:t>passwd</w:t>
+      </w:r>
+      <w:proofErr w:type="spellEnd"/>
+      <w:r>
+        <w:rPr>
+          <w:sz w:val="18"/>
+          <w:szCs w:val="18"/>
+        </w:rPr>
+        <w:t xml:space="preserve">: </w:t>
+      </w:r>
+      <w:proofErr w:type="spellStart"/>
+      <w:r>
+        <w:rPr>
+          <w:sz w:val="18"/>
+          <w:szCs w:val="18"/>
+        </w:rPr>
+        <w:t>password</w:t>
+      </w:r>
+      <w:proofErr w:type="spellEnd"/>
+      <w:r>
+        <w:rPr>
+          <w:sz w:val="18"/>
+          <w:szCs w:val="18"/>
+        </w:rPr>
+        <w:t xml:space="preserve"> </w:t>
+      </w:r>
+      <w:proofErr w:type="spellStart"/>
+      <w:r>
+        <w:rPr>
+          <w:sz w:val="18"/>
+          <w:szCs w:val="18"/>
+        </w:rPr>
+        <w:t>updated</w:t>
+      </w:r>
+      <w:proofErr w:type="spellEnd"/>
+      <w:r>
+        <w:rPr>
+          <w:sz w:val="18"/>
+          <w:szCs w:val="18"/>
+        </w:rPr>
+        <w:t xml:space="preserve"> </w:t>
+      </w:r>
+      <w:proofErr w:type="spellStart"/>
+      <w:r>
+        <w:rPr>
+          <w:sz w:val="18"/>
+          <w:szCs w:val="18"/>
+        </w:rPr>
+        <w:t>successfully</w:t>
+      </w:r>
+      <w:proofErr w:type="spellEnd"/>
+    </w:p>
+    <w:p>
+      <w:pPr>
+        <w:rPr>
+          <w:sz w:val="18"/>
+          <w:szCs w:val="18"/>
+        </w:rPr>
+      </w:pPr>
+      <w:proofErr w:type="spellStart"/>
+      <w:r>
+        <w:rPr>
+          <w:sz w:val="18"/>
+          <w:szCs w:val="18"/>
+        </w:rPr>
+        <w:t>Changing</w:t>
+      </w:r>
+      <w:proofErr w:type="spellEnd"/>
+      <w:r>
+        <w:rPr>
+          <w:sz w:val="18"/>
+          <w:szCs w:val="18"/>
+        </w:rPr>
+        <w:t xml:space="preserve"> </w:t>
+      </w:r>
+      <w:proofErr w:type="spellStart"/>
+      <w:r>
+        <w:rPr>
+          <w:sz w:val="18"/>
+          <w:szCs w:val="18"/>
+        </w:rPr>
+        <w:t>the</w:t>
+      </w:r>
+      <w:proofErr w:type="spellEnd"/>
+      <w:r>
+        <w:rPr>
+          <w:sz w:val="18"/>
+          <w:szCs w:val="18"/>
+        </w:rPr>
+        <w:t xml:space="preserve"> </w:t>
+      </w:r>
+      <w:proofErr w:type="spellStart"/>
+      <w:r>
+        <w:rPr>
+          <w:sz w:val="18"/>
+          <w:szCs w:val="18"/>
+        </w:rPr>
+        <w:t>user</w:t>
+      </w:r>
+      <w:proofErr w:type="spellEnd"/>
+      <w:r>
+        <w:rPr>
+          <w:sz w:val="18"/>
+          <w:szCs w:val="18"/>
+        </w:rPr>
+        <w:t xml:space="preserve"> </w:t>
+      </w:r>
+      <w:proofErr w:type="spellStart"/>
+      <w:r>
+        <w:rPr>
+          <w:sz w:val="18"/>
+          <w:szCs w:val="18"/>
+        </w:rPr>
+        <w:t>information</w:t>
+      </w:r>
+      <w:proofErr w:type="spellEnd"/>
+      <w:r>
+        <w:rPr>
+          <w:sz w:val="18"/>
+          <w:szCs w:val="18"/>
+        </w:rPr>
+        <w:t xml:space="preserve"> </w:t>
+      </w:r>
+      <w:proofErr w:type="spellStart"/>
+      <w:r>
+        <w:rPr>
+          <w:sz w:val="18"/>
+          <w:szCs w:val="18"/>
+        </w:rPr>
+        <w:t>for</w:t>
+      </w:r>
+      <w:proofErr w:type="spellEnd"/>
+      <w:r>
+        <w:rPr>
+          <w:sz w:val="18"/>
+          <w:szCs w:val="18"/>
+        </w:rPr>
+        <w:t xml:space="preserve"> milchtank</w:t>
+      </w:r>
+    </w:p>
+    <w:p>
+      <w:pPr>
+        <w:rPr>
+          <w:sz w:val="18"/>
+          <w:szCs w:val="18"/>
+        </w:rPr>
+      </w:pPr>
+      <w:r>
+        <w:rPr>
+          <w:sz w:val="18"/>
+          <w:szCs w:val="18"/>
+        </w:rPr>
+        <w:t xml:space="preserve">Enter </w:t>
+      </w:r>
+      <w:proofErr w:type="spellStart"/>
+      <w:r>
+        <w:rPr>
+          <w:sz w:val="18"/>
+          <w:szCs w:val="18"/>
+        </w:rPr>
+        <w:t>the</w:t>
+      </w:r>
+      <w:proofErr w:type="spellEnd"/>
+      <w:r>
+        <w:rPr>
+          <w:sz w:val="18"/>
+          <w:szCs w:val="18"/>
+        </w:rPr>
+        <w:t xml:space="preserve"> </w:t>
+      </w:r>
+      <w:proofErr w:type="spellStart"/>
+      <w:r>
+        <w:rPr>
+          <w:sz w:val="18"/>
+          <w:szCs w:val="18"/>
+        </w:rPr>
+        <w:t>new</w:t>
+      </w:r>
+      <w:proofErr w:type="spellEnd"/>
+      <w:r>
+        <w:rPr>
+          <w:sz w:val="18"/>
+          <w:szCs w:val="18"/>
+        </w:rPr>
+        <w:t xml:space="preserve"> </w:t>
+      </w:r>
+      <w:proofErr w:type="spellStart"/>
+      <w:r>
+        <w:rPr>
+          <w:sz w:val="18"/>
+          <w:szCs w:val="18"/>
+        </w:rPr>
+        <w:t>value</w:t>
+      </w:r>
+      <w:proofErr w:type="spellEnd"/>
+      <w:r>
+        <w:rPr>
+          <w:sz w:val="18"/>
+          <w:szCs w:val="18"/>
+        </w:rPr>
+        <w:t xml:space="preserve">, </w:t>
+      </w:r>
+      <w:proofErr w:type="spellStart"/>
+      <w:r>
+        <w:rPr>
+          <w:sz w:val="18"/>
+          <w:szCs w:val="18"/>
+        </w:rPr>
+        <w:t>or</w:t>
+      </w:r>
+      <w:proofErr w:type="spellEnd"/>
+      <w:r>
+        <w:rPr>
+          <w:sz w:val="18"/>
+          <w:szCs w:val="18"/>
+        </w:rPr>
+        <w:t xml:space="preserve"> press ENTER </w:t>
+      </w:r>
+      <w:proofErr w:type="spellStart"/>
+      <w:r>
+        <w:rPr>
+          <w:sz w:val="18"/>
+          <w:szCs w:val="18"/>
+        </w:rPr>
+        <w:t>for</w:t>
+      </w:r>
+      <w:proofErr w:type="spellEnd"/>
+      <w:r>
+        <w:rPr>
+          <w:sz w:val="18"/>
+          <w:szCs w:val="18"/>
+        </w:rPr>
+        <w:t xml:space="preserve"> </w:t>
+      </w:r>
+      <w:proofErr w:type="spellStart"/>
+      <w:r>
+        <w:rPr>
+          <w:sz w:val="18"/>
+          <w:szCs w:val="18"/>
+        </w:rPr>
+        <w:t>the</w:t>
+      </w:r>
+      <w:proofErr w:type="spellEnd"/>
+      <w:r>
+        <w:rPr>
+          <w:sz w:val="18"/>
+          <w:szCs w:val="18"/>
+        </w:rPr>
+        <w:t xml:space="preserve"> </w:t>
+      </w:r>
+      <w:proofErr w:type="spellStart"/>
+      <w:r>
+        <w:rPr>
+          <w:sz w:val="18"/>
+          <w:szCs w:val="18"/>
+        </w:rPr>
+        <w:t>default</w:t>
+      </w:r>
+      <w:proofErr w:type="spellEnd"/>
+    </w:p>
+    <w:p>
+      <w:pPr>
+        <w:rPr>
+          <w:sz w:val="18"/>
+          <w:szCs w:val="18"/>
         </w:rPr>
       </w:pPr>
       <w:r>
@@ -2432,28 +2891,65 @@
         </w:rPr>
         <w:t xml:space="preserve">        </w:t>
       </w:r>
-      <w:r>
-        <w:rPr>
-          <w:sz w:val="18"/>
-          <w:szCs w:val="18"/>
-          <w:lang w:val="fr-CH"/>
-        </w:rPr>
-        <w:t>Room Number []:</w:t>
-      </w:r>
-    </w:p>
-    <w:p>
-      <w:pPr>
-        <w:rPr>
-          <w:sz w:val="18"/>
-          <w:szCs w:val="18"/>
-          <w:lang w:val="fr-CH"/>
-        </w:rPr>
-      </w:pPr>
-      <w:r>
-        <w:rPr>
-          <w:sz w:val="18"/>
-          <w:szCs w:val="18"/>
-          <w:lang w:val="fr-CH"/>
+      <w:proofErr w:type="spellStart"/>
+      <w:r>
+        <w:rPr>
+          <w:sz w:val="18"/>
+          <w:szCs w:val="18"/>
+        </w:rPr>
+        <w:t>Full</w:t>
+      </w:r>
+      <w:proofErr w:type="spellEnd"/>
+      <w:r>
+        <w:rPr>
+          <w:sz w:val="18"/>
+          <w:szCs w:val="18"/>
+        </w:rPr>
+        <w:t xml:space="preserve"> Name []: milchtank</w:t>
+      </w:r>
+    </w:p>
+    <w:p>
+      <w:pPr>
+        <w:rPr>
+          <w:sz w:val="18"/>
+          <w:szCs w:val="18"/>
+        </w:rPr>
+      </w:pPr>
+      <w:r>
+        <w:rPr>
+          <w:sz w:val="18"/>
+          <w:szCs w:val="18"/>
+        </w:rPr>
+        <w:t xml:space="preserve">        Room </w:t>
+      </w:r>
+      <w:proofErr w:type="spellStart"/>
+      <w:r>
+        <w:rPr>
+          <w:sz w:val="18"/>
+          <w:szCs w:val="18"/>
+        </w:rPr>
+        <w:t>Number</w:t>
+      </w:r>
+      <w:proofErr w:type="spellEnd"/>
+      <w:r>
+        <w:rPr>
+          <w:sz w:val="18"/>
+          <w:szCs w:val="18"/>
+        </w:rPr>
+        <w:t xml:space="preserve"> []:</w:t>
+      </w:r>
+    </w:p>
+    <w:p>
+      <w:pPr>
+        <w:rPr>
+          <w:sz w:val="18"/>
+          <w:szCs w:val="18"/>
+        </w:rPr>
+      </w:pPr>
+      <w:r>
+        <w:rPr>
+          <w:sz w:val="18"/>
+          <w:szCs w:val="18"/>
         </w:rPr>
         <w:t xml:space="preserve">        Work Phone []:</w:t>
       </w:r>
@@ -2463,14 +2959,12 @@
         <w:rPr>
           <w:sz w:val="18"/>
           <w:szCs w:val="18"/>
-          <w:lang w:val="fr-CH"/>
-        </w:rPr>
-      </w:pPr>
-      <w:r>
-        <w:rPr>
-          <w:sz w:val="18"/>
-          <w:szCs w:val="18"/>
-          <w:lang w:val="fr-CH"/>
+        </w:rPr>
+      </w:pPr>
+      <w:r>
+        <w:rPr>
+          <w:sz w:val="18"/>
+          <w:szCs w:val="18"/>
         </w:rPr>
         <w:t xml:space="preserve">        Home Phone []:</w:t>
       </w:r>
@@ -2480,14 +2974,12 @@
         <w:rPr>
           <w:sz w:val="18"/>
           <w:szCs w:val="18"/>
-          <w:lang w:val="fr-CH"/>
-        </w:rPr>
-      </w:pPr>
-      <w:r>
-        <w:rPr>
-          <w:sz w:val="18"/>
-          <w:szCs w:val="18"/>
-          <w:lang w:val="fr-CH"/>
+        </w:rPr>
+      </w:pPr>
+      <w:r>
+        <w:rPr>
+          <w:sz w:val="18"/>
+          <w:szCs w:val="18"/>
         </w:rPr>
         <w:t xml:space="preserve">        Other []:</w:t>
       </w:r>
@@ -2497,24 +2989,78 @@
         <w:rPr>
           <w:sz w:val="18"/>
           <w:szCs w:val="18"/>
-          <w:lang w:val="fr-CH"/>
-        </w:rPr>
-      </w:pPr>
-      <w:r>
-        <w:rPr>
-          <w:sz w:val="18"/>
-          <w:szCs w:val="18"/>
-          <w:lang w:val="fr-CH"/>
-        </w:rPr>
-        <w:t>Is the information correct? [Y/n] y</w:t>
-      </w:r>
-    </w:p>
-    <w:p>
-      <w:pPr>
-        <w:rPr>
-          <w:sz w:val="18"/>
-          <w:szCs w:val="18"/>
-          <w:lang w:val="fr-CH"/>
+        </w:rPr>
+      </w:pPr>
+      <w:proofErr w:type="spellStart"/>
+      <w:r>
+        <w:rPr>
+          <w:sz w:val="18"/>
+          <w:szCs w:val="18"/>
+        </w:rPr>
+        <w:t>Is</w:t>
+      </w:r>
+      <w:proofErr w:type="spellEnd"/>
+      <w:r>
+        <w:rPr>
+          <w:sz w:val="18"/>
+          <w:szCs w:val="18"/>
+        </w:rPr>
+        <w:t xml:space="preserve"> </w:t>
+      </w:r>
+      <w:proofErr w:type="spellStart"/>
+      <w:r>
+        <w:rPr>
+          <w:sz w:val="18"/>
+          <w:szCs w:val="18"/>
+        </w:rPr>
+        <w:t>the</w:t>
+      </w:r>
+      <w:proofErr w:type="spellEnd"/>
+      <w:r>
+        <w:rPr>
+          <w:sz w:val="18"/>
+          <w:szCs w:val="18"/>
+        </w:rPr>
+        <w:t xml:space="preserve"> </w:t>
+      </w:r>
+      <w:proofErr w:type="spellStart"/>
+      <w:r>
+        <w:rPr>
+          <w:sz w:val="18"/>
+          <w:szCs w:val="18"/>
+        </w:rPr>
+        <w:t>information</w:t>
+      </w:r>
+      <w:proofErr w:type="spellEnd"/>
+      <w:r>
+        <w:rPr>
+          <w:sz w:val="18"/>
+          <w:szCs w:val="18"/>
+        </w:rPr>
+        <w:t xml:space="preserve"> </w:t>
+      </w:r>
+      <w:proofErr w:type="spellStart"/>
+      <w:r>
+        <w:rPr>
+          <w:sz w:val="18"/>
+          <w:szCs w:val="18"/>
+        </w:rPr>
+        <w:t>correct</w:t>
+      </w:r>
+      <w:proofErr w:type="spellEnd"/>
+      <w:r>
+        <w:rPr>
+          <w:sz w:val="18"/>
+          <w:szCs w:val="18"/>
+        </w:rPr>
+        <w:t>? [Y/n] y</w:t>
+      </w:r>
+    </w:p>
+    <w:p>
+      <w:pPr>
+        <w:rPr>
+          <w:sz w:val="18"/>
+          <w:szCs w:val="18"/>
         </w:rPr>
       </w:pPr>
     </w:p>
@@ -2528,17 +3074,41 @@
       <w:r>
         <w:t xml:space="preserve">Gruppe </w:t>
       </w:r>
-      <w:r>
-        <w:t>root zufügen:</w:t>
+      <w:proofErr w:type="spellStart"/>
+      <w:r>
+        <w:t>sudo</w:t>
+      </w:r>
+      <w:proofErr w:type="spellEnd"/>
+      <w:r>
+        <w:t xml:space="preserve"> zufügen:</w:t>
       </w:r>
     </w:p>
     <w:p/>
     <w:p>
       <w:r>
-        <w:t>Damit der User auch r</w:t>
-      </w:r>
-      <w:r>
-        <w:t>oot Rechte hat, packen wir diesen mit folgendem Befehl in die Benutzergruppe «sudo» Wenn dann Rechte benötigt werden um etwas auszuführen, kann vor den Befehl «sudo» geschrieben werden. Dann muss man sich nochmals mit seinem Passwort verifizieren, kann nachher aber den Befehl als Administrator</w:t>
+        <w:t>Damit der User auch root Rechte hat, packen wir diesen mit folgendem Befehl in die Benutzergruppe «</w:t>
+      </w:r>
+      <w:proofErr w:type="spellStart"/>
+      <w:r>
+        <w:t>sudo</w:t>
+      </w:r>
+      <w:proofErr w:type="spellEnd"/>
+      <w:r>
+        <w:t xml:space="preserve">» Wenn dann Rechte benötigt </w:t>
+      </w:r>
+      <w:r>
+        <w:t>werden,</w:t>
+      </w:r>
+      <w:r>
+        <w:t xml:space="preserve"> um etwas auszuführen, kann vor den Befehl «</w:t>
+      </w:r>
+      <w:proofErr w:type="spellStart"/>
+      <w:r>
+        <w:t>sudo</w:t>
+      </w:r>
+      <w:proofErr w:type="spellEnd"/>
+      <w:r>
+        <w:t>» geschrieben werden. Dann muss man sich nochmals mit seinem Passwort verifizieren, kann nachher aber den Befehl als Administrator</w:t>
       </w:r>
       <w:r>
         <w:rPr>
@@ -2553,11 +3123,24 @@
     </w:p>
     <w:p/>
     <w:p>
+      <w:proofErr w:type="spellStart"/>
       <w:r>
         <w:t>u</w:t>
       </w:r>
       <w:r>
-        <w:t>sermod -aG sudo milchtank</w:t>
+        <w:t>sermod</w:t>
+      </w:r>
+      <w:proofErr w:type="spellEnd"/>
+      <w:r>
+        <w:t xml:space="preserve"> -aG </w:t>
+      </w:r>
+      <w:proofErr w:type="spellStart"/>
+      <w:r>
+        <w:t>sudo</w:t>
+      </w:r>
+      <w:proofErr w:type="spellEnd"/>
+      <w:r>
+        <w:t xml:space="preserve"> milchtank</w:t>
       </w:r>
     </w:p>
     <w:p/>
@@ -2597,14 +3180,29 @@
       </w:r>
     </w:p>
     <w:p>
-      <w:r>
-        <w:t>sudo apt-get update &amp;</w:t>
-      </w:r>
-      <w:r>
-        <w:t>&amp;</w:t>
-      </w:r>
-      <w:r>
-        <w:t xml:space="preserve"> apt-get upgrade</w:t>
+      <w:proofErr w:type="spellStart"/>
+      <w:r>
+        <w:t>sudo</w:t>
+      </w:r>
+      <w:proofErr w:type="spellEnd"/>
+      <w:r>
+        <w:t xml:space="preserve"> </w:t>
+      </w:r>
+      <w:proofErr w:type="spellStart"/>
+      <w:r>
+        <w:t>apt-get</w:t>
+      </w:r>
+      <w:proofErr w:type="spellEnd"/>
+      <w:r>
+        <w:t xml:space="preserve"> update &amp;&amp; </w:t>
+      </w:r>
+      <w:proofErr w:type="spellStart"/>
+      <w:r>
+        <w:t>apt-get</w:t>
+      </w:r>
+      <w:proofErr w:type="spellEnd"/>
+      <w:r>
+        <w:t xml:space="preserve"> upgrade</w:t>
       </w:r>
     </w:p>
     <w:p>
@@ -2615,16 +3213,35 @@
     <w:p/>
     <w:p>
       <w:pPr>
+        <w:rPr>
+          <w:rFonts w:asciiTheme="majorHAnsi" w:eastAsiaTheme="majorEastAsia" w:hAnsiTheme="majorHAnsi" w:cstheme="majorBidi"/>
+          <w:color w:val="1F3763" w:themeColor="accent1" w:themeShade="7F"/>
+          <w:sz w:val="24"/>
+          <w:szCs w:val="24"/>
+        </w:rPr>
+      </w:pPr>
+      <w:bookmarkStart w:id="6" w:name="_Toc58256614"/>
+      <w:r>
+        <w:br w:type="page"/>
+      </w:r>
+    </w:p>
+    <w:p>
+      <w:pPr>
         <w:pStyle w:val="berschrift3"/>
       </w:pPr>
-      <w:bookmarkStart w:id="6" w:name="_Toc58256614"/>
-      <w:r>
+      <w:r>
+        <w:lastRenderedPageBreak/>
         <w:t>Installation Docker</w:t>
       </w:r>
       <w:r>
-        <w:t>-Compose</w:t>
+        <w:t>-</w:t>
+      </w:r>
+      <w:proofErr w:type="spellStart"/>
+      <w:r>
+        <w:t>Compose</w:t>
       </w:r>
       <w:bookmarkEnd w:id="6"/>
+      <w:proofErr w:type="spellEnd"/>
     </w:p>
     <w:p/>
     <w:p>
@@ -2633,16 +3250,58 @@
       </w:r>
     </w:p>
     <w:p>
-      <w:r>
-        <w:t>sudo apt install docker docker-compose</w:t>
-      </w:r>
+      <w:proofErr w:type="spellStart"/>
+      <w:r>
+        <w:t>sudo</w:t>
+      </w:r>
+      <w:proofErr w:type="spellEnd"/>
+      <w:r>
+        <w:t xml:space="preserve"> </w:t>
+      </w:r>
+      <w:proofErr w:type="spellStart"/>
+      <w:r>
+        <w:t>apt</w:t>
+      </w:r>
+      <w:proofErr w:type="spellEnd"/>
+      <w:r>
+        <w:t xml:space="preserve"> </w:t>
+      </w:r>
+      <w:proofErr w:type="spellStart"/>
+      <w:r>
+        <w:t>install</w:t>
+      </w:r>
+      <w:proofErr w:type="spellEnd"/>
+      <w:r>
+        <w:t xml:space="preserve"> </w:t>
+      </w:r>
+      <w:proofErr w:type="spellStart"/>
+      <w:r>
+        <w:t>docker</w:t>
+      </w:r>
+      <w:proofErr w:type="spellEnd"/>
+      <w:r>
+        <w:t xml:space="preserve"> </w:t>
+      </w:r>
+      <w:proofErr w:type="spellStart"/>
+      <w:r>
+        <w:t>docker-compose</w:t>
+      </w:r>
+      <w:proofErr w:type="spellEnd"/>
     </w:p>
     <w:p>
       <w:r>
         <w:t>wird die Docker</w:t>
       </w:r>
       <w:r>
-        <w:t xml:space="preserve">-Compose </w:t>
+        <w:t>-</w:t>
+      </w:r>
+      <w:proofErr w:type="spellStart"/>
+      <w:r>
+        <w:t>Compose</w:t>
+      </w:r>
+      <w:proofErr w:type="spellEnd"/>
+      <w:r>
+        <w:t xml:space="preserve"> </w:t>
       </w:r>
       <w:r>
         <w:t>installiert</w:t>
@@ -2652,7 +3311,7 @@
       <w:r>
         <w:t>Weitere Informationen zur Installation </w:t>
       </w:r>
-      <w:hyperlink r:id="rId10" w:history="1">
+      <w:hyperlink r:id="rId11" w:history="1">
         <w:r>
           <w:t>bietet die Dokumentation</w:t>
         </w:r>
@@ -2670,63 +3329,53 @@
     <w:p/>
     <w:p>
       <w:pPr>
+        <w:rPr>
+          <w:rFonts w:asciiTheme="majorHAnsi" w:eastAsiaTheme="majorEastAsia" w:hAnsiTheme="majorHAnsi" w:cstheme="majorBidi"/>
+          <w:color w:val="2F5496" w:themeColor="accent1" w:themeShade="BF"/>
+          <w:sz w:val="32"/>
+          <w:szCs w:val="32"/>
+        </w:rPr>
+      </w:pPr>
+      <w:bookmarkStart w:id="7" w:name="_Toc58256615"/>
+      <w:r>
+        <w:br w:type="page"/>
+      </w:r>
+    </w:p>
+    <w:p>
+      <w:pPr>
         <w:pStyle w:val="berschrift1"/>
       </w:pPr>
-      <w:bookmarkStart w:id="7" w:name="_Toc58256615"/>
       <w:r>
         <w:lastRenderedPageBreak/>
         <w:t>Docker</w:t>
       </w:r>
       <w:r>
-        <w:t>-Compose</w:t>
+        <w:t>-</w:t>
+      </w:r>
+      <w:proofErr w:type="spellStart"/>
+      <w:r>
+        <w:t>Compose</w:t>
       </w:r>
       <w:bookmarkEnd w:id="7"/>
+      <w:proofErr w:type="spellEnd"/>
     </w:p>
     <w:p/>
     <w:p>
       <w:r>
-        <w:t>Wir werden unseren LAMP S</w:t>
-      </w:r>
-      <w:r>
-        <w:t>erver anhand eines docker-compose.yml File erstellen und laufen lassen. Anschliessend kommt das YML File in ein Github Repository damit dies auch einfach verteilt und installiert werden kann.</w:t>
-      </w:r>
-    </w:p>
-    <w:p>
-      <w:r>
-        <w:t>Um Docker zu installieren folgender Code eingeben:</w:t>
-      </w:r>
-    </w:p>
-    <w:p>
-      <w:pPr>
-        <w:rPr>
-          <w:lang w:val="fr-CH"/>
-        </w:rPr>
-      </w:pPr>
-      <w:r>
-        <w:rPr>
-          <w:lang w:val="fr-CH"/>
-        </w:rPr>
-        <w:t>s</w:t>
-      </w:r>
-      <w:r>
-        <w:rPr>
-          <w:lang w:val="fr-CH"/>
-        </w:rPr>
-        <w:t>udo apt-get docker-compos</w:t>
-      </w:r>
-      <w:r>
-        <w:rPr>
-          <w:lang w:val="fr-CH"/>
-        </w:rPr>
-        <w:t>e</w:t>
-      </w:r>
-    </w:p>
-    <w:p>
-      <w:r>
-        <w:t>Dannach w</w:t>
-      </w:r>
-      <w:r>
-        <w:t>ird Docker-Compose installiert und wir sind Startbereit.</w:t>
+        <w:t>Damit die Funktionen einfach verteilt und auch genutzt werden können, werden anhand Docker-</w:t>
+      </w:r>
+      <w:proofErr w:type="spellStart"/>
+      <w:r>
+        <w:t>Compose</w:t>
+      </w:r>
+      <w:proofErr w:type="spellEnd"/>
+      <w:r>
+        <w:t xml:space="preserve"> ein YML File erstellen.</w:t>
+      </w:r>
+    </w:p>
+    <w:p>
+      <w:r>
+        <w:t>Das File übernimmt anschliessend ein Grossteil der Arbeit. Daher ist es wichtig die YML Datei korrekt zu erstellen.</w:t>
       </w:r>
     </w:p>
     <w:p>
@@ -2738,1105 +3387,1574 @@
           <w:szCs w:val="26"/>
         </w:rPr>
       </w:pPr>
+    </w:p>
+    <w:p>
+      <w:pPr>
+        <w:pStyle w:val="berschrift2"/>
+      </w:pPr>
+      <w:bookmarkStart w:id="8" w:name="_Toc58256616"/>
+      <w:r>
+        <w:t>YML File erstellen</w:t>
+      </w:r>
+      <w:bookmarkEnd w:id="8"/>
+    </w:p>
+    <w:p/>
+    <w:p>
+      <w:r>
+        <w:t xml:space="preserve">Nun werden wir unseren LAMP anhand </w:t>
+      </w:r>
+      <w:proofErr w:type="gramStart"/>
+      <w:r>
+        <w:t>einer .</w:t>
+      </w:r>
+      <w:proofErr w:type="spellStart"/>
+      <w:r>
+        <w:t>yml</w:t>
+      </w:r>
+      <w:proofErr w:type="spellEnd"/>
+      <w:proofErr w:type="gramEnd"/>
+      <w:r>
+        <w:t xml:space="preserve"> Datei erstellen. Der Vorteil darin ist, </w:t>
+      </w:r>
+      <w:r>
+        <w:t>dass</w:t>
+      </w:r>
+      <w:r>
+        <w:t xml:space="preserve"> nichts vorinstalliert werden muss. Sondern nur </w:t>
+      </w:r>
+      <w:proofErr w:type="gramStart"/>
+      <w:r>
+        <w:t>die .</w:t>
+      </w:r>
+      <w:proofErr w:type="spellStart"/>
+      <w:r>
+        <w:t>yml</w:t>
+      </w:r>
+      <w:proofErr w:type="spellEnd"/>
+      <w:proofErr w:type="gramEnd"/>
+      <w:r>
+        <w:t xml:space="preserve"> Datei korrekt geschrieben werden muss.</w:t>
+      </w:r>
+    </w:p>
+    <w:p>
+      <w:r>
+        <w:t>In unserem Fall werden wir erst die Ordnerstruktur erstellen.</w:t>
+      </w:r>
+    </w:p>
+    <w:p>
+      <w:r>
+        <w:t xml:space="preserve">Im </w:t>
+      </w:r>
+      <w:proofErr w:type="spellStart"/>
+      <w:r>
+        <w:t>Homedir</w:t>
+      </w:r>
+      <w:proofErr w:type="spellEnd"/>
+      <w:r>
+        <w:t xml:space="preserve"> können wir den </w:t>
+      </w:r>
+      <w:proofErr w:type="spellStart"/>
+      <w:r>
+        <w:t>ordner</w:t>
+      </w:r>
+      <w:proofErr w:type="spellEnd"/>
+      <w:r>
+        <w:t xml:space="preserve"> LAMP erstellen:</w:t>
+      </w:r>
+    </w:p>
+    <w:p>
+      <w:proofErr w:type="spellStart"/>
+      <w:r>
+        <w:t>m</w:t>
+      </w:r>
+      <w:r>
+        <w:t>kdir</w:t>
+      </w:r>
+      <w:proofErr w:type="spellEnd"/>
+      <w:r>
+        <w:t xml:space="preserve"> LAMP</w:t>
+      </w:r>
+    </w:p>
+    <w:p>
+      <w:r>
+        <w:t>Anschliessend in den Ordner wechseln:</w:t>
+      </w:r>
+    </w:p>
+    <w:p>
+      <w:r>
+        <w:t>cd LAMP</w:t>
+      </w:r>
+    </w:p>
+    <w:p>
+      <w:r>
+        <w:t xml:space="preserve">Dann das </w:t>
+      </w:r>
+      <w:proofErr w:type="spellStart"/>
+      <w:r>
+        <w:t>docker-compose.yml</w:t>
+      </w:r>
+      <w:proofErr w:type="spellEnd"/>
+      <w:r>
+        <w:t xml:space="preserve"> File erstellen:</w:t>
+      </w:r>
+    </w:p>
+    <w:p>
+      <w:proofErr w:type="spellStart"/>
+      <w:r>
+        <w:t>t</w:t>
+      </w:r>
+      <w:r>
+        <w:t>ouch</w:t>
+      </w:r>
+      <w:proofErr w:type="spellEnd"/>
+      <w:r>
+        <w:t xml:space="preserve"> </w:t>
+      </w:r>
+      <w:proofErr w:type="spellStart"/>
+      <w:r>
+        <w:t>docker-compose.yml</w:t>
+      </w:r>
+      <w:proofErr w:type="spellEnd"/>
+    </w:p>
+    <w:p>
+      <w:r>
+        <w:t xml:space="preserve">Nano </w:t>
+      </w:r>
+      <w:proofErr w:type="spellStart"/>
+      <w:r>
+        <w:t>docker-compose.yml</w:t>
+      </w:r>
+      <w:proofErr w:type="spellEnd"/>
+    </w:p>
+    <w:p/>
+    <w:p>
+      <w:r>
+        <w:t>Fertiges YML File für unser Vorhaben:</w:t>
+      </w:r>
+    </w:p>
+    <w:p/>
+    <w:p>
+      <w:pPr>
+        <w:spacing w:after="0"/>
+        <w:rPr>
+          <w:sz w:val="18"/>
+          <w:szCs w:val="18"/>
+        </w:rPr>
+      </w:pPr>
+      <w:proofErr w:type="spellStart"/>
+      <w:r>
+        <w:rPr>
+          <w:sz w:val="18"/>
+          <w:szCs w:val="18"/>
+        </w:rPr>
+        <w:t>version</w:t>
+      </w:r>
+      <w:proofErr w:type="spellEnd"/>
+      <w:r>
+        <w:rPr>
+          <w:sz w:val="18"/>
+          <w:szCs w:val="18"/>
+        </w:rPr>
+        <w:t>: '3.7'</w:t>
+      </w:r>
+      <w:r>
+        <w:rPr>
+          <w:sz w:val="18"/>
+          <w:szCs w:val="18"/>
+        </w:rPr>
+        <w:tab/>
+      </w:r>
+      <w:r>
+        <w:rPr>
+          <w:sz w:val="18"/>
+          <w:szCs w:val="18"/>
+        </w:rPr>
+        <w:tab/>
+      </w:r>
+      <w:r>
+        <w:rPr>
+          <w:sz w:val="18"/>
+          <w:szCs w:val="18"/>
+        </w:rPr>
+        <w:tab/>
+      </w:r>
+      <w:r>
+        <w:rPr>
+          <w:sz w:val="18"/>
+          <w:szCs w:val="18"/>
+        </w:rPr>
+        <w:tab/>
+        <w:t>&lt;&lt; Version des YML Files</w:t>
+      </w:r>
+    </w:p>
+    <w:p>
+      <w:pPr>
+        <w:spacing w:after="0"/>
+        <w:rPr>
+          <w:sz w:val="18"/>
+          <w:szCs w:val="18"/>
+        </w:rPr>
+      </w:pPr>
+    </w:p>
+    <w:p>
+      <w:pPr>
+        <w:spacing w:after="0"/>
+        <w:rPr>
+          <w:sz w:val="18"/>
+          <w:szCs w:val="18"/>
+        </w:rPr>
+      </w:pPr>
+      <w:proofErr w:type="spellStart"/>
+      <w:r>
+        <w:rPr>
+          <w:sz w:val="18"/>
+          <w:szCs w:val="18"/>
+        </w:rPr>
+        <w:t>services</w:t>
+      </w:r>
+      <w:proofErr w:type="spellEnd"/>
+      <w:r>
+        <w:rPr>
+          <w:sz w:val="18"/>
+          <w:szCs w:val="18"/>
+        </w:rPr>
+        <w:t>:</w:t>
+      </w:r>
+      <w:r>
+        <w:rPr>
+          <w:sz w:val="18"/>
+          <w:szCs w:val="18"/>
+        </w:rPr>
+        <w:tab/>
+      </w:r>
+      <w:r>
+        <w:rPr>
+          <w:sz w:val="18"/>
+          <w:szCs w:val="18"/>
+        </w:rPr>
+        <w:tab/>
+      </w:r>
+      <w:r>
+        <w:rPr>
+          <w:sz w:val="18"/>
+          <w:szCs w:val="18"/>
+        </w:rPr>
+        <w:tab/>
+      </w:r>
+      <w:r>
+        <w:rPr>
+          <w:sz w:val="18"/>
+          <w:szCs w:val="18"/>
+        </w:rPr>
+        <w:tab/>
+      </w:r>
+      <w:r>
+        <w:rPr>
+          <w:sz w:val="18"/>
+          <w:szCs w:val="18"/>
+        </w:rPr>
+        <w:tab/>
+        <w:t xml:space="preserve">&lt;&lt; In dieser Rubrik werden die Services aufgelistet die </w:t>
+      </w:r>
+      <w:r>
+        <w:rPr>
+          <w:sz w:val="18"/>
+          <w:szCs w:val="18"/>
+        </w:rPr>
+        <w:t>als Package laufen so</w:t>
+      </w:r>
+    </w:p>
+    <w:p>
+      <w:pPr>
+        <w:spacing w:after="0"/>
+        <w:rPr>
+          <w:sz w:val="18"/>
+          <w:szCs w:val="18"/>
+        </w:rPr>
+      </w:pPr>
+      <w:r>
+        <w:rPr>
+          <w:sz w:val="18"/>
+          <w:szCs w:val="18"/>
+        </w:rPr>
+        <w:t xml:space="preserve">    </w:t>
+      </w:r>
+      <w:proofErr w:type="spellStart"/>
+      <w:r>
+        <w:rPr>
+          <w:sz w:val="18"/>
+          <w:szCs w:val="18"/>
+        </w:rPr>
+        <w:t>php-httpd</w:t>
+      </w:r>
+      <w:proofErr w:type="spellEnd"/>
+      <w:r>
+        <w:rPr>
+          <w:sz w:val="18"/>
+          <w:szCs w:val="18"/>
+        </w:rPr>
+        <w:t>:</w:t>
+      </w:r>
+      <w:r>
+        <w:rPr>
+          <w:sz w:val="18"/>
+          <w:szCs w:val="18"/>
+        </w:rPr>
+        <w:tab/>
+      </w:r>
+      <w:r>
+        <w:rPr>
+          <w:sz w:val="18"/>
+          <w:szCs w:val="18"/>
+        </w:rPr>
+        <w:tab/>
+      </w:r>
+      <w:r>
+        <w:rPr>
+          <w:sz w:val="18"/>
+          <w:szCs w:val="18"/>
+        </w:rPr>
+        <w:tab/>
+      </w:r>
+      <w:r>
+        <w:rPr>
+          <w:sz w:val="18"/>
+          <w:szCs w:val="18"/>
+        </w:rPr>
+        <w:tab/>
+        <w:t>&lt;&lt;</w:t>
+      </w:r>
+      <w:r>
+        <w:rPr>
+          <w:sz w:val="18"/>
+          <w:szCs w:val="18"/>
+        </w:rPr>
+        <w:t xml:space="preserve"> Name des Containers</w:t>
+      </w:r>
+    </w:p>
+    <w:p>
+      <w:pPr>
+        <w:spacing w:after="0"/>
+        <w:rPr>
+          <w:sz w:val="18"/>
+          <w:szCs w:val="18"/>
+        </w:rPr>
+      </w:pPr>
+      <w:r>
+        <w:rPr>
+          <w:sz w:val="18"/>
+          <w:szCs w:val="18"/>
+        </w:rPr>
+        <w:t xml:space="preserve">        </w:t>
+      </w:r>
+      <w:proofErr w:type="spellStart"/>
+      <w:r>
+        <w:rPr>
+          <w:sz w:val="18"/>
+          <w:szCs w:val="18"/>
+        </w:rPr>
+        <w:t>image</w:t>
+      </w:r>
+      <w:proofErr w:type="spellEnd"/>
+      <w:r>
+        <w:rPr>
+          <w:sz w:val="18"/>
+          <w:szCs w:val="18"/>
+        </w:rPr>
+        <w:t>: php:7.3-apache</w:t>
+      </w:r>
+      <w:r>
+        <w:rPr>
+          <w:sz w:val="18"/>
+          <w:szCs w:val="18"/>
+        </w:rPr>
+        <w:tab/>
+      </w:r>
+      <w:r>
+        <w:rPr>
+          <w:sz w:val="18"/>
+          <w:szCs w:val="18"/>
+        </w:rPr>
+        <w:tab/>
+      </w:r>
+      <w:r>
+        <w:rPr>
+          <w:sz w:val="18"/>
+          <w:szCs w:val="18"/>
+        </w:rPr>
+        <w:tab/>
+        <w:t xml:space="preserve">&lt;&lt; Name des Images </w:t>
+      </w:r>
+      <w:proofErr w:type="gramStart"/>
+      <w:r>
+        <w:rPr>
+          <w:sz w:val="18"/>
+          <w:szCs w:val="18"/>
+        </w:rPr>
+        <w:t>mit :</w:t>
+      </w:r>
+      <w:proofErr w:type="gramEnd"/>
+      <w:r>
+        <w:rPr>
+          <w:sz w:val="18"/>
+          <w:szCs w:val="18"/>
+        </w:rPr>
+        <w:t xml:space="preserve"> kann die </w:t>
+      </w:r>
+      <w:proofErr w:type="spellStart"/>
+      <w:r>
+        <w:rPr>
+          <w:sz w:val="18"/>
+          <w:szCs w:val="18"/>
+        </w:rPr>
+        <w:t>version</w:t>
+      </w:r>
+      <w:proofErr w:type="spellEnd"/>
+      <w:r>
+        <w:rPr>
+          <w:sz w:val="18"/>
+          <w:szCs w:val="18"/>
+        </w:rPr>
+        <w:t xml:space="preserve"> gewählt werden (-apache)</w:t>
+      </w:r>
+    </w:p>
+    <w:p>
+      <w:pPr>
+        <w:spacing w:after="0"/>
+        <w:rPr>
+          <w:sz w:val="18"/>
+          <w:szCs w:val="18"/>
+        </w:rPr>
+      </w:pPr>
+      <w:r>
+        <w:rPr>
+          <w:sz w:val="18"/>
+          <w:szCs w:val="18"/>
+        </w:rPr>
+        <w:t xml:space="preserve">        </w:t>
+      </w:r>
+      <w:proofErr w:type="spellStart"/>
+      <w:r>
+        <w:rPr>
+          <w:sz w:val="18"/>
+          <w:szCs w:val="18"/>
+        </w:rPr>
+        <w:t>ports</w:t>
+      </w:r>
+      <w:proofErr w:type="spellEnd"/>
+      <w:r>
+        <w:rPr>
+          <w:sz w:val="18"/>
+          <w:szCs w:val="18"/>
+        </w:rPr>
+        <w:t>:</w:t>
+      </w:r>
+      <w:r>
+        <w:rPr>
+          <w:sz w:val="18"/>
+          <w:szCs w:val="18"/>
+        </w:rPr>
+        <w:tab/>
+      </w:r>
+      <w:r>
+        <w:rPr>
+          <w:sz w:val="18"/>
+          <w:szCs w:val="18"/>
+        </w:rPr>
+        <w:tab/>
+      </w:r>
+      <w:r>
+        <w:rPr>
+          <w:sz w:val="18"/>
+          <w:szCs w:val="18"/>
+        </w:rPr>
+        <w:tab/>
+      </w:r>
+      <w:r>
+        <w:rPr>
+          <w:sz w:val="18"/>
+          <w:szCs w:val="18"/>
+        </w:rPr>
+        <w:tab/>
+        <w:t xml:space="preserve">&lt;&lt; Werden die Ports definiert </w:t>
+      </w:r>
+      <w:proofErr w:type="spellStart"/>
+      <w:proofErr w:type="gramStart"/>
+      <w:r>
+        <w:rPr>
+          <w:sz w:val="18"/>
+          <w:szCs w:val="18"/>
+        </w:rPr>
+        <w:t>Extern:Intern</w:t>
+      </w:r>
+      <w:proofErr w:type="spellEnd"/>
+      <w:proofErr w:type="gramEnd"/>
+    </w:p>
+    <w:p>
+      <w:pPr>
+        <w:spacing w:after="0"/>
+        <w:rPr>
+          <w:sz w:val="18"/>
+          <w:szCs w:val="18"/>
+        </w:rPr>
+      </w:pPr>
+      <w:r>
+        <w:rPr>
+          <w:sz w:val="18"/>
+          <w:szCs w:val="18"/>
+        </w:rPr>
+        <w:t xml:space="preserve">            - 80:80</w:t>
+      </w:r>
+    </w:p>
+    <w:p>
+      <w:pPr>
+        <w:spacing w:after="0"/>
+        <w:rPr>
+          <w:sz w:val="18"/>
+          <w:szCs w:val="18"/>
+        </w:rPr>
+      </w:pPr>
+      <w:r>
+        <w:rPr>
+          <w:sz w:val="18"/>
+          <w:szCs w:val="18"/>
+        </w:rPr>
+        <w:t xml:space="preserve">        </w:t>
+      </w:r>
+      <w:proofErr w:type="spellStart"/>
+      <w:r>
+        <w:rPr>
+          <w:sz w:val="18"/>
+          <w:szCs w:val="18"/>
+        </w:rPr>
+        <w:t>volumes</w:t>
+      </w:r>
+      <w:proofErr w:type="spellEnd"/>
+      <w:r>
+        <w:rPr>
+          <w:sz w:val="18"/>
+          <w:szCs w:val="18"/>
+        </w:rPr>
+        <w:t>:</w:t>
+      </w:r>
+      <w:r>
+        <w:rPr>
+          <w:sz w:val="18"/>
+          <w:szCs w:val="18"/>
+        </w:rPr>
+        <w:tab/>
+      </w:r>
+      <w:r>
+        <w:rPr>
+          <w:sz w:val="18"/>
+          <w:szCs w:val="18"/>
+        </w:rPr>
+        <w:tab/>
+      </w:r>
+      <w:r>
+        <w:rPr>
+          <w:sz w:val="18"/>
+          <w:szCs w:val="18"/>
+        </w:rPr>
+        <w:tab/>
+      </w:r>
+      <w:r>
+        <w:rPr>
+          <w:sz w:val="18"/>
+          <w:szCs w:val="18"/>
+        </w:rPr>
+        <w:tab/>
+        <w:t xml:space="preserve">&lt;&lt; </w:t>
+      </w:r>
+      <w:proofErr w:type="gramStart"/>
+      <w:r>
+        <w:rPr>
+          <w:sz w:val="18"/>
+          <w:szCs w:val="18"/>
+        </w:rPr>
+        <w:t>Wird</w:t>
+      </w:r>
+      <w:proofErr w:type="gramEnd"/>
+      <w:r>
+        <w:rPr>
+          <w:sz w:val="18"/>
+          <w:szCs w:val="18"/>
+        </w:rPr>
+        <w:t xml:space="preserve"> die Ablage/Speicherort </w:t>
+      </w:r>
+      <w:proofErr w:type="spellStart"/>
+      <w:r>
+        <w:rPr>
+          <w:sz w:val="18"/>
+          <w:szCs w:val="18"/>
+        </w:rPr>
+        <w:t>definioert</w:t>
+      </w:r>
+      <w:proofErr w:type="spellEnd"/>
+    </w:p>
+    <w:p>
+      <w:pPr>
+        <w:spacing w:after="0"/>
+        <w:rPr>
+          <w:sz w:val="18"/>
+          <w:szCs w:val="18"/>
+        </w:rPr>
+      </w:pPr>
+      <w:r>
+        <w:rPr>
+          <w:sz w:val="18"/>
+          <w:szCs w:val="18"/>
+        </w:rPr>
+        <w:t xml:space="preserve">            - </w:t>
+      </w:r>
+      <w:proofErr w:type="gramStart"/>
+      <w:r>
+        <w:rPr>
+          <w:sz w:val="18"/>
+          <w:szCs w:val="18"/>
+        </w:rPr>
+        <w:t>"./</w:t>
+      </w:r>
+      <w:proofErr w:type="spellStart"/>
+      <w:proofErr w:type="gramEnd"/>
+      <w:r>
+        <w:rPr>
+          <w:sz w:val="18"/>
+          <w:szCs w:val="18"/>
+        </w:rPr>
+        <w:t>DocumentRoot</w:t>
+      </w:r>
+      <w:proofErr w:type="spellEnd"/>
+      <w:r>
+        <w:rPr>
+          <w:sz w:val="18"/>
+          <w:szCs w:val="18"/>
+        </w:rPr>
+        <w:t>:/</w:t>
+      </w:r>
+      <w:proofErr w:type="spellStart"/>
+      <w:r>
+        <w:rPr>
+          <w:sz w:val="18"/>
+          <w:szCs w:val="18"/>
+        </w:rPr>
+        <w:t>var</w:t>
+      </w:r>
+      <w:proofErr w:type="spellEnd"/>
+      <w:r>
+        <w:rPr>
+          <w:sz w:val="18"/>
+          <w:szCs w:val="18"/>
+        </w:rPr>
+        <w:t>/</w:t>
+      </w:r>
+      <w:proofErr w:type="spellStart"/>
+      <w:r>
+        <w:rPr>
+          <w:sz w:val="18"/>
+          <w:szCs w:val="18"/>
+        </w:rPr>
+        <w:t>www</w:t>
+      </w:r>
+      <w:proofErr w:type="spellEnd"/>
+      <w:r>
+        <w:rPr>
+          <w:sz w:val="18"/>
+          <w:szCs w:val="18"/>
+        </w:rPr>
+        <w:t>/</w:t>
+      </w:r>
+      <w:proofErr w:type="spellStart"/>
+      <w:r>
+        <w:rPr>
+          <w:sz w:val="18"/>
+          <w:szCs w:val="18"/>
+        </w:rPr>
+        <w:t>html</w:t>
+      </w:r>
+      <w:proofErr w:type="spellEnd"/>
+      <w:r>
+        <w:rPr>
+          <w:sz w:val="18"/>
+          <w:szCs w:val="18"/>
+        </w:rPr>
+        <w:t>"</w:t>
+      </w:r>
+      <w:r>
+        <w:rPr>
+          <w:sz w:val="18"/>
+          <w:szCs w:val="18"/>
+        </w:rPr>
+        <w:tab/>
+        <w:t>&lt;&lt; Pfad des Webservers</w:t>
+      </w:r>
+    </w:p>
+    <w:p>
+      <w:pPr>
+        <w:spacing w:after="0"/>
+        <w:rPr>
+          <w:sz w:val="18"/>
+          <w:szCs w:val="18"/>
+        </w:rPr>
+      </w:pPr>
+    </w:p>
+    <w:p>
+      <w:pPr>
+        <w:spacing w:after="0"/>
+        <w:rPr>
+          <w:sz w:val="18"/>
+          <w:szCs w:val="18"/>
+        </w:rPr>
+      </w:pPr>
+      <w:r>
+        <w:rPr>
+          <w:sz w:val="18"/>
+          <w:szCs w:val="18"/>
+        </w:rPr>
+        <w:t xml:space="preserve">    </w:t>
+      </w:r>
+      <w:proofErr w:type="spellStart"/>
+      <w:r>
+        <w:rPr>
+          <w:sz w:val="18"/>
+          <w:szCs w:val="18"/>
+        </w:rPr>
+        <w:t>mariadb</w:t>
+      </w:r>
+      <w:proofErr w:type="spellEnd"/>
+      <w:r>
+        <w:rPr>
+          <w:sz w:val="18"/>
+          <w:szCs w:val="18"/>
+        </w:rPr>
+        <w:t>:</w:t>
+      </w:r>
+    </w:p>
+    <w:p>
+      <w:pPr>
+        <w:spacing w:after="0"/>
+        <w:rPr>
+          <w:sz w:val="18"/>
+          <w:szCs w:val="18"/>
+        </w:rPr>
+      </w:pPr>
+      <w:r>
+        <w:rPr>
+          <w:sz w:val="18"/>
+          <w:szCs w:val="18"/>
+        </w:rPr>
+        <w:t xml:space="preserve">        </w:t>
+      </w:r>
+      <w:proofErr w:type="spellStart"/>
+      <w:r>
+        <w:rPr>
+          <w:sz w:val="18"/>
+          <w:szCs w:val="18"/>
+        </w:rPr>
+        <w:t>image</w:t>
+      </w:r>
+      <w:proofErr w:type="spellEnd"/>
+      <w:r>
+        <w:rPr>
+          <w:sz w:val="18"/>
+          <w:szCs w:val="18"/>
+        </w:rPr>
+        <w:t>: mariadb:10.5.2</w:t>
+      </w:r>
+      <w:r>
+        <w:rPr>
+          <w:sz w:val="18"/>
+          <w:szCs w:val="18"/>
+        </w:rPr>
+        <w:tab/>
+      </w:r>
+      <w:r>
+        <w:rPr>
+          <w:sz w:val="18"/>
+          <w:szCs w:val="18"/>
+        </w:rPr>
+        <w:tab/>
+      </w:r>
+      <w:r>
+        <w:rPr>
+          <w:sz w:val="18"/>
+          <w:szCs w:val="18"/>
+        </w:rPr>
+        <w:tab/>
+      </w:r>
+    </w:p>
+    <w:p>
+      <w:pPr>
+        <w:spacing w:after="0"/>
+        <w:rPr>
+          <w:sz w:val="18"/>
+          <w:szCs w:val="18"/>
+        </w:rPr>
+      </w:pPr>
+      <w:r>
+        <w:rPr>
+          <w:sz w:val="18"/>
+          <w:szCs w:val="18"/>
+        </w:rPr>
+        <w:t xml:space="preserve">        </w:t>
+      </w:r>
+      <w:proofErr w:type="spellStart"/>
+      <w:r>
+        <w:rPr>
+          <w:sz w:val="18"/>
+          <w:szCs w:val="18"/>
+        </w:rPr>
+        <w:t>volumes</w:t>
+      </w:r>
+      <w:proofErr w:type="spellEnd"/>
+      <w:r>
+        <w:rPr>
+          <w:sz w:val="18"/>
+          <w:szCs w:val="18"/>
+        </w:rPr>
+        <w:t>:</w:t>
+      </w:r>
+      <w:r>
+        <w:rPr>
+          <w:sz w:val="18"/>
+          <w:szCs w:val="18"/>
+        </w:rPr>
+        <w:tab/>
+      </w:r>
+      <w:r>
+        <w:rPr>
+          <w:sz w:val="18"/>
+          <w:szCs w:val="18"/>
+        </w:rPr>
+        <w:tab/>
+      </w:r>
+      <w:r>
+        <w:rPr>
+          <w:sz w:val="18"/>
+          <w:szCs w:val="18"/>
+        </w:rPr>
+        <w:tab/>
+      </w:r>
+      <w:r>
+        <w:rPr>
+          <w:sz w:val="18"/>
+          <w:szCs w:val="18"/>
+        </w:rPr>
+        <w:tab/>
+      </w:r>
+    </w:p>
+    <w:p>
+      <w:pPr>
+        <w:spacing w:after="0"/>
+        <w:rPr>
+          <w:sz w:val="18"/>
+          <w:szCs w:val="18"/>
+        </w:rPr>
+      </w:pPr>
+      <w:r>
+        <w:rPr>
+          <w:sz w:val="18"/>
+          <w:szCs w:val="18"/>
+        </w:rPr>
+        <w:t xml:space="preserve">            - </w:t>
+      </w:r>
+      <w:proofErr w:type="spellStart"/>
+      <w:r>
+        <w:rPr>
+          <w:sz w:val="18"/>
+          <w:szCs w:val="18"/>
+        </w:rPr>
+        <w:t>mariadb</w:t>
+      </w:r>
+      <w:proofErr w:type="spellEnd"/>
+      <w:r>
+        <w:rPr>
+          <w:sz w:val="18"/>
+          <w:szCs w:val="18"/>
+        </w:rPr>
+        <w:t>-volume:/</w:t>
+      </w:r>
+      <w:proofErr w:type="spellStart"/>
+      <w:r>
+        <w:rPr>
+          <w:sz w:val="18"/>
+          <w:szCs w:val="18"/>
+        </w:rPr>
+        <w:t>var</w:t>
+      </w:r>
+      <w:proofErr w:type="spellEnd"/>
+      <w:r>
+        <w:rPr>
+          <w:sz w:val="18"/>
+          <w:szCs w:val="18"/>
+        </w:rPr>
+        <w:t>/</w:t>
+      </w:r>
+      <w:proofErr w:type="spellStart"/>
+      <w:r>
+        <w:rPr>
+          <w:sz w:val="18"/>
+          <w:szCs w:val="18"/>
+        </w:rPr>
+        <w:t>lib</w:t>
+      </w:r>
+      <w:proofErr w:type="spellEnd"/>
+      <w:r>
+        <w:rPr>
+          <w:sz w:val="18"/>
+          <w:szCs w:val="18"/>
+        </w:rPr>
+        <w:t>/</w:t>
+      </w:r>
+      <w:proofErr w:type="spellStart"/>
+      <w:r>
+        <w:rPr>
+          <w:sz w:val="18"/>
+          <w:szCs w:val="18"/>
+        </w:rPr>
+        <w:t>mysql</w:t>
+      </w:r>
+      <w:proofErr w:type="spellEnd"/>
+    </w:p>
+    <w:p>
+      <w:pPr>
+        <w:spacing w:after="0"/>
+        <w:rPr>
+          <w:sz w:val="18"/>
+          <w:szCs w:val="18"/>
+        </w:rPr>
+      </w:pPr>
+      <w:r>
+        <w:rPr>
+          <w:sz w:val="18"/>
+          <w:szCs w:val="18"/>
+        </w:rPr>
+        <w:t xml:space="preserve">        </w:t>
+      </w:r>
+      <w:proofErr w:type="spellStart"/>
+      <w:r>
+        <w:rPr>
+          <w:sz w:val="18"/>
+          <w:szCs w:val="18"/>
+        </w:rPr>
+        <w:t>environment</w:t>
+      </w:r>
+      <w:proofErr w:type="spellEnd"/>
+      <w:r>
+        <w:rPr>
+          <w:sz w:val="18"/>
+          <w:szCs w:val="18"/>
+        </w:rPr>
+        <w:t>:</w:t>
+      </w:r>
+      <w:r>
+        <w:rPr>
+          <w:sz w:val="18"/>
+          <w:szCs w:val="18"/>
+        </w:rPr>
+        <w:tab/>
+      </w:r>
+      <w:r>
+        <w:rPr>
+          <w:sz w:val="18"/>
+          <w:szCs w:val="18"/>
+        </w:rPr>
+        <w:tab/>
+      </w:r>
+      <w:r>
+        <w:rPr>
+          <w:sz w:val="18"/>
+          <w:szCs w:val="18"/>
+        </w:rPr>
+        <w:tab/>
+      </w:r>
+      <w:r>
+        <w:rPr>
+          <w:sz w:val="18"/>
+          <w:szCs w:val="18"/>
+        </w:rPr>
+        <w:tab/>
+        <w:t xml:space="preserve">&lt;&lt; Unter </w:t>
+      </w:r>
+      <w:proofErr w:type="spellStart"/>
+      <w:r>
+        <w:rPr>
+          <w:sz w:val="18"/>
+          <w:szCs w:val="18"/>
+        </w:rPr>
+        <w:t>enviroment</w:t>
+      </w:r>
+      <w:proofErr w:type="spellEnd"/>
+      <w:r>
+        <w:rPr>
+          <w:sz w:val="18"/>
+          <w:szCs w:val="18"/>
+        </w:rPr>
+        <w:t xml:space="preserve"> können </w:t>
+      </w:r>
+      <w:r>
+        <w:rPr>
+          <w:sz w:val="18"/>
+          <w:szCs w:val="18"/>
+        </w:rPr>
+        <w:t>Einstellungen vorkonfiguriert werden.</w:t>
+      </w:r>
+    </w:p>
+    <w:p>
+      <w:pPr>
+        <w:spacing w:after="0"/>
+        <w:rPr>
+          <w:sz w:val="18"/>
+          <w:szCs w:val="18"/>
+        </w:rPr>
+      </w:pPr>
+      <w:r>
+        <w:rPr>
+          <w:sz w:val="18"/>
+          <w:szCs w:val="18"/>
+        </w:rPr>
+        <w:t xml:space="preserve">            TZ: "Europe/Rome"</w:t>
+      </w:r>
+    </w:p>
+    <w:p>
+      <w:pPr>
+        <w:spacing w:after="0"/>
+        <w:rPr>
+          <w:sz w:val="18"/>
+          <w:szCs w:val="18"/>
+        </w:rPr>
+      </w:pPr>
+      <w:r>
+        <w:rPr>
+          <w:sz w:val="18"/>
+          <w:szCs w:val="18"/>
+        </w:rPr>
+        <w:t xml:space="preserve">            MYSQL_ALLOW_EMPTY_PASSWORD: "</w:t>
+      </w:r>
+      <w:proofErr w:type="spellStart"/>
+      <w:r>
+        <w:rPr>
+          <w:sz w:val="18"/>
+          <w:szCs w:val="18"/>
+        </w:rPr>
+        <w:t>no</w:t>
+      </w:r>
+      <w:proofErr w:type="spellEnd"/>
+      <w:r>
+        <w:rPr>
+          <w:sz w:val="18"/>
+          <w:szCs w:val="18"/>
+        </w:rPr>
+        <w:t>"</w:t>
+      </w:r>
+    </w:p>
+    <w:p>
+      <w:pPr>
+        <w:spacing w:after="0"/>
+        <w:rPr>
+          <w:sz w:val="18"/>
+          <w:szCs w:val="18"/>
+        </w:rPr>
+      </w:pPr>
+      <w:r>
+        <w:rPr>
+          <w:sz w:val="18"/>
+          <w:szCs w:val="18"/>
+        </w:rPr>
+        <w:t xml:space="preserve">            MYSQL_ROOT_PASSWORD: "</w:t>
+      </w:r>
+      <w:proofErr w:type="spellStart"/>
+      <w:r>
+        <w:rPr>
+          <w:sz w:val="18"/>
+          <w:szCs w:val="18"/>
+        </w:rPr>
+        <w:t>rootpwd</w:t>
+      </w:r>
+      <w:proofErr w:type="spellEnd"/>
+      <w:r>
+        <w:rPr>
+          <w:sz w:val="18"/>
+          <w:szCs w:val="18"/>
+        </w:rPr>
+        <w:t>"</w:t>
+      </w:r>
+    </w:p>
+    <w:p>
+      <w:pPr>
+        <w:spacing w:after="0"/>
+        <w:rPr>
+          <w:sz w:val="18"/>
+          <w:szCs w:val="18"/>
+        </w:rPr>
+      </w:pPr>
+      <w:r>
+        <w:rPr>
+          <w:sz w:val="18"/>
+          <w:szCs w:val="18"/>
+        </w:rPr>
+        <w:t xml:space="preserve">            MYSQL_USER: '</w:t>
+      </w:r>
+      <w:proofErr w:type="spellStart"/>
+      <w:r>
+        <w:rPr>
+          <w:sz w:val="18"/>
+          <w:szCs w:val="18"/>
+        </w:rPr>
+        <w:t>testuser</w:t>
+      </w:r>
+      <w:proofErr w:type="spellEnd"/>
+      <w:r>
+        <w:rPr>
+          <w:sz w:val="18"/>
+          <w:szCs w:val="18"/>
+        </w:rPr>
+        <w:t>'</w:t>
+      </w:r>
+    </w:p>
+    <w:p>
+      <w:pPr>
+        <w:spacing w:after="0"/>
+        <w:rPr>
+          <w:sz w:val="18"/>
+          <w:szCs w:val="18"/>
+        </w:rPr>
+      </w:pPr>
+      <w:r>
+        <w:rPr>
+          <w:sz w:val="18"/>
+          <w:szCs w:val="18"/>
+        </w:rPr>
+        <w:t xml:space="preserve">            MYSQL_PASSWORD: '</w:t>
+      </w:r>
+      <w:proofErr w:type="spellStart"/>
+      <w:r>
+        <w:rPr>
+          <w:sz w:val="18"/>
+          <w:szCs w:val="18"/>
+        </w:rPr>
+        <w:t>testpassword</w:t>
+      </w:r>
+      <w:proofErr w:type="spellEnd"/>
+      <w:r>
+        <w:rPr>
+          <w:sz w:val="18"/>
+          <w:szCs w:val="18"/>
+        </w:rPr>
+        <w:t>'</w:t>
+      </w:r>
+    </w:p>
+    <w:p>
+      <w:pPr>
+        <w:spacing w:after="0"/>
+        <w:rPr>
+          <w:sz w:val="18"/>
+          <w:szCs w:val="18"/>
+        </w:rPr>
+      </w:pPr>
+      <w:r>
+        <w:rPr>
+          <w:sz w:val="18"/>
+          <w:szCs w:val="18"/>
+        </w:rPr>
+        <w:lastRenderedPageBreak/>
+        <w:t xml:space="preserve">            MYSQL_DATABASE: '</w:t>
+      </w:r>
+      <w:proofErr w:type="spellStart"/>
+      <w:r>
+        <w:rPr>
+          <w:sz w:val="18"/>
+          <w:szCs w:val="18"/>
+        </w:rPr>
+        <w:t>testdb</w:t>
+      </w:r>
+      <w:proofErr w:type="spellEnd"/>
+      <w:r>
+        <w:rPr>
+          <w:sz w:val="18"/>
+          <w:szCs w:val="18"/>
+        </w:rPr>
+        <w:t>'</w:t>
+      </w:r>
+    </w:p>
+    <w:p>
+      <w:pPr>
+        <w:spacing w:after="0"/>
+        <w:rPr>
+          <w:sz w:val="18"/>
+          <w:szCs w:val="18"/>
+        </w:rPr>
+      </w:pPr>
+      <w:r>
+        <w:rPr>
+          <w:sz w:val="18"/>
+          <w:szCs w:val="18"/>
+        </w:rPr>
+        <w:t xml:space="preserve">        </w:t>
+      </w:r>
+      <w:proofErr w:type="spellStart"/>
+      <w:r>
+        <w:rPr>
+          <w:sz w:val="18"/>
+          <w:szCs w:val="18"/>
+        </w:rPr>
+        <w:t>ports</w:t>
+      </w:r>
+      <w:proofErr w:type="spellEnd"/>
+      <w:r>
+        <w:rPr>
+          <w:sz w:val="18"/>
+          <w:szCs w:val="18"/>
+        </w:rPr>
+        <w:t>:</w:t>
+      </w:r>
+    </w:p>
+    <w:p>
+      <w:pPr>
+        <w:spacing w:after="0"/>
+        <w:rPr>
+          <w:sz w:val="18"/>
+          <w:szCs w:val="18"/>
+        </w:rPr>
+      </w:pPr>
+      <w:r>
+        <w:rPr>
+          <w:sz w:val="18"/>
+          <w:szCs w:val="18"/>
+        </w:rPr>
+        <w:t xml:space="preserve">            - 3306:3306</w:t>
+      </w:r>
+    </w:p>
+    <w:p>
+      <w:pPr>
+        <w:spacing w:after="0"/>
+        <w:rPr>
+          <w:sz w:val="18"/>
+          <w:szCs w:val="18"/>
+        </w:rPr>
+      </w:pPr>
+    </w:p>
+    <w:p>
+      <w:pPr>
+        <w:spacing w:after="0"/>
+        <w:rPr>
+          <w:sz w:val="18"/>
+          <w:szCs w:val="18"/>
+        </w:rPr>
+      </w:pPr>
+    </w:p>
+    <w:p>
+      <w:pPr>
+        <w:spacing w:after="0"/>
+        <w:rPr>
+          <w:sz w:val="18"/>
+          <w:szCs w:val="18"/>
+        </w:rPr>
+      </w:pPr>
+      <w:r>
+        <w:rPr>
+          <w:sz w:val="18"/>
+          <w:szCs w:val="18"/>
+        </w:rPr>
+        <w:t xml:space="preserve">    </w:t>
+      </w:r>
+      <w:proofErr w:type="spellStart"/>
+      <w:r>
+        <w:rPr>
+          <w:sz w:val="18"/>
+          <w:szCs w:val="18"/>
+        </w:rPr>
+        <w:t>phpmyadmin</w:t>
+      </w:r>
+      <w:proofErr w:type="spellEnd"/>
+      <w:r>
+        <w:rPr>
+          <w:sz w:val="18"/>
+          <w:szCs w:val="18"/>
+        </w:rPr>
+        <w:t>:</w:t>
+      </w:r>
+    </w:p>
+    <w:p>
+      <w:pPr>
+        <w:spacing w:after="0"/>
+        <w:rPr>
+          <w:sz w:val="18"/>
+          <w:szCs w:val="18"/>
+        </w:rPr>
+      </w:pPr>
+      <w:r>
+        <w:rPr>
+          <w:sz w:val="18"/>
+          <w:szCs w:val="18"/>
+        </w:rPr>
+        <w:t xml:space="preserve">        </w:t>
+      </w:r>
+      <w:proofErr w:type="spellStart"/>
+      <w:r>
+        <w:rPr>
+          <w:sz w:val="18"/>
+          <w:szCs w:val="18"/>
+        </w:rPr>
+        <w:t>image</w:t>
+      </w:r>
+      <w:proofErr w:type="spellEnd"/>
+      <w:r>
+        <w:rPr>
+          <w:sz w:val="18"/>
+          <w:szCs w:val="18"/>
+        </w:rPr>
+        <w:t xml:space="preserve">: </w:t>
+      </w:r>
+      <w:proofErr w:type="spellStart"/>
+      <w:r>
+        <w:rPr>
+          <w:sz w:val="18"/>
+          <w:szCs w:val="18"/>
+        </w:rPr>
+        <w:t>phpmyadmin</w:t>
+      </w:r>
+      <w:proofErr w:type="spellEnd"/>
+      <w:r>
+        <w:rPr>
+          <w:sz w:val="18"/>
+          <w:szCs w:val="18"/>
+        </w:rPr>
+        <w:t>/</w:t>
+      </w:r>
+      <w:proofErr w:type="spellStart"/>
+      <w:r>
+        <w:rPr>
+          <w:sz w:val="18"/>
+          <w:szCs w:val="18"/>
+        </w:rPr>
+        <w:t>phpmyadmin</w:t>
+      </w:r>
+      <w:proofErr w:type="spellEnd"/>
+    </w:p>
+    <w:p>
+      <w:pPr>
+        <w:spacing w:after="0"/>
+        <w:rPr>
+          <w:sz w:val="18"/>
+          <w:szCs w:val="18"/>
+        </w:rPr>
+      </w:pPr>
+      <w:r>
+        <w:rPr>
+          <w:sz w:val="18"/>
+          <w:szCs w:val="18"/>
+        </w:rPr>
+        <w:t xml:space="preserve">        links:</w:t>
+      </w:r>
+    </w:p>
+    <w:p>
+      <w:pPr>
+        <w:spacing w:after="0"/>
+        <w:rPr>
+          <w:sz w:val="18"/>
+          <w:szCs w:val="18"/>
+        </w:rPr>
+      </w:pPr>
+      <w:r>
+        <w:rPr>
+          <w:sz w:val="18"/>
+          <w:szCs w:val="18"/>
+        </w:rPr>
+        <w:t xml:space="preserve">            - '</w:t>
+      </w:r>
+      <w:proofErr w:type="spellStart"/>
+      <w:r>
+        <w:rPr>
+          <w:sz w:val="18"/>
+          <w:szCs w:val="18"/>
+        </w:rPr>
+        <w:t>mariadb:db</w:t>
+      </w:r>
+      <w:proofErr w:type="spellEnd"/>
+      <w:r>
+        <w:rPr>
+          <w:sz w:val="18"/>
+          <w:szCs w:val="18"/>
+        </w:rPr>
+        <w:t>'</w:t>
+      </w:r>
+    </w:p>
+    <w:p>
+      <w:pPr>
+        <w:spacing w:after="0"/>
+        <w:rPr>
+          <w:sz w:val="18"/>
+          <w:szCs w:val="18"/>
+        </w:rPr>
+      </w:pPr>
+      <w:r>
+        <w:rPr>
+          <w:sz w:val="18"/>
+          <w:szCs w:val="18"/>
+        </w:rPr>
+        <w:t xml:space="preserve">        </w:t>
+      </w:r>
+      <w:proofErr w:type="spellStart"/>
+      <w:r>
+        <w:rPr>
+          <w:sz w:val="18"/>
+          <w:szCs w:val="18"/>
+        </w:rPr>
+        <w:t>ports</w:t>
+      </w:r>
+      <w:proofErr w:type="spellEnd"/>
+      <w:r>
+        <w:rPr>
+          <w:sz w:val="18"/>
+          <w:szCs w:val="18"/>
+        </w:rPr>
+        <w:t>:</w:t>
+      </w:r>
+    </w:p>
+    <w:p>
+      <w:pPr>
+        <w:spacing w:after="0"/>
+        <w:rPr>
+          <w:sz w:val="18"/>
+          <w:szCs w:val="18"/>
+        </w:rPr>
+      </w:pPr>
+      <w:r>
+        <w:rPr>
+          <w:sz w:val="18"/>
+          <w:szCs w:val="18"/>
+        </w:rPr>
+        <w:t xml:space="preserve">            - 8081:80</w:t>
+      </w:r>
+    </w:p>
+    <w:p>
+      <w:pPr>
+        <w:spacing w:after="0"/>
+        <w:rPr>
+          <w:sz w:val="18"/>
+          <w:szCs w:val="18"/>
+        </w:rPr>
+      </w:pPr>
+    </w:p>
+    <w:p>
+      <w:pPr>
+        <w:spacing w:after="0"/>
+        <w:rPr>
+          <w:sz w:val="18"/>
+          <w:szCs w:val="18"/>
+        </w:rPr>
+      </w:pPr>
+      <w:proofErr w:type="spellStart"/>
+      <w:r>
+        <w:rPr>
+          <w:sz w:val="18"/>
+          <w:szCs w:val="18"/>
+        </w:rPr>
+        <w:t>volumes</w:t>
+      </w:r>
+      <w:proofErr w:type="spellEnd"/>
+      <w:r>
+        <w:rPr>
+          <w:sz w:val="18"/>
+          <w:szCs w:val="18"/>
+        </w:rPr>
+        <w:t>:</w:t>
+      </w:r>
+    </w:p>
+    <w:p>
+      <w:pPr>
+        <w:spacing w:after="0"/>
+        <w:rPr>
+          <w:sz w:val="18"/>
+          <w:szCs w:val="18"/>
+        </w:rPr>
+      </w:pPr>
+      <w:r>
+        <w:rPr>
+          <w:sz w:val="18"/>
+          <w:szCs w:val="18"/>
+        </w:rPr>
+        <w:t xml:space="preserve">    </w:t>
+      </w:r>
+      <w:proofErr w:type="spellStart"/>
+      <w:r>
+        <w:rPr>
+          <w:sz w:val="18"/>
+          <w:szCs w:val="18"/>
+        </w:rPr>
+        <w:t>mariadb</w:t>
+      </w:r>
+      <w:proofErr w:type="spellEnd"/>
+      <w:r>
+        <w:rPr>
+          <w:sz w:val="18"/>
+          <w:szCs w:val="18"/>
+        </w:rPr>
+        <w:t>-volume:</w:t>
+      </w:r>
+    </w:p>
+    <w:p/>
+    <w:p>
+      <w:pPr>
+        <w:rPr>
+          <w:rFonts w:asciiTheme="majorHAnsi" w:eastAsiaTheme="majorEastAsia" w:hAnsiTheme="majorHAnsi" w:cstheme="majorBidi"/>
+          <w:color w:val="2F5496" w:themeColor="accent1" w:themeShade="BF"/>
+          <w:sz w:val="32"/>
+          <w:szCs w:val="32"/>
+        </w:rPr>
+      </w:pPr>
+      <w:bookmarkStart w:id="9" w:name="_Toc58256617"/>
       <w:r>
         <w:br w:type="page"/>
       </w:r>
     </w:p>
     <w:p>
       <w:pPr>
+        <w:pStyle w:val="berschrift1"/>
+      </w:pPr>
+      <w:r>
+        <w:lastRenderedPageBreak/>
+        <w:t>GitHub</w:t>
+      </w:r>
+      <w:bookmarkEnd w:id="9"/>
+    </w:p>
+    <w:p>
+      <w:r>
+        <w:t xml:space="preserve">Wir werden ein </w:t>
+      </w:r>
+      <w:proofErr w:type="spellStart"/>
+      <w:r>
+        <w:t>Githubt</w:t>
+      </w:r>
+      <w:proofErr w:type="spellEnd"/>
+      <w:r>
+        <w:t xml:space="preserve"> Repository erstellen, damit wir</w:t>
+      </w:r>
+      <w:r>
+        <w:t xml:space="preserve"> unseren LAMP einfach vervielfachen können.</w:t>
+      </w:r>
+    </w:p>
+    <w:p>
+      <w:pPr>
         <w:pStyle w:val="berschrift2"/>
       </w:pPr>
-      <w:bookmarkStart w:id="8" w:name="_Toc58256616"/>
-      <w:r>
-        <w:lastRenderedPageBreak/>
-        <w:t>YML File erstellen</w:t>
-      </w:r>
-      <w:bookmarkEnd w:id="8"/>
+      <w:bookmarkStart w:id="10" w:name="_Toc58256618"/>
+      <w:r>
+        <w:t>Repository</w:t>
+      </w:r>
+      <w:r>
+        <w:t xml:space="preserve"> anlegen</w:t>
+      </w:r>
+      <w:bookmarkEnd w:id="10"/>
+      <w:r>
+        <w:t xml:space="preserve"> und initial Push</w:t>
+      </w:r>
     </w:p>
     <w:p/>
     <w:p>
       <w:r>
-        <w:t>Nun werden wir unseren LAMP anhand einer .yml Datei erstellen. Der Vorteil darin ist, das nichts vorinstalliert werden muss. Sondern nur die .yml Datei korrekt geschrieben werden muss.</w:t>
-      </w:r>
-    </w:p>
-    <w:p>
-      <w:r>
-        <w:t>In unserem Fall werden wir erst die Ordnerstruktur erstellen.</w:t>
-      </w:r>
-    </w:p>
-    <w:p>
-      <w:r>
-        <w:t>Im Homedir können wir den ordner LAMP erstellen:</w:t>
-      </w:r>
-    </w:p>
-    <w:p>
-      <w:r>
-        <w:t>m</w:t>
-      </w:r>
-      <w:r>
-        <w:t>kdir LAMP</w:t>
-      </w:r>
-    </w:p>
-    <w:p>
-      <w:r>
-        <w:t>Anschliessend in den Ordner wechseln:</w:t>
-      </w:r>
-    </w:p>
-    <w:p>
-      <w:r>
-        <w:t>cd LAMP</w:t>
-      </w:r>
-    </w:p>
-    <w:p>
-      <w:r>
-        <w:t>Dann das docker-compose.yml File erstellen:</w:t>
-      </w:r>
-    </w:p>
-    <w:p>
-      <w:pPr>
-        <w:rPr>
-          <w:lang w:val="fr-CH"/>
-        </w:rPr>
-      </w:pPr>
-      <w:r>
-        <w:rPr>
-          <w:lang w:val="fr-CH"/>
-        </w:rPr>
-        <w:t>Touch docker-compose.yml</w:t>
-      </w:r>
-    </w:p>
-    <w:p>
-      <w:pPr>
-        <w:rPr>
-          <w:lang w:val="fr-CH"/>
-        </w:rPr>
-      </w:pPr>
-      <w:r>
-        <w:rPr>
-          <w:lang w:val="fr-CH"/>
-        </w:rPr>
-        <w:t>Nano docker-compose.yml</w:t>
-      </w:r>
-    </w:p>
-    <w:p>
-      <w:pPr>
-        <w:rPr>
-          <w:lang w:val="fr-CH"/>
-        </w:rPr>
-      </w:pPr>
-    </w:p>
-    <w:p>
-      <w:r>
-        <w:t>Fertiges YML File für unser Vorhaben:</w:t>
-      </w:r>
-    </w:p>
-    <w:p/>
-    <w:p>
-      <w:pPr>
-        <w:spacing w:after="0"/>
-        <w:rPr>
-          <w:sz w:val="18"/>
-          <w:szCs w:val="18"/>
-          <w:lang w:val="fr-CH"/>
-        </w:rPr>
-      </w:pPr>
-      <w:r>
-        <w:rPr>
-          <w:sz w:val="18"/>
-          <w:szCs w:val="18"/>
-          <w:lang w:val="fr-CH"/>
-        </w:rPr>
-        <w:t>version: '3.7'</w:t>
-      </w:r>
-      <w:r>
-        <w:rPr>
-          <w:sz w:val="18"/>
-          <w:szCs w:val="18"/>
-          <w:lang w:val="fr-CH"/>
-        </w:rPr>
-        <w:tab/>
-      </w:r>
-      <w:r>
-        <w:rPr>
-          <w:sz w:val="18"/>
-          <w:szCs w:val="18"/>
-          <w:lang w:val="fr-CH"/>
-        </w:rPr>
-        <w:tab/>
-      </w:r>
-      <w:r>
-        <w:rPr>
-          <w:sz w:val="18"/>
-          <w:szCs w:val="18"/>
-          <w:lang w:val="fr-CH"/>
-        </w:rPr>
-        <w:tab/>
-      </w:r>
-      <w:r>
-        <w:rPr>
-          <w:sz w:val="18"/>
-          <w:szCs w:val="18"/>
-          <w:lang w:val="fr-CH"/>
-        </w:rPr>
-        <w:tab/>
-        <w:t>&lt;&lt; Version des YML Files</w:t>
-      </w:r>
-    </w:p>
-    <w:p>
-      <w:pPr>
-        <w:spacing w:after="0"/>
-        <w:rPr>
-          <w:sz w:val="18"/>
-          <w:szCs w:val="18"/>
-          <w:lang w:val="fr-CH"/>
-        </w:rPr>
-      </w:pPr>
-    </w:p>
-    <w:p>
-      <w:pPr>
-        <w:spacing w:after="0"/>
-        <w:rPr>
-          <w:sz w:val="18"/>
-          <w:szCs w:val="18"/>
-        </w:rPr>
-      </w:pPr>
-      <w:r>
-        <w:rPr>
-          <w:sz w:val="18"/>
-          <w:szCs w:val="18"/>
-        </w:rPr>
-        <w:t>services:</w:t>
-      </w:r>
-      <w:r>
-        <w:rPr>
-          <w:sz w:val="18"/>
-          <w:szCs w:val="18"/>
-        </w:rPr>
-        <w:tab/>
-      </w:r>
-      <w:r>
-        <w:rPr>
-          <w:sz w:val="18"/>
-          <w:szCs w:val="18"/>
-        </w:rPr>
-        <w:tab/>
-      </w:r>
-      <w:r>
-        <w:rPr>
-          <w:sz w:val="18"/>
-          <w:szCs w:val="18"/>
-        </w:rPr>
-        <w:tab/>
-      </w:r>
-      <w:r>
-        <w:rPr>
-          <w:sz w:val="18"/>
-          <w:szCs w:val="18"/>
-        </w:rPr>
-        <w:tab/>
-      </w:r>
-      <w:r>
-        <w:rPr>
-          <w:sz w:val="18"/>
-          <w:szCs w:val="18"/>
-        </w:rPr>
-        <w:tab/>
-        <w:t>&lt;&lt; In dieser R</w:t>
-      </w:r>
-      <w:r>
-        <w:rPr>
-          <w:sz w:val="18"/>
-          <w:szCs w:val="18"/>
-        </w:rPr>
-        <w:t xml:space="preserve">ubrik werden die Services aufgelistet die </w:t>
-      </w:r>
-      <w:r>
-        <w:rPr>
-          <w:sz w:val="18"/>
-          <w:szCs w:val="18"/>
-        </w:rPr>
-        <w:t>als Package laufen so</w:t>
-      </w:r>
-    </w:p>
-    <w:p>
-      <w:pPr>
-        <w:spacing w:after="0"/>
-        <w:rPr>
-          <w:sz w:val="18"/>
-          <w:szCs w:val="18"/>
-        </w:rPr>
-      </w:pPr>
-      <w:r>
-        <w:rPr>
-          <w:sz w:val="18"/>
-          <w:szCs w:val="18"/>
-        </w:rPr>
-        <w:t xml:space="preserve">    </w:t>
-      </w:r>
-      <w:r>
-        <w:rPr>
-          <w:sz w:val="18"/>
-          <w:szCs w:val="18"/>
-        </w:rPr>
-        <w:t>php-httpd:</w:t>
-      </w:r>
-      <w:r>
-        <w:rPr>
-          <w:sz w:val="18"/>
-          <w:szCs w:val="18"/>
-        </w:rPr>
-        <w:tab/>
-      </w:r>
-      <w:r>
-        <w:rPr>
-          <w:sz w:val="18"/>
-          <w:szCs w:val="18"/>
-        </w:rPr>
-        <w:tab/>
-      </w:r>
-      <w:r>
-        <w:rPr>
-          <w:sz w:val="18"/>
-          <w:szCs w:val="18"/>
-        </w:rPr>
-        <w:tab/>
-      </w:r>
-      <w:r>
-        <w:rPr>
-          <w:sz w:val="18"/>
-          <w:szCs w:val="18"/>
-        </w:rPr>
-        <w:tab/>
-        <w:t>&lt;&lt;</w:t>
-      </w:r>
-      <w:r>
-        <w:rPr>
-          <w:sz w:val="18"/>
-          <w:szCs w:val="18"/>
-        </w:rPr>
-        <w:t xml:space="preserve"> Name des Containers</w:t>
-      </w:r>
-    </w:p>
-    <w:p>
-      <w:pPr>
-        <w:spacing w:after="0"/>
-        <w:rPr>
-          <w:sz w:val="18"/>
-          <w:szCs w:val="18"/>
-        </w:rPr>
-      </w:pPr>
-      <w:r>
-        <w:rPr>
-          <w:sz w:val="18"/>
-          <w:szCs w:val="18"/>
-        </w:rPr>
-        <w:t xml:space="preserve">        </w:t>
-      </w:r>
-      <w:r>
-        <w:rPr>
-          <w:sz w:val="18"/>
-          <w:szCs w:val="18"/>
-        </w:rPr>
-        <w:t>image: php:7.3-apache</w:t>
-      </w:r>
-      <w:r>
-        <w:rPr>
-          <w:sz w:val="18"/>
-          <w:szCs w:val="18"/>
-        </w:rPr>
-        <w:tab/>
-      </w:r>
-      <w:r>
-        <w:rPr>
-          <w:sz w:val="18"/>
-          <w:szCs w:val="18"/>
-        </w:rPr>
-        <w:tab/>
-      </w:r>
-      <w:r>
-        <w:rPr>
-          <w:sz w:val="18"/>
-          <w:szCs w:val="18"/>
-        </w:rPr>
-        <w:tab/>
-        <w:t>&lt;&lt; Name d</w:t>
-      </w:r>
-      <w:r>
-        <w:rPr>
-          <w:sz w:val="18"/>
-          <w:szCs w:val="18"/>
-        </w:rPr>
-        <w:t>es Images mit : kann die version gewählt werden (-apache)</w:t>
-      </w:r>
-    </w:p>
-    <w:p>
-      <w:pPr>
-        <w:spacing w:after="0"/>
-        <w:rPr>
-          <w:sz w:val="18"/>
-          <w:szCs w:val="18"/>
-        </w:rPr>
-      </w:pPr>
-      <w:r>
-        <w:rPr>
-          <w:sz w:val="18"/>
-          <w:szCs w:val="18"/>
-        </w:rPr>
-        <w:t xml:space="preserve">        </w:t>
-      </w:r>
-      <w:r>
-        <w:rPr>
-          <w:sz w:val="18"/>
-          <w:szCs w:val="18"/>
-        </w:rPr>
-        <w:t>ports:</w:t>
-      </w:r>
-      <w:r>
-        <w:rPr>
-          <w:sz w:val="18"/>
-          <w:szCs w:val="18"/>
-        </w:rPr>
-        <w:tab/>
-      </w:r>
-      <w:r>
-        <w:rPr>
-          <w:sz w:val="18"/>
-          <w:szCs w:val="18"/>
-        </w:rPr>
-        <w:tab/>
-      </w:r>
-      <w:r>
-        <w:rPr>
-          <w:sz w:val="18"/>
-          <w:szCs w:val="18"/>
-        </w:rPr>
-        <w:tab/>
-      </w:r>
-      <w:r>
-        <w:rPr>
-          <w:sz w:val="18"/>
-          <w:szCs w:val="18"/>
-        </w:rPr>
-        <w:tab/>
-        <w:t>&lt;&lt; Werden die Ports d</w:t>
-      </w:r>
-      <w:r>
-        <w:rPr>
-          <w:sz w:val="18"/>
-          <w:szCs w:val="18"/>
-        </w:rPr>
-        <w:t>efiniert Extern:Intern</w:t>
-      </w:r>
-    </w:p>
-    <w:p>
-      <w:pPr>
-        <w:spacing w:after="0"/>
-        <w:rPr>
-          <w:sz w:val="18"/>
-          <w:szCs w:val="18"/>
-        </w:rPr>
-      </w:pPr>
-      <w:r>
-        <w:rPr>
-          <w:sz w:val="18"/>
-          <w:szCs w:val="18"/>
-        </w:rPr>
-        <w:t xml:space="preserve">            - 80:80</w:t>
-      </w:r>
-    </w:p>
-    <w:p>
-      <w:pPr>
-        <w:spacing w:after="0"/>
-        <w:rPr>
-          <w:sz w:val="18"/>
-          <w:szCs w:val="18"/>
-        </w:rPr>
-      </w:pPr>
-      <w:r>
-        <w:rPr>
-          <w:sz w:val="18"/>
-          <w:szCs w:val="18"/>
-        </w:rPr>
-        <w:t xml:space="preserve">        </w:t>
-      </w:r>
-      <w:r>
-        <w:rPr>
-          <w:sz w:val="18"/>
-          <w:szCs w:val="18"/>
-        </w:rPr>
-        <w:t>volumes:</w:t>
-      </w:r>
-      <w:r>
-        <w:rPr>
-          <w:sz w:val="18"/>
-          <w:szCs w:val="18"/>
-        </w:rPr>
-        <w:tab/>
-      </w:r>
-      <w:r>
-        <w:rPr>
-          <w:sz w:val="18"/>
-          <w:szCs w:val="18"/>
-        </w:rPr>
-        <w:tab/>
-      </w:r>
-      <w:r>
-        <w:rPr>
-          <w:sz w:val="18"/>
-          <w:szCs w:val="18"/>
-        </w:rPr>
-        <w:tab/>
-      </w:r>
-      <w:r>
-        <w:rPr>
-          <w:sz w:val="18"/>
-          <w:szCs w:val="18"/>
-        </w:rPr>
-        <w:tab/>
-        <w:t>&lt;&lt; Wird die Ablage/</w:t>
-      </w:r>
-      <w:r>
-        <w:rPr>
-          <w:sz w:val="18"/>
-          <w:szCs w:val="18"/>
-        </w:rPr>
-        <w:t>Speicherort definioert</w:t>
-      </w:r>
-    </w:p>
-    <w:p>
-      <w:pPr>
-        <w:spacing w:after="0"/>
-        <w:rPr>
-          <w:sz w:val="18"/>
-          <w:szCs w:val="18"/>
-          <w:lang w:val="fr-CH"/>
-        </w:rPr>
-      </w:pPr>
-      <w:r>
-        <w:rPr>
-          <w:sz w:val="18"/>
-          <w:szCs w:val="18"/>
-        </w:rPr>
-        <w:t xml:space="preserve">            </w:t>
-      </w:r>
-      <w:r>
-        <w:rPr>
-          <w:sz w:val="18"/>
-          <w:szCs w:val="18"/>
-          <w:lang w:val="fr-CH"/>
-        </w:rPr>
-        <w:t>- "./DocumentRoot:/var/www/html"</w:t>
-      </w:r>
-    </w:p>
-    <w:p>
-      <w:pPr>
-        <w:spacing w:after="0"/>
-        <w:rPr>
-          <w:sz w:val="18"/>
-          <w:szCs w:val="18"/>
-          <w:lang w:val="fr-CH"/>
-        </w:rPr>
-      </w:pPr>
-    </w:p>
-    <w:p>
-      <w:pPr>
-        <w:spacing w:after="0"/>
-        <w:rPr>
-          <w:sz w:val="18"/>
-          <w:szCs w:val="18"/>
-          <w:lang w:val="fr-CH"/>
-        </w:rPr>
-      </w:pPr>
-      <w:r>
-        <w:rPr>
-          <w:sz w:val="18"/>
-          <w:szCs w:val="18"/>
-          <w:lang w:val="fr-CH"/>
-        </w:rPr>
-        <w:t xml:space="preserve">    </w:t>
-      </w:r>
-      <w:r>
-        <w:rPr>
-          <w:sz w:val="18"/>
-          <w:szCs w:val="18"/>
-          <w:lang w:val="fr-CH"/>
-        </w:rPr>
-        <w:t>mariadb:</w:t>
-      </w:r>
-    </w:p>
-    <w:p>
-      <w:pPr>
-        <w:spacing w:after="0"/>
-        <w:rPr>
-          <w:sz w:val="18"/>
-          <w:szCs w:val="18"/>
-          <w:lang w:val="fr-CH"/>
-        </w:rPr>
-      </w:pPr>
-      <w:r>
-        <w:rPr>
-          <w:sz w:val="18"/>
-          <w:szCs w:val="18"/>
-          <w:lang w:val="fr-CH"/>
-        </w:rPr>
-        <w:t xml:space="preserve">        image: mariadb:10.5.2</w:t>
-      </w:r>
-    </w:p>
-    <w:p>
-      <w:pPr>
-        <w:spacing w:after="0"/>
-        <w:rPr>
-          <w:sz w:val="18"/>
-          <w:szCs w:val="18"/>
-          <w:lang w:val="fr-CH"/>
-        </w:rPr>
-      </w:pPr>
-      <w:r>
-        <w:rPr>
-          <w:sz w:val="18"/>
-          <w:szCs w:val="18"/>
-          <w:lang w:val="fr-CH"/>
-        </w:rPr>
-        <w:t xml:space="preserve">        volumes:</w:t>
-      </w:r>
-      <w:r>
-        <w:rPr>
-          <w:sz w:val="18"/>
-          <w:szCs w:val="18"/>
-          <w:lang w:val="fr-CH"/>
-        </w:rPr>
-        <w:tab/>
-      </w:r>
-      <w:r>
-        <w:rPr>
-          <w:sz w:val="18"/>
-          <w:szCs w:val="18"/>
-          <w:lang w:val="fr-CH"/>
-        </w:rPr>
-        <w:tab/>
-      </w:r>
-      <w:r>
-        <w:rPr>
-          <w:sz w:val="18"/>
-          <w:szCs w:val="18"/>
-          <w:lang w:val="fr-CH"/>
-        </w:rPr>
-        <w:tab/>
-      </w:r>
-      <w:r>
-        <w:rPr>
-          <w:sz w:val="18"/>
-          <w:szCs w:val="18"/>
-          <w:lang w:val="fr-CH"/>
-        </w:rPr>
-        <w:tab/>
-      </w:r>
-    </w:p>
-    <w:p>
-      <w:pPr>
-        <w:spacing w:after="0"/>
-        <w:rPr>
-          <w:sz w:val="18"/>
-          <w:szCs w:val="18"/>
-          <w:lang w:val="fr-CH"/>
-        </w:rPr>
-      </w:pPr>
-      <w:r>
-        <w:rPr>
-          <w:sz w:val="18"/>
-          <w:szCs w:val="18"/>
-          <w:lang w:val="fr-CH"/>
-        </w:rPr>
-        <w:t xml:space="preserve">            - mariadb-volume:/var/lib/mysql</w:t>
-      </w:r>
-    </w:p>
-    <w:p>
-      <w:pPr>
-        <w:spacing w:after="0"/>
-        <w:rPr>
-          <w:sz w:val="18"/>
-          <w:szCs w:val="18"/>
-        </w:rPr>
-      </w:pPr>
-      <w:r>
-        <w:rPr>
-          <w:sz w:val="18"/>
-          <w:szCs w:val="18"/>
-          <w:lang w:val="fr-CH"/>
-        </w:rPr>
-        <w:t xml:space="preserve">        </w:t>
-      </w:r>
-      <w:r>
-        <w:rPr>
-          <w:sz w:val="18"/>
-          <w:szCs w:val="18"/>
-        </w:rPr>
-        <w:t>environment:</w:t>
-      </w:r>
-      <w:r>
-        <w:rPr>
-          <w:sz w:val="18"/>
-          <w:szCs w:val="18"/>
-        </w:rPr>
-        <w:tab/>
-      </w:r>
-      <w:r>
-        <w:rPr>
-          <w:sz w:val="18"/>
-          <w:szCs w:val="18"/>
-        </w:rPr>
-        <w:tab/>
-      </w:r>
-      <w:r>
-        <w:rPr>
-          <w:sz w:val="18"/>
-          <w:szCs w:val="18"/>
-        </w:rPr>
-        <w:tab/>
-      </w:r>
-      <w:r>
-        <w:rPr>
-          <w:sz w:val="18"/>
-          <w:szCs w:val="18"/>
-        </w:rPr>
-        <w:tab/>
-        <w:t xml:space="preserve">&lt;&lt; Unter enviroment können </w:t>
-      </w:r>
-      <w:r>
-        <w:rPr>
-          <w:sz w:val="18"/>
-          <w:szCs w:val="18"/>
-        </w:rPr>
-        <w:t>Ein</w:t>
-      </w:r>
-      <w:r>
-        <w:rPr>
-          <w:sz w:val="18"/>
-          <w:szCs w:val="18"/>
-        </w:rPr>
-        <w:t>stellungen vorkonfiguriert werden.</w:t>
-      </w:r>
-    </w:p>
-    <w:p>
-      <w:pPr>
-        <w:spacing w:after="0"/>
-        <w:rPr>
-          <w:sz w:val="18"/>
-          <w:szCs w:val="18"/>
-          <w:lang w:val="fr-CH"/>
-        </w:rPr>
-      </w:pPr>
-      <w:r>
-        <w:rPr>
-          <w:sz w:val="18"/>
-          <w:szCs w:val="18"/>
-        </w:rPr>
-        <w:t xml:space="preserve">            </w:t>
-      </w:r>
-      <w:r>
-        <w:rPr>
-          <w:sz w:val="18"/>
-          <w:szCs w:val="18"/>
-          <w:lang w:val="fr-CH"/>
-        </w:rPr>
-        <w:t>TZ: "Europe/Rome"</w:t>
-      </w:r>
-    </w:p>
-    <w:p>
-      <w:pPr>
-        <w:spacing w:after="0"/>
-        <w:rPr>
-          <w:sz w:val="18"/>
-          <w:szCs w:val="18"/>
-          <w:lang w:val="fr-CH"/>
-        </w:rPr>
-      </w:pPr>
-      <w:r>
-        <w:rPr>
-          <w:sz w:val="18"/>
-          <w:szCs w:val="18"/>
-          <w:lang w:val="fr-CH"/>
-        </w:rPr>
-        <w:t xml:space="preserve">            </w:t>
-      </w:r>
-      <w:r>
-        <w:rPr>
-          <w:sz w:val="18"/>
-          <w:szCs w:val="18"/>
-          <w:lang w:val="fr-CH"/>
-        </w:rPr>
-        <w:t>MYSQL_ALLOW_EMPTY_PASSWORD: "no"</w:t>
-      </w:r>
-    </w:p>
-    <w:p>
-      <w:pPr>
-        <w:spacing w:after="0"/>
-        <w:rPr>
-          <w:sz w:val="18"/>
-          <w:szCs w:val="18"/>
-          <w:lang w:val="fr-CH"/>
-        </w:rPr>
-      </w:pPr>
-      <w:r>
-        <w:rPr>
-          <w:sz w:val="18"/>
-          <w:szCs w:val="18"/>
-          <w:lang w:val="fr-CH"/>
-        </w:rPr>
-        <w:t xml:space="preserve">            </w:t>
-      </w:r>
-      <w:r>
-        <w:rPr>
-          <w:sz w:val="18"/>
-          <w:szCs w:val="18"/>
-          <w:lang w:val="fr-CH"/>
-        </w:rPr>
-        <w:t>MYSQL_ROOT_PASSWORD: "rootpwd"</w:t>
-      </w:r>
-    </w:p>
-    <w:p>
-      <w:pPr>
-        <w:spacing w:after="0"/>
-        <w:rPr>
-          <w:sz w:val="18"/>
-          <w:szCs w:val="18"/>
-          <w:lang w:val="fr-CH"/>
-        </w:rPr>
-      </w:pPr>
-      <w:r>
-        <w:rPr>
-          <w:sz w:val="18"/>
-          <w:szCs w:val="18"/>
-          <w:lang w:val="fr-CH"/>
-        </w:rPr>
-        <w:t xml:space="preserve">            MYSQL_USER: 'testuser'</w:t>
-      </w:r>
-    </w:p>
-    <w:p>
-      <w:pPr>
-        <w:spacing w:after="0"/>
-        <w:rPr>
-          <w:sz w:val="18"/>
-          <w:szCs w:val="18"/>
-          <w:lang w:val="fr-CH"/>
-        </w:rPr>
-      </w:pPr>
-      <w:r>
-        <w:rPr>
-          <w:sz w:val="18"/>
-          <w:szCs w:val="18"/>
-          <w:lang w:val="fr-CH"/>
-        </w:rPr>
-        <w:t xml:space="preserve">            </w:t>
-      </w:r>
-      <w:r>
-        <w:rPr>
-          <w:sz w:val="18"/>
-          <w:szCs w:val="18"/>
-          <w:lang w:val="fr-CH"/>
-        </w:rPr>
-        <w:t>MYSQL_PASSWORD: 'testpassword'</w:t>
-      </w:r>
-    </w:p>
-    <w:p>
-      <w:pPr>
-        <w:spacing w:after="0"/>
-        <w:rPr>
-          <w:sz w:val="18"/>
-          <w:szCs w:val="18"/>
-          <w:lang w:val="fr-CH"/>
-        </w:rPr>
-      </w:pPr>
-      <w:r>
-        <w:rPr>
-          <w:sz w:val="18"/>
-          <w:szCs w:val="18"/>
-          <w:lang w:val="fr-CH"/>
-        </w:rPr>
-        <w:t xml:space="preserve">            </w:t>
-      </w:r>
-      <w:r>
-        <w:rPr>
-          <w:sz w:val="18"/>
-          <w:szCs w:val="18"/>
-          <w:lang w:val="fr-CH"/>
-        </w:rPr>
-        <w:t>MYSQL_DATABASE: 'testdb'</w:t>
-      </w:r>
-    </w:p>
-    <w:p>
-      <w:pPr>
-        <w:spacing w:after="0"/>
-        <w:rPr>
-          <w:sz w:val="18"/>
-          <w:szCs w:val="18"/>
-          <w:lang w:val="fr-CH"/>
-        </w:rPr>
-      </w:pPr>
-      <w:r>
-        <w:rPr>
-          <w:sz w:val="18"/>
-          <w:szCs w:val="18"/>
-          <w:lang w:val="fr-CH"/>
-        </w:rPr>
-        <w:t xml:space="preserve">        ports:</w:t>
-      </w:r>
-    </w:p>
-    <w:p>
-      <w:pPr>
-        <w:spacing w:after="0"/>
-        <w:rPr>
-          <w:sz w:val="18"/>
-          <w:szCs w:val="18"/>
-          <w:lang w:val="fr-CH"/>
-        </w:rPr>
-      </w:pPr>
-      <w:r>
-        <w:rPr>
-          <w:sz w:val="18"/>
-          <w:szCs w:val="18"/>
-          <w:lang w:val="fr-CH"/>
-        </w:rPr>
-        <w:t xml:space="preserve">            - 3306:3306</w:t>
-      </w:r>
-    </w:p>
-    <w:p>
-      <w:pPr>
-        <w:spacing w:after="0"/>
-        <w:rPr>
-          <w:sz w:val="18"/>
-          <w:szCs w:val="18"/>
-          <w:lang w:val="fr-CH"/>
-        </w:rPr>
-      </w:pPr>
-    </w:p>
-    <w:p>
-      <w:pPr>
-        <w:spacing w:after="0"/>
-        <w:rPr>
-          <w:sz w:val="18"/>
-          <w:szCs w:val="18"/>
-          <w:lang w:val="fr-CH"/>
-        </w:rPr>
-      </w:pPr>
-    </w:p>
-    <w:p>
-      <w:pPr>
-        <w:spacing w:after="0"/>
-        <w:rPr>
-          <w:sz w:val="18"/>
-          <w:szCs w:val="18"/>
-          <w:lang w:val="fr-CH"/>
-        </w:rPr>
-      </w:pPr>
-      <w:r>
-        <w:rPr>
-          <w:sz w:val="18"/>
-          <w:szCs w:val="18"/>
-          <w:lang w:val="fr-CH"/>
-        </w:rPr>
-        <w:t xml:space="preserve">    phpmyadmin:</w:t>
-      </w:r>
-    </w:p>
-    <w:p>
-      <w:pPr>
-        <w:spacing w:after="0"/>
-        <w:rPr>
-          <w:sz w:val="18"/>
-          <w:szCs w:val="18"/>
-          <w:lang w:val="fr-CH"/>
-        </w:rPr>
-      </w:pPr>
-      <w:r>
-        <w:rPr>
-          <w:sz w:val="18"/>
-          <w:szCs w:val="18"/>
-          <w:lang w:val="fr-CH"/>
-        </w:rPr>
-        <w:t xml:space="preserve">        image: phpmyadmin/phpmyadmin</w:t>
-      </w:r>
-    </w:p>
-    <w:p>
-      <w:pPr>
-        <w:spacing w:after="0"/>
-        <w:rPr>
-          <w:sz w:val="18"/>
-          <w:szCs w:val="18"/>
-          <w:lang w:val="fr-CH"/>
-        </w:rPr>
-      </w:pPr>
-      <w:r>
-        <w:rPr>
-          <w:sz w:val="18"/>
-          <w:szCs w:val="18"/>
-          <w:lang w:val="fr-CH"/>
-        </w:rPr>
-        <w:t xml:space="preserve">        links:</w:t>
-      </w:r>
-    </w:p>
-    <w:p>
-      <w:pPr>
-        <w:spacing w:after="0"/>
-        <w:rPr>
-          <w:sz w:val="18"/>
-          <w:szCs w:val="18"/>
-          <w:lang w:val="fr-CH"/>
-        </w:rPr>
-      </w:pPr>
-      <w:r>
-        <w:rPr>
-          <w:sz w:val="18"/>
-          <w:szCs w:val="18"/>
-          <w:lang w:val="fr-CH"/>
-        </w:rPr>
-        <w:t xml:space="preserve">            - 'mariadb:db'</w:t>
-      </w:r>
-    </w:p>
-    <w:p>
-      <w:pPr>
-        <w:spacing w:after="0"/>
-        <w:rPr>
-          <w:sz w:val="18"/>
-          <w:szCs w:val="18"/>
-          <w:lang w:val="fr-CH"/>
-        </w:rPr>
-      </w:pPr>
-      <w:r>
-        <w:rPr>
-          <w:sz w:val="18"/>
-          <w:szCs w:val="18"/>
-          <w:lang w:val="fr-CH"/>
-        </w:rPr>
-        <w:t xml:space="preserve">        </w:t>
-      </w:r>
-      <w:r>
-        <w:rPr>
-          <w:sz w:val="18"/>
-          <w:szCs w:val="18"/>
-          <w:lang w:val="fr-CH"/>
-        </w:rPr>
-        <w:t>ports:</w:t>
-      </w:r>
-    </w:p>
-    <w:p>
-      <w:pPr>
-        <w:spacing w:after="0"/>
-        <w:rPr>
-          <w:sz w:val="18"/>
-          <w:szCs w:val="18"/>
-          <w:lang w:val="fr-CH"/>
-        </w:rPr>
-      </w:pPr>
-      <w:r>
-        <w:rPr>
-          <w:sz w:val="18"/>
-          <w:szCs w:val="18"/>
-          <w:lang w:val="fr-CH"/>
-        </w:rPr>
-        <w:t xml:space="preserve">            - 8081:80</w:t>
-      </w:r>
-    </w:p>
-    <w:p>
-      <w:pPr>
-        <w:spacing w:after="0"/>
-        <w:rPr>
-          <w:sz w:val="18"/>
-          <w:szCs w:val="18"/>
-          <w:lang w:val="fr-CH"/>
-        </w:rPr>
-      </w:pPr>
-    </w:p>
-    <w:p>
-      <w:pPr>
-        <w:spacing w:after="0"/>
-        <w:rPr>
-          <w:sz w:val="18"/>
-          <w:szCs w:val="18"/>
-          <w:lang w:val="fr-CH"/>
-        </w:rPr>
-      </w:pPr>
-      <w:r>
-        <w:rPr>
-          <w:sz w:val="18"/>
-          <w:szCs w:val="18"/>
-          <w:lang w:val="fr-CH"/>
-        </w:rPr>
-        <w:lastRenderedPageBreak/>
-        <w:t>volumes:</w:t>
-      </w:r>
-    </w:p>
-    <w:p>
-      <w:pPr>
-        <w:spacing w:after="0"/>
-        <w:rPr>
-          <w:sz w:val="18"/>
-          <w:szCs w:val="18"/>
-          <w:lang w:val="fr-CH"/>
-        </w:rPr>
-      </w:pPr>
-      <w:r>
-        <w:rPr>
-          <w:sz w:val="18"/>
-          <w:szCs w:val="18"/>
-          <w:lang w:val="fr-CH"/>
-        </w:rPr>
-        <w:t xml:space="preserve">    mariadb-volume:</w:t>
-      </w:r>
-    </w:p>
-    <w:p>
-      <w:pPr>
-        <w:rPr>
-          <w:lang w:val="fr-CH"/>
-        </w:rPr>
-      </w:pPr>
-    </w:p>
-    <w:p>
-      <w:pPr>
-        <w:pStyle w:val="berschrift1"/>
-        <w:rPr>
-          <w:lang w:val="fr-CH"/>
-        </w:rPr>
-      </w:pPr>
-      <w:bookmarkStart w:id="9" w:name="_Toc58256617"/>
-      <w:r>
-        <w:rPr>
-          <w:lang w:val="fr-CH"/>
-        </w:rPr>
-        <w:t>GitHub</w:t>
-      </w:r>
-      <w:bookmarkEnd w:id="9"/>
-    </w:p>
-    <w:p>
-      <w:r>
-        <w:t>Wir werden ein Githubt R</w:t>
-      </w:r>
-      <w:r>
-        <w:t>epository erstellen, damit wir</w:t>
-      </w:r>
-      <w:r>
-        <w:t xml:space="preserve"> unseren LAMP einfach vervielfachen können.</w:t>
-      </w:r>
-    </w:p>
-    <w:p>
-      <w:pPr>
-        <w:pStyle w:val="berschrift2"/>
-      </w:pPr>
-      <w:bookmarkStart w:id="10" w:name="_Toc58256618"/>
-      <w:r>
-        <w:t>Repository</w:t>
-      </w:r>
-      <w:r>
-        <w:t xml:space="preserve"> anlegen</w:t>
-      </w:r>
-      <w:bookmarkEnd w:id="10"/>
-    </w:p>
-    <w:p/>
-    <w:p>
-      <w:r>
-        <w:t>Erstmal auf Github.com e</w:t>
-      </w:r>
-      <w:r>
-        <w:t>in neues Repository anlegen.</w:t>
+        <w:t>Erstmal auf Github.com ein neues Repository anlegen.</w:t>
       </w:r>
     </w:p>
     <w:p>
@@ -3863,9 +4981,6 @@
         <w:jc w:val="both"/>
       </w:pPr>
       <w:r>
-        <w:rPr>
-          <w:noProof/>
-        </w:rPr>
         <w:drawing>
           <wp:inline distT="0" distB="0" distL="0" distR="0" wp14:anchorId="76554D60" wp14:editId="4374C0D9">
             <wp:extent cx="5760720" cy="476885"/>
@@ -3882,7 +4997,7 @@
                     <pic:cNvPicPr/>
                   </pic:nvPicPr>
                   <pic:blipFill>
-                    <a:blip r:embed="rId11"/>
+                    <a:blip r:embed="rId12"/>
                     <a:stretch>
                       <a:fillRect/>
                     </a:stretch>
@@ -3959,44 +5074,83 @@
       </w:r>
     </w:p>
     <w:p>
-      <w:r>
-        <w:t>git init</w:t>
-      </w:r>
-      <w:r>
-        <w:tab/>
-      </w:r>
-      <w:r>
-        <w:tab/>
-      </w:r>
-      <w:r>
-        <w:tab/>
-      </w:r>
-      <w:r>
-        <w:tab/>
-      </w:r>
-      <w:r>
-        <w:tab/>
-      </w:r>
-      <w:r>
-        <w:tab/>
-      </w:r>
-      <w:r>
-        <w:tab/>
-      </w:r>
-      <w:r>
-        <w:tab/>
-      </w:r>
-      <w:r>
-        <w:rPr>
-          <w:sz w:val="18"/>
-          <w:szCs w:val="18"/>
-        </w:rPr>
-        <w:t>&lt;&lt; Ordnerstruktur auf Git umstellen</w:t>
-      </w:r>
-    </w:p>
-    <w:p>
-      <w:r>
-        <w:t>git add README.md</w:t>
+      <w:proofErr w:type="spellStart"/>
+      <w:r>
+        <w:t>git</w:t>
+      </w:r>
+      <w:proofErr w:type="spellEnd"/>
+      <w:r>
+        <w:t xml:space="preserve"> </w:t>
+      </w:r>
+      <w:proofErr w:type="spellStart"/>
+      <w:r>
+        <w:t>init</w:t>
+      </w:r>
+      <w:proofErr w:type="spellEnd"/>
+      <w:r>
+        <w:tab/>
+      </w:r>
+      <w:r>
+        <w:tab/>
+      </w:r>
+      <w:r>
+        <w:tab/>
+      </w:r>
+      <w:r>
+        <w:tab/>
+      </w:r>
+      <w:r>
+        <w:tab/>
+      </w:r>
+      <w:r>
+        <w:tab/>
+      </w:r>
+      <w:r>
+        <w:tab/>
+      </w:r>
+      <w:r>
+        <w:tab/>
+      </w:r>
+      <w:r>
+        <w:rPr>
+          <w:sz w:val="18"/>
+          <w:szCs w:val="18"/>
+        </w:rPr>
+        <w:t xml:space="preserve">&lt;&lt; Ordnerstruktur auf </w:t>
+      </w:r>
+      <w:proofErr w:type="spellStart"/>
+      <w:r>
+        <w:rPr>
+          <w:sz w:val="18"/>
+          <w:szCs w:val="18"/>
+        </w:rPr>
+        <w:t>Git</w:t>
+      </w:r>
+      <w:proofErr w:type="spellEnd"/>
+      <w:r>
+        <w:rPr>
+          <w:sz w:val="18"/>
+          <w:szCs w:val="18"/>
+        </w:rPr>
+        <w:t xml:space="preserve"> umstellen</w:t>
+      </w:r>
+    </w:p>
+    <w:p>
+      <w:proofErr w:type="spellStart"/>
+      <w:r>
+        <w:t>git</w:t>
+      </w:r>
+      <w:proofErr w:type="spellEnd"/>
+      <w:r>
+        <w:t xml:space="preserve"> </w:t>
+      </w:r>
+      <w:proofErr w:type="spellStart"/>
+      <w:r>
+        <w:t>add</w:t>
+      </w:r>
+      <w:proofErr w:type="spellEnd"/>
+      <w:r>
+        <w:t xml:space="preserve"> README.md</w:t>
       </w:r>
       <w:r>
         <w:tab/>
@@ -4025,8 +5179,37 @@
       </w:r>
     </w:p>
     <w:p>
-      <w:r>
-        <w:t>git commit -m "first commit"</w:t>
+      <w:proofErr w:type="spellStart"/>
+      <w:r>
+        <w:t>git</w:t>
+      </w:r>
+      <w:proofErr w:type="spellEnd"/>
+      <w:r>
+        <w:t xml:space="preserve"> </w:t>
+      </w:r>
+      <w:proofErr w:type="spellStart"/>
+      <w:r>
+        <w:t>commit</w:t>
+      </w:r>
+      <w:proofErr w:type="spellEnd"/>
+      <w:r>
+        <w:t xml:space="preserve"> -m "</w:t>
+      </w:r>
+      <w:proofErr w:type="spellStart"/>
+      <w:r>
+        <w:t>first</w:t>
+      </w:r>
+      <w:proofErr w:type="spellEnd"/>
+      <w:r>
+        <w:t xml:space="preserve"> </w:t>
+      </w:r>
+      <w:proofErr w:type="spellStart"/>
+      <w:r>
+        <w:t>commit</w:t>
+      </w:r>
+      <w:proofErr w:type="spellEnd"/>
+      <w:r>
+        <w:t>"</w:t>
       </w:r>
       <w:r>
         <w:tab/>
@@ -4052,9 +5235,27 @@
       </w:r>
     </w:p>
     <w:p>
-      <w:r>
-        <w:t>git branch -M main</w:t>
-      </w:r>
+      <w:proofErr w:type="spellStart"/>
+      <w:r>
+        <w:t>git</w:t>
+      </w:r>
+      <w:proofErr w:type="spellEnd"/>
+      <w:r>
+        <w:t xml:space="preserve"> </w:t>
+      </w:r>
+      <w:proofErr w:type="spellStart"/>
+      <w:r>
+        <w:t>branch</w:t>
+      </w:r>
+      <w:proofErr w:type="spellEnd"/>
+      <w:r>
+        <w:t xml:space="preserve"> -M </w:t>
+      </w:r>
+      <w:proofErr w:type="spellStart"/>
+      <w:r>
+        <w:t>main</w:t>
+      </w:r>
+      <w:proofErr w:type="spellEnd"/>
       <w:r>
         <w:tab/>
       </w:r>
@@ -4088,167 +5289,29 @@
           <w:szCs w:val="18"/>
         </w:rPr>
       </w:pPr>
-      <w:r>
-        <w:t xml:space="preserve">git remote add origin </w:t>
-      </w:r>
-      <w:hyperlink r:id="rId12" w:history="1">
-        <w:r>
-          <w:rPr>
-            <w:rStyle w:val="Hyperlink"/>
-          </w:rPr>
-          <w:t>https://github.com/Milchtank/LAMPCA.git</w:t>
-        </w:r>
-      </w:hyperlink>
-      <w:r>
-        <w:tab/>
-      </w:r>
-      <w:r>
-        <w:rPr>
-          <w:sz w:val="18"/>
-          <w:szCs w:val="18"/>
-        </w:rPr>
-        <w:t>&lt;&lt;</w:t>
-      </w:r>
-      <w:r>
-        <w:rPr>
-          <w:sz w:val="18"/>
-          <w:szCs w:val="18"/>
-        </w:rPr>
-        <w:t xml:space="preserve"> Github Repository linken</w:t>
-      </w:r>
-    </w:p>
-    <w:p>
-      <w:pPr>
-        <w:rPr>
-          <w:lang w:val="fr-CH"/>
-        </w:rPr>
-      </w:pPr>
-      <w:r>
-        <w:rPr>
-          <w:lang w:val="fr-CH"/>
-        </w:rPr>
-        <w:t>git push -u origin main</w:t>
-      </w:r>
-      <w:r>
-        <w:rPr>
-          <w:lang w:val="fr-CH"/>
-        </w:rPr>
-        <w:tab/>
-      </w:r>
-      <w:r>
-        <w:rPr>
-          <w:lang w:val="fr-CH"/>
-        </w:rPr>
-        <w:tab/>
-      </w:r>
-      <w:r>
-        <w:rPr>
-          <w:lang w:val="fr-CH"/>
-        </w:rPr>
-        <w:tab/>
-      </w:r>
-      <w:r>
-        <w:rPr>
-          <w:lang w:val="fr-CH"/>
-        </w:rPr>
-        <w:tab/>
-      </w:r>
-      <w:r>
-        <w:rPr>
-          <w:lang w:val="fr-CH"/>
-        </w:rPr>
-        <w:tab/>
-      </w:r>
-      <w:r>
-        <w:rPr>
-          <w:lang w:val="fr-CH"/>
-        </w:rPr>
-        <w:tab/>
-      </w:r>
-      <w:r>
-        <w:rPr>
-          <w:sz w:val="18"/>
-          <w:szCs w:val="18"/>
-          <w:lang w:val="fr-CH"/>
-        </w:rPr>
-        <w:t xml:space="preserve">&lt;&lt; Push </w:t>
-      </w:r>
-      <w:r>
-        <w:rPr>
-          <w:sz w:val="18"/>
-          <w:szCs w:val="18"/>
-          <w:lang w:val="fr-CH"/>
-        </w:rPr>
-        <w:t>auf github.com</w:t>
-      </w:r>
-    </w:p>
-    <w:p>
-      <w:pPr>
-        <w:rPr>
-          <w:lang w:val="fr-CH"/>
-        </w:rPr>
-      </w:pPr>
-    </w:p>
-    <w:p>
-      <w:pPr>
-        <w:rPr>
-          <w:lang w:val="fr-CH"/>
-        </w:rPr>
-      </w:pPr>
-    </w:p>
-    <w:p>
-      <w:pPr>
-        <w:pStyle w:val="berschrift1"/>
-      </w:pPr>
-      <w:bookmarkStart w:id="11" w:name="_Toc58256619"/>
-      <w:r>
-        <w:t>Ausführung</w:t>
-      </w:r>
-      <w:bookmarkEnd w:id="11"/>
-    </w:p>
-    <w:p/>
-    <w:p>
-      <w:r>
-        <w:t>Nun zur Installation und Vervielfältigung des LAMP Servers.</w:t>
-      </w:r>
-    </w:p>
-    <w:p>
-      <w:r>
-        <w:t>Dazu brauchen wir einen blanken Server.</w:t>
-      </w:r>
-    </w:p>
-    <w:p>
-      <w:pPr>
-        <w:pStyle w:val="berschrift2"/>
-      </w:pPr>
-      <w:bookmarkStart w:id="12" w:name="_Toc58256620"/>
-      <w:r>
-        <w:t>Git Clone</w:t>
-      </w:r>
-      <w:bookmarkEnd w:id="12"/>
-    </w:p>
-    <w:p>
-      <w:r>
-        <w:t xml:space="preserve">In den </w:t>
-      </w:r>
-      <w:r>
-        <w:t>Ordner wechseln,</w:t>
-      </w:r>
-      <w:r>
-        <w:t xml:space="preserve"> in dem der Container laufen soll. Anschliessend folgenden Befehl eingeben:</w:t>
-      </w:r>
-    </w:p>
-    <w:p>
-      <w:pPr>
-        <w:rPr>
-          <w:rStyle w:val="Hyperlink"/>
-        </w:rPr>
-      </w:pPr>
-      <w:r>
-        <w:t>g</w:t>
-      </w:r>
-      <w:r>
-        <w:t xml:space="preserve">it clone </w:t>
+      <w:proofErr w:type="spellStart"/>
+      <w:r>
+        <w:t>git</w:t>
+      </w:r>
+      <w:proofErr w:type="spellEnd"/>
+      <w:r>
+        <w:t xml:space="preserve"> remote </w:t>
+      </w:r>
+      <w:proofErr w:type="spellStart"/>
+      <w:r>
+        <w:t>add</w:t>
+      </w:r>
+      <w:proofErr w:type="spellEnd"/>
+      <w:r>
+        <w:t xml:space="preserve"> </w:t>
+      </w:r>
+      <w:proofErr w:type="spellStart"/>
+      <w:r>
+        <w:t>origin</w:t>
+      </w:r>
+      <w:proofErr w:type="spellEnd"/>
+      <w:r>
+        <w:t xml:space="preserve"> </w:t>
       </w:r>
       <w:hyperlink r:id="rId13" w:history="1">
         <w:r>
@@ -4258,218 +5321,531 @@
           <w:t>https://github.com/Milchtank/LAMPCA.git</w:t>
         </w:r>
       </w:hyperlink>
-    </w:p>
-    <w:p>
-      <w:r>
-        <w:t>Nun sind wir startbereit!</w:t>
+      <w:r>
+        <w:rPr>
+          <w:sz w:val="18"/>
+          <w:szCs w:val="18"/>
+        </w:rPr>
+        <w:t>&lt;&lt;</w:t>
+      </w:r>
+      <w:r>
+        <w:rPr>
+          <w:sz w:val="18"/>
+          <w:szCs w:val="18"/>
+        </w:rPr>
+        <w:t xml:space="preserve"> </w:t>
+      </w:r>
+      <w:proofErr w:type="spellStart"/>
+      <w:r>
+        <w:rPr>
+          <w:sz w:val="18"/>
+          <w:szCs w:val="18"/>
+        </w:rPr>
+        <w:t>Github</w:t>
+      </w:r>
+      <w:proofErr w:type="spellEnd"/>
+      <w:r>
+        <w:rPr>
+          <w:sz w:val="18"/>
+          <w:szCs w:val="18"/>
+        </w:rPr>
+        <w:t xml:space="preserve"> Repository linken</w:t>
+      </w:r>
+    </w:p>
+    <w:p>
+      <w:proofErr w:type="spellStart"/>
+      <w:r>
+        <w:t>git</w:t>
+      </w:r>
+      <w:proofErr w:type="spellEnd"/>
+      <w:r>
+        <w:t xml:space="preserve"> push -u </w:t>
+      </w:r>
+      <w:proofErr w:type="spellStart"/>
+      <w:r>
+        <w:t>origin</w:t>
+      </w:r>
+      <w:proofErr w:type="spellEnd"/>
+      <w:r>
+        <w:t xml:space="preserve"> </w:t>
+      </w:r>
+      <w:proofErr w:type="spellStart"/>
+      <w:r>
+        <w:t>main</w:t>
+      </w:r>
+      <w:proofErr w:type="spellEnd"/>
+      <w:r>
+        <w:tab/>
+      </w:r>
+      <w:r>
+        <w:tab/>
+      </w:r>
+      <w:r>
+        <w:tab/>
+      </w:r>
+      <w:r>
+        <w:tab/>
+      </w:r>
+      <w:r>
+        <w:tab/>
+      </w:r>
+      <w:r>
+        <w:tab/>
+      </w:r>
+      <w:r>
+        <w:rPr>
+          <w:sz w:val="18"/>
+          <w:szCs w:val="18"/>
+        </w:rPr>
+        <w:t xml:space="preserve">&lt;&lt; Push </w:t>
+      </w:r>
+      <w:r>
+        <w:rPr>
+          <w:sz w:val="18"/>
+          <w:szCs w:val="18"/>
+        </w:rPr>
+        <w:t>auf github.com</w:t>
       </w:r>
     </w:p>
     <w:p/>
     <w:p>
+      <w:r>
+        <w:t>Anschliessend den Ordner LAMP per «</w:t>
+      </w:r>
+      <w:proofErr w:type="spellStart"/>
+      <w:r>
+        <w:t>git</w:t>
+      </w:r>
+      <w:proofErr w:type="spellEnd"/>
+      <w:r>
+        <w:t xml:space="preserve"> </w:t>
+      </w:r>
+      <w:proofErr w:type="spellStart"/>
+      <w:r>
+        <w:t>add</w:t>
+      </w:r>
+      <w:proofErr w:type="spellEnd"/>
+      <w:r>
+        <w:t xml:space="preserve"> LAMP» hinzufügen.</w:t>
+      </w:r>
+    </w:p>
+    <w:p>
+      <w:r>
+        <w:t>(Wichtig: hierzu im richtigen Ordner sein)</w:t>
+      </w:r>
+    </w:p>
+    <w:p>
+      <w:r>
+        <w:t>Folgende Abfolge muss eingehalten werden:</w:t>
+      </w:r>
+    </w:p>
+    <w:p>
+      <w:proofErr w:type="spellStart"/>
+      <w:r>
+        <w:t>git</w:t>
+      </w:r>
+      <w:proofErr w:type="spellEnd"/>
+      <w:r>
+        <w:t xml:space="preserve"> </w:t>
+      </w:r>
+      <w:proofErr w:type="spellStart"/>
+      <w:r>
+        <w:t>add</w:t>
+      </w:r>
+      <w:proofErr w:type="spellEnd"/>
+      <w:r>
+        <w:t xml:space="preserve"> LAMP</w:t>
+      </w:r>
+      <w:r>
+        <w:tab/>
+      </w:r>
+      <w:r>
+        <w:tab/>
+      </w:r>
+      <w:r>
+        <w:tab/>
+      </w:r>
+      <w:r>
+        <w:tab/>
+      </w:r>
+      <w:r>
+        <w:tab/>
+      </w:r>
+      <w:r>
+        <w:tab/>
+      </w:r>
+      <w:r>
+        <w:tab/>
+      </w:r>
+      <w:r>
+        <w:rPr>
+          <w:sz w:val="18"/>
+          <w:szCs w:val="18"/>
+        </w:rPr>
+        <w:t>&lt;&lt; README.md ins Repository aufnehmen</w:t>
+      </w:r>
+    </w:p>
+    <w:p>
+      <w:proofErr w:type="spellStart"/>
+      <w:r>
+        <w:t>git</w:t>
+      </w:r>
+      <w:proofErr w:type="spellEnd"/>
+      <w:r>
+        <w:t xml:space="preserve"> </w:t>
+      </w:r>
+      <w:proofErr w:type="spellStart"/>
+      <w:r>
+        <w:t>commit</w:t>
+      </w:r>
+      <w:proofErr w:type="spellEnd"/>
+      <w:r>
+        <w:t xml:space="preserve"> -m "Add LAMP Folder"</w:t>
+      </w:r>
+      <w:r>
+        <w:tab/>
+      </w:r>
+      <w:r>
+        <w:tab/>
+      </w:r>
+      <w:r>
+        <w:tab/>
+      </w:r>
+      <w:r>
+        <w:tab/>
+      </w:r>
+      <w:r>
+        <w:rPr>
+          <w:sz w:val="18"/>
+          <w:szCs w:val="18"/>
+        </w:rPr>
+        <w:t>&lt;&lt; Commit erstellen -m « Nachricht»</w:t>
+      </w:r>
+    </w:p>
+    <w:p>
+      <w:proofErr w:type="spellStart"/>
+      <w:r>
+        <w:t>git</w:t>
+      </w:r>
+      <w:proofErr w:type="spellEnd"/>
+      <w:r>
+        <w:t xml:space="preserve"> push -u </w:t>
+      </w:r>
+      <w:proofErr w:type="spellStart"/>
+      <w:r>
+        <w:t>origin</w:t>
+      </w:r>
+      <w:proofErr w:type="spellEnd"/>
+      <w:r>
+        <w:t xml:space="preserve"> </w:t>
+      </w:r>
+      <w:proofErr w:type="spellStart"/>
+      <w:r>
+        <w:t>main</w:t>
+      </w:r>
+      <w:proofErr w:type="spellEnd"/>
+      <w:r>
+        <w:tab/>
+      </w:r>
+      <w:r>
+        <w:tab/>
+      </w:r>
+      <w:r>
+        <w:tab/>
+      </w:r>
+      <w:r>
+        <w:tab/>
+      </w:r>
+      <w:r>
+        <w:tab/>
+      </w:r>
+      <w:r>
+        <w:tab/>
+      </w:r>
+      <w:r>
+        <w:rPr>
+          <w:sz w:val="18"/>
+          <w:szCs w:val="18"/>
+        </w:rPr>
+        <w:t>&lt;&lt; Push auf github.com</w:t>
+      </w:r>
+    </w:p>
+    <w:p/>
+    <w:p/>
+    <w:p>
+      <w:pPr>
+        <w:rPr>
+          <w:rFonts w:asciiTheme="majorHAnsi" w:eastAsiaTheme="majorEastAsia" w:hAnsiTheme="majorHAnsi" w:cstheme="majorBidi"/>
+          <w:color w:val="2F5496" w:themeColor="accent1" w:themeShade="BF"/>
+          <w:sz w:val="32"/>
+          <w:szCs w:val="32"/>
+        </w:rPr>
+      </w:pPr>
+      <w:bookmarkStart w:id="11" w:name="_Toc58256619"/>
+      <w:r>
+        <w:br w:type="page"/>
+      </w:r>
+    </w:p>
+    <w:p>
+      <w:pPr>
+        <w:pStyle w:val="berschrift1"/>
+      </w:pPr>
+      <w:r>
+        <w:lastRenderedPageBreak/>
+        <w:t>Ausführung</w:t>
+      </w:r>
+      <w:bookmarkEnd w:id="11"/>
+    </w:p>
+    <w:p/>
+    <w:p>
+      <w:r>
+        <w:t>Nun zur Installation und Vervielfältigung des LAMP Servers.</w:t>
+      </w:r>
+    </w:p>
+    <w:p>
+      <w:r>
+        <w:t>Dazu brauchen wir einen blanken Server.</w:t>
+      </w:r>
+    </w:p>
+    <w:p>
       <w:pPr>
         <w:pStyle w:val="berschrift2"/>
       </w:pPr>
-      <w:bookmarkStart w:id="13" w:name="_Toc58256621"/>
-      <w:r>
-        <w:t>Container Starten</w:t>
-      </w:r>
-      <w:bookmarkEnd w:id="13"/>
-    </w:p>
-    <w:p>
-      <w:r>
-        <w:t>In das Verzeichnis wechseln wo die YML Datei liegt:</w:t>
-      </w:r>
-    </w:p>
-    <w:p>
-      <w:pPr>
-        <w:rPr>
-          <w:lang w:val="fr-CH"/>
-        </w:rPr>
-      </w:pPr>
-      <w:r>
-        <w:rPr>
-          <w:lang w:val="fr-CH"/>
-        </w:rPr>
-        <w:t>cd LAMPCA/LAMP</w:t>
-      </w:r>
-    </w:p>
-    <w:p>
-      <w:pPr>
-        <w:rPr>
-          <w:lang w:val="fr-CH"/>
-        </w:rPr>
-      </w:pPr>
-      <w:r>
-        <w:rPr>
-          <w:lang w:val="fr-CH"/>
-        </w:rPr>
-        <w:t>Container starten:</w:t>
-      </w:r>
-    </w:p>
-    <w:p>
-      <w:r>
-        <w:t>Docker-compose up -d</w:t>
-      </w:r>
-    </w:p>
-    <w:p/>
-    <w:p>
-      <w:pPr>
-        <w:pStyle w:val="berschrift2"/>
-      </w:pPr>
-      <w:bookmarkStart w:id="14" w:name="_Hlk58256369"/>
-      <w:bookmarkStart w:id="15" w:name="_Toc58256622"/>
-      <w:r>
-        <w:t>My SQL Datenbank befüllen</w:t>
-      </w:r>
-      <w:bookmarkEnd w:id="15"/>
-    </w:p>
-    <w:p/>
-    <w:p>
-      <w:pPr>
-        <w:pStyle w:val="berschrift3"/>
-        <w:rPr>
-          <w:lang w:val="fr-CH"/>
-        </w:rPr>
-      </w:pPr>
-      <w:bookmarkStart w:id="16" w:name="_Toc58256623"/>
-      <w:r>
-        <w:rPr>
-          <w:lang w:val="fr-CH"/>
-        </w:rPr>
-        <w:t>PHPMyAdmin</w:t>
-      </w:r>
-      <w:bookmarkEnd w:id="16"/>
-    </w:p>
-    <w:p>
-      <w:pPr>
-        <w:rPr>
-          <w:lang w:val="fr-CH"/>
-        </w:rPr>
-      </w:pPr>
-    </w:p>
-    <w:p>
-      <w:pPr>
-        <w:rPr>
-          <w:lang w:val="fr-CH"/>
-        </w:rPr>
-      </w:pPr>
-      <w:r>
-        <w:rPr>
-          <w:lang w:val="fr-CH"/>
-        </w:rPr>
-        <w:t>Login:</w:t>
-      </w:r>
-    </w:p>
-    <w:p>
-      <w:pPr>
-        <w:rPr>
-          <w:lang w:val="fr-CH"/>
-        </w:rPr>
-      </w:pPr>
-      <w:r>
-        <w:rPr>
-          <w:lang w:val="fr-CH"/>
-        </w:rPr>
-        <w:t xml:space="preserve">URL: </w:t>
+      <w:bookmarkStart w:id="12" w:name="_Toc58256620"/>
+      <w:proofErr w:type="spellStart"/>
+      <w:r>
+        <w:t>Git</w:t>
+      </w:r>
+      <w:proofErr w:type="spellEnd"/>
+      <w:r>
+        <w:t xml:space="preserve"> Clone</w:t>
+      </w:r>
+      <w:bookmarkEnd w:id="12"/>
+    </w:p>
+    <w:p>
+      <w:r>
+        <w:t xml:space="preserve">In den </w:t>
+      </w:r>
+      <w:r>
+        <w:t>Ordner wechseln,</w:t>
+      </w:r>
+      <w:r>
+        <w:t xml:space="preserve"> in dem der Container laufen soll. Anschliessend folgenden Befehl eingeben:</w:t>
+      </w:r>
+    </w:p>
+    <w:p>
+      <w:pPr>
+        <w:rPr>
+          <w:rStyle w:val="Hyperlink"/>
+        </w:rPr>
+      </w:pPr>
+      <w:proofErr w:type="spellStart"/>
+      <w:r>
+        <w:t>g</w:t>
+      </w:r>
+      <w:r>
+        <w:t>it</w:t>
+      </w:r>
+      <w:proofErr w:type="spellEnd"/>
+      <w:r>
+        <w:t xml:space="preserve"> </w:t>
+      </w:r>
+      <w:proofErr w:type="spellStart"/>
+      <w:r>
+        <w:t>clone</w:t>
+      </w:r>
+      <w:proofErr w:type="spellEnd"/>
+      <w:r>
+        <w:t xml:space="preserve"> </w:t>
       </w:r>
       <w:hyperlink r:id="rId14" w:history="1">
         <w:r>
           <w:rPr>
             <w:rStyle w:val="Hyperlink"/>
-            <w:lang w:val="fr-CH"/>
+          </w:rPr>
+          <w:t>https://github.com/Milchtank/LAMPCA.git</w:t>
+        </w:r>
+      </w:hyperlink>
+    </w:p>
+    <w:p>
+      <w:r>
+        <w:t>Nun sind wir startbereit!</w:t>
+      </w:r>
+    </w:p>
+    <w:p/>
+    <w:p>
+      <w:pPr>
+        <w:pStyle w:val="berschrift2"/>
+      </w:pPr>
+      <w:bookmarkStart w:id="13" w:name="_Toc58256621"/>
+      <w:r>
+        <w:t>Container Starten</w:t>
+      </w:r>
+      <w:bookmarkEnd w:id="13"/>
+    </w:p>
+    <w:p>
+      <w:r>
+        <w:t xml:space="preserve">In das Verzeichnis </w:t>
+      </w:r>
+      <w:r>
+        <w:t>wechseln,</w:t>
+      </w:r>
+      <w:r>
+        <w:t xml:space="preserve"> wo die YML Datei liegt:</w:t>
+      </w:r>
+    </w:p>
+    <w:p>
+      <w:r>
+        <w:t>cd LAMPCA/LAMP</w:t>
+      </w:r>
+    </w:p>
+    <w:p>
+      <w:r>
+        <w:t xml:space="preserve">Mittels des Befehles den </w:t>
+      </w:r>
+      <w:r>
+        <w:t>Container starten:</w:t>
+      </w:r>
+    </w:p>
+    <w:p>
+      <w:r>
+        <w:t>Docker-</w:t>
+      </w:r>
+      <w:proofErr w:type="spellStart"/>
+      <w:r>
+        <w:t>compose</w:t>
+      </w:r>
+      <w:proofErr w:type="spellEnd"/>
+      <w:r>
+        <w:t xml:space="preserve"> </w:t>
+      </w:r>
+      <w:proofErr w:type="spellStart"/>
+      <w:r>
+        <w:t>up</w:t>
+      </w:r>
+      <w:proofErr w:type="spellEnd"/>
+      <w:r>
+        <w:t xml:space="preserve"> -d</w:t>
+      </w:r>
+    </w:p>
+    <w:p/>
+    <w:p>
+      <w:pPr>
+        <w:pStyle w:val="berschrift2"/>
+      </w:pPr>
+      <w:bookmarkStart w:id="14" w:name="_Toc58256622"/>
+      <w:bookmarkStart w:id="15" w:name="_Hlk58256369"/>
+      <w:proofErr w:type="spellStart"/>
+      <w:r>
+        <w:t>My</w:t>
+      </w:r>
+      <w:proofErr w:type="spellEnd"/>
+      <w:r>
+        <w:t xml:space="preserve"> </w:t>
+      </w:r>
+      <w:r>
+        <w:t>SQL-Datenbank</w:t>
+      </w:r>
+      <w:r>
+        <w:t xml:space="preserve"> befüllen</w:t>
+      </w:r>
+      <w:bookmarkEnd w:id="14"/>
+    </w:p>
+    <w:p/>
+    <w:p>
+      <w:r>
+        <w:t xml:space="preserve">Anschliessend eine kurze Anleitung wie die </w:t>
+      </w:r>
+      <w:proofErr w:type="spellStart"/>
+      <w:r>
+        <w:t>Mysql</w:t>
+      </w:r>
+      <w:proofErr w:type="spellEnd"/>
+      <w:r>
+        <w:t xml:space="preserve"> Datenbank befüllt werden kann.</w:t>
+      </w:r>
+    </w:p>
+    <w:p>
+      <w:pPr>
+        <w:pStyle w:val="berschrift3"/>
+      </w:pPr>
+      <w:bookmarkStart w:id="16" w:name="_Toc58256623"/>
+      <w:proofErr w:type="spellStart"/>
+      <w:r>
+        <w:t>PHPMyAdmin</w:t>
+      </w:r>
+      <w:bookmarkEnd w:id="16"/>
+      <w:proofErr w:type="spellEnd"/>
+    </w:p>
+    <w:p/>
+    <w:p>
+      <w:r>
+        <w:t>Login:</w:t>
+      </w:r>
+    </w:p>
+    <w:p>
+      <w:r>
+        <w:t xml:space="preserve">URL: </w:t>
+      </w:r>
+      <w:hyperlink r:id="rId15" w:history="1">
+        <w:r>
+          <w:rPr>
+            <w:rStyle w:val="Hyperlink"/>
           </w:rPr>
           <w:t>http://5.45.103.164:8081/</w:t>
         </w:r>
       </w:hyperlink>
       <w:r>
-        <w:rPr>
-          <w:lang w:val="fr-CH"/>
-        </w:rPr>
         <w:t xml:space="preserve"> </w:t>
       </w:r>
     </w:p>
     <w:p>
-      <w:pPr>
-        <w:rPr>
-          <w:lang w:val="fr-CH"/>
-        </w:rPr>
-      </w:pPr>
-      <w:r>
-        <w:rPr>
-          <w:lang w:val="fr-CH"/>
-        </w:rPr>
-        <w:t>User: testuser</w:t>
-      </w:r>
-    </w:p>
-    <w:p>
-      <w:r>
-        <w:t>Pasword: testpassword</w:t>
-      </w:r>
+      <w:r>
+        <w:t xml:space="preserve">User: </w:t>
+      </w:r>
+      <w:proofErr w:type="spellStart"/>
+      <w:r>
+        <w:t>testuser</w:t>
+      </w:r>
+      <w:proofErr w:type="spellEnd"/>
+    </w:p>
+    <w:p>
+      <w:proofErr w:type="spellStart"/>
+      <w:r>
+        <w:t>Pasword</w:t>
+      </w:r>
+      <w:proofErr w:type="spellEnd"/>
+      <w:r>
+        <w:t xml:space="preserve">: </w:t>
+      </w:r>
+      <w:proofErr w:type="spellStart"/>
+      <w:r>
+        <w:t>testpassword</w:t>
+      </w:r>
+      <w:proofErr w:type="spellEnd"/>
     </w:p>
     <w:p/>
     <w:p>
       <w:r>
-        <w:t>Auswahl testdb:</w:t>
-      </w:r>
-    </w:p>
-    <w:p>
-      <w:r>
-        <w:rPr>
-          <w:noProof/>
-        </w:rPr>
+        <w:t xml:space="preserve">Auswahl </w:t>
+      </w:r>
+      <w:proofErr w:type="spellStart"/>
+      <w:r>
+        <w:t>testdb</w:t>
+      </w:r>
+      <w:proofErr w:type="spellEnd"/>
+      <w:r>
+        <w:t>:</w:t>
+      </w:r>
+    </w:p>
+    <w:p>
+      <w:r>
+        <w:lastRenderedPageBreak/>
         <w:drawing>
           <wp:inline distT="0" distB="0" distL="0" distR="0" wp14:anchorId="2178E0F9" wp14:editId="2A0E13DC">
             <wp:extent cx="5760720" cy="2267585"/>
             <wp:effectExtent l="0" t="0" r="0" b="0"/>
             <wp:docPr id="2" name="Grafik 2"/>
-            <wp:cNvGraphicFramePr>
-              <a:graphicFrameLocks xmlns:a="http://schemas.openxmlformats.org/drawingml/2006/main" noChangeAspect="1"/>
-            </wp:cNvGraphicFramePr>
-            <a:graphic xmlns:a="http://schemas.openxmlformats.org/drawingml/2006/main">
-              <a:graphicData uri="http://schemas.openxmlformats.org/drawingml/2006/picture">
-                <pic:pic xmlns:pic="http://schemas.openxmlformats.org/drawingml/2006/picture">
-                  <pic:nvPicPr>
-                    <pic:cNvPr id="1" name=""/>
-                    <pic:cNvPicPr/>
-                  </pic:nvPicPr>
-                  <pic:blipFill>
-                    <a:blip r:embed="rId15"/>
-                    <a:stretch>
-                      <a:fillRect/>
-                    </a:stretch>
-                  </pic:blipFill>
-                  <pic:spPr>
-                    <a:xfrm>
-                      <a:off x="0" y="0"/>
-                      <a:ext cx="5760720" cy="2267585"/>
-                    </a:xfrm>
-                    <a:prstGeom prst="rect">
-                      <a:avLst/>
-                    </a:prstGeom>
-                  </pic:spPr>
-                </pic:pic>
-              </a:graphicData>
-            </a:graphic>
-          </wp:inline>
-        </w:drawing>
-      </w:r>
-    </w:p>
-    <w:p/>
-    <w:p>
-      <w:r>
-        <w:t>Dann SQL auswählen um die SQL Befehle einzugeben:</w:t>
-      </w:r>
-    </w:p>
-    <w:p>
-      <w:r>
-        <w:rPr>
-          <w:noProof/>
-        </w:rPr>
-        <w:drawing>
-          <wp:inline distT="0" distB="0" distL="0" distR="0" wp14:anchorId="0843A5BE" wp14:editId="6E952CF2">
-            <wp:extent cx="5760720" cy="1305560"/>
-            <wp:effectExtent l="0" t="0" r="0" b="8890"/>
-            <wp:docPr id="3" name="Grafik 3"/>
             <wp:cNvGraphicFramePr>
               <a:graphicFrameLocks xmlns:a="http://schemas.openxmlformats.org/drawingml/2006/main" noChangeAspect="1"/>
             </wp:cNvGraphicFramePr>
@@ -4489,6 +5865,59 @@
                   <pic:spPr>
                     <a:xfrm>
                       <a:off x="0" y="0"/>
+                      <a:ext cx="5760720" cy="2267585"/>
+                    </a:xfrm>
+                    <a:prstGeom prst="rect">
+                      <a:avLst/>
+                    </a:prstGeom>
+                  </pic:spPr>
+                </pic:pic>
+              </a:graphicData>
+            </a:graphic>
+          </wp:inline>
+        </w:drawing>
+      </w:r>
+    </w:p>
+    <w:p/>
+    <w:p>
+      <w:r>
+        <w:t xml:space="preserve">Dann SQL auswählen um die </w:t>
+      </w:r>
+      <w:proofErr w:type="gramStart"/>
+      <w:r>
+        <w:t>SQL Befehle</w:t>
+      </w:r>
+      <w:proofErr w:type="gramEnd"/>
+      <w:r>
+        <w:t xml:space="preserve"> einzugeben:</w:t>
+      </w:r>
+    </w:p>
+    <w:p>
+      <w:r>
+        <w:drawing>
+          <wp:inline distT="0" distB="0" distL="0" distR="0" wp14:anchorId="0843A5BE" wp14:editId="6E952CF2">
+            <wp:extent cx="5760720" cy="1305560"/>
+            <wp:effectExtent l="0" t="0" r="0" b="8890"/>
+            <wp:docPr id="3" name="Grafik 3"/>
+            <wp:cNvGraphicFramePr>
+              <a:graphicFrameLocks xmlns:a="http://schemas.openxmlformats.org/drawingml/2006/main" noChangeAspect="1"/>
+            </wp:cNvGraphicFramePr>
+            <a:graphic xmlns:a="http://schemas.openxmlformats.org/drawingml/2006/main">
+              <a:graphicData uri="http://schemas.openxmlformats.org/drawingml/2006/picture">
+                <pic:pic xmlns:pic="http://schemas.openxmlformats.org/drawingml/2006/picture">
+                  <pic:nvPicPr>
+                    <pic:cNvPr id="1" name=""/>
+                    <pic:cNvPicPr/>
+                  </pic:nvPicPr>
+                  <pic:blipFill>
+                    <a:blip r:embed="rId17"/>
+                    <a:stretch>
+                      <a:fillRect/>
+                    </a:stretch>
+                  </pic:blipFill>
+                  <pic:spPr>
+                    <a:xfrm>
+                      <a:off x="0" y="0"/>
                       <a:ext cx="5760720" cy="1305560"/>
                     </a:xfrm>
                     <a:prstGeom prst="rect">
@@ -4504,200 +5933,352 @@
     </w:p>
     <w:p>
       <w:r>
+        <w:t>Befehl zum Eintragen:</w:t>
+      </w:r>
+    </w:p>
+    <w:p>
+      <w:r>
+        <w:t>INSERT INTO `</w:t>
+      </w:r>
+      <w:proofErr w:type="spellStart"/>
+      <w:r>
+        <w:t>test</w:t>
+      </w:r>
+      <w:proofErr w:type="spellEnd"/>
+      <w:r>
+        <w:t>` (`</w:t>
+      </w:r>
+      <w:proofErr w:type="spellStart"/>
+      <w:r>
+        <w:t>id</w:t>
+      </w:r>
+      <w:proofErr w:type="spellEnd"/>
+      <w:r>
+        <w:t>`, `Name`) VALUES (NULL, '</w:t>
+      </w:r>
+      <w:proofErr w:type="spellStart"/>
+      <w:r>
+        <w:t>Hier_dein_Wert</w:t>
+      </w:r>
+      <w:proofErr w:type="spellEnd"/>
+      <w:r>
+        <w:t>');</w:t>
+      </w:r>
+    </w:p>
+    <w:p>
+      <w:r>
+        <w:t xml:space="preserve">Falls direkt aus SQL geklickt wird braucht es folgende </w:t>
+      </w:r>
+      <w:proofErr w:type="spellStart"/>
+      <w:r>
+        <w:t>eingabe</w:t>
+      </w:r>
+      <w:proofErr w:type="spellEnd"/>
+      <w:r>
+        <w:t>:</w:t>
+      </w:r>
+    </w:p>
+    <w:p>
+      <w:r>
+        <w:t xml:space="preserve">Use </w:t>
+      </w:r>
+      <w:proofErr w:type="spellStart"/>
+      <w:r>
+        <w:t>testdb</w:t>
+      </w:r>
+      <w:proofErr w:type="spellEnd"/>
+      <w:r>
+        <w:t>;</w:t>
+      </w:r>
+    </w:p>
+    <w:p>
+      <w:r>
+        <w:t>INSERT INTO `</w:t>
+      </w:r>
+      <w:proofErr w:type="spellStart"/>
+      <w:r>
+        <w:t>test</w:t>
+      </w:r>
+      <w:proofErr w:type="spellEnd"/>
+      <w:r>
+        <w:t>` (`</w:t>
+      </w:r>
+      <w:proofErr w:type="spellStart"/>
+      <w:r>
+        <w:t>id</w:t>
+      </w:r>
+      <w:proofErr w:type="spellEnd"/>
+      <w:r>
+        <w:t>`, `Name`) VALUES (NULL, '</w:t>
+      </w:r>
+      <w:proofErr w:type="spellStart"/>
+      <w:r>
+        <w:t>Hier_dein_Wert</w:t>
+      </w:r>
+      <w:proofErr w:type="spellEnd"/>
+      <w:r>
+        <w:t>');</w:t>
+      </w:r>
+    </w:p>
+    <w:p/>
+    <w:p>
+      <w:pPr>
+        <w:pStyle w:val="berschrift3"/>
+      </w:pPr>
+      <w:bookmarkStart w:id="17" w:name="_Toc58256624"/>
+      <w:r>
+        <w:t>Shell SSH</w:t>
+      </w:r>
+      <w:bookmarkEnd w:id="17"/>
+    </w:p>
+    <w:p/>
+    <w:p>
+      <w:r>
+        <w:t xml:space="preserve">Per Shell auf 5.45.103.164 </w:t>
+      </w:r>
+      <w:r>
+        <w:t>verbinden (</w:t>
+      </w:r>
+      <w:proofErr w:type="spellStart"/>
+      <w:r>
+        <w:t>Zb</w:t>
+      </w:r>
+      <w:proofErr w:type="spellEnd"/>
+      <w:r>
+        <w:t xml:space="preserve">: </w:t>
+      </w:r>
+      <w:proofErr w:type="spellStart"/>
+      <w:r>
+        <w:t>Putty</w:t>
+      </w:r>
+      <w:proofErr w:type="spellEnd"/>
+      <w:r>
+        <w:t>):</w:t>
+      </w:r>
+    </w:p>
+    <w:p>
+      <w:r>
+        <w:t>Benutzer: schule</w:t>
+      </w:r>
+    </w:p>
+    <w:p>
+      <w:r>
+        <w:t>Passwort: schule</w:t>
+      </w:r>
+    </w:p>
+    <w:p/>
+    <w:p>
+      <w:r>
+        <w:t>Anschliessend in der Konsole folgenden Befehl eingeben:</w:t>
+      </w:r>
+    </w:p>
+    <w:p>
+      <w:proofErr w:type="spellStart"/>
+      <w:r>
+        <w:t>Mysql</w:t>
+      </w:r>
+      <w:proofErr w:type="spellEnd"/>
+      <w:r>
+        <w:t xml:space="preserve"> -h 5.45.103.164 -P 3306 -u </w:t>
+      </w:r>
+      <w:proofErr w:type="spellStart"/>
+      <w:r>
+        <w:t>testuser</w:t>
+      </w:r>
+      <w:proofErr w:type="spellEnd"/>
+      <w:r>
+        <w:t xml:space="preserve"> -p</w:t>
+      </w:r>
+    </w:p>
+    <w:p>
+      <w:r>
+        <w:t xml:space="preserve">Anschliessend seit ihr eingeloggt in </w:t>
+      </w:r>
+      <w:proofErr w:type="spellStart"/>
+      <w:r>
+        <w:t>Mysql</w:t>
+      </w:r>
+      <w:proofErr w:type="spellEnd"/>
+      <w:r>
+        <w:t xml:space="preserve"> per Shell.</w:t>
+      </w:r>
+    </w:p>
+    <w:p>
+      <w:r>
+        <w:t>Befehl zum Eintragen: (Hier muss immer erst die Datenbank angegeben werden)</w:t>
+      </w:r>
+    </w:p>
+    <w:p>
+      <w:proofErr w:type="spellStart"/>
+      <w:r>
+        <w:t>use</w:t>
+      </w:r>
+      <w:proofErr w:type="spellEnd"/>
+      <w:r>
+        <w:t xml:space="preserve"> </w:t>
+      </w:r>
+      <w:proofErr w:type="spellStart"/>
+      <w:r>
+        <w:t>testdb</w:t>
+      </w:r>
+      <w:proofErr w:type="spellEnd"/>
+      <w:r>
+        <w:t>;</w:t>
+      </w:r>
+    </w:p>
+    <w:p>
+      <w:r>
         <w:lastRenderedPageBreak/>
-        <w:t>Befehl zum Eintragen:</w:t>
-      </w:r>
-    </w:p>
-    <w:p>
-      <w:r>
-        <w:t>INSERT INTO `test` (`id`, `Name`) VALUES (NULL, 'Hier_dein_Wer</w:t>
-      </w:r>
-      <w:r>
-        <w:t>t</w:t>
-      </w:r>
+        <w:t>INSERT INTO `</w:t>
+      </w:r>
+      <w:proofErr w:type="spellStart"/>
+      <w:r>
+        <w:t>test</w:t>
+      </w:r>
+      <w:proofErr w:type="spellEnd"/>
+      <w:r>
+        <w:t>` (`</w:t>
+      </w:r>
+      <w:proofErr w:type="spellStart"/>
+      <w:r>
+        <w:t>id</w:t>
+      </w:r>
+      <w:proofErr w:type="spellEnd"/>
+      <w:r>
+        <w:t>`, `Name`) VALUES (NULL, '</w:t>
+      </w:r>
+      <w:proofErr w:type="spellStart"/>
+      <w:r>
+        <w:t>Hier_dein_Wert</w:t>
+      </w:r>
+      <w:proofErr w:type="spellEnd"/>
       <w:r>
         <w:t>');</w:t>
       </w:r>
     </w:p>
-    <w:p>
-      <w:r>
-        <w:t>Falls direkt aus SQL geklickt wird braucht es folgende eingabe:</w:t>
-      </w:r>
-    </w:p>
-    <w:p>
-      <w:r>
-        <w:t>Use testdb;</w:t>
-      </w:r>
-    </w:p>
-    <w:p>
-      <w:r>
-        <w:t>INSERT INTO `test` (`id`, `Name`) VALUES (NULL, 'Hier_dein_Wer</w:t>
-      </w:r>
-      <w:r>
-        <w:t>t</w:t>
-      </w:r>
-      <w:r>
-        <w:t>');</w:t>
-      </w:r>
-    </w:p>
     <w:p/>
     <w:p>
       <w:pPr>
-        <w:pStyle w:val="berschrift3"/>
-      </w:pPr>
-      <w:bookmarkStart w:id="17" w:name="_Toc58256624"/>
-      <w:r>
-        <w:t>Shell SSH</w:t>
-      </w:r>
-      <w:bookmarkEnd w:id="17"/>
+        <w:pStyle w:val="berschrift2"/>
+      </w:pPr>
+      <w:bookmarkStart w:id="18" w:name="_Toc58256625"/>
+      <w:r>
+        <w:t xml:space="preserve">Kontrolle </w:t>
+      </w:r>
+      <w:r>
+        <w:t>der Einträge</w:t>
+      </w:r>
+      <w:bookmarkEnd w:id="18"/>
     </w:p>
     <w:p/>
     <w:p>
       <w:r>
-        <w:t>Per Shell auf 5.45.103.164 verbinden(Zb: Putty):</w:t>
-      </w:r>
-    </w:p>
-    <w:p>
-      <w:r>
-        <w:t>Benutzer: schule</w:t>
-      </w:r>
-    </w:p>
-    <w:p>
-      <w:r>
-        <w:t>Passwort: schule</w:t>
+        <w:t xml:space="preserve">In beiden Tools kann </w:t>
+      </w:r>
+      <w:r>
+        <w:t>mittels folgenden Befehles</w:t>
+      </w:r>
+      <w:r>
+        <w:t xml:space="preserve"> der Inhalt abgefragt werden:</w:t>
       </w:r>
     </w:p>
     <w:p/>
     <w:p>
       <w:r>
-        <w:t>Anschliessend in der Konsole folgenden Befehl eingeben:</w:t>
-      </w:r>
-    </w:p>
-    <w:p>
-      <w:pPr>
-        <w:rPr>
-          <w:lang w:val="fr-CH"/>
-        </w:rPr>
-      </w:pPr>
-      <w:r>
-        <w:rPr>
-          <w:lang w:val="fr-CH"/>
-        </w:rPr>
-        <w:t>Mysql -h 5.45.103.164 -P 3306 -u tes</w:t>
-      </w:r>
-      <w:r>
-        <w:rPr>
-          <w:lang w:val="fr-CH"/>
-        </w:rPr>
-        <w:t>tuser -p</w:t>
-      </w:r>
-    </w:p>
-    <w:p>
-      <w:r>
-        <w:t>Anschliessend seit ihr eingeloggt i</w:t>
-      </w:r>
-      <w:r>
-        <w:t>n Mysql per Shell.</w:t>
-      </w:r>
-    </w:p>
-    <w:p>
-      <w:r>
-        <w:t>Befehl zum Eintragen: (Hier muss immer erst die Datenbank angegeben werden)</w:t>
-      </w:r>
-    </w:p>
-    <w:p>
-      <w:r>
-        <w:t>use testdb;</w:t>
-      </w:r>
-    </w:p>
-    <w:p>
-      <w:r>
-        <w:t>INSERT INTO `test` (`id`, `Name`) VALUES (NULL, 'Hier_dein_Wer</w:t>
-      </w:r>
-      <w:r>
-        <w:t>t</w:t>
-      </w:r>
-      <w:r>
-        <w:t>');</w:t>
-      </w:r>
+        <w:t>SELECT * FROM `</w:t>
+      </w:r>
+      <w:proofErr w:type="spellStart"/>
+      <w:r>
+        <w:t>test</w:t>
+      </w:r>
+      <w:proofErr w:type="spellEnd"/>
+      <w:proofErr w:type="gramStart"/>
+      <w:r>
+        <w:t>` ;</w:t>
+      </w:r>
+      <w:proofErr w:type="gramEnd"/>
     </w:p>
     <w:p/>
     <w:p>
-      <w:pPr>
-        <w:pStyle w:val="berschrift2"/>
-      </w:pPr>
-      <w:bookmarkStart w:id="18" w:name="_Toc58256625"/>
-      <w:r>
-        <w:t xml:space="preserve">Kontrolle </w:t>
-      </w:r>
-      <w:r>
-        <w:t>der Einträge</w:t>
-      </w:r>
-      <w:bookmarkEnd w:id="18"/>
-    </w:p>
+      <w:r>
+        <w:t xml:space="preserve">Allenfalls braucht es wieder den Link zur Datenbank mittels </w:t>
+      </w:r>
+      <w:proofErr w:type="spellStart"/>
+      <w:r>
+        <w:t>use</w:t>
+      </w:r>
+      <w:proofErr w:type="spellEnd"/>
+      <w:r>
+        <w:t xml:space="preserve"> </w:t>
+      </w:r>
+      <w:proofErr w:type="spellStart"/>
+      <w:r>
+        <w:t>testdb</w:t>
+      </w:r>
+      <w:proofErr w:type="spellEnd"/>
+      <w:r>
+        <w:t>;</w:t>
+      </w:r>
+    </w:p>
+    <w:bookmarkEnd w:id="15"/>
     <w:p/>
     <w:p>
-      <w:r>
-        <w:t>I</w:t>
-      </w:r>
-      <w:r>
-        <w:t>n beiden Tools kann m</w:t>
-      </w:r>
-      <w:r>
-        <w:t>ittels folgendem Befehl der Inhalt abgefragt werden:</w:t>
-      </w:r>
+      <w:pPr>
+        <w:pStyle w:val="berschrift1"/>
+      </w:pPr>
+      <w:bookmarkStart w:id="19" w:name="_Toc58256626"/>
+      <w:r>
+        <w:t>Fazit</w:t>
+      </w:r>
+      <w:bookmarkEnd w:id="19"/>
     </w:p>
     <w:p/>
     <w:p>
       <w:r>
-        <w:t>SELECT * FROM `test`</w:t>
-      </w:r>
-      <w:r>
-        <w:t xml:space="preserve"> ;</w:t>
-      </w:r>
-    </w:p>
-    <w:p/>
-    <w:p>
-      <w:r>
-        <w:t>Allenfalls braucht es wieder den Link zur Datenbank mittels use testdb;</w:t>
-      </w:r>
-    </w:p>
-    <w:bookmarkEnd w:id="14"/>
-    <w:p/>
-    <w:p>
-      <w:pPr>
-        <w:pStyle w:val="berschrift1"/>
-        <w:rPr>
-          <w:lang w:val="fr-CH"/>
-        </w:rPr>
-      </w:pPr>
-      <w:bookmarkStart w:id="19" w:name="_Toc58256626"/>
-      <w:r>
-        <w:rPr>
-          <w:lang w:val="fr-CH"/>
-        </w:rPr>
-        <w:t>Fazit</w:t>
-      </w:r>
-      <w:bookmarkEnd w:id="19"/>
-    </w:p>
-    <w:p>
-      <w:pPr>
-        <w:rPr>
-          <w:lang w:val="fr-CH"/>
-        </w:rPr>
-      </w:pPr>
-    </w:p>
-    <w:p>
-      <w:r>
-        <w:t>Es ist sehr intéressant m</w:t>
-      </w:r>
-      <w:r>
-        <w:t>it Docker-Compose Files zu arbeiten. Es erspart enormen aufwand zum Ausfsetzen von Systemen. Da mit fast nur einer Datei schon sehr viel gemacht werden kann.</w:t>
+        <w:t xml:space="preserve">Es ist sehr </w:t>
+      </w:r>
+      <w:r>
+        <w:t>interessant</w:t>
+      </w:r>
+      <w:r>
+        <w:t xml:space="preserve"> mit Docker-</w:t>
+      </w:r>
+      <w:proofErr w:type="spellStart"/>
+      <w:r>
+        <w:t>Compose</w:t>
+      </w:r>
+      <w:proofErr w:type="spellEnd"/>
+      <w:r>
+        <w:t xml:space="preserve"> Files zu arbeiten. Es erspart enormen </w:t>
+      </w:r>
+      <w:r>
+        <w:t>Aufwand</w:t>
+      </w:r>
+      <w:r>
+        <w:t xml:space="preserve"> zum </w:t>
+      </w:r>
+      <w:r>
+        <w:t>Aufsetzen</w:t>
+      </w:r>
+      <w:r>
+        <w:t xml:space="preserve"> von Systemen.</w:t>
+      </w:r>
+      <w:r>
+        <w:t xml:space="preserve"> Mit </w:t>
+      </w:r>
+      <w:r>
+        <w:t xml:space="preserve">nur einer Datei </w:t>
+      </w:r>
+      <w:r>
+        <w:t xml:space="preserve">kann </w:t>
+      </w:r>
+      <w:r>
+        <w:t>schon sehr viel gemacht werden.</w:t>
       </w:r>
     </w:p>
     <w:p/>
     <w:sectPr>
-      <w:footerReference w:type="default" r:id="rId17"/>
+      <w:footerReference w:type="default" r:id="rId18"/>
       <w:pgSz w:w="11906" w:h="16838"/>
       <w:pgMar w:top="1417" w:right="1417" w:bottom="1134" w:left="1417" w:header="708" w:footer="708" w:gutter="0"/>
       <w:pgNumType w:start="0"/>
@@ -5469,7 +7050,7 @@
   <w:style w:type="paragraph" w:default="1" w:styleId="Standard">
     <w:name w:val="Normal"/>
     <w:qFormat/>
-    <w:rsid w:val="002A355D"/>
+    <w:rsid w:val="0087433E"/>
   </w:style>
   <w:style w:type="paragraph" w:styleId="berschrift1">
     <w:name w:val="heading 1"/>
@@ -6012,6 +7593,7 @@
     <w:rsid w:val="0021381A"/>
     <w:rsid w:val="004D14DC"/>
     <w:rsid w:val="00AB7561"/>
+    <w:rsid w:val="00F76CF3"/>
   </w:rsids>
   <m:mathPr>
     <m:mathFont m:val="Cambria Math"/>
@@ -6774,10 +8356,29 @@
 </file>
 
 <file path=customXml/item1.xml><?xml version="1.0" encoding="utf-8"?>
+<CoverPageProperties xmlns="http://schemas.microsoft.com/office/2006/coverPageProps">
+  <PublishDate>2020-12-21T00:00:00</PublishDate>
+  <Abstract/>
+  <CompanyAddress>Fabrizio Piacente</CompanyAddress>
+  <CompanyPhone/>
+  <CompanyFax/>
+  <CompanyEmail/>
+</CoverPageProperties>
+</file>
+
+<file path=customXml/item2.xml><?xml version="1.0" encoding="utf-8"?>
 <b:Sources xmlns:b="http://schemas.openxmlformats.org/officeDocument/2006/bibliography" xmlns="http://schemas.openxmlformats.org/officeDocument/2006/bibliography" SelectedStyle="\APASixthEditionOfficeOnline.xsl" StyleName="APA" Version="6"/>
 </file>
 
 <file path=customXml/itemProps1.xml><?xml version="1.0" encoding="utf-8"?>
+<ds:datastoreItem xmlns:ds="http://schemas.openxmlformats.org/officeDocument/2006/customXml" ds:itemID="{55AF091B-3C7A-41E3-B477-F2FDAA23CFDA}">
+  <ds:schemaRefs>
+    <ds:schemaRef ds:uri="http://schemas.microsoft.com/office/2006/coverPageProps"/>
+  </ds:schemaRefs>
+</ds:datastoreItem>
+</file>
+
+<file path=customXml/itemProps2.xml><?xml version="1.0" encoding="utf-8"?>
 <ds:datastoreItem xmlns:ds="http://schemas.openxmlformats.org/officeDocument/2006/customXml" ds:itemID="{F4CE370F-D674-4213-BE9B-606EB9DDC402}">
   <ds:schemaRefs>
     <ds:schemaRef ds:uri="http://schemas.openxmlformats.org/officeDocument/2006/bibliography"/>
